--- a/Plan.docx
+++ b/Plan.docx
@@ -1817,8 +1817,14 @@
           <w:ilvl w:val="0"/>
           <w:numId w:val="1"/>
         </w:numPr>
-      </w:pPr>
-      <w:r>
+        <w:rPr>
+          <w:color w:val="A6A6A6" w:themeColor="background1" w:themeShade="A6"/>
+        </w:rPr>
+      </w:pPr>
+      <w:r>
+        <w:rPr>
+          <w:color w:val="A6A6A6" w:themeColor="background1" w:themeShade="A6"/>
+        </w:rPr>
         <w:t>Giang:</w:t>
       </w:r>
     </w:p>
@@ -2094,8 +2100,14 @@
           <w:ilvl w:val="1"/>
           <w:numId w:val="1"/>
         </w:numPr>
-      </w:pPr>
-      <w:r>
+        <w:rPr>
+          <w:color w:val="FF0000"/>
+        </w:rPr>
+      </w:pPr>
+      <w:r>
+        <w:rPr>
+          <w:color w:val="FF0000"/>
+        </w:rPr>
         <w:t>Build Game Android</w:t>
       </w:r>
     </w:p>
@@ -2107,14 +2119,14 @@
           <w:numId w:val="1"/>
         </w:numPr>
         <w:rPr>
-          <w:color w:val="A6A6A6" w:themeColor="background1" w:themeShade="A6"/>
+          <w:color w:val="FF0000"/>
         </w:rPr>
       </w:pPr>
       <w:hyperlink r:id="rId5" w:history="1">
         <w:r>
           <w:rPr>
             <w:rStyle w:val="Hyperlink"/>
-            <w:color w:val="A6A6A6" w:themeColor="background1" w:themeShade="A6"/>
+            <w:color w:val="FF0000"/>
           </w:rPr>
           <w:t>https://youtu.be/Ska81xpB-Po</w:t>
         </w:r>
@@ -2127,8 +2139,14 @@
           <w:ilvl w:val="2"/>
           <w:numId w:val="1"/>
         </w:numPr>
-      </w:pPr>
-      <w:r>
+        <w:rPr>
+          <w:color w:val="FF0000"/>
+        </w:rPr>
+      </w:pPr>
+      <w:r>
+        <w:rPr>
+          <w:color w:val="FF0000"/>
+        </w:rPr>
         <w:t>Kích thước màn hình Android</w:t>
       </w:r>
     </w:p>
@@ -2139,8 +2157,14 @@
           <w:ilvl w:val="2"/>
           <w:numId w:val="1"/>
         </w:numPr>
-      </w:pPr>
-      <w:r>
+        <w:rPr>
+          <w:color w:val="FF0000"/>
+        </w:rPr>
+      </w:pPr>
+      <w:r>
+        <w:rPr>
+          <w:color w:val="FF0000"/>
+        </w:rPr>
         <w:t>InputManager android</w:t>
       </w:r>
     </w:p>
@@ -2151,8 +2175,14 @@
           <w:ilvl w:val="3"/>
           <w:numId w:val="1"/>
         </w:numPr>
-      </w:pPr>
-      <w:r>
+        <w:rPr>
+          <w:color w:val="FF0000"/>
+        </w:rPr>
+      </w:pPr>
+      <w:r>
+        <w:rPr>
+          <w:color w:val="FF0000"/>
+        </w:rPr>
         <w:t>Thêm nút di chuyển trên màn hình</w:t>
       </w:r>
     </w:p>
@@ -2163,8 +2193,14 @@
           <w:ilvl w:val="3"/>
           <w:numId w:val="1"/>
         </w:numPr>
-      </w:pPr>
-      <w:r>
+        <w:rPr>
+          <w:color w:val="FF0000"/>
+        </w:rPr>
+      </w:pPr>
+      <w:r>
+        <w:rPr>
+          <w:color w:val="FF0000"/>
+        </w:rPr>
         <w:t>Tham khảo:</w:t>
       </w:r>
     </w:p>
@@ -2175,14 +2211,21 @@
           <w:ilvl w:val="4"/>
           <w:numId w:val="1"/>
         </w:numPr>
-      </w:pPr>
-      <w:r>
+        <w:rPr>
+          <w:color w:val="FF0000"/>
+        </w:rPr>
+      </w:pPr>
+      <w:r>
+        <w:rPr>
+          <w:color w:val="FF0000"/>
+        </w:rPr>
         <w:t xml:space="preserve">Code InputManager: </w:t>
       </w:r>
       <w:hyperlink r:id="rId6" w:history="1">
         <w:r>
           <w:rPr>
             <w:rStyle w:val="Hyperlink"/>
+            <w:color w:val="FF0000"/>
           </w:rPr>
           <w:t>https://stackoverflow.com/questions/63219332/unity-define-ui-buttons-in-input-manager</w:t>
         </w:r>
@@ -2195,14 +2238,21 @@
           <w:ilvl w:val="4"/>
           <w:numId w:val="1"/>
         </w:numPr>
-      </w:pPr>
-      <w:r>
+        <w:rPr>
+          <w:color w:val="FF0000"/>
+        </w:rPr>
+      </w:pPr>
+      <w:r>
+        <w:rPr>
+          <w:color w:val="FF0000"/>
+        </w:rPr>
         <w:t xml:space="preserve">Standard Asset Library: </w:t>
       </w:r>
       <w:hyperlink r:id="rId7" w:history="1">
         <w:r>
           <w:rPr>
             <w:rStyle w:val="Hyperlink"/>
+            <w:color w:val="FF0000"/>
           </w:rPr>
           <w:t>https://youtu.be/RqomLumqwCk</w:t>
         </w:r>
@@ -2215,19 +2265,29 @@
           <w:ilvl w:val="4"/>
           <w:numId w:val="1"/>
         </w:numPr>
-      </w:pPr>
-      <w:r>
+        <w:rPr>
+          <w:color w:val="FF0000"/>
+        </w:rPr>
+      </w:pPr>
+      <w:r>
+        <w:rPr>
+          <w:color w:val="FF0000"/>
+        </w:rPr>
         <w:t xml:space="preserve">Input System: </w:t>
       </w:r>
       <w:hyperlink r:id="rId8" w:history="1">
         <w:r>
           <w:rPr>
             <w:rStyle w:val="Hyperlink"/>
+            <w:color w:val="FF0000"/>
           </w:rPr>
           <w:t>https://youtu.be/5tOOstXaIKE</w:t>
         </w:r>
       </w:hyperlink>
       <w:r>
+        <w:rPr>
+          <w:color w:val="FF0000"/>
+        </w:rPr>
         <w:t xml:space="preserve"> </w:t>
       </w:r>
     </w:p>
@@ -2235,11 +2295,50 @@
       <w:pPr>
         <w:pStyle w:val="ListParagraph"/>
         <w:numPr>
+          <w:ilvl w:val="4"/>
+          <w:numId w:val="1"/>
+        </w:numPr>
+        <w:rPr>
+          <w:color w:val="FF0000"/>
+        </w:rPr>
+      </w:pPr>
+      <w:r>
+        <w:rPr>
+          <w:color w:val="FF0000"/>
+        </w:rPr>
+        <w:t xml:space="preserve">Joystick: </w:t>
+      </w:r>
+      <w:hyperlink r:id="rId9" w:history="1">
+        <w:r>
+          <w:rPr>
+            <w:rStyle w:val="Hyperlink"/>
+            <w:color w:val="FF0000"/>
+          </w:rPr>
+          <w:t>https://youtu.be/bp2PiFC9sSs</w:t>
+        </w:r>
+      </w:hyperlink>
+      <w:r>
+        <w:rPr>
+          <w:color w:val="FF0000"/>
+        </w:rPr>
+        <w:t xml:space="preserve"> </w:t>
+      </w:r>
+    </w:p>
+    <w:p>
+      <w:pPr>
+        <w:pStyle w:val="ListParagraph"/>
+        <w:numPr>
           <w:ilvl w:val="2"/>
           <w:numId w:val="1"/>
         </w:numPr>
-      </w:pPr>
-      <w:r>
+        <w:rPr>
+          <w:color w:val="FF0000"/>
+        </w:rPr>
+      </w:pPr>
+      <w:r>
+        <w:rPr>
+          <w:color w:val="FF0000"/>
+        </w:rPr>
         <w:t>Sửa tên Game, Icon</w:t>
       </w:r>
     </w:p>
@@ -2252,6 +2351,7 @@
         </w:numPr>
       </w:pPr>
       <w:r>
+        <w:lastRenderedPageBreak/>
         <w:t>Hà:</w:t>
       </w:r>
     </w:p>
@@ -2264,7 +2364,6 @@
         </w:numPr>
       </w:pPr>
       <w:r>
-        <w:lastRenderedPageBreak/>
         <w:t>Level 3:</w:t>
       </w:r>
     </w:p>
@@ -2692,7 +2791,7 @@
                     <pic:cNvPicPr/>
                   </pic:nvPicPr>
                   <pic:blipFill>
-                    <a:blip r:embed="rId9"/>
+                    <a:blip r:embed="rId10"/>
                     <a:stretch>
                       <a:fillRect/>
                     </a:stretch>

--- a/Plan.docx
+++ b/Plan.docx
@@ -2100,14 +2100,8 @@
           <w:ilvl w:val="1"/>
           <w:numId w:val="1"/>
         </w:numPr>
-        <w:rPr>
-          <w:color w:val="FF0000"/>
-        </w:rPr>
-      </w:pPr>
-      <w:r>
-        <w:rPr>
-          <w:color w:val="FF0000"/>
-        </w:rPr>
+      </w:pPr>
+      <w:r>
         <w:t>Build Game Android</w:t>
       </w:r>
     </w:p>
@@ -2119,14 +2113,14 @@
           <w:numId w:val="1"/>
         </w:numPr>
         <w:rPr>
-          <w:color w:val="FF0000"/>
+          <w:color w:val="A6A6A6" w:themeColor="background1" w:themeShade="A6"/>
         </w:rPr>
       </w:pPr>
       <w:hyperlink r:id="rId5" w:history="1">
         <w:r>
           <w:rPr>
             <w:rStyle w:val="Hyperlink"/>
-            <w:color w:val="FF0000"/>
+            <w:color w:val="A6A6A6" w:themeColor="background1" w:themeShade="A6"/>
           </w:rPr>
           <w:t>https://youtu.be/Ska81xpB-Po</w:t>
         </w:r>
@@ -2139,14 +2133,8 @@
           <w:ilvl w:val="2"/>
           <w:numId w:val="1"/>
         </w:numPr>
-        <w:rPr>
-          <w:color w:val="FF0000"/>
-        </w:rPr>
-      </w:pPr>
-      <w:r>
-        <w:rPr>
-          <w:color w:val="FF0000"/>
-        </w:rPr>
+      </w:pPr>
+      <w:r>
         <w:t>Kích thước màn hình Android</w:t>
       </w:r>
     </w:p>
@@ -2157,14 +2145,8 @@
           <w:ilvl w:val="2"/>
           <w:numId w:val="1"/>
         </w:numPr>
-        <w:rPr>
-          <w:color w:val="FF0000"/>
-        </w:rPr>
-      </w:pPr>
-      <w:r>
-        <w:rPr>
-          <w:color w:val="FF0000"/>
-        </w:rPr>
+      </w:pPr>
+      <w:r>
         <w:t>InputManager android</w:t>
       </w:r>
     </w:p>
@@ -2175,14 +2157,8 @@
           <w:ilvl w:val="3"/>
           <w:numId w:val="1"/>
         </w:numPr>
-        <w:rPr>
-          <w:color w:val="FF0000"/>
-        </w:rPr>
-      </w:pPr>
-      <w:r>
-        <w:rPr>
-          <w:color w:val="FF0000"/>
-        </w:rPr>
+      </w:pPr>
+      <w:r>
         <w:t>Thêm nút di chuyển trên màn hình</w:t>
       </w:r>
     </w:p>
@@ -2193,14 +2169,8 @@
           <w:ilvl w:val="3"/>
           <w:numId w:val="1"/>
         </w:numPr>
-        <w:rPr>
-          <w:color w:val="FF0000"/>
-        </w:rPr>
-      </w:pPr>
-      <w:r>
-        <w:rPr>
-          <w:color w:val="FF0000"/>
-        </w:rPr>
+      </w:pPr>
+      <w:r>
         <w:t>Tham khảo:</w:t>
       </w:r>
     </w:p>
@@ -2299,12 +2269,12 @@
           <w:numId w:val="1"/>
         </w:numPr>
         <w:rPr>
-          <w:color w:val="FF0000"/>
-        </w:rPr>
-      </w:pPr>
-      <w:r>
-        <w:rPr>
-          <w:color w:val="FF0000"/>
+          <w:color w:val="A6A6A6" w:themeColor="background1" w:themeShade="A6"/>
+        </w:rPr>
+      </w:pPr>
+      <w:r>
+        <w:rPr>
+          <w:color w:val="A6A6A6" w:themeColor="background1" w:themeShade="A6"/>
         </w:rPr>
         <w:t xml:space="preserve">Joystick: </w:t>
       </w:r>
@@ -2312,14 +2282,14 @@
         <w:r>
           <w:rPr>
             <w:rStyle w:val="Hyperlink"/>
-            <w:color w:val="FF0000"/>
+            <w:color w:val="A6A6A6" w:themeColor="background1" w:themeShade="A6"/>
           </w:rPr>
           <w:t>https://youtu.be/bp2PiFC9sSs</w:t>
         </w:r>
       </w:hyperlink>
       <w:r>
         <w:rPr>
-          <w:color w:val="FF0000"/>
+          <w:color w:val="A6A6A6" w:themeColor="background1" w:themeShade="A6"/>
         </w:rPr>
         <w:t xml:space="preserve"> </w:t>
       </w:r>
@@ -2331,14 +2301,8 @@
           <w:ilvl w:val="2"/>
           <w:numId w:val="1"/>
         </w:numPr>
-        <w:rPr>
-          <w:color w:val="FF0000"/>
-        </w:rPr>
-      </w:pPr>
-      <w:r>
-        <w:rPr>
-          <w:color w:val="FF0000"/>
-        </w:rPr>
+      </w:pPr>
+      <w:r>
         <w:t>Sửa tên Game, Icon</w:t>
       </w:r>
     </w:p>
@@ -2858,6 +2822,35 @@
       </w:pPr>
       <w:r>
         <w:t>Auto chuyển sang màn hình ngang</w:t>
+      </w:r>
+    </w:p>
+    <w:p>
+      <w:pPr>
+        <w:rPr>
+          <w:b/>
+          <w:bCs/>
+        </w:rPr>
+      </w:pPr>
+    </w:p>
+    <w:p>
+      <w:pPr>
+        <w:rPr>
+          <w:b/>
+          <w:bCs/>
+          <w:color w:val="FF0000"/>
+          <w:sz w:val="32"/>
+          <w:szCs w:val="24"/>
+        </w:rPr>
+      </w:pPr>
+      <w:r>
+        <w:rPr>
+          <w:b/>
+          <w:bCs/>
+          <w:color w:val="FF0000"/>
+          <w:sz w:val="32"/>
+          <w:szCs w:val="24"/>
+        </w:rPr>
+        <w:t>Bắt buộc phải Build Game Android‼‼!</w:t>
       </w:r>
     </w:p>
     <w:sectPr>

--- a/Plan.docx
+++ b/Plan.docx
@@ -2097,12 +2097,24 @@
       <w:pPr>
         <w:pStyle w:val="ListParagraph"/>
         <w:numPr>
-          <w:ilvl w:val="1"/>
-          <w:numId w:val="1"/>
-        </w:numPr>
-      </w:pPr>
-      <w:r>
-        <w:t>Build Game Android</w:t>
+          <w:ilvl w:val="0"/>
+          <w:numId w:val="1"/>
+        </w:numPr>
+      </w:pPr>
+      <w:r>
+        <w:t>Hà:</w:t>
+      </w:r>
+    </w:p>
+    <w:p>
+      <w:pPr>
+        <w:pStyle w:val="ListParagraph"/>
+        <w:numPr>
+          <w:ilvl w:val="1"/>
+          <w:numId w:val="1"/>
+        </w:numPr>
+      </w:pPr>
+      <w:r>
+        <w:t>Level 3:</w:t>
       </w:r>
     </w:p>
     <w:p>
@@ -2112,19 +2124,10 @@
           <w:ilvl w:val="2"/>
           <w:numId w:val="1"/>
         </w:numPr>
-        <w:rPr>
-          <w:color w:val="A6A6A6" w:themeColor="background1" w:themeShade="A6"/>
-        </w:rPr>
-      </w:pPr>
-      <w:hyperlink r:id="rId5" w:history="1">
-        <w:r>
-          <w:rPr>
-            <w:rStyle w:val="Hyperlink"/>
-            <w:color w:val="A6A6A6" w:themeColor="background1" w:themeShade="A6"/>
-          </w:rPr>
-          <w:t>https://youtu.be/Ska81xpB-Po</w:t>
-        </w:r>
-      </w:hyperlink>
+      </w:pPr>
+      <w:r>
+        <w:t>Code</w:t>
+      </w:r>
     </w:p>
     <w:p>
       <w:pPr>
@@ -2135,7 +2138,43 @@
         </w:numPr>
       </w:pPr>
       <w:r>
-        <w:t>Kích thước màn hình Android</w:t>
+        <w:t>Movement bơi (đợi xong Input Android đã)</w:t>
+      </w:r>
+    </w:p>
+    <w:p>
+      <w:pPr>
+        <w:pStyle w:val="ListParagraph"/>
+        <w:numPr>
+          <w:ilvl w:val="0"/>
+          <w:numId w:val="1"/>
+        </w:numPr>
+      </w:pPr>
+      <w:r>
+        <w:t>Kiên:</w:t>
+      </w:r>
+    </w:p>
+    <w:p>
+      <w:pPr>
+        <w:pStyle w:val="ListParagraph"/>
+        <w:numPr>
+          <w:ilvl w:val="1"/>
+          <w:numId w:val="1"/>
+        </w:numPr>
+      </w:pPr>
+      <w:r>
+        <w:t>Design nút cho Android</w:t>
+      </w:r>
+    </w:p>
+    <w:p>
+      <w:pPr>
+        <w:pStyle w:val="ListParagraph"/>
+        <w:numPr>
+          <w:ilvl w:val="1"/>
+          <w:numId w:val="1"/>
+        </w:numPr>
+      </w:pPr>
+      <w:r>
+        <w:t>Code chuyển Scene từ Level 1 sang Level 2:</w:t>
       </w:r>
     </w:p>
     <w:p>
@@ -2147,7 +2186,163 @@
         </w:numPr>
       </w:pPr>
       <w:r>
-        <w:t>InputManager android</w:t>
+        <w:t>Khi đi đến cuối Map: có biển chỉ dẫn: “nhảy xuống để sang Level 2”</w:t>
+      </w:r>
+    </w:p>
+    <w:p>
+      <w:pPr>
+        <w:pStyle w:val="ListParagraph"/>
+        <w:numPr>
+          <w:ilvl w:val="2"/>
+          <w:numId w:val="1"/>
+        </w:numPr>
+      </w:pPr>
+      <w:r>
+        <w:t xml:space="preserve">khi nhảy xuống sẽ có 1 gameobject ẩn detect collision </w:t>
+      </w:r>
+      <w:r>
+        <w:rPr>
+          <w:rFonts w:hint="eastAsia"/>
+        </w:rPr>
+        <w:t>→</w:t>
+      </w:r>
+      <w:r>
+        <w:rPr>
+          <w:rFonts w:hint="eastAsia"/>
+        </w:rPr>
+        <w:t xml:space="preserve"> </w:t>
+      </w:r>
+      <w:r>
+        <w:t>trong đó thì code chuyển sang Scene 2</w:t>
+      </w:r>
+    </w:p>
+    <w:p/>
+    <w:p/>
+    <w:p/>
+    <w:p/>
+    <w:p/>
+    <w:p/>
+    <w:p/>
+    <w:p/>
+    <w:p/>
+    <w:p/>
+    <w:p/>
+    <w:p/>
+    <w:p/>
+    <w:p>
+      <w:pPr>
+        <w:pStyle w:val="Heading1"/>
+      </w:pPr>
+      <w:r>
+        <w:t>Later</w:t>
+      </w:r>
+    </w:p>
+    <w:p>
+      <w:pPr>
+        <w:pStyle w:val="ListParagraph"/>
+        <w:numPr>
+          <w:ilvl w:val="0"/>
+          <w:numId w:val="1"/>
+        </w:numPr>
+      </w:pPr>
+      <w:r>
+        <w:t>Thêm nhạc nền cho game</w:t>
+      </w:r>
+    </w:p>
+    <w:p>
+      <w:pPr>
+        <w:pStyle w:val="ListParagraph"/>
+        <w:numPr>
+          <w:ilvl w:val="1"/>
+          <w:numId w:val="1"/>
+        </w:numPr>
+      </w:pPr>
+      <w:r>
+        <w:t>nhạc chơi</w:t>
+      </w:r>
+    </w:p>
+    <w:p>
+      <w:pPr>
+        <w:pStyle w:val="ListParagraph"/>
+        <w:numPr>
+          <w:ilvl w:val="1"/>
+          <w:numId w:val="1"/>
+        </w:numPr>
+      </w:pPr>
+      <w:r>
+        <w:t>nhạc game menu</w:t>
+      </w:r>
+    </w:p>
+    <w:p>
+      <w:pPr>
+        <w:pStyle w:val="ListParagraph"/>
+        <w:numPr>
+          <w:ilvl w:val="1"/>
+          <w:numId w:val="1"/>
+        </w:numPr>
+      </w:pPr>
+      <w:r>
+        <w:t>nhạc game over</w:t>
+      </w:r>
+    </w:p>
+    <w:p>
+      <w:pPr>
+        <w:pStyle w:val="ListParagraph"/>
+        <w:numPr>
+          <w:ilvl w:val="0"/>
+          <w:numId w:val="1"/>
+        </w:numPr>
+      </w:pPr>
+      <w:r>
+        <w:t>Code chuyển Level (sau khi đã có nhiều Level)</w:t>
+      </w:r>
+    </w:p>
+    <w:p>
+      <w:pPr>
+        <w:pStyle w:val="ListParagraph"/>
+        <w:numPr>
+          <w:ilvl w:val="0"/>
+          <w:numId w:val="1"/>
+        </w:numPr>
+      </w:pPr>
+      <w:r>
+        <w:t xml:space="preserve">Code Level </w:t>
+      </w:r>
+    </w:p>
+    <w:p>
+      <w:pPr>
+        <w:pStyle w:val="ListParagraph"/>
+        <w:numPr>
+          <w:ilvl w:val="1"/>
+          <w:numId w:val="1"/>
+        </w:numPr>
+      </w:pPr>
+      <w:r>
+        <w:t>Level 2: Block ball game</w:t>
+      </w:r>
+    </w:p>
+    <w:p>
+      <w:pPr>
+        <w:pStyle w:val="ListParagraph"/>
+        <w:numPr>
+          <w:ilvl w:val="1"/>
+          <w:numId w:val="1"/>
+        </w:numPr>
+      </w:pPr>
+      <w:r>
+        <w:t>Level 3: Water</w:t>
+      </w:r>
+    </w:p>
+    <w:p>
+      <w:pPr>
+        <w:pStyle w:val="ListParagraph"/>
+        <w:numPr>
+          <w:ilvl w:val="2"/>
+          <w:numId w:val="1"/>
+        </w:numPr>
+      </w:pPr>
+      <w:r>
+        <w:t>optional:</w:t>
       </w:r>
     </w:p>
     <w:p>
@@ -2159,7 +2354,7 @@
         </w:numPr>
       </w:pPr>
       <w:r>
-        <w:t>Thêm nút di chuyển trên màn hình</w:t>
+        <w:t>trong map sẽ có thêm vật phẩm làm Double Jump</w:t>
       </w:r>
     </w:p>
     <w:p>
@@ -2171,139 +2366,7 @@
         </w:numPr>
       </w:pPr>
       <w:r>
-        <w:t>Tham khảo:</w:t>
-      </w:r>
-    </w:p>
-    <w:p>
-      <w:pPr>
-        <w:pStyle w:val="ListParagraph"/>
-        <w:numPr>
-          <w:ilvl w:val="4"/>
-          <w:numId w:val="1"/>
-        </w:numPr>
-        <w:rPr>
-          <w:color w:val="FF0000"/>
-        </w:rPr>
-      </w:pPr>
-      <w:r>
-        <w:rPr>
-          <w:color w:val="FF0000"/>
-        </w:rPr>
-        <w:t xml:space="preserve">Code InputManager: </w:t>
-      </w:r>
-      <w:hyperlink r:id="rId6" w:history="1">
-        <w:r>
-          <w:rPr>
-            <w:rStyle w:val="Hyperlink"/>
-            <w:color w:val="FF0000"/>
-          </w:rPr>
-          <w:t>https://stackoverflow.com/questions/63219332/unity-define-ui-buttons-in-input-manager</w:t>
-        </w:r>
-      </w:hyperlink>
-    </w:p>
-    <w:p>
-      <w:pPr>
-        <w:pStyle w:val="ListParagraph"/>
-        <w:numPr>
-          <w:ilvl w:val="4"/>
-          <w:numId w:val="1"/>
-        </w:numPr>
-        <w:rPr>
-          <w:color w:val="FF0000"/>
-        </w:rPr>
-      </w:pPr>
-      <w:r>
-        <w:rPr>
-          <w:color w:val="FF0000"/>
-        </w:rPr>
-        <w:t xml:space="preserve">Standard Asset Library: </w:t>
-      </w:r>
-      <w:hyperlink r:id="rId7" w:history="1">
-        <w:r>
-          <w:rPr>
-            <w:rStyle w:val="Hyperlink"/>
-            <w:color w:val="FF0000"/>
-          </w:rPr>
-          <w:t>https://youtu.be/RqomLumqwCk</w:t>
-        </w:r>
-      </w:hyperlink>
-    </w:p>
-    <w:p>
-      <w:pPr>
-        <w:pStyle w:val="ListParagraph"/>
-        <w:numPr>
-          <w:ilvl w:val="4"/>
-          <w:numId w:val="1"/>
-        </w:numPr>
-        <w:rPr>
-          <w:color w:val="FF0000"/>
-        </w:rPr>
-      </w:pPr>
-      <w:r>
-        <w:rPr>
-          <w:color w:val="FF0000"/>
-        </w:rPr>
-        <w:t xml:space="preserve">Input System: </w:t>
-      </w:r>
-      <w:hyperlink r:id="rId8" w:history="1">
-        <w:r>
-          <w:rPr>
-            <w:rStyle w:val="Hyperlink"/>
-            <w:color w:val="FF0000"/>
-          </w:rPr>
-          <w:t>https://youtu.be/5tOOstXaIKE</w:t>
-        </w:r>
-      </w:hyperlink>
-      <w:r>
-        <w:rPr>
-          <w:color w:val="FF0000"/>
-        </w:rPr>
-        <w:t xml:space="preserve"> </w:t>
-      </w:r>
-    </w:p>
-    <w:p>
-      <w:pPr>
-        <w:pStyle w:val="ListParagraph"/>
-        <w:numPr>
-          <w:ilvl w:val="4"/>
-          <w:numId w:val="1"/>
-        </w:numPr>
-        <w:rPr>
-          <w:color w:val="A6A6A6" w:themeColor="background1" w:themeShade="A6"/>
-        </w:rPr>
-      </w:pPr>
-      <w:r>
-        <w:rPr>
-          <w:color w:val="A6A6A6" w:themeColor="background1" w:themeShade="A6"/>
-        </w:rPr>
-        <w:t xml:space="preserve">Joystick: </w:t>
-      </w:r>
-      <w:hyperlink r:id="rId9" w:history="1">
-        <w:r>
-          <w:rPr>
-            <w:rStyle w:val="Hyperlink"/>
-            <w:color w:val="A6A6A6" w:themeColor="background1" w:themeShade="A6"/>
-          </w:rPr>
-          <w:t>https://youtu.be/bp2PiFC9sSs</w:t>
-        </w:r>
-      </w:hyperlink>
-      <w:r>
-        <w:rPr>
-          <w:color w:val="A6A6A6" w:themeColor="background1" w:themeShade="A6"/>
-        </w:rPr>
-        <w:t xml:space="preserve"> </w:t>
-      </w:r>
-    </w:p>
-    <w:p>
-      <w:pPr>
-        <w:pStyle w:val="ListParagraph"/>
-        <w:numPr>
-          <w:ilvl w:val="2"/>
-          <w:numId w:val="1"/>
-        </w:numPr>
-      </w:pPr>
-      <w:r>
-        <w:t>Sửa tên Game, Icon</w:t>
+        <w:t>khó nhận vật phẩm, tác dụng ở phần sau</w:t>
       </w:r>
     </w:p>
     <w:p>
@@ -2315,308 +2378,19 @@
         </w:numPr>
       </w:pPr>
       <w:r>
+        <w:t xml:space="preserve">From Teacher: </w:t>
+      </w:r>
+    </w:p>
+    <w:p>
+      <w:pPr>
+        <w:pStyle w:val="ListParagraph"/>
+        <w:numPr>
+          <w:ilvl w:val="1"/>
+          <w:numId w:val="1"/>
+        </w:numPr>
+      </w:pPr>
+      <w:r>
         <w:lastRenderedPageBreak/>
-        <w:t>Hà:</w:t>
-      </w:r>
-    </w:p>
-    <w:p>
-      <w:pPr>
-        <w:pStyle w:val="ListParagraph"/>
-        <w:numPr>
-          <w:ilvl w:val="1"/>
-          <w:numId w:val="1"/>
-        </w:numPr>
-      </w:pPr>
-      <w:r>
-        <w:t>Level 3:</w:t>
-      </w:r>
-    </w:p>
-    <w:p>
-      <w:pPr>
-        <w:pStyle w:val="ListParagraph"/>
-        <w:numPr>
-          <w:ilvl w:val="2"/>
-          <w:numId w:val="1"/>
-        </w:numPr>
-      </w:pPr>
-      <w:r>
-        <w:t>Code</w:t>
-      </w:r>
-    </w:p>
-    <w:p>
-      <w:pPr>
-        <w:pStyle w:val="ListParagraph"/>
-        <w:numPr>
-          <w:ilvl w:val="2"/>
-          <w:numId w:val="1"/>
-        </w:numPr>
-      </w:pPr>
-      <w:r>
-        <w:t>Movement bơi (đợi xong Input Android đã)</w:t>
-      </w:r>
-    </w:p>
-    <w:p>
-      <w:pPr>
-        <w:pStyle w:val="ListParagraph"/>
-        <w:numPr>
-          <w:ilvl w:val="0"/>
-          <w:numId w:val="1"/>
-        </w:numPr>
-      </w:pPr>
-      <w:r>
-        <w:t>Kiên:</w:t>
-      </w:r>
-    </w:p>
-    <w:p>
-      <w:pPr>
-        <w:pStyle w:val="ListParagraph"/>
-        <w:numPr>
-          <w:ilvl w:val="1"/>
-          <w:numId w:val="1"/>
-        </w:numPr>
-      </w:pPr>
-      <w:r>
-        <w:t>Animation chuyển Scene</w:t>
-      </w:r>
-    </w:p>
-    <w:p>
-      <w:pPr>
-        <w:pStyle w:val="ListParagraph"/>
-        <w:numPr>
-          <w:ilvl w:val="1"/>
-          <w:numId w:val="1"/>
-        </w:numPr>
-      </w:pPr>
-      <w:r>
-        <w:t>Design nút cho Android</w:t>
-      </w:r>
-    </w:p>
-    <w:p>
-      <w:pPr>
-        <w:pStyle w:val="ListParagraph"/>
-        <w:numPr>
-          <w:ilvl w:val="1"/>
-          <w:numId w:val="1"/>
-        </w:numPr>
-      </w:pPr>
-      <w:r>
-        <w:t>Code chuyển Scene từ Level 1 sang Level 2:</w:t>
-      </w:r>
-    </w:p>
-    <w:p>
-      <w:pPr>
-        <w:pStyle w:val="ListParagraph"/>
-        <w:numPr>
-          <w:ilvl w:val="2"/>
-          <w:numId w:val="1"/>
-        </w:numPr>
-      </w:pPr>
-      <w:r>
-        <w:t>Khi đi đến cuối Map: có biển chỉ dẫn: “nhảy xuống để sang Level 2”</w:t>
-      </w:r>
-    </w:p>
-    <w:p>
-      <w:pPr>
-        <w:pStyle w:val="ListParagraph"/>
-        <w:numPr>
-          <w:ilvl w:val="2"/>
-          <w:numId w:val="1"/>
-        </w:numPr>
-      </w:pPr>
-      <w:r>
-        <w:t xml:space="preserve">khi nhảy xuống sẽ có 1 gameobject ẩn detect collision </w:t>
-      </w:r>
-      <w:r>
-        <w:rPr>
-          <w:rFonts w:hint="eastAsia"/>
-        </w:rPr>
-        <w:t>→</w:t>
-      </w:r>
-      <w:r>
-        <w:rPr>
-          <w:rFonts w:hint="eastAsia"/>
-        </w:rPr>
-        <w:t xml:space="preserve"> </w:t>
-      </w:r>
-      <w:r>
-        <w:t>trong đó thì code chuyển sang Scene 2</w:t>
-      </w:r>
-    </w:p>
-    <w:p/>
-    <w:p/>
-    <w:p/>
-    <w:p/>
-    <w:p/>
-    <w:p/>
-    <w:p/>
-    <w:p/>
-    <w:p/>
-    <w:p/>
-    <w:p/>
-    <w:p/>
-    <w:p/>
-    <w:p>
-      <w:pPr>
-        <w:pStyle w:val="Heading1"/>
-      </w:pPr>
-      <w:r>
-        <w:lastRenderedPageBreak/>
-        <w:t>Later</w:t>
-      </w:r>
-    </w:p>
-    <w:p>
-      <w:pPr>
-        <w:pStyle w:val="ListParagraph"/>
-        <w:numPr>
-          <w:ilvl w:val="0"/>
-          <w:numId w:val="1"/>
-        </w:numPr>
-      </w:pPr>
-      <w:r>
-        <w:t>Thêm nhạc nền cho game</w:t>
-      </w:r>
-    </w:p>
-    <w:p>
-      <w:pPr>
-        <w:pStyle w:val="ListParagraph"/>
-        <w:numPr>
-          <w:ilvl w:val="1"/>
-          <w:numId w:val="1"/>
-        </w:numPr>
-      </w:pPr>
-      <w:r>
-        <w:t>nhạc chơi</w:t>
-      </w:r>
-    </w:p>
-    <w:p>
-      <w:pPr>
-        <w:pStyle w:val="ListParagraph"/>
-        <w:numPr>
-          <w:ilvl w:val="1"/>
-          <w:numId w:val="1"/>
-        </w:numPr>
-      </w:pPr>
-      <w:r>
-        <w:t>nhạc game menu</w:t>
-      </w:r>
-    </w:p>
-    <w:p>
-      <w:pPr>
-        <w:pStyle w:val="ListParagraph"/>
-        <w:numPr>
-          <w:ilvl w:val="1"/>
-          <w:numId w:val="1"/>
-        </w:numPr>
-      </w:pPr>
-      <w:r>
-        <w:t>nhạc game over</w:t>
-      </w:r>
-    </w:p>
-    <w:p>
-      <w:pPr>
-        <w:pStyle w:val="ListParagraph"/>
-        <w:numPr>
-          <w:ilvl w:val="0"/>
-          <w:numId w:val="1"/>
-        </w:numPr>
-      </w:pPr>
-      <w:r>
-        <w:t>Code chuyển Level (sau khi đã có nhiều Level)</w:t>
-      </w:r>
-    </w:p>
-    <w:p>
-      <w:pPr>
-        <w:pStyle w:val="ListParagraph"/>
-        <w:numPr>
-          <w:ilvl w:val="0"/>
-          <w:numId w:val="1"/>
-        </w:numPr>
-      </w:pPr>
-      <w:r>
-        <w:t xml:space="preserve">Code Level </w:t>
-      </w:r>
-    </w:p>
-    <w:p>
-      <w:pPr>
-        <w:pStyle w:val="ListParagraph"/>
-        <w:numPr>
-          <w:ilvl w:val="1"/>
-          <w:numId w:val="1"/>
-        </w:numPr>
-      </w:pPr>
-      <w:r>
-        <w:t>Level 2: Block ball game</w:t>
-      </w:r>
-    </w:p>
-    <w:p>
-      <w:pPr>
-        <w:pStyle w:val="ListParagraph"/>
-        <w:numPr>
-          <w:ilvl w:val="1"/>
-          <w:numId w:val="1"/>
-        </w:numPr>
-      </w:pPr>
-      <w:r>
-        <w:t>Level 3: Water</w:t>
-      </w:r>
-    </w:p>
-    <w:p>
-      <w:pPr>
-        <w:pStyle w:val="ListParagraph"/>
-        <w:numPr>
-          <w:ilvl w:val="2"/>
-          <w:numId w:val="1"/>
-        </w:numPr>
-      </w:pPr>
-      <w:r>
-        <w:t>optional:</w:t>
-      </w:r>
-    </w:p>
-    <w:p>
-      <w:pPr>
-        <w:pStyle w:val="ListParagraph"/>
-        <w:numPr>
-          <w:ilvl w:val="3"/>
-          <w:numId w:val="1"/>
-        </w:numPr>
-      </w:pPr>
-      <w:r>
-        <w:t>trong map sẽ có thêm vật phẩm làm Double Jump</w:t>
-      </w:r>
-    </w:p>
-    <w:p>
-      <w:pPr>
-        <w:pStyle w:val="ListParagraph"/>
-        <w:numPr>
-          <w:ilvl w:val="3"/>
-          <w:numId w:val="1"/>
-        </w:numPr>
-      </w:pPr>
-      <w:r>
-        <w:t>khó nhận vật phẩm, tác dụng ở phần sau</w:t>
-      </w:r>
-    </w:p>
-    <w:p>
-      <w:pPr>
-        <w:pStyle w:val="ListParagraph"/>
-        <w:numPr>
-          <w:ilvl w:val="0"/>
-          <w:numId w:val="1"/>
-        </w:numPr>
-      </w:pPr>
-      <w:r>
-        <w:t xml:space="preserve">From Teacher: </w:t>
-      </w:r>
-    </w:p>
-    <w:p>
-      <w:pPr>
-        <w:pStyle w:val="ListParagraph"/>
-        <w:numPr>
-          <w:ilvl w:val="1"/>
-          <w:numId w:val="1"/>
-        </w:numPr>
-      </w:pPr>
-      <w:r>
         <w:t xml:space="preserve">Code trong Script thay vì để ở Start() thì nên để ở </w:t>
       </w:r>
       <w:r>
@@ -2738,7 +2512,6 @@
         <w:rPr>
           <w:noProof/>
         </w:rPr>
-        <w:lastRenderedPageBreak/>
         <w:drawing>
           <wp:inline distT="0" distB="0" distL="0" distR="0" wp14:anchorId="717FF9BC" wp14:editId="44002406">
             <wp:extent cx="4730262" cy="2128113"/>
@@ -2755,7 +2528,7 @@
                     <pic:cNvPicPr/>
                   </pic:nvPicPr>
                   <pic:blipFill>
-                    <a:blip r:embed="rId10"/>
+                    <a:blip r:embed="rId5"/>
                     <a:stretch>
                       <a:fillRect/>
                     </a:stretch>
@@ -2853,6 +2626,355 @@
         <w:t>Bắt buộc phải Build Game Android‼‼!</w:t>
       </w:r>
     </w:p>
+    <w:p>
+      <w:pPr>
+        <w:pStyle w:val="ListParagraph"/>
+        <w:numPr>
+          <w:ilvl w:val="1"/>
+          <w:numId w:val="1"/>
+        </w:numPr>
+      </w:pPr>
+      <w:r>
+        <w:t>Build Game Android</w:t>
+      </w:r>
+    </w:p>
+    <w:p>
+      <w:pPr>
+        <w:pStyle w:val="ListParagraph"/>
+        <w:numPr>
+          <w:ilvl w:val="2"/>
+          <w:numId w:val="1"/>
+        </w:numPr>
+        <w:rPr>
+          <w:color w:val="A6A6A6" w:themeColor="background1" w:themeShade="A6"/>
+        </w:rPr>
+      </w:pPr>
+      <w:hyperlink r:id="rId6" w:history="1">
+        <w:r>
+          <w:rPr>
+            <w:rStyle w:val="Hyperlink"/>
+            <w:color w:val="A6A6A6" w:themeColor="background1" w:themeShade="A6"/>
+          </w:rPr>
+          <w:t>https://youtu.be/Ska81xpB-Po</w:t>
+        </w:r>
+      </w:hyperlink>
+    </w:p>
+    <w:p>
+      <w:pPr>
+        <w:pStyle w:val="ListParagraph"/>
+        <w:numPr>
+          <w:ilvl w:val="2"/>
+          <w:numId w:val="1"/>
+        </w:numPr>
+      </w:pPr>
+      <w:r>
+        <w:t>Kích thước màn hình Android</w:t>
+      </w:r>
+    </w:p>
+    <w:p>
+      <w:pPr>
+        <w:pStyle w:val="ListParagraph"/>
+        <w:numPr>
+          <w:ilvl w:val="2"/>
+          <w:numId w:val="1"/>
+        </w:numPr>
+      </w:pPr>
+      <w:r>
+        <w:lastRenderedPageBreak/>
+        <w:t>InputManager android</w:t>
+      </w:r>
+    </w:p>
+    <w:p>
+      <w:pPr>
+        <w:pStyle w:val="ListParagraph"/>
+        <w:numPr>
+          <w:ilvl w:val="3"/>
+          <w:numId w:val="1"/>
+        </w:numPr>
+      </w:pPr>
+      <w:r>
+        <w:t>Thêm nút di chuyển trên màn hình</w:t>
+      </w:r>
+    </w:p>
+    <w:p>
+      <w:pPr>
+        <w:pStyle w:val="ListParagraph"/>
+        <w:numPr>
+          <w:ilvl w:val="3"/>
+          <w:numId w:val="1"/>
+        </w:numPr>
+      </w:pPr>
+      <w:r>
+        <w:t>Tham khảo:</w:t>
+      </w:r>
+    </w:p>
+    <w:p>
+      <w:pPr>
+        <w:pStyle w:val="ListParagraph"/>
+        <w:numPr>
+          <w:ilvl w:val="4"/>
+          <w:numId w:val="1"/>
+        </w:numPr>
+        <w:rPr>
+          <w:color w:val="FF0000"/>
+        </w:rPr>
+      </w:pPr>
+      <w:r>
+        <w:rPr>
+          <w:color w:val="FF0000"/>
+        </w:rPr>
+        <w:t xml:space="preserve">Code InputManager: </w:t>
+      </w:r>
+      <w:hyperlink r:id="rId7" w:history="1">
+        <w:r>
+          <w:rPr>
+            <w:rStyle w:val="Hyperlink"/>
+            <w:color w:val="FF0000"/>
+          </w:rPr>
+          <w:t>https://stackoverflow.com/questions/63219332/unity-define-ui-buttons-in-input-manager</w:t>
+        </w:r>
+      </w:hyperlink>
+    </w:p>
+    <w:p>
+      <w:pPr>
+        <w:pStyle w:val="ListParagraph"/>
+        <w:numPr>
+          <w:ilvl w:val="4"/>
+          <w:numId w:val="1"/>
+        </w:numPr>
+        <w:rPr>
+          <w:color w:val="FF0000"/>
+        </w:rPr>
+      </w:pPr>
+      <w:r>
+        <w:rPr>
+          <w:color w:val="FF0000"/>
+        </w:rPr>
+        <w:t xml:space="preserve">Standard Asset Library: </w:t>
+      </w:r>
+      <w:hyperlink r:id="rId8" w:history="1">
+        <w:r>
+          <w:rPr>
+            <w:rStyle w:val="Hyperlink"/>
+            <w:color w:val="FF0000"/>
+          </w:rPr>
+          <w:t>https://youtu.be/RqomLumqwCk</w:t>
+        </w:r>
+      </w:hyperlink>
+    </w:p>
+    <w:p>
+      <w:pPr>
+        <w:pStyle w:val="ListParagraph"/>
+        <w:numPr>
+          <w:ilvl w:val="4"/>
+          <w:numId w:val="1"/>
+        </w:numPr>
+        <w:rPr>
+          <w:color w:val="FF0000"/>
+        </w:rPr>
+      </w:pPr>
+      <w:r>
+        <w:rPr>
+          <w:color w:val="FF0000"/>
+        </w:rPr>
+        <w:t xml:space="preserve">Input System: </w:t>
+      </w:r>
+      <w:hyperlink r:id="rId9" w:history="1">
+        <w:r>
+          <w:rPr>
+            <w:rStyle w:val="Hyperlink"/>
+            <w:color w:val="FF0000"/>
+          </w:rPr>
+          <w:t>https://youtu.be/5tOOstXaIKE</w:t>
+        </w:r>
+      </w:hyperlink>
+      <w:r>
+        <w:rPr>
+          <w:color w:val="FF0000"/>
+        </w:rPr>
+        <w:t xml:space="preserve"> </w:t>
+      </w:r>
+    </w:p>
+    <w:p>
+      <w:pPr>
+        <w:pStyle w:val="ListParagraph"/>
+        <w:numPr>
+          <w:ilvl w:val="4"/>
+          <w:numId w:val="1"/>
+        </w:numPr>
+        <w:rPr>
+          <w:color w:val="A6A6A6" w:themeColor="background1" w:themeShade="A6"/>
+        </w:rPr>
+      </w:pPr>
+      <w:r>
+        <w:rPr>
+          <w:color w:val="A6A6A6" w:themeColor="background1" w:themeShade="A6"/>
+        </w:rPr>
+        <w:t xml:space="preserve">Joystick: </w:t>
+      </w:r>
+      <w:hyperlink r:id="rId10" w:history="1">
+        <w:r>
+          <w:rPr>
+            <w:rStyle w:val="Hyperlink"/>
+            <w:color w:val="A6A6A6" w:themeColor="background1" w:themeShade="A6"/>
+          </w:rPr>
+          <w:t>https://youtu.be/bp2PiFC9sSs</w:t>
+        </w:r>
+      </w:hyperlink>
+      <w:r>
+        <w:rPr>
+          <w:color w:val="A6A6A6" w:themeColor="background1" w:themeShade="A6"/>
+        </w:rPr>
+        <w:t xml:space="preserve"> </w:t>
+      </w:r>
+    </w:p>
+    <w:p>
+      <w:pPr>
+        <w:pStyle w:val="ListParagraph"/>
+        <w:numPr>
+          <w:ilvl w:val="2"/>
+          <w:numId w:val="1"/>
+        </w:numPr>
+      </w:pPr>
+      <w:r>
+        <w:t>Sửa tên Game, Icon</w:t>
+      </w:r>
+    </w:p>
+    <w:p>
+      <w:pPr>
+        <w:pStyle w:val="ListParagraph"/>
+        <w:numPr>
+          <w:ilvl w:val="1"/>
+          <w:numId w:val="1"/>
+        </w:numPr>
+      </w:pPr>
+      <w:r>
+        <w:t>Sửa đọc từ File sang Android</w:t>
+      </w:r>
+    </w:p>
+    <w:p>
+      <w:pPr>
+        <w:rPr>
+          <w:b/>
+          <w:bCs/>
+          <w:color w:val="FF0000"/>
+          <w:sz w:val="32"/>
+          <w:szCs w:val="24"/>
+        </w:rPr>
+      </w:pPr>
+    </w:p>
+    <w:p>
+      <w:pPr>
+        <w:rPr>
+          <w:b/>
+          <w:bCs/>
+          <w:color w:val="FF0000"/>
+          <w:sz w:val="32"/>
+          <w:szCs w:val="24"/>
+        </w:rPr>
+      </w:pPr>
+    </w:p>
+    <w:p>
+      <w:pPr>
+        <w:rPr>
+          <w:b/>
+          <w:bCs/>
+          <w:color w:val="FF0000"/>
+          <w:sz w:val="32"/>
+          <w:szCs w:val="24"/>
+        </w:rPr>
+      </w:pPr>
+    </w:p>
+    <w:p>
+      <w:pPr>
+        <w:rPr>
+          <w:b/>
+          <w:bCs/>
+          <w:color w:val="FF0000"/>
+          <w:sz w:val="32"/>
+          <w:szCs w:val="24"/>
+        </w:rPr>
+      </w:pPr>
+    </w:p>
+    <w:p>
+      <w:pPr>
+        <w:rPr>
+          <w:b/>
+          <w:bCs/>
+          <w:color w:val="FF0000"/>
+          <w:sz w:val="32"/>
+          <w:szCs w:val="24"/>
+        </w:rPr>
+      </w:pPr>
+    </w:p>
+    <w:p>
+      <w:pPr>
+        <w:rPr>
+          <w:b/>
+          <w:bCs/>
+          <w:color w:val="FF0000"/>
+          <w:sz w:val="32"/>
+          <w:szCs w:val="24"/>
+        </w:rPr>
+      </w:pPr>
+    </w:p>
+    <w:p>
+      <w:pPr>
+        <w:rPr>
+          <w:b/>
+          <w:bCs/>
+          <w:color w:val="FF0000"/>
+          <w:sz w:val="32"/>
+          <w:szCs w:val="24"/>
+        </w:rPr>
+      </w:pPr>
+    </w:p>
+    <w:p>
+      <w:pPr>
+        <w:rPr>
+          <w:b/>
+          <w:bCs/>
+          <w:color w:val="FF0000"/>
+          <w:sz w:val="32"/>
+          <w:szCs w:val="24"/>
+        </w:rPr>
+      </w:pPr>
+    </w:p>
+    <w:p/>
+    <w:p/>
+    <w:p>
+      <w:pPr>
+        <w:pStyle w:val="Heading1"/>
+      </w:pPr>
+      <w:r>
+        <w:t>Optional</w:t>
+      </w:r>
+    </w:p>
+    <w:p>
+      <w:pPr>
+        <w:pStyle w:val="ListParagraph"/>
+        <w:numPr>
+          <w:ilvl w:val="0"/>
+          <w:numId w:val="1"/>
+        </w:numPr>
+      </w:pPr>
+      <w:r>
+        <w:t>Animation chuyển Scene</w:t>
+      </w:r>
+    </w:p>
+    <w:p>
+      <w:pPr>
+        <w:pStyle w:val="ListParagraph"/>
+        <w:numPr>
+          <w:ilvl w:val="0"/>
+          <w:numId w:val="1"/>
+        </w:numPr>
+      </w:pPr>
+      <w:r>
+        <w:t>Fix Bug Jump ở Checkpoint</w:t>
+      </w:r>
+    </w:p>
+    <w:p/>
     <w:sectPr>
       <w:pgSz w:w="12240" w:h="15840"/>
       <w:pgMar w:top="1440" w:right="1440" w:bottom="1440" w:left="1440" w:header="720" w:footer="720" w:gutter="0"/>

--- a/Plan.docx
+++ b/Plan.docx
@@ -2097,6 +2097,18 @@
       <w:pPr>
         <w:pStyle w:val="ListParagraph"/>
         <w:numPr>
+          <w:ilvl w:val="1"/>
+          <w:numId w:val="1"/>
+        </w:numPr>
+      </w:pPr>
+      <w:r>
+        <w:t>Code Level 2:</w:t>
+      </w:r>
+    </w:p>
+    <w:p>
+      <w:pPr>
+        <w:pStyle w:val="ListParagraph"/>
+        <w:numPr>
           <w:ilvl w:val="0"/>
           <w:numId w:val="1"/>
         </w:numPr>
@@ -2318,7 +2330,7 @@
         </w:numPr>
       </w:pPr>
       <w:r>
-        <w:t>Level 2: Block ball game</w:t>
+        <w:t>Level 2</w:t>
       </w:r>
     </w:p>
     <w:p>

--- a/Plan.docx
+++ b/Plan.docx
@@ -2102,7 +2102,7 @@
         </w:numPr>
       </w:pPr>
       <w:r>
-        <w:t>Code Level 2:</w:t>
+        <w:t>Code Level 2</w:t>
       </w:r>
     </w:p>
     <w:p>

--- a/Plan.docx
+++ b/Plan.docx
@@ -2184,8 +2184,14 @@
           <w:ilvl w:val="1"/>
           <w:numId w:val="1"/>
         </w:numPr>
-      </w:pPr>
-      <w:r>
+        <w:rPr>
+          <w:color w:val="A6A6A6" w:themeColor="background1" w:themeShade="A6"/>
+        </w:rPr>
+      </w:pPr>
+      <w:r>
+        <w:rPr>
+          <w:color w:val="A6A6A6" w:themeColor="background1" w:themeShade="A6"/>
+        </w:rPr>
         <w:t>Code chuyển Scene từ Level 1 sang Level 2:</w:t>
       </w:r>
     </w:p>
@@ -2196,9 +2202,140 @@
           <w:ilvl w:val="2"/>
           <w:numId w:val="1"/>
         </w:numPr>
-      </w:pPr>
-      <w:r>
-        <w:t>Khi đi đến cuối Map: có biển chỉ dẫn: “nhảy xuống để sang Level 2”</w:t>
+        <w:rPr>
+          <w:color w:val="A6A6A6" w:themeColor="background1" w:themeShade="A6"/>
+        </w:rPr>
+      </w:pPr>
+      <w:r>
+        <w:rPr>
+          <w:color w:val="A6A6A6" w:themeColor="background1" w:themeShade="A6"/>
+        </w:rPr>
+        <w:t xml:space="preserve">khi nhảy xuống sẽ có 1 gameobject ẩn detect collision </w:t>
+      </w:r>
+      <w:r>
+        <w:rPr>
+          <w:rFonts w:hint="eastAsia"/>
+          <w:color w:val="A6A6A6" w:themeColor="background1" w:themeShade="A6"/>
+        </w:rPr>
+        <w:t>→</w:t>
+      </w:r>
+      <w:r>
+        <w:rPr>
+          <w:rFonts w:hint="eastAsia"/>
+          <w:color w:val="A6A6A6" w:themeColor="background1" w:themeShade="A6"/>
+        </w:rPr>
+        <w:t xml:space="preserve"> </w:t>
+      </w:r>
+      <w:r>
+        <w:rPr>
+          <w:color w:val="A6A6A6" w:themeColor="background1" w:themeShade="A6"/>
+        </w:rPr>
+        <w:t>trong đó thì code chuyển sang Scene 2</w:t>
+      </w:r>
+    </w:p>
+    <w:p/>
+    <w:p/>
+    <w:p/>
+    <w:p/>
+    <w:p/>
+    <w:p/>
+    <w:p/>
+    <w:p/>
+    <w:p/>
+    <w:p/>
+    <w:p/>
+    <w:p/>
+    <w:p/>
+    <w:p>
+      <w:pPr>
+        <w:pStyle w:val="Heading1"/>
+      </w:pPr>
+      <w:r>
+        <w:t>Later</w:t>
+      </w:r>
+    </w:p>
+    <w:p>
+      <w:pPr>
+        <w:pStyle w:val="ListParagraph"/>
+        <w:numPr>
+          <w:ilvl w:val="0"/>
+          <w:numId w:val="1"/>
+        </w:numPr>
+      </w:pPr>
+      <w:r>
+        <w:t>Thêm nhạc nền cho game</w:t>
+      </w:r>
+    </w:p>
+    <w:p>
+      <w:pPr>
+        <w:pStyle w:val="ListParagraph"/>
+        <w:numPr>
+          <w:ilvl w:val="1"/>
+          <w:numId w:val="1"/>
+        </w:numPr>
+      </w:pPr>
+      <w:r>
+        <w:t>nhạc chơi</w:t>
+      </w:r>
+    </w:p>
+    <w:p>
+      <w:pPr>
+        <w:pStyle w:val="ListParagraph"/>
+        <w:numPr>
+          <w:ilvl w:val="1"/>
+          <w:numId w:val="1"/>
+        </w:numPr>
+      </w:pPr>
+      <w:r>
+        <w:t>nhạc game menu</w:t>
+      </w:r>
+    </w:p>
+    <w:p>
+      <w:pPr>
+        <w:pStyle w:val="ListParagraph"/>
+        <w:numPr>
+          <w:ilvl w:val="1"/>
+          <w:numId w:val="1"/>
+        </w:numPr>
+      </w:pPr>
+      <w:r>
+        <w:t>nhạc game over</w:t>
+      </w:r>
+    </w:p>
+    <w:p>
+      <w:pPr>
+        <w:pStyle w:val="ListParagraph"/>
+        <w:numPr>
+          <w:ilvl w:val="0"/>
+          <w:numId w:val="1"/>
+        </w:numPr>
+      </w:pPr>
+      <w:r>
+        <w:t xml:space="preserve">Code Level </w:t>
+      </w:r>
+    </w:p>
+    <w:p>
+      <w:pPr>
+        <w:pStyle w:val="ListParagraph"/>
+        <w:numPr>
+          <w:ilvl w:val="1"/>
+          <w:numId w:val="1"/>
+        </w:numPr>
+      </w:pPr>
+      <w:r>
+        <w:t>Level 2</w:t>
+      </w:r>
+    </w:p>
+    <w:p>
+      <w:pPr>
+        <w:pStyle w:val="ListParagraph"/>
+        <w:numPr>
+          <w:ilvl w:val="1"/>
+          <w:numId w:val="1"/>
+        </w:numPr>
+      </w:pPr>
+      <w:r>
+        <w:t>Level 3: Water</w:t>
       </w:r>
     </w:p>
     <w:p>
@@ -2210,43 +2347,31 @@
         </w:numPr>
       </w:pPr>
       <w:r>
-        <w:t xml:space="preserve">khi nhảy xuống sẽ có 1 gameobject ẩn detect collision </w:t>
-      </w:r>
-      <w:r>
-        <w:rPr>
-          <w:rFonts w:hint="eastAsia"/>
-        </w:rPr>
-        <w:t>→</w:t>
-      </w:r>
-      <w:r>
-        <w:rPr>
-          <w:rFonts w:hint="eastAsia"/>
-        </w:rPr>
-        <w:t xml:space="preserve"> </w:t>
-      </w:r>
-      <w:r>
-        <w:t>trong đó thì code chuyển sang Scene 2</w:t>
-      </w:r>
-    </w:p>
-    <w:p/>
-    <w:p/>
-    <w:p/>
-    <w:p/>
-    <w:p/>
-    <w:p/>
-    <w:p/>
-    <w:p/>
-    <w:p/>
-    <w:p/>
-    <w:p/>
-    <w:p/>
-    <w:p/>
-    <w:p>
-      <w:pPr>
-        <w:pStyle w:val="Heading1"/>
-      </w:pPr>
-      <w:r>
-        <w:t>Later</w:t>
+        <w:t>optional:</w:t>
+      </w:r>
+    </w:p>
+    <w:p>
+      <w:pPr>
+        <w:pStyle w:val="ListParagraph"/>
+        <w:numPr>
+          <w:ilvl w:val="3"/>
+          <w:numId w:val="1"/>
+        </w:numPr>
+      </w:pPr>
+      <w:r>
+        <w:t>trong map sẽ có thêm vật phẩm làm Double Jump</w:t>
+      </w:r>
+    </w:p>
+    <w:p>
+      <w:pPr>
+        <w:pStyle w:val="ListParagraph"/>
+        <w:numPr>
+          <w:ilvl w:val="3"/>
+          <w:numId w:val="1"/>
+        </w:numPr>
+      </w:pPr>
+      <w:r>
+        <w:t>khó nhận vật phẩm, tác dụng ở phần sau</w:t>
       </w:r>
     </w:p>
     <w:p>
@@ -2258,138 +2383,6 @@
         </w:numPr>
       </w:pPr>
       <w:r>
-        <w:t>Thêm nhạc nền cho game</w:t>
-      </w:r>
-    </w:p>
-    <w:p>
-      <w:pPr>
-        <w:pStyle w:val="ListParagraph"/>
-        <w:numPr>
-          <w:ilvl w:val="1"/>
-          <w:numId w:val="1"/>
-        </w:numPr>
-      </w:pPr>
-      <w:r>
-        <w:t>nhạc chơi</w:t>
-      </w:r>
-    </w:p>
-    <w:p>
-      <w:pPr>
-        <w:pStyle w:val="ListParagraph"/>
-        <w:numPr>
-          <w:ilvl w:val="1"/>
-          <w:numId w:val="1"/>
-        </w:numPr>
-      </w:pPr>
-      <w:r>
-        <w:t>nhạc game menu</w:t>
-      </w:r>
-    </w:p>
-    <w:p>
-      <w:pPr>
-        <w:pStyle w:val="ListParagraph"/>
-        <w:numPr>
-          <w:ilvl w:val="1"/>
-          <w:numId w:val="1"/>
-        </w:numPr>
-      </w:pPr>
-      <w:r>
-        <w:t>nhạc game over</w:t>
-      </w:r>
-    </w:p>
-    <w:p>
-      <w:pPr>
-        <w:pStyle w:val="ListParagraph"/>
-        <w:numPr>
-          <w:ilvl w:val="0"/>
-          <w:numId w:val="1"/>
-        </w:numPr>
-      </w:pPr>
-      <w:r>
-        <w:t>Code chuyển Level (sau khi đã có nhiều Level)</w:t>
-      </w:r>
-    </w:p>
-    <w:p>
-      <w:pPr>
-        <w:pStyle w:val="ListParagraph"/>
-        <w:numPr>
-          <w:ilvl w:val="0"/>
-          <w:numId w:val="1"/>
-        </w:numPr>
-      </w:pPr>
-      <w:r>
-        <w:t xml:space="preserve">Code Level </w:t>
-      </w:r>
-    </w:p>
-    <w:p>
-      <w:pPr>
-        <w:pStyle w:val="ListParagraph"/>
-        <w:numPr>
-          <w:ilvl w:val="1"/>
-          <w:numId w:val="1"/>
-        </w:numPr>
-      </w:pPr>
-      <w:r>
-        <w:t>Level 2</w:t>
-      </w:r>
-    </w:p>
-    <w:p>
-      <w:pPr>
-        <w:pStyle w:val="ListParagraph"/>
-        <w:numPr>
-          <w:ilvl w:val="1"/>
-          <w:numId w:val="1"/>
-        </w:numPr>
-      </w:pPr>
-      <w:r>
-        <w:t>Level 3: Water</w:t>
-      </w:r>
-    </w:p>
-    <w:p>
-      <w:pPr>
-        <w:pStyle w:val="ListParagraph"/>
-        <w:numPr>
-          <w:ilvl w:val="2"/>
-          <w:numId w:val="1"/>
-        </w:numPr>
-      </w:pPr>
-      <w:r>
-        <w:t>optional:</w:t>
-      </w:r>
-    </w:p>
-    <w:p>
-      <w:pPr>
-        <w:pStyle w:val="ListParagraph"/>
-        <w:numPr>
-          <w:ilvl w:val="3"/>
-          <w:numId w:val="1"/>
-        </w:numPr>
-      </w:pPr>
-      <w:r>
-        <w:t>trong map sẽ có thêm vật phẩm làm Double Jump</w:t>
-      </w:r>
-    </w:p>
-    <w:p>
-      <w:pPr>
-        <w:pStyle w:val="ListParagraph"/>
-        <w:numPr>
-          <w:ilvl w:val="3"/>
-          <w:numId w:val="1"/>
-        </w:numPr>
-      </w:pPr>
-      <w:r>
-        <w:t>khó nhận vật phẩm, tác dụng ở phần sau</w:t>
-      </w:r>
-    </w:p>
-    <w:p>
-      <w:pPr>
-        <w:pStyle w:val="ListParagraph"/>
-        <w:numPr>
-          <w:ilvl w:val="0"/>
-          <w:numId w:val="1"/>
-        </w:numPr>
-      </w:pPr>
-      <w:r>
         <w:t xml:space="preserve">From Teacher: </w:t>
       </w:r>
     </w:p>
@@ -2402,7 +2395,6 @@
         </w:numPr>
       </w:pPr>
       <w:r>
-        <w:lastRenderedPageBreak/>
         <w:t xml:space="preserve">Code trong Script thay vì để ở Start() thì nên để ở </w:t>
       </w:r>
       <w:r>
@@ -2432,6 +2424,7 @@
         </w:numPr>
       </w:pPr>
       <w:r>
+        <w:lastRenderedPageBreak/>
         <w:t>Thêm Sound cho Game:</w:t>
       </w:r>
     </w:p>
@@ -2692,49 +2685,49 @@
         </w:numPr>
       </w:pPr>
       <w:r>
+        <w:t>InputManager android</w:t>
+      </w:r>
+    </w:p>
+    <w:p>
+      <w:pPr>
+        <w:pStyle w:val="ListParagraph"/>
+        <w:numPr>
+          <w:ilvl w:val="3"/>
+          <w:numId w:val="1"/>
+        </w:numPr>
+      </w:pPr>
+      <w:r>
+        <w:t>Thêm nút di chuyển trên màn hình</w:t>
+      </w:r>
+    </w:p>
+    <w:p>
+      <w:pPr>
+        <w:pStyle w:val="ListParagraph"/>
+        <w:numPr>
+          <w:ilvl w:val="3"/>
+          <w:numId w:val="1"/>
+        </w:numPr>
+      </w:pPr>
+      <w:r>
+        <w:t>Tham khảo:</w:t>
+      </w:r>
+    </w:p>
+    <w:p>
+      <w:pPr>
+        <w:pStyle w:val="ListParagraph"/>
+        <w:numPr>
+          <w:ilvl w:val="4"/>
+          <w:numId w:val="1"/>
+        </w:numPr>
+        <w:rPr>
+          <w:color w:val="FF0000"/>
+        </w:rPr>
+      </w:pPr>
+      <w:r>
+        <w:rPr>
+          <w:color w:val="FF0000"/>
+        </w:rPr>
         <w:lastRenderedPageBreak/>
-        <w:t>InputManager android</w:t>
-      </w:r>
-    </w:p>
-    <w:p>
-      <w:pPr>
-        <w:pStyle w:val="ListParagraph"/>
-        <w:numPr>
-          <w:ilvl w:val="3"/>
-          <w:numId w:val="1"/>
-        </w:numPr>
-      </w:pPr>
-      <w:r>
-        <w:t>Thêm nút di chuyển trên màn hình</w:t>
-      </w:r>
-    </w:p>
-    <w:p>
-      <w:pPr>
-        <w:pStyle w:val="ListParagraph"/>
-        <w:numPr>
-          <w:ilvl w:val="3"/>
-          <w:numId w:val="1"/>
-        </w:numPr>
-      </w:pPr>
-      <w:r>
-        <w:t>Tham khảo:</w:t>
-      </w:r>
-    </w:p>
-    <w:p>
-      <w:pPr>
-        <w:pStyle w:val="ListParagraph"/>
-        <w:numPr>
-          <w:ilvl w:val="4"/>
-          <w:numId w:val="1"/>
-        </w:numPr>
-        <w:rPr>
-          <w:color w:val="FF0000"/>
-        </w:rPr>
-      </w:pPr>
-      <w:r>
-        <w:rPr>
-          <w:color w:val="FF0000"/>
-        </w:rPr>
         <w:t xml:space="preserve">Code InputManager: </w:t>
       </w:r>
       <w:hyperlink r:id="rId7" w:history="1">

--- a/Plan.docx
+++ b/Plan.docx
@@ -2235,7 +2235,31 @@
     </w:p>
     <w:p/>
     <w:p/>
-    <w:p/>
+    <w:p>
+      <w:pPr>
+        <w:pStyle w:val="ListParagraph"/>
+        <w:numPr>
+          <w:ilvl w:val="1"/>
+          <w:numId w:val="1"/>
+        </w:numPr>
+      </w:pPr>
+      <w:r>
+        <w:lastRenderedPageBreak/>
+        <w:t>Code Select Level:</w:t>
+      </w:r>
+    </w:p>
+    <w:p>
+      <w:pPr>
+        <w:pStyle w:val="ListParagraph"/>
+        <w:numPr>
+          <w:ilvl w:val="2"/>
+          <w:numId w:val="1"/>
+        </w:numPr>
+      </w:pPr>
+      <w:r>
+        <w:t>Tạo thêm 1  Level nữa</w:t>
+      </w:r>
+    </w:p>
     <w:p/>
     <w:p/>
     <w:p/>
@@ -2257,51 +2281,129 @@
     <w:p>
       <w:pPr>
         <w:pStyle w:val="ListParagraph"/>
+      </w:pPr>
+    </w:p>
+    <w:p>
+      <w:pPr>
+        <w:pStyle w:val="ListParagraph"/>
         <w:numPr>
           <w:ilvl w:val="0"/>
           <w:numId w:val="1"/>
         </w:numPr>
       </w:pPr>
       <w:r>
-        <w:t>Thêm nhạc nền cho game</w:t>
-      </w:r>
-    </w:p>
-    <w:p>
-      <w:pPr>
-        <w:pStyle w:val="ListParagraph"/>
-        <w:numPr>
-          <w:ilvl w:val="1"/>
-          <w:numId w:val="1"/>
-        </w:numPr>
-      </w:pPr>
-      <w:r>
-        <w:t>nhạc chơi</w:t>
-      </w:r>
-    </w:p>
-    <w:p>
-      <w:pPr>
-        <w:pStyle w:val="ListParagraph"/>
-        <w:numPr>
-          <w:ilvl w:val="1"/>
-          <w:numId w:val="1"/>
-        </w:numPr>
-      </w:pPr>
-      <w:r>
-        <w:t>nhạc game menu</w:t>
-      </w:r>
-    </w:p>
-    <w:p>
-      <w:pPr>
-        <w:pStyle w:val="ListParagraph"/>
-        <w:numPr>
-          <w:ilvl w:val="1"/>
-          <w:numId w:val="1"/>
-        </w:numPr>
-      </w:pPr>
-      <w:r>
-        <w:t>nhạc game over</w:t>
-      </w:r>
-    </w:p>
+        <w:t xml:space="preserve">Code Level </w:t>
+      </w:r>
+    </w:p>
+    <w:p>
+      <w:pPr>
+        <w:pStyle w:val="ListParagraph"/>
+        <w:numPr>
+          <w:ilvl w:val="1"/>
+          <w:numId w:val="1"/>
+        </w:numPr>
+      </w:pPr>
+      <w:r>
+        <w:t>Level 2</w:t>
+      </w:r>
+    </w:p>
+    <w:p>
+      <w:pPr>
+        <w:pStyle w:val="ListParagraph"/>
+        <w:numPr>
+          <w:ilvl w:val="1"/>
+          <w:numId w:val="1"/>
+        </w:numPr>
+      </w:pPr>
+      <w:r>
+        <w:t>Level 3: Water</w:t>
+      </w:r>
+    </w:p>
+    <w:p>
+      <w:pPr>
+        <w:pStyle w:val="ListParagraph"/>
+        <w:numPr>
+          <w:ilvl w:val="2"/>
+          <w:numId w:val="1"/>
+        </w:numPr>
+      </w:pPr>
+      <w:r>
+        <w:t>optional:</w:t>
+      </w:r>
+    </w:p>
+    <w:p>
+      <w:pPr>
+        <w:pStyle w:val="ListParagraph"/>
+        <w:numPr>
+          <w:ilvl w:val="3"/>
+          <w:numId w:val="1"/>
+        </w:numPr>
+      </w:pPr>
+      <w:r>
+        <w:t>trong map sẽ có thêm vật phẩm làm Double Jump</w:t>
+      </w:r>
+    </w:p>
+    <w:p>
+      <w:pPr>
+        <w:pStyle w:val="ListParagraph"/>
+        <w:numPr>
+          <w:ilvl w:val="3"/>
+          <w:numId w:val="1"/>
+        </w:numPr>
+      </w:pPr>
+      <w:r>
+        <w:t>khó nhận vật phẩm, tác dụng ở phần sau</w:t>
+      </w:r>
+    </w:p>
+    <w:p>
+      <w:pPr>
+        <w:pStyle w:val="ListParagraph"/>
+        <w:numPr>
+          <w:ilvl w:val="1"/>
+          <w:numId w:val="1"/>
+        </w:numPr>
+      </w:pPr>
+      <w:r>
+        <w:t>Scene Endgame:</w:t>
+      </w:r>
+    </w:p>
+    <w:p>
+      <w:pPr>
+        <w:pStyle w:val="ListParagraph"/>
+        <w:numPr>
+          <w:ilvl w:val="2"/>
+          <w:numId w:val="1"/>
+        </w:numPr>
+      </w:pPr>
+      <w:r>
+        <w:t>Khi đến GoToNextLevel ở Scene3 thì chuyển sang Scene này</w:t>
+      </w:r>
+    </w:p>
+    <w:p>
+      <w:pPr>
+        <w:pStyle w:val="ListParagraph"/>
+        <w:numPr>
+          <w:ilvl w:val="2"/>
+          <w:numId w:val="1"/>
+        </w:numPr>
+      </w:pPr>
+      <w:r>
+        <w:t>hiển thị thông báo đã kết thúc trò chơi</w:t>
+      </w:r>
+    </w:p>
+    <w:p>
+      <w:pPr>
+        <w:pStyle w:val="ListParagraph"/>
+        <w:numPr>
+          <w:ilvl w:val="2"/>
+          <w:numId w:val="1"/>
+        </w:numPr>
+      </w:pPr>
+      <w:r>
+        <w:t>Có nút quay lại GameMenu</w:t>
+      </w:r>
+    </w:p>
+    <w:p/>
     <w:p>
       <w:pPr>
         <w:pStyle w:val="ListParagraph"/>
@@ -2309,69 +2411,48 @@
           <w:ilvl w:val="0"/>
           <w:numId w:val="1"/>
         </w:numPr>
-      </w:pPr>
-      <w:r>
-        <w:t xml:space="preserve">Code Level </w:t>
-      </w:r>
-    </w:p>
-    <w:p>
-      <w:pPr>
-        <w:pStyle w:val="ListParagraph"/>
-        <w:numPr>
-          <w:ilvl w:val="1"/>
-          <w:numId w:val="1"/>
-        </w:numPr>
-      </w:pPr>
-      <w:r>
-        <w:t>Level 2</w:t>
-      </w:r>
-    </w:p>
-    <w:p>
-      <w:pPr>
-        <w:pStyle w:val="ListParagraph"/>
-        <w:numPr>
-          <w:ilvl w:val="1"/>
-          <w:numId w:val="1"/>
-        </w:numPr>
-      </w:pPr>
-      <w:r>
-        <w:t>Level 3: Water</w:t>
-      </w:r>
-    </w:p>
-    <w:p>
-      <w:pPr>
-        <w:pStyle w:val="ListParagraph"/>
-        <w:numPr>
-          <w:ilvl w:val="2"/>
-          <w:numId w:val="1"/>
-        </w:numPr>
-      </w:pPr>
-      <w:r>
-        <w:t>optional:</w:t>
-      </w:r>
-    </w:p>
-    <w:p>
-      <w:pPr>
-        <w:pStyle w:val="ListParagraph"/>
-        <w:numPr>
-          <w:ilvl w:val="3"/>
-          <w:numId w:val="1"/>
-        </w:numPr>
-      </w:pPr>
-      <w:r>
-        <w:t>trong map sẽ có thêm vật phẩm làm Double Jump</w:t>
-      </w:r>
-    </w:p>
-    <w:p>
-      <w:pPr>
-        <w:pStyle w:val="ListParagraph"/>
-        <w:numPr>
-          <w:ilvl w:val="3"/>
-          <w:numId w:val="1"/>
-        </w:numPr>
-      </w:pPr>
-      <w:r>
-        <w:t>khó nhận vật phẩm, tác dụng ở phần sau</w:t>
+        <w:rPr>
+          <w:color w:val="FF0000"/>
+        </w:rPr>
+      </w:pPr>
+      <w:r>
+        <w:rPr>
+          <w:color w:val="FF0000"/>
+        </w:rPr>
+        <w:lastRenderedPageBreak/>
+        <w:t xml:space="preserve">From Teacher: </w:t>
+      </w:r>
+    </w:p>
+    <w:p>
+      <w:pPr>
+        <w:pStyle w:val="ListParagraph"/>
+        <w:numPr>
+          <w:ilvl w:val="1"/>
+          <w:numId w:val="1"/>
+        </w:numPr>
+        <w:rPr>
+          <w:color w:val="FF0000"/>
+        </w:rPr>
+      </w:pPr>
+      <w:r>
+        <w:rPr>
+          <w:color w:val="FF0000"/>
+        </w:rPr>
+        <w:t xml:space="preserve">Code trong Script thay vì để ở Start() thì nên để ở </w:t>
+      </w:r>
+      <w:r>
+        <w:rPr>
+          <w:b/>
+          <w:bCs/>
+          <w:color w:val="FF0000"/>
+        </w:rPr>
+        <w:t>Awake()</w:t>
+      </w:r>
+      <w:r>
+        <w:rPr>
+          <w:color w:val="FF0000"/>
+        </w:rPr>
+        <w:t xml:space="preserve"> =&gt; đỡ lag, load các tài nguyên thì load hết 1 lượt ở lúc khởi chạy game luôn thay vì đang chơi thì nó load</w:t>
       </w:r>
     </w:p>
     <w:p>
@@ -2381,253 +2462,105 @@
           <w:ilvl w:val="0"/>
           <w:numId w:val="1"/>
         </w:numPr>
-      </w:pPr>
-      <w:r>
-        <w:t xml:space="preserve">From Teacher: </w:t>
-      </w:r>
-    </w:p>
-    <w:p>
-      <w:pPr>
-        <w:pStyle w:val="ListParagraph"/>
-        <w:numPr>
-          <w:ilvl w:val="1"/>
-          <w:numId w:val="1"/>
-        </w:numPr>
-      </w:pPr>
-      <w:r>
-        <w:t xml:space="preserve">Code trong Script thay vì để ở Start() thì nên để ở </w:t>
-      </w:r>
-      <w:r>
+        <w:rPr>
+          <w:color w:val="FF0000"/>
+        </w:rPr>
+      </w:pPr>
+      <w:r>
+        <w:rPr>
+          <w:color w:val="FF0000"/>
+        </w:rPr>
+        <w:t xml:space="preserve">Khi ở Game Menu thì nhấn 1 tổ hợp phím nhất định để chuyển sang hack mode </w:t>
+      </w:r>
+      <w:r>
+        <w:rPr>
+          <w:rFonts w:hint="eastAsia"/>
+          <w:color w:val="FF0000"/>
+        </w:rPr>
+        <w:t>→</w:t>
+      </w:r>
+      <w:r>
+        <w:rPr>
+          <w:rFonts w:hint="eastAsia"/>
+          <w:color w:val="FF0000"/>
+        </w:rPr>
+        <w:t xml:space="preserve"> </w:t>
+      </w:r>
+      <w:r>
+        <w:rPr>
+          <w:color w:val="FF0000"/>
+        </w:rPr>
+        <w:t>có thêm:</w:t>
+      </w:r>
+    </w:p>
+    <w:p>
+      <w:pPr>
+        <w:pStyle w:val="ListParagraph"/>
+        <w:numPr>
+          <w:ilvl w:val="1"/>
+          <w:numId w:val="1"/>
+        </w:numPr>
+        <w:rPr>
+          <w:color w:val="FF0000"/>
+        </w:rPr>
+      </w:pPr>
+      <w:r>
+        <w:rPr>
+          <w:color w:val="FF0000"/>
+        </w:rPr>
+        <w:t>n</w:t>
+      </w:r>
+      <w:r>
+        <w:rPr>
+          <w:color w:val="FF0000"/>
+        </w:rPr>
+        <w:t>út Go To Checkpoint</w:t>
+      </w:r>
+    </w:p>
+    <w:p>
+      <w:pPr>
+        <w:pStyle w:val="ListParagraph"/>
+        <w:numPr>
+          <w:ilvl w:val="1"/>
+          <w:numId w:val="1"/>
+        </w:numPr>
+        <w:rPr>
+          <w:color w:val="FF0000"/>
+        </w:rPr>
+      </w:pPr>
+      <w:r>
+        <w:rPr>
+          <w:color w:val="FF0000"/>
+        </w:rPr>
+        <w:t>Vô hạn mạng</w:t>
+      </w:r>
+    </w:p>
+    <w:p>
+      <w:pPr>
+        <w:rPr>
+          <w:b/>
+          <w:bCs/>
+        </w:rPr>
+      </w:pPr>
+    </w:p>
+    <w:p>
+      <w:pPr>
         <w:rPr>
           <w:b/>
           <w:bCs/>
           <w:color w:val="00B050"/>
-        </w:rPr>
-        <w:t>Awake()</w:t>
-      </w:r>
-      <w:r>
-        <w:rPr>
-          <w:color w:val="00B050"/>
-        </w:rPr>
-        <w:t xml:space="preserve"> </w:t>
-      </w:r>
-      <w:r>
-        <w:t>=&gt; đỡ lag, load các tài nguyên thì load hết 1 lượt ở lúc khởi chạy game luôn thay vì đang chơi thì nó load</w:t>
-      </w:r>
-    </w:p>
-    <w:p>
-      <w:pPr>
-        <w:pStyle w:val="ListParagraph"/>
-        <w:numPr>
-          <w:ilvl w:val="0"/>
-          <w:numId w:val="1"/>
-        </w:numPr>
-      </w:pPr>
-      <w:r>
-        <w:lastRenderedPageBreak/>
-        <w:t>Thêm Sound cho Game:</w:t>
-      </w:r>
-    </w:p>
-    <w:p>
-      <w:pPr>
-        <w:pStyle w:val="ListParagraph"/>
-        <w:numPr>
-          <w:ilvl w:val="1"/>
-          <w:numId w:val="1"/>
-        </w:numPr>
-      </w:pPr>
-      <w:r>
-        <w:t>Sound lúc chết</w:t>
-      </w:r>
-    </w:p>
-    <w:p>
-      <w:pPr>
-        <w:pStyle w:val="ListParagraph"/>
-        <w:numPr>
-          <w:ilvl w:val="1"/>
-          <w:numId w:val="1"/>
-        </w:numPr>
-      </w:pPr>
-      <w:r>
-        <w:t>Sound lúc đá rơi</w:t>
-      </w:r>
-    </w:p>
-    <w:p>
-      <w:pPr>
-        <w:pStyle w:val="ListParagraph"/>
-        <w:numPr>
-          <w:ilvl w:val="1"/>
-          <w:numId w:val="1"/>
-        </w:numPr>
-      </w:pPr>
-      <w:r>
-        <w:t>Sound lúc nổ (bóng phá tường trong level 2 chẳng hạn)</w:t>
-      </w:r>
-    </w:p>
-    <w:p/>
-    <w:p/>
-    <w:p>
-      <w:pPr>
-        <w:pStyle w:val="ListParagraph"/>
-        <w:numPr>
-          <w:ilvl w:val="0"/>
-          <w:numId w:val="1"/>
-        </w:numPr>
-      </w:pPr>
-      <w:r>
-        <w:t xml:space="preserve">Khi ở Game Menu thì nhấn 1 tổ hợp phím nhất định để chuyển sang hack mode </w:t>
-      </w:r>
-      <w:r>
-        <w:rPr>
-          <w:rFonts w:hint="eastAsia"/>
-        </w:rPr>
-        <w:t>→</w:t>
-      </w:r>
-      <w:r>
-        <w:rPr>
-          <w:rFonts w:hint="eastAsia"/>
-        </w:rPr>
-        <w:t xml:space="preserve"> </w:t>
-      </w:r>
-      <w:r>
-        <w:t>có thêm:</w:t>
-      </w:r>
-    </w:p>
-    <w:p>
-      <w:pPr>
-        <w:pStyle w:val="ListParagraph"/>
-        <w:numPr>
-          <w:ilvl w:val="1"/>
-          <w:numId w:val="1"/>
-        </w:numPr>
-      </w:pPr>
-      <w:r>
-        <w:t>n</w:t>
-      </w:r>
-      <w:r>
-        <w:t>út Go To Checkpoint</w:t>
-      </w:r>
-    </w:p>
-    <w:p>
-      <w:pPr>
-        <w:pStyle w:val="ListParagraph"/>
-        <w:ind w:left="1440"/>
-      </w:pPr>
-      <w:r>
-        <w:rPr>
-          <w:noProof/>
-        </w:rPr>
-        <w:drawing>
-          <wp:inline distT="0" distB="0" distL="0" distR="0" wp14:anchorId="717FF9BC" wp14:editId="44002406">
-            <wp:extent cx="4730262" cy="2128113"/>
-            <wp:effectExtent l="0" t="0" r="0" b="5715"/>
-            <wp:docPr id="1" name="Picture 1"/>
-            <wp:cNvGraphicFramePr>
-              <a:graphicFrameLocks xmlns:a="http://schemas.openxmlformats.org/drawingml/2006/main" noChangeAspect="1"/>
-            </wp:cNvGraphicFramePr>
-            <a:graphic xmlns:a="http://schemas.openxmlformats.org/drawingml/2006/main">
-              <a:graphicData uri="http://schemas.openxmlformats.org/drawingml/2006/picture">
-                <pic:pic xmlns:pic="http://schemas.openxmlformats.org/drawingml/2006/picture">
-                  <pic:nvPicPr>
-                    <pic:cNvPr id="1" name=""/>
-                    <pic:cNvPicPr/>
-                  </pic:nvPicPr>
-                  <pic:blipFill>
-                    <a:blip r:embed="rId5"/>
-                    <a:stretch>
-                      <a:fillRect/>
-                    </a:stretch>
-                  </pic:blipFill>
-                  <pic:spPr>
-                    <a:xfrm>
-                      <a:off x="0" y="0"/>
-                      <a:ext cx="4756647" cy="2139983"/>
-                    </a:xfrm>
-                    <a:prstGeom prst="rect">
-                      <a:avLst/>
-                    </a:prstGeom>
-                  </pic:spPr>
-                </pic:pic>
-              </a:graphicData>
-            </a:graphic>
-          </wp:inline>
-        </w:drawing>
-      </w:r>
-    </w:p>
-    <w:p>
-      <w:pPr>
-        <w:pStyle w:val="ListParagraph"/>
-        <w:numPr>
-          <w:ilvl w:val="1"/>
-          <w:numId w:val="1"/>
-        </w:numPr>
-      </w:pPr>
-      <w:r>
-        <w:t>Vô hạn mạng</w:t>
-      </w:r>
-    </w:p>
-    <w:p>
-      <w:pPr>
-        <w:pStyle w:val="ListParagraph"/>
-        <w:numPr>
-          <w:ilvl w:val="0"/>
-          <w:numId w:val="1"/>
-        </w:numPr>
-      </w:pPr>
-      <w:r>
-        <w:t>Build Game Android:</w:t>
-      </w:r>
-    </w:p>
-    <w:p>
-      <w:pPr>
-        <w:pStyle w:val="ListParagraph"/>
-        <w:numPr>
-          <w:ilvl w:val="1"/>
-          <w:numId w:val="1"/>
-        </w:numPr>
-      </w:pPr>
-      <w:r>
-        <w:t>[Optional]:</w:t>
-      </w:r>
-    </w:p>
-    <w:p>
-      <w:pPr>
-        <w:pStyle w:val="ListParagraph"/>
-        <w:numPr>
-          <w:ilvl w:val="2"/>
-          <w:numId w:val="1"/>
-        </w:numPr>
-      </w:pPr>
-      <w:r>
-        <w:t>Auto chuyển sang màn hình ngang</w:t>
-      </w:r>
-    </w:p>
-    <w:p>
-      <w:pPr>
+          <w:sz w:val="32"/>
+          <w:szCs w:val="24"/>
+        </w:rPr>
+      </w:pPr>
+      <w:r>
         <w:rPr>
           <w:b/>
           <w:bCs/>
-        </w:rPr>
-      </w:pPr>
-    </w:p>
-    <w:p>
-      <w:pPr>
-        <w:rPr>
-          <w:b/>
-          <w:bCs/>
-          <w:color w:val="FF0000"/>
+          <w:color w:val="00B050"/>
           <w:sz w:val="32"/>
           <w:szCs w:val="24"/>
         </w:rPr>
-      </w:pPr>
-      <w:r>
-        <w:rPr>
-          <w:b/>
-          <w:bCs/>
-          <w:color w:val="FF0000"/>
-          <w:sz w:val="32"/>
-          <w:szCs w:val="24"/>
-        </w:rPr>
         <w:t>Bắt buộc phải Build Game Android‼‼!</w:t>
       </w:r>
     </w:p>
@@ -2654,7 +2587,7 @@
           <w:color w:val="A6A6A6" w:themeColor="background1" w:themeShade="A6"/>
         </w:rPr>
       </w:pPr>
-      <w:hyperlink r:id="rId6" w:history="1">
+      <w:hyperlink r:id="rId5" w:history="1">
         <w:r>
           <w:rPr>
             <w:rStyle w:val="Hyperlink"/>
@@ -2727,10 +2660,9 @@
         <w:rPr>
           <w:color w:val="FF0000"/>
         </w:rPr>
-        <w:lastRenderedPageBreak/>
         <w:t xml:space="preserve">Code InputManager: </w:t>
       </w:r>
-      <w:hyperlink r:id="rId7" w:history="1">
+      <w:hyperlink r:id="rId6" w:history="1">
         <w:r>
           <w:rPr>
             <w:rStyle w:val="Hyperlink"/>
@@ -2757,7 +2689,7 @@
         </w:rPr>
         <w:t xml:space="preserve">Standard Asset Library: </w:t>
       </w:r>
-      <w:hyperlink r:id="rId8" w:history="1">
+      <w:hyperlink r:id="rId7" w:history="1">
         <w:r>
           <w:rPr>
             <w:rStyle w:val="Hyperlink"/>
@@ -2784,7 +2716,7 @@
         </w:rPr>
         <w:t xml:space="preserve">Input System: </w:t>
       </w:r>
-      <w:hyperlink r:id="rId9" w:history="1">
+      <w:hyperlink r:id="rId8" w:history="1">
         <w:r>
           <w:rPr>
             <w:rStyle w:val="Hyperlink"/>
@@ -2817,7 +2749,7 @@
         </w:rPr>
         <w:t xml:space="preserve">Joystick: </w:t>
       </w:r>
-      <w:hyperlink r:id="rId10" w:history="1">
+      <w:hyperlink r:id="rId9" w:history="1">
         <w:r>
           <w:rPr>
             <w:rStyle w:val="Hyperlink"/>
@@ -2912,40 +2844,6 @@
         </w:rPr>
       </w:pPr>
     </w:p>
-    <w:p>
-      <w:pPr>
-        <w:rPr>
-          <w:b/>
-          <w:bCs/>
-          <w:color w:val="FF0000"/>
-          <w:sz w:val="32"/>
-          <w:szCs w:val="24"/>
-        </w:rPr>
-      </w:pPr>
-    </w:p>
-    <w:p>
-      <w:pPr>
-        <w:rPr>
-          <w:b/>
-          <w:bCs/>
-          <w:color w:val="FF0000"/>
-          <w:sz w:val="32"/>
-          <w:szCs w:val="24"/>
-        </w:rPr>
-      </w:pPr>
-    </w:p>
-    <w:p>
-      <w:pPr>
-        <w:rPr>
-          <w:b/>
-          <w:bCs/>
-          <w:color w:val="FF0000"/>
-          <w:sz w:val="32"/>
-          <w:szCs w:val="24"/>
-        </w:rPr>
-      </w:pPr>
-    </w:p>
-    <w:p/>
     <w:p/>
     <w:p>
       <w:pPr>
@@ -2977,6 +2875,102 @@
       </w:pPr>
       <w:r>
         <w:t>Fix Bug Jump ở Checkpoint</w:t>
+      </w:r>
+    </w:p>
+    <w:p>
+      <w:pPr>
+        <w:pStyle w:val="ListParagraph"/>
+        <w:numPr>
+          <w:ilvl w:val="0"/>
+          <w:numId w:val="1"/>
+        </w:numPr>
+      </w:pPr>
+      <w:r>
+        <w:t>Thêm nhạc nền cho game</w:t>
+      </w:r>
+    </w:p>
+    <w:p>
+      <w:pPr>
+        <w:pStyle w:val="ListParagraph"/>
+        <w:numPr>
+          <w:ilvl w:val="1"/>
+          <w:numId w:val="1"/>
+        </w:numPr>
+      </w:pPr>
+      <w:r>
+        <w:t>nhạc chơi</w:t>
+      </w:r>
+    </w:p>
+    <w:p>
+      <w:pPr>
+        <w:pStyle w:val="ListParagraph"/>
+        <w:numPr>
+          <w:ilvl w:val="1"/>
+          <w:numId w:val="1"/>
+        </w:numPr>
+      </w:pPr>
+      <w:r>
+        <w:t>nhạc game menu</w:t>
+      </w:r>
+    </w:p>
+    <w:p>
+      <w:pPr>
+        <w:pStyle w:val="ListParagraph"/>
+        <w:numPr>
+          <w:ilvl w:val="1"/>
+          <w:numId w:val="1"/>
+        </w:numPr>
+      </w:pPr>
+      <w:r>
+        <w:t>nhạc game over</w:t>
+      </w:r>
+    </w:p>
+    <w:p>
+      <w:pPr>
+        <w:pStyle w:val="ListParagraph"/>
+        <w:numPr>
+          <w:ilvl w:val="0"/>
+          <w:numId w:val="1"/>
+        </w:numPr>
+      </w:pPr>
+      <w:r>
+        <w:t>Thêm Sound cho Game:</w:t>
+      </w:r>
+    </w:p>
+    <w:p>
+      <w:pPr>
+        <w:pStyle w:val="ListParagraph"/>
+        <w:numPr>
+          <w:ilvl w:val="1"/>
+          <w:numId w:val="1"/>
+        </w:numPr>
+      </w:pPr>
+      <w:r>
+        <w:t>Sound lúc chết</w:t>
+      </w:r>
+    </w:p>
+    <w:p>
+      <w:pPr>
+        <w:pStyle w:val="ListParagraph"/>
+        <w:numPr>
+          <w:ilvl w:val="1"/>
+          <w:numId w:val="1"/>
+        </w:numPr>
+      </w:pPr>
+      <w:r>
+        <w:t>Sound lúc đá rơi</w:t>
+      </w:r>
+    </w:p>
+    <w:p>
+      <w:pPr>
+        <w:pStyle w:val="ListParagraph"/>
+        <w:numPr>
+          <w:ilvl w:val="1"/>
+          <w:numId w:val="1"/>
+        </w:numPr>
+      </w:pPr>
+      <w:r>
+        <w:t>Sound lúc nổ (bóng phá tường trong level 2 chẳng hạn)</w:t>
       </w:r>
     </w:p>
     <w:p/>

--- a/Plan.docx
+++ b/Plan.docx
@@ -2257,7 +2257,7 @@
         </w:numPr>
       </w:pPr>
       <w:r>
-        <w:t>Tạo thêm 1  Level nữa</w:t>
+        <w:t>Tạo thêm 1 Level nữa</w:t>
       </w:r>
     </w:p>
     <w:p/>

--- a/Plan.docx
+++ b/Plan.docx
@@ -2103,6 +2103,24 @@
       </w:pPr>
       <w:r>
         <w:t>Code Level 2</w:t>
+      </w:r>
+    </w:p>
+    <w:p>
+      <w:pPr>
+        <w:pStyle w:val="ListParagraph"/>
+        <w:numPr>
+          <w:ilvl w:val="2"/>
+          <w:numId w:val="1"/>
+        </w:numPr>
+      </w:pPr>
+      <w:r>
+        <w:t>Fix bug Moving</w:t>
+      </w:r>
+      <w:r>
+        <w:t xml:space="preserve">Block </w:t>
+      </w:r>
+      <w:r>
+        <w:t>Trap</w:t>
       </w:r>
     </w:p>
     <w:p>

--- a/Plan.docx
+++ b/Plan.docx
@@ -2127,6 +2127,42 @@
       <w:pPr>
         <w:pStyle w:val="ListParagraph"/>
         <w:numPr>
+          <w:ilvl w:val="2"/>
+          <w:numId w:val="1"/>
+        </w:numPr>
+      </w:pPr>
+      <w:r>
+        <w:t>RockRunning Trap</w:t>
+      </w:r>
+    </w:p>
+    <w:p>
+      <w:pPr>
+        <w:pStyle w:val="ListParagraph"/>
+        <w:numPr>
+          <w:ilvl w:val="3"/>
+          <w:numId w:val="1"/>
+        </w:numPr>
+      </w:pPr>
+      <w:r>
+        <w:t>Finish</w:t>
+      </w:r>
+    </w:p>
+    <w:p>
+      <w:pPr>
+        <w:pStyle w:val="ListParagraph"/>
+        <w:numPr>
+          <w:ilvl w:val="3"/>
+          <w:numId w:val="1"/>
+        </w:numPr>
+      </w:pPr>
+      <w:r>
+        <w:t>Add Srpite</w:t>
+      </w:r>
+    </w:p>
+    <w:p>
+      <w:pPr>
+        <w:pStyle w:val="ListParagraph"/>
+        <w:numPr>
           <w:ilvl w:val="0"/>
           <w:numId w:val="1"/>
         </w:numPr>
@@ -2262,45 +2298,166 @@
         </w:numPr>
       </w:pPr>
       <w:r>
+        <w:t>Code Select Level:</w:t>
+      </w:r>
+    </w:p>
+    <w:p>
+      <w:pPr>
+        <w:pStyle w:val="ListParagraph"/>
+        <w:numPr>
+          <w:ilvl w:val="2"/>
+          <w:numId w:val="1"/>
+        </w:numPr>
+      </w:pPr>
+      <w:r>
+        <w:t>Tạo thêm 1 Level nữa</w:t>
+      </w:r>
+    </w:p>
+    <w:p/>
+    <w:p/>
+    <w:p/>
+    <w:p/>
+    <w:p/>
+    <w:p/>
+    <w:p/>
+    <w:p/>
+    <w:p/>
+    <w:p/>
+    <w:p>
+      <w:pPr>
+        <w:pStyle w:val="Heading1"/>
+      </w:pPr>
+      <w:r>
+        <w:t>Later</w:t>
+      </w:r>
+    </w:p>
+    <w:p>
+      <w:pPr>
+        <w:pStyle w:val="ListParagraph"/>
+      </w:pPr>
+    </w:p>
+    <w:p>
+      <w:pPr>
+        <w:pStyle w:val="ListParagraph"/>
+        <w:numPr>
+          <w:ilvl w:val="0"/>
+          <w:numId w:val="1"/>
+        </w:numPr>
+      </w:pPr>
+      <w:r>
+        <w:t xml:space="preserve">Code Level </w:t>
+      </w:r>
+    </w:p>
+    <w:p>
+      <w:pPr>
+        <w:pStyle w:val="ListParagraph"/>
+        <w:numPr>
+          <w:ilvl w:val="1"/>
+          <w:numId w:val="1"/>
+        </w:numPr>
+      </w:pPr>
+      <w:r>
+        <w:t>Level 2</w:t>
+      </w:r>
+    </w:p>
+    <w:p>
+      <w:pPr>
+        <w:pStyle w:val="ListParagraph"/>
+        <w:numPr>
+          <w:ilvl w:val="1"/>
+          <w:numId w:val="1"/>
+        </w:numPr>
+      </w:pPr>
+      <w:r>
+        <w:t>Level 3: Water</w:t>
+      </w:r>
+    </w:p>
+    <w:p>
+      <w:pPr>
+        <w:pStyle w:val="ListParagraph"/>
+        <w:numPr>
+          <w:ilvl w:val="2"/>
+          <w:numId w:val="1"/>
+        </w:numPr>
+      </w:pPr>
+      <w:r>
+        <w:t>optional:</w:t>
+      </w:r>
+    </w:p>
+    <w:p>
+      <w:pPr>
+        <w:pStyle w:val="ListParagraph"/>
+        <w:numPr>
+          <w:ilvl w:val="3"/>
+          <w:numId w:val="1"/>
+        </w:numPr>
+      </w:pPr>
+      <w:r>
+        <w:t>trong map sẽ có thêm vật phẩm làm Double Jump</w:t>
+      </w:r>
+    </w:p>
+    <w:p>
+      <w:pPr>
+        <w:pStyle w:val="ListParagraph"/>
+        <w:numPr>
+          <w:ilvl w:val="3"/>
+          <w:numId w:val="1"/>
+        </w:numPr>
+      </w:pPr>
+      <w:r>
+        <w:t>khó nhận vật phẩm, tác dụng ở phần sau</w:t>
+      </w:r>
+    </w:p>
+    <w:p>
+      <w:pPr>
+        <w:pStyle w:val="ListParagraph"/>
+        <w:numPr>
+          <w:ilvl w:val="1"/>
+          <w:numId w:val="1"/>
+        </w:numPr>
+      </w:pPr>
+      <w:r>
+        <w:t>Scene Endgame:</w:t>
+      </w:r>
+    </w:p>
+    <w:p>
+      <w:pPr>
+        <w:pStyle w:val="ListParagraph"/>
+        <w:numPr>
+          <w:ilvl w:val="2"/>
+          <w:numId w:val="1"/>
+        </w:numPr>
+      </w:pPr>
+      <w:r>
+        <w:t>Khi đến GoToNextLevel ở Scene3 thì chuyển sang Scene này</w:t>
+      </w:r>
+    </w:p>
+    <w:p>
+      <w:pPr>
+        <w:pStyle w:val="ListParagraph"/>
+        <w:numPr>
+          <w:ilvl w:val="2"/>
+          <w:numId w:val="1"/>
+        </w:numPr>
+      </w:pPr>
+      <w:r>
+        <w:t>hiển thị thông báo đã kết thúc trò chơi</w:t>
+      </w:r>
+    </w:p>
+    <w:p>
+      <w:pPr>
+        <w:pStyle w:val="ListParagraph"/>
+        <w:numPr>
+          <w:ilvl w:val="2"/>
+          <w:numId w:val="1"/>
+        </w:numPr>
+      </w:pPr>
+      <w:r>
         <w:lastRenderedPageBreak/>
-        <w:t>Code Select Level:</w:t>
-      </w:r>
-    </w:p>
-    <w:p>
-      <w:pPr>
-        <w:pStyle w:val="ListParagraph"/>
-        <w:numPr>
-          <w:ilvl w:val="2"/>
-          <w:numId w:val="1"/>
-        </w:numPr>
-      </w:pPr>
-      <w:r>
-        <w:t>Tạo thêm 1 Level nữa</w:t>
-      </w:r>
-    </w:p>
-    <w:p/>
-    <w:p/>
-    <w:p/>
-    <w:p/>
-    <w:p/>
-    <w:p/>
-    <w:p/>
-    <w:p/>
-    <w:p/>
-    <w:p/>
-    <w:p>
-      <w:pPr>
-        <w:pStyle w:val="Heading1"/>
-      </w:pPr>
-      <w:r>
-        <w:t>Later</w:t>
-      </w:r>
-    </w:p>
-    <w:p>
-      <w:pPr>
-        <w:pStyle w:val="ListParagraph"/>
-      </w:pPr>
-    </w:p>
+        <w:t>Có nút quay lại GameMenu</w:t>
+      </w:r>
+    </w:p>
+    <w:p/>
     <w:p>
       <w:pPr>
         <w:pStyle w:val="ListParagraph"/>
@@ -2308,127 +2465,6 @@
           <w:ilvl w:val="0"/>
           <w:numId w:val="1"/>
         </w:numPr>
-      </w:pPr>
-      <w:r>
-        <w:t xml:space="preserve">Code Level </w:t>
-      </w:r>
-    </w:p>
-    <w:p>
-      <w:pPr>
-        <w:pStyle w:val="ListParagraph"/>
-        <w:numPr>
-          <w:ilvl w:val="1"/>
-          <w:numId w:val="1"/>
-        </w:numPr>
-      </w:pPr>
-      <w:r>
-        <w:t>Level 2</w:t>
-      </w:r>
-    </w:p>
-    <w:p>
-      <w:pPr>
-        <w:pStyle w:val="ListParagraph"/>
-        <w:numPr>
-          <w:ilvl w:val="1"/>
-          <w:numId w:val="1"/>
-        </w:numPr>
-      </w:pPr>
-      <w:r>
-        <w:t>Level 3: Water</w:t>
-      </w:r>
-    </w:p>
-    <w:p>
-      <w:pPr>
-        <w:pStyle w:val="ListParagraph"/>
-        <w:numPr>
-          <w:ilvl w:val="2"/>
-          <w:numId w:val="1"/>
-        </w:numPr>
-      </w:pPr>
-      <w:r>
-        <w:t>optional:</w:t>
-      </w:r>
-    </w:p>
-    <w:p>
-      <w:pPr>
-        <w:pStyle w:val="ListParagraph"/>
-        <w:numPr>
-          <w:ilvl w:val="3"/>
-          <w:numId w:val="1"/>
-        </w:numPr>
-      </w:pPr>
-      <w:r>
-        <w:t>trong map sẽ có thêm vật phẩm làm Double Jump</w:t>
-      </w:r>
-    </w:p>
-    <w:p>
-      <w:pPr>
-        <w:pStyle w:val="ListParagraph"/>
-        <w:numPr>
-          <w:ilvl w:val="3"/>
-          <w:numId w:val="1"/>
-        </w:numPr>
-      </w:pPr>
-      <w:r>
-        <w:t>khó nhận vật phẩm, tác dụng ở phần sau</w:t>
-      </w:r>
-    </w:p>
-    <w:p>
-      <w:pPr>
-        <w:pStyle w:val="ListParagraph"/>
-        <w:numPr>
-          <w:ilvl w:val="1"/>
-          <w:numId w:val="1"/>
-        </w:numPr>
-      </w:pPr>
-      <w:r>
-        <w:t>Scene Endgame:</w:t>
-      </w:r>
-    </w:p>
-    <w:p>
-      <w:pPr>
-        <w:pStyle w:val="ListParagraph"/>
-        <w:numPr>
-          <w:ilvl w:val="2"/>
-          <w:numId w:val="1"/>
-        </w:numPr>
-      </w:pPr>
-      <w:r>
-        <w:t>Khi đến GoToNextLevel ở Scene3 thì chuyển sang Scene này</w:t>
-      </w:r>
-    </w:p>
-    <w:p>
-      <w:pPr>
-        <w:pStyle w:val="ListParagraph"/>
-        <w:numPr>
-          <w:ilvl w:val="2"/>
-          <w:numId w:val="1"/>
-        </w:numPr>
-      </w:pPr>
-      <w:r>
-        <w:t>hiển thị thông báo đã kết thúc trò chơi</w:t>
-      </w:r>
-    </w:p>
-    <w:p>
-      <w:pPr>
-        <w:pStyle w:val="ListParagraph"/>
-        <w:numPr>
-          <w:ilvl w:val="2"/>
-          <w:numId w:val="1"/>
-        </w:numPr>
-      </w:pPr>
-      <w:r>
-        <w:t>Có nút quay lại GameMenu</w:t>
-      </w:r>
-    </w:p>
-    <w:p/>
-    <w:p>
-      <w:pPr>
-        <w:pStyle w:val="ListParagraph"/>
-        <w:numPr>
-          <w:ilvl w:val="0"/>
-          <w:numId w:val="1"/>
-        </w:numPr>
         <w:rPr>
           <w:color w:val="FF0000"/>
         </w:rPr>
@@ -2437,7 +2473,6 @@
         <w:rPr>
           <w:color w:val="FF0000"/>
         </w:rPr>
-        <w:lastRenderedPageBreak/>
         <w:t xml:space="preserve">From Teacher: </w:t>
       </w:r>
     </w:p>

--- a/Plan.docx
+++ b/Plan.docx
@@ -2146,6 +2146,21 @@
       <w:r>
         <w:t>Finish</w:t>
       </w:r>
+      <w:r>
+        <w:t>: Nảy</w:t>
+      </w:r>
+    </w:p>
+    <w:p>
+      <w:pPr>
+        <w:pStyle w:val="ListParagraph"/>
+        <w:numPr>
+          <w:ilvl w:val="4"/>
+          <w:numId w:val="1"/>
+        </w:numPr>
+      </w:pPr>
+      <w:r>
+        <w:t>Cho gameObject đi theo 1 Path?</w:t>
+      </w:r>
     </w:p>
     <w:p>
       <w:pPr>
@@ -2163,6 +2178,33 @@
       <w:pPr>
         <w:pStyle w:val="ListParagraph"/>
         <w:numPr>
+          <w:ilvl w:val="3"/>
+          <w:numId w:val="1"/>
+        </w:numPr>
+      </w:pPr>
+      <w:r>
+        <w:t xml:space="preserve">Hỏi Hà xem làm tn để code cái wait </w:t>
+      </w:r>
+      <w:r>
+        <w:rPr>
+          <w:rFonts w:hint="eastAsia"/>
+        </w:rPr>
+        <w:t>→</w:t>
+      </w:r>
+      <w:r>
+        <w:rPr>
+          <w:rFonts w:hint="eastAsia"/>
+        </w:rPr>
+        <w:t xml:space="preserve"> </w:t>
+      </w:r>
+      <w:r>
+        <w:t>đá khi chạm ng xong đợi 1 lúc r quay trở về vị trí cũ</w:t>
+      </w:r>
+    </w:p>
+    <w:p>
+      <w:pPr>
+        <w:pStyle w:val="ListParagraph"/>
+        <w:numPr>
           <w:ilvl w:val="0"/>
           <w:numId w:val="1"/>
         </w:numPr>
@@ -2246,6 +2288,7 @@
         <w:rPr>
           <w:color w:val="A6A6A6" w:themeColor="background1" w:themeShade="A6"/>
         </w:rPr>
+        <w:lastRenderedPageBreak/>
         <w:t>Code chuyển Scene từ Level 1 sang Level 2:</w:t>
       </w:r>
     </w:p>
@@ -2287,7 +2330,18 @@
         <w:t>trong đó thì code chuyển sang Scene 2</w:t>
       </w:r>
     </w:p>
-    <w:p/>
+    <w:p>
+      <w:pPr>
+        <w:pStyle w:val="ListParagraph"/>
+        <w:numPr>
+          <w:ilvl w:val="1"/>
+          <w:numId w:val="1"/>
+        </w:numPr>
+      </w:pPr>
+      <w:r>
+        <w:t>Design Sceen EndGame</w:t>
+      </w:r>
+    </w:p>
     <w:p/>
     <w:p>
       <w:pPr>
@@ -2417,6 +2471,7 @@
         </w:numPr>
       </w:pPr>
       <w:r>
+        <w:lastRenderedPageBreak/>
         <w:t>Scene Endgame:</w:t>
       </w:r>
     </w:p>
@@ -2453,7 +2508,6 @@
         </w:numPr>
       </w:pPr>
       <w:r>
-        <w:lastRenderedPageBreak/>
         <w:t>Có nút quay lại GameMenu</w:t>
       </w:r>
     </w:p>

--- a/Plan.docx
+++ b/Plan.docx
@@ -2205,11 +2205,32 @@
       <w:pPr>
         <w:pStyle w:val="ListParagraph"/>
         <w:numPr>
+          <w:ilvl w:val="3"/>
+          <w:numId w:val="1"/>
+        </w:numPr>
+      </w:pPr>
+      <w:r>
+        <w:t>Và đợi 1 lúc mới bắt đầu lăn nữa</w:t>
+      </w:r>
+      <w:r>
+        <w:t xml:space="preserve"> (hoặc có thêm 1 gameObject ẩn để kích hoạt lăn)</w:t>
+      </w:r>
+    </w:p>
+    <w:p>
+      <w:pPr>
+        <w:pStyle w:val="ListParagraph"/>
+        <w:numPr>
           <w:ilvl w:val="0"/>
           <w:numId w:val="1"/>
         </w:numPr>
-      </w:pPr>
-      <w:r>
+        <w:rPr>
+          <w:color w:val="A6A6A6" w:themeColor="background1" w:themeShade="A6"/>
+        </w:rPr>
+      </w:pPr>
+      <w:r>
+        <w:rPr>
+          <w:color w:val="A6A6A6" w:themeColor="background1" w:themeShade="A6"/>
+        </w:rPr>
         <w:t>Hà:</w:t>
       </w:r>
     </w:p>
@@ -2220,8 +2241,14 @@
           <w:ilvl w:val="1"/>
           <w:numId w:val="1"/>
         </w:numPr>
-      </w:pPr>
-      <w:r>
+        <w:rPr>
+          <w:color w:val="A6A6A6" w:themeColor="background1" w:themeShade="A6"/>
+        </w:rPr>
+      </w:pPr>
+      <w:r>
+        <w:rPr>
+          <w:color w:val="A6A6A6" w:themeColor="background1" w:themeShade="A6"/>
+        </w:rPr>
         <w:t>Level 3:</w:t>
       </w:r>
     </w:p>
@@ -2232,8 +2259,14 @@
           <w:ilvl w:val="2"/>
           <w:numId w:val="1"/>
         </w:numPr>
-      </w:pPr>
-      <w:r>
+        <w:rPr>
+          <w:color w:val="A6A6A6" w:themeColor="background1" w:themeShade="A6"/>
+        </w:rPr>
+      </w:pPr>
+      <w:r>
+        <w:rPr>
+          <w:color w:val="A6A6A6" w:themeColor="background1" w:themeShade="A6"/>
+        </w:rPr>
         <w:t>Code</w:t>
       </w:r>
     </w:p>
@@ -2244,9 +2277,15 @@
           <w:ilvl w:val="2"/>
           <w:numId w:val="1"/>
         </w:numPr>
-      </w:pPr>
-      <w:r>
-        <w:t>Movement bơi (đợi xong Input Android đã)</w:t>
+        <w:rPr>
+          <w:color w:val="A6A6A6" w:themeColor="background1" w:themeShade="A6"/>
+        </w:rPr>
+      </w:pPr>
+      <w:r>
+        <w:rPr>
+          <w:color w:val="A6A6A6" w:themeColor="background1" w:themeShade="A6"/>
+        </w:rPr>
+        <w:t xml:space="preserve">Movement bơi </w:t>
       </w:r>
     </w:p>
     <w:p>
@@ -2258,6 +2297,7 @@
         </w:numPr>
       </w:pPr>
       <w:r>
+        <w:lastRenderedPageBreak/>
         <w:t>Kiên:</w:t>
       </w:r>
     </w:p>
@@ -2288,230 +2328,215 @@
         <w:rPr>
           <w:color w:val="A6A6A6" w:themeColor="background1" w:themeShade="A6"/>
         </w:rPr>
+        <w:t>Code chuyển Scene từ Level 1 sang Level 2:</w:t>
+      </w:r>
+    </w:p>
+    <w:p>
+      <w:pPr>
+        <w:pStyle w:val="ListParagraph"/>
+        <w:numPr>
+          <w:ilvl w:val="2"/>
+          <w:numId w:val="1"/>
+        </w:numPr>
+        <w:rPr>
+          <w:color w:val="A6A6A6" w:themeColor="background1" w:themeShade="A6"/>
+        </w:rPr>
+      </w:pPr>
+      <w:r>
+        <w:rPr>
+          <w:color w:val="A6A6A6" w:themeColor="background1" w:themeShade="A6"/>
+        </w:rPr>
+        <w:t xml:space="preserve">khi nhảy xuống sẽ có 1 gameobject ẩn detect collision </w:t>
+      </w:r>
+      <w:r>
+        <w:rPr>
+          <w:rFonts w:hint="eastAsia"/>
+          <w:color w:val="A6A6A6" w:themeColor="background1" w:themeShade="A6"/>
+        </w:rPr>
+        <w:t>→</w:t>
+      </w:r>
+      <w:r>
+        <w:rPr>
+          <w:rFonts w:hint="eastAsia"/>
+          <w:color w:val="A6A6A6" w:themeColor="background1" w:themeShade="A6"/>
+        </w:rPr>
+        <w:t xml:space="preserve"> </w:t>
+      </w:r>
+      <w:r>
+        <w:rPr>
+          <w:color w:val="A6A6A6" w:themeColor="background1" w:themeShade="A6"/>
+        </w:rPr>
+        <w:t>trong đó thì code chuyển sang Scene 2</w:t>
+      </w:r>
+    </w:p>
+    <w:p>
+      <w:pPr>
+        <w:pStyle w:val="ListParagraph"/>
+        <w:numPr>
+          <w:ilvl w:val="1"/>
+          <w:numId w:val="1"/>
+        </w:numPr>
+      </w:pPr>
+      <w:r>
+        <w:t>Design Sceen EndGame</w:t>
+      </w:r>
+    </w:p>
+    <w:p>
+      <w:pPr>
+        <w:pStyle w:val="ListParagraph"/>
+        <w:numPr>
+          <w:ilvl w:val="2"/>
+          <w:numId w:val="1"/>
+        </w:numPr>
+      </w:pPr>
+      <w:r>
+        <w:t>Khi đến GoToNextLevel ở Scene3 thì chuyển sang Scene này</w:t>
+      </w:r>
+    </w:p>
+    <w:p>
+      <w:pPr>
+        <w:pStyle w:val="ListParagraph"/>
+        <w:numPr>
+          <w:ilvl w:val="2"/>
+          <w:numId w:val="1"/>
+        </w:numPr>
+      </w:pPr>
+      <w:r>
+        <w:t>hiển thị thông báo đã kết thúc trò chơi</w:t>
+      </w:r>
+    </w:p>
+    <w:p>
+      <w:pPr>
+        <w:pStyle w:val="ListParagraph"/>
+        <w:numPr>
+          <w:ilvl w:val="2"/>
+          <w:numId w:val="1"/>
+        </w:numPr>
+      </w:pPr>
+      <w:r>
+        <w:t>Có nút quay lại GameMenu</w:t>
+      </w:r>
+    </w:p>
+    <w:p>
+      <w:pPr>
+        <w:pStyle w:val="ListParagraph"/>
+        <w:numPr>
+          <w:ilvl w:val="1"/>
+          <w:numId w:val="1"/>
+        </w:numPr>
+      </w:pPr>
+      <w:r>
+        <w:t>Thêm chỉ dẫn sang Level</w:t>
+      </w:r>
+    </w:p>
+    <w:p>
+      <w:pPr>
+        <w:pStyle w:val="ListParagraph"/>
+        <w:numPr>
+          <w:ilvl w:val="2"/>
+          <w:numId w:val="1"/>
+        </w:numPr>
+        <w:rPr>
+          <w:color w:val="A6A6A6" w:themeColor="background1" w:themeShade="A6"/>
+        </w:rPr>
+      </w:pPr>
+      <w:r>
+        <w:rPr>
+          <w:color w:val="A6A6A6" w:themeColor="background1" w:themeShade="A6"/>
+        </w:rPr>
+        <w:t>level 1</w:t>
+      </w:r>
+    </w:p>
+    <w:p>
+      <w:pPr>
+        <w:pStyle w:val="ListParagraph"/>
+        <w:numPr>
+          <w:ilvl w:val="2"/>
+          <w:numId w:val="1"/>
+        </w:numPr>
+      </w:pPr>
+      <w:r>
+        <w:t>level 2</w:t>
+      </w:r>
+    </w:p>
+    <w:p>
+      <w:pPr>
+        <w:pStyle w:val="ListParagraph"/>
+        <w:numPr>
+          <w:ilvl w:val="1"/>
+          <w:numId w:val="1"/>
+        </w:numPr>
+        <w:rPr>
+          <w:color w:val="A6A6A6" w:themeColor="background1" w:themeShade="A6"/>
+        </w:rPr>
+      </w:pPr>
+      <w:r>
+        <w:rPr>
+          <w:color w:val="A6A6A6" w:themeColor="background1" w:themeShade="A6"/>
+        </w:rPr>
+        <w:t>Code Select Level:</w:t>
+      </w:r>
+    </w:p>
+    <w:p>
+      <w:pPr>
+        <w:pStyle w:val="ListParagraph"/>
+        <w:numPr>
+          <w:ilvl w:val="2"/>
+          <w:numId w:val="1"/>
+        </w:numPr>
+        <w:rPr>
+          <w:color w:val="A6A6A6" w:themeColor="background1" w:themeShade="A6"/>
+        </w:rPr>
+      </w:pPr>
+      <w:r>
+        <w:rPr>
+          <w:color w:val="A6A6A6" w:themeColor="background1" w:themeShade="A6"/>
+        </w:rPr>
+        <w:t>Tạo thêm 1 Level nữa</w:t>
+      </w:r>
+    </w:p>
+    <w:p/>
+    <w:p>
+      <w:pPr>
+        <w:pStyle w:val="ListParagraph"/>
+        <w:numPr>
+          <w:ilvl w:val="0"/>
+          <w:numId w:val="1"/>
+        </w:numPr>
+      </w:pPr>
+      <w:r>
+        <w:t>Các bẫy phải quay về vị trí cũ và có tác dụng trở lại sau khi đâm trúng Player</w:t>
+      </w:r>
+    </w:p>
+    <w:p>
+      <w:pPr>
+        <w:pStyle w:val="ListParagraph"/>
+        <w:numPr>
+          <w:ilvl w:val="1"/>
+          <w:numId w:val="1"/>
+        </w:numPr>
+      </w:pPr>
+      <w:r>
+        <w:t>1 số cái thôi</w:t>
+      </w:r>
+    </w:p>
+    <w:p/>
+    <w:p/>
+    <w:p/>
+    <w:p/>
+    <w:p/>
+    <w:p/>
+    <w:p/>
+    <w:p/>
+    <w:p>
+      <w:pPr>
+        <w:pStyle w:val="Heading1"/>
+      </w:pPr>
+      <w:r>
         <w:lastRenderedPageBreak/>
-        <w:t>Code chuyển Scene từ Level 1 sang Level 2:</w:t>
-      </w:r>
-    </w:p>
-    <w:p>
-      <w:pPr>
-        <w:pStyle w:val="ListParagraph"/>
-        <w:numPr>
-          <w:ilvl w:val="2"/>
-          <w:numId w:val="1"/>
-        </w:numPr>
-        <w:rPr>
-          <w:color w:val="A6A6A6" w:themeColor="background1" w:themeShade="A6"/>
-        </w:rPr>
-      </w:pPr>
-      <w:r>
-        <w:rPr>
-          <w:color w:val="A6A6A6" w:themeColor="background1" w:themeShade="A6"/>
-        </w:rPr>
-        <w:t xml:space="preserve">khi nhảy xuống sẽ có 1 gameobject ẩn detect collision </w:t>
-      </w:r>
-      <w:r>
-        <w:rPr>
-          <w:rFonts w:hint="eastAsia"/>
-          <w:color w:val="A6A6A6" w:themeColor="background1" w:themeShade="A6"/>
-        </w:rPr>
-        <w:t>→</w:t>
-      </w:r>
-      <w:r>
-        <w:rPr>
-          <w:rFonts w:hint="eastAsia"/>
-          <w:color w:val="A6A6A6" w:themeColor="background1" w:themeShade="A6"/>
-        </w:rPr>
-        <w:t xml:space="preserve"> </w:t>
-      </w:r>
-      <w:r>
-        <w:rPr>
-          <w:color w:val="A6A6A6" w:themeColor="background1" w:themeShade="A6"/>
-        </w:rPr>
-        <w:t>trong đó thì code chuyển sang Scene 2</w:t>
-      </w:r>
-    </w:p>
-    <w:p>
-      <w:pPr>
-        <w:pStyle w:val="ListParagraph"/>
-        <w:numPr>
-          <w:ilvl w:val="1"/>
-          <w:numId w:val="1"/>
-        </w:numPr>
-      </w:pPr>
-      <w:r>
-        <w:t>Design Sceen EndGame</w:t>
-      </w:r>
-    </w:p>
-    <w:p/>
-    <w:p>
-      <w:pPr>
-        <w:pStyle w:val="ListParagraph"/>
-        <w:numPr>
-          <w:ilvl w:val="1"/>
-          <w:numId w:val="1"/>
-        </w:numPr>
-      </w:pPr>
-      <w:r>
-        <w:t>Code Select Level:</w:t>
-      </w:r>
-    </w:p>
-    <w:p>
-      <w:pPr>
-        <w:pStyle w:val="ListParagraph"/>
-        <w:numPr>
-          <w:ilvl w:val="2"/>
-          <w:numId w:val="1"/>
-        </w:numPr>
-      </w:pPr>
-      <w:r>
-        <w:t>Tạo thêm 1 Level nữa</w:t>
-      </w:r>
-    </w:p>
-    <w:p/>
-    <w:p/>
-    <w:p/>
-    <w:p/>
-    <w:p/>
-    <w:p/>
-    <w:p/>
-    <w:p/>
-    <w:p/>
-    <w:p/>
-    <w:p>
-      <w:pPr>
-        <w:pStyle w:val="Heading1"/>
-      </w:pPr>
-      <w:r>
         <w:t>Later</w:t>
       </w:r>
     </w:p>
-    <w:p>
-      <w:pPr>
-        <w:pStyle w:val="ListParagraph"/>
-      </w:pPr>
-    </w:p>
-    <w:p>
-      <w:pPr>
-        <w:pStyle w:val="ListParagraph"/>
-        <w:numPr>
-          <w:ilvl w:val="0"/>
-          <w:numId w:val="1"/>
-        </w:numPr>
-      </w:pPr>
-      <w:r>
-        <w:t xml:space="preserve">Code Level </w:t>
-      </w:r>
-    </w:p>
-    <w:p>
-      <w:pPr>
-        <w:pStyle w:val="ListParagraph"/>
-        <w:numPr>
-          <w:ilvl w:val="1"/>
-          <w:numId w:val="1"/>
-        </w:numPr>
-      </w:pPr>
-      <w:r>
-        <w:t>Level 2</w:t>
-      </w:r>
-    </w:p>
-    <w:p>
-      <w:pPr>
-        <w:pStyle w:val="ListParagraph"/>
-        <w:numPr>
-          <w:ilvl w:val="1"/>
-          <w:numId w:val="1"/>
-        </w:numPr>
-      </w:pPr>
-      <w:r>
-        <w:t>Level 3: Water</w:t>
-      </w:r>
-    </w:p>
-    <w:p>
-      <w:pPr>
-        <w:pStyle w:val="ListParagraph"/>
-        <w:numPr>
-          <w:ilvl w:val="2"/>
-          <w:numId w:val="1"/>
-        </w:numPr>
-      </w:pPr>
-      <w:r>
-        <w:t>optional:</w:t>
-      </w:r>
-    </w:p>
-    <w:p>
-      <w:pPr>
-        <w:pStyle w:val="ListParagraph"/>
-        <w:numPr>
-          <w:ilvl w:val="3"/>
-          <w:numId w:val="1"/>
-        </w:numPr>
-      </w:pPr>
-      <w:r>
-        <w:t>trong map sẽ có thêm vật phẩm làm Double Jump</w:t>
-      </w:r>
-    </w:p>
-    <w:p>
-      <w:pPr>
-        <w:pStyle w:val="ListParagraph"/>
-        <w:numPr>
-          <w:ilvl w:val="3"/>
-          <w:numId w:val="1"/>
-        </w:numPr>
-      </w:pPr>
-      <w:r>
-        <w:t>khó nhận vật phẩm, tác dụng ở phần sau</w:t>
-      </w:r>
-    </w:p>
-    <w:p>
-      <w:pPr>
-        <w:pStyle w:val="ListParagraph"/>
-        <w:numPr>
-          <w:ilvl w:val="1"/>
-          <w:numId w:val="1"/>
-        </w:numPr>
-      </w:pPr>
-      <w:r>
-        <w:lastRenderedPageBreak/>
-        <w:t>Scene Endgame:</w:t>
-      </w:r>
-    </w:p>
-    <w:p>
-      <w:pPr>
-        <w:pStyle w:val="ListParagraph"/>
-        <w:numPr>
-          <w:ilvl w:val="2"/>
-          <w:numId w:val="1"/>
-        </w:numPr>
-      </w:pPr>
-      <w:r>
-        <w:t>Khi đến GoToNextLevel ở Scene3 thì chuyển sang Scene này</w:t>
-      </w:r>
-    </w:p>
-    <w:p>
-      <w:pPr>
-        <w:pStyle w:val="ListParagraph"/>
-        <w:numPr>
-          <w:ilvl w:val="2"/>
-          <w:numId w:val="1"/>
-        </w:numPr>
-      </w:pPr>
-      <w:r>
-        <w:t>hiển thị thông báo đã kết thúc trò chơi</w:t>
-      </w:r>
-    </w:p>
-    <w:p>
-      <w:pPr>
-        <w:pStyle w:val="ListParagraph"/>
-        <w:numPr>
-          <w:ilvl w:val="2"/>
-          <w:numId w:val="1"/>
-        </w:numPr>
-      </w:pPr>
-      <w:r>
-        <w:t>Có nút quay lại GameMenu</w:t>
-      </w:r>
-    </w:p>
-    <w:p/>
     <w:p>
       <w:pPr>
         <w:pStyle w:val="ListParagraph"/>

--- a/Plan.docx
+++ b/Plan.docx
@@ -2130,6 +2130,7 @@
           <w:ilvl w:val="2"/>
           <w:numId w:val="1"/>
         </w:numPr>
+        <w:ind w:left="2880" w:hanging="1080"/>
       </w:pPr>
       <w:r>
         <w:t>RockRunning Trap</w:t>
@@ -2142,11 +2143,20 @@
           <w:ilvl w:val="3"/>
           <w:numId w:val="1"/>
         </w:numPr>
-      </w:pPr>
-      <w:r>
+        <w:rPr>
+          <w:color w:val="A6A6A6" w:themeColor="background1" w:themeShade="A6"/>
+        </w:rPr>
+      </w:pPr>
+      <w:r>
+        <w:rPr>
+          <w:color w:val="A6A6A6" w:themeColor="background1" w:themeShade="A6"/>
+        </w:rPr>
         <w:t>Finish</w:t>
       </w:r>
       <w:r>
+        <w:rPr>
+          <w:color w:val="A6A6A6" w:themeColor="background1" w:themeShade="A6"/>
+        </w:rPr>
         <w:t>: Nảy</w:t>
       </w:r>
     </w:p>
@@ -2154,18 +2164,6 @@
       <w:pPr>
         <w:pStyle w:val="ListParagraph"/>
         <w:numPr>
-          <w:ilvl w:val="4"/>
-          <w:numId w:val="1"/>
-        </w:numPr>
-      </w:pPr>
-      <w:r>
-        <w:t>Cho gameObject đi theo 1 Path?</w:t>
-      </w:r>
-    </w:p>
-    <w:p>
-      <w:pPr>
-        <w:pStyle w:val="ListParagraph"/>
-        <w:numPr>
           <w:ilvl w:val="3"/>
           <w:numId w:val="1"/>
         </w:numPr>
@@ -2220,6 +2218,33 @@
       <w:pPr>
         <w:pStyle w:val="ListParagraph"/>
         <w:numPr>
+          <w:ilvl w:val="2"/>
+          <w:numId w:val="1"/>
+        </w:numPr>
+      </w:pPr>
+      <w:r>
+        <w:t>Hoàn thiện</w:t>
+      </w:r>
+      <w:r>
+        <w:t xml:space="preserve"> Level</w:t>
+      </w:r>
+    </w:p>
+    <w:p>
+      <w:pPr>
+        <w:pStyle w:val="ListParagraph"/>
+        <w:numPr>
+          <w:ilvl w:val="3"/>
+          <w:numId w:val="1"/>
+        </w:numPr>
+      </w:pPr>
+      <w:r>
+        <w:t>thêm 1 trap cuối cùng?</w:t>
+      </w:r>
+    </w:p>
+    <w:p>
+      <w:pPr>
+        <w:pStyle w:val="ListParagraph"/>
+        <w:numPr>
           <w:ilvl w:val="0"/>
           <w:numId w:val="1"/>
         </w:numPr>
@@ -2285,6 +2310,7 @@
         <w:rPr>
           <w:color w:val="A6A6A6" w:themeColor="background1" w:themeShade="A6"/>
         </w:rPr>
+        <w:lastRenderedPageBreak/>
         <w:t xml:space="preserve">Movement bơi </w:t>
       </w:r>
     </w:p>
@@ -2297,7 +2323,6 @@
         </w:numPr>
       </w:pPr>
       <w:r>
-        <w:lastRenderedPageBreak/>
         <w:t>Kiên:</w:t>
       </w:r>
     </w:p>
@@ -2424,8 +2449,14 @@
           <w:ilvl w:val="1"/>
           <w:numId w:val="1"/>
         </w:numPr>
-      </w:pPr>
-      <w:r>
+        <w:rPr>
+          <w:color w:val="A6A6A6" w:themeColor="background1" w:themeShade="A6"/>
+        </w:rPr>
+      </w:pPr>
+      <w:r>
+        <w:rPr>
+          <w:color w:val="A6A6A6" w:themeColor="background1" w:themeShade="A6"/>
+        </w:rPr>
         <w:t>Thêm chỉ dẫn sang Level</w:t>
       </w:r>
     </w:p>
@@ -2454,8 +2485,14 @@
           <w:ilvl w:val="2"/>
           <w:numId w:val="1"/>
         </w:numPr>
-      </w:pPr>
-      <w:r>
+        <w:rPr>
+          <w:color w:val="A6A6A6" w:themeColor="background1" w:themeShade="A6"/>
+        </w:rPr>
+      </w:pPr>
+      <w:r>
+        <w:rPr>
+          <w:color w:val="A6A6A6" w:themeColor="background1" w:themeShade="A6"/>
+        </w:rPr>
         <w:t>level 2</w:t>
       </w:r>
     </w:p>

--- a/Plan.docx
+++ b/Plan.docx
@@ -2130,7 +2130,6 @@
           <w:ilvl w:val="2"/>
           <w:numId w:val="1"/>
         </w:numPr>
-        <w:ind w:left="2880" w:hanging="1080"/>
       </w:pPr>
       <w:r>
         <w:t>RockRunning Trap</w:t>
@@ -2557,6 +2556,43 @@
         <w:t>1 số cái thôi</w:t>
       </w:r>
     </w:p>
+    <w:p>
+      <w:pPr>
+        <w:pStyle w:val="ListParagraph"/>
+        <w:numPr>
+          <w:ilvl w:val="2"/>
+          <w:numId w:val="1"/>
+        </w:numPr>
+        <w:rPr>
+          <w:color w:val="A6A6A6" w:themeColor="background1" w:themeShade="A6"/>
+        </w:rPr>
+      </w:pPr>
+      <w:r>
+        <w:rPr>
+          <w:color w:val="A6A6A6" w:themeColor="background1" w:themeShade="A6"/>
+        </w:rPr>
+        <w:t>Running Rock</w:t>
+      </w:r>
+    </w:p>
+    <w:p>
+      <w:pPr>
+        <w:pStyle w:val="ListParagraph"/>
+        <w:numPr>
+          <w:ilvl w:val="2"/>
+          <w:numId w:val="1"/>
+        </w:numPr>
+        <w:rPr>
+          <w:color w:val="A6A6A6" w:themeColor="background1" w:themeShade="A6"/>
+        </w:rPr>
+      </w:pPr>
+      <w:r>
+        <w:rPr>
+          <w:color w:val="A6A6A6" w:themeColor="background1" w:themeShade="A6"/>
+        </w:rPr>
+        <w:t>CeillingTrap</w:t>
+      </w:r>
+    </w:p>
+    <w:p/>
     <w:p/>
     <w:p/>
     <w:p/>
@@ -2570,7 +2606,6 @@
         <w:pStyle w:val="Heading1"/>
       </w:pPr>
       <w:r>
-        <w:lastRenderedPageBreak/>
         <w:t>Later</w:t>
       </w:r>
     </w:p>

--- a/Plan.docx
+++ b/Plan.docx
@@ -2178,67 +2178,347 @@
           <w:ilvl w:val="3"/>
           <w:numId w:val="1"/>
         </w:numPr>
-      </w:pPr>
-      <w:r>
-        <w:t xml:space="preserve">Hỏi Hà xem làm tn để code cái wait </w:t>
+        <w:rPr>
+          <w:color w:val="A6A6A6" w:themeColor="background1" w:themeShade="A6"/>
+        </w:rPr>
+      </w:pPr>
+      <w:r>
+        <w:rPr>
+          <w:color w:val="A6A6A6" w:themeColor="background1" w:themeShade="A6"/>
+        </w:rPr>
+        <w:t>Và đợi 1 lúc mới bắt đầu lăn nữa</w:t>
+      </w:r>
+      <w:r>
+        <w:rPr>
+          <w:color w:val="A6A6A6" w:themeColor="background1" w:themeShade="A6"/>
+        </w:rPr>
+        <w:t xml:space="preserve"> (hoặc có thêm 1 gameObject ẩn để kích hoạt lăn)</w:t>
+      </w:r>
+    </w:p>
+    <w:p>
+      <w:pPr>
+        <w:pStyle w:val="ListParagraph"/>
+        <w:numPr>
+          <w:ilvl w:val="2"/>
+          <w:numId w:val="1"/>
+        </w:numPr>
+      </w:pPr>
+      <w:r>
+        <w:t>Hoàn thiện</w:t>
+      </w:r>
+      <w:r>
+        <w:t xml:space="preserve"> Level</w:t>
+      </w:r>
+    </w:p>
+    <w:p>
+      <w:pPr>
+        <w:pStyle w:val="ListParagraph"/>
+        <w:numPr>
+          <w:ilvl w:val="3"/>
+          <w:numId w:val="1"/>
+        </w:numPr>
+      </w:pPr>
+      <w:r>
+        <w:t>thêm 1 trap cuối cùng?</w:t>
+      </w:r>
+    </w:p>
+    <w:p>
+      <w:pPr>
+        <w:pStyle w:val="ListParagraph"/>
+        <w:numPr>
+          <w:ilvl w:val="0"/>
+          <w:numId w:val="1"/>
+        </w:numPr>
+        <w:rPr>
+          <w:color w:val="A6A6A6" w:themeColor="background1" w:themeShade="A6"/>
+        </w:rPr>
+      </w:pPr>
+      <w:r>
+        <w:rPr>
+          <w:color w:val="A6A6A6" w:themeColor="background1" w:themeShade="A6"/>
+        </w:rPr>
+        <w:t>Hà:</w:t>
+      </w:r>
+    </w:p>
+    <w:p>
+      <w:pPr>
+        <w:pStyle w:val="ListParagraph"/>
+        <w:numPr>
+          <w:ilvl w:val="1"/>
+          <w:numId w:val="1"/>
+        </w:numPr>
+        <w:rPr>
+          <w:color w:val="A6A6A6" w:themeColor="background1" w:themeShade="A6"/>
+        </w:rPr>
+      </w:pPr>
+      <w:r>
+        <w:rPr>
+          <w:color w:val="A6A6A6" w:themeColor="background1" w:themeShade="A6"/>
+        </w:rPr>
+        <w:t>Level 3:</w:t>
+      </w:r>
+    </w:p>
+    <w:p>
+      <w:pPr>
+        <w:pStyle w:val="ListParagraph"/>
+        <w:numPr>
+          <w:ilvl w:val="2"/>
+          <w:numId w:val="1"/>
+        </w:numPr>
+        <w:rPr>
+          <w:color w:val="A6A6A6" w:themeColor="background1" w:themeShade="A6"/>
+        </w:rPr>
+      </w:pPr>
+      <w:r>
+        <w:rPr>
+          <w:color w:val="A6A6A6" w:themeColor="background1" w:themeShade="A6"/>
+        </w:rPr>
+        <w:t>Code</w:t>
+      </w:r>
+    </w:p>
+    <w:p>
+      <w:pPr>
+        <w:pStyle w:val="ListParagraph"/>
+        <w:numPr>
+          <w:ilvl w:val="2"/>
+          <w:numId w:val="1"/>
+        </w:numPr>
+        <w:rPr>
+          <w:color w:val="A6A6A6" w:themeColor="background1" w:themeShade="A6"/>
+        </w:rPr>
+      </w:pPr>
+      <w:r>
+        <w:rPr>
+          <w:color w:val="A6A6A6" w:themeColor="background1" w:themeShade="A6"/>
+        </w:rPr>
+        <w:t xml:space="preserve">Movement bơi </w:t>
+      </w:r>
+    </w:p>
+    <w:p>
+      <w:pPr>
+        <w:pStyle w:val="ListParagraph"/>
+        <w:numPr>
+          <w:ilvl w:val="0"/>
+          <w:numId w:val="1"/>
+        </w:numPr>
+      </w:pPr>
+      <w:r>
+        <w:t>Kiên:</w:t>
+      </w:r>
+    </w:p>
+    <w:p>
+      <w:pPr>
+        <w:pStyle w:val="ListParagraph"/>
+        <w:numPr>
+          <w:ilvl w:val="1"/>
+          <w:numId w:val="1"/>
+        </w:numPr>
+      </w:pPr>
+      <w:r>
+        <w:lastRenderedPageBreak/>
+        <w:t>Design nút cho Android</w:t>
+      </w:r>
+    </w:p>
+    <w:p>
+      <w:pPr>
+        <w:pStyle w:val="ListParagraph"/>
+        <w:numPr>
+          <w:ilvl w:val="1"/>
+          <w:numId w:val="1"/>
+        </w:numPr>
+        <w:rPr>
+          <w:color w:val="A6A6A6" w:themeColor="background1" w:themeShade="A6"/>
+        </w:rPr>
+      </w:pPr>
+      <w:r>
+        <w:rPr>
+          <w:color w:val="A6A6A6" w:themeColor="background1" w:themeShade="A6"/>
+        </w:rPr>
+        <w:t>Code chuyển Scene từ Level 1 sang Level 2:</w:t>
+      </w:r>
+    </w:p>
+    <w:p>
+      <w:pPr>
+        <w:pStyle w:val="ListParagraph"/>
+        <w:numPr>
+          <w:ilvl w:val="2"/>
+          <w:numId w:val="1"/>
+        </w:numPr>
+        <w:rPr>
+          <w:color w:val="A6A6A6" w:themeColor="background1" w:themeShade="A6"/>
+        </w:rPr>
+      </w:pPr>
+      <w:r>
+        <w:rPr>
+          <w:color w:val="A6A6A6" w:themeColor="background1" w:themeShade="A6"/>
+        </w:rPr>
+        <w:t xml:space="preserve">khi nhảy xuống sẽ có 1 gameobject ẩn detect collision </w:t>
       </w:r>
       <w:r>
         <w:rPr>
           <w:rFonts w:hint="eastAsia"/>
+          <w:color w:val="A6A6A6" w:themeColor="background1" w:themeShade="A6"/>
         </w:rPr>
         <w:t>→</w:t>
       </w:r>
       <w:r>
         <w:rPr>
           <w:rFonts w:hint="eastAsia"/>
+          <w:color w:val="A6A6A6" w:themeColor="background1" w:themeShade="A6"/>
         </w:rPr>
         <w:t xml:space="preserve"> </w:t>
       </w:r>
       <w:r>
-        <w:t>đá khi chạm ng xong đợi 1 lúc r quay trở về vị trí cũ</w:t>
-      </w:r>
-    </w:p>
-    <w:p>
-      <w:pPr>
-        <w:pStyle w:val="ListParagraph"/>
-        <w:numPr>
-          <w:ilvl w:val="3"/>
-          <w:numId w:val="1"/>
-        </w:numPr>
-      </w:pPr>
-      <w:r>
-        <w:t>Và đợi 1 lúc mới bắt đầu lăn nữa</w:t>
-      </w:r>
-      <w:r>
-        <w:t xml:space="preserve"> (hoặc có thêm 1 gameObject ẩn để kích hoạt lăn)</w:t>
-      </w:r>
-    </w:p>
-    <w:p>
-      <w:pPr>
-        <w:pStyle w:val="ListParagraph"/>
-        <w:numPr>
-          <w:ilvl w:val="2"/>
-          <w:numId w:val="1"/>
-        </w:numPr>
-      </w:pPr>
-      <w:r>
-        <w:t>Hoàn thiện</w:t>
-      </w:r>
-      <w:r>
-        <w:t xml:space="preserve"> Level</w:t>
-      </w:r>
-    </w:p>
-    <w:p>
-      <w:pPr>
-        <w:pStyle w:val="ListParagraph"/>
-        <w:numPr>
-          <w:ilvl w:val="3"/>
-          <w:numId w:val="1"/>
-        </w:numPr>
-      </w:pPr>
-      <w:r>
-        <w:t>thêm 1 trap cuối cùng?</w:t>
-      </w:r>
+        <w:rPr>
+          <w:color w:val="A6A6A6" w:themeColor="background1" w:themeShade="A6"/>
+        </w:rPr>
+        <w:t>trong đó thì code chuyển sang Scene 2</w:t>
+      </w:r>
+    </w:p>
+    <w:p>
+      <w:pPr>
+        <w:pStyle w:val="ListParagraph"/>
+        <w:numPr>
+          <w:ilvl w:val="1"/>
+          <w:numId w:val="1"/>
+        </w:numPr>
+      </w:pPr>
+      <w:r>
+        <w:t>Design Sceen EndGame</w:t>
+      </w:r>
+    </w:p>
+    <w:p>
+      <w:pPr>
+        <w:pStyle w:val="ListParagraph"/>
+        <w:numPr>
+          <w:ilvl w:val="2"/>
+          <w:numId w:val="1"/>
+        </w:numPr>
+      </w:pPr>
+      <w:r>
+        <w:t>Khi đến GoToNextLevel ở Scene3 thì chuyển sang Scene này</w:t>
+      </w:r>
+    </w:p>
+    <w:p>
+      <w:pPr>
+        <w:pStyle w:val="ListParagraph"/>
+        <w:numPr>
+          <w:ilvl w:val="2"/>
+          <w:numId w:val="1"/>
+        </w:numPr>
+      </w:pPr>
+      <w:r>
+        <w:t>hiển thị thông báo đã kết thúc trò chơi</w:t>
+      </w:r>
+    </w:p>
+    <w:p>
+      <w:pPr>
+        <w:pStyle w:val="ListParagraph"/>
+        <w:numPr>
+          <w:ilvl w:val="2"/>
+          <w:numId w:val="1"/>
+        </w:numPr>
+      </w:pPr>
+      <w:r>
+        <w:t>Có nút quay lại GameMenu</w:t>
+      </w:r>
+    </w:p>
+    <w:p>
+      <w:pPr>
+        <w:pStyle w:val="ListParagraph"/>
+        <w:numPr>
+          <w:ilvl w:val="1"/>
+          <w:numId w:val="1"/>
+        </w:numPr>
+        <w:rPr>
+          <w:color w:val="A6A6A6" w:themeColor="background1" w:themeShade="A6"/>
+        </w:rPr>
+      </w:pPr>
+      <w:r>
+        <w:rPr>
+          <w:color w:val="A6A6A6" w:themeColor="background1" w:themeShade="A6"/>
+        </w:rPr>
+        <w:t>Thêm chỉ dẫn sang Level</w:t>
+      </w:r>
+    </w:p>
+    <w:p>
+      <w:pPr>
+        <w:pStyle w:val="ListParagraph"/>
+        <w:numPr>
+          <w:ilvl w:val="2"/>
+          <w:numId w:val="1"/>
+        </w:numPr>
+        <w:rPr>
+          <w:color w:val="A6A6A6" w:themeColor="background1" w:themeShade="A6"/>
+        </w:rPr>
+      </w:pPr>
+      <w:r>
+        <w:rPr>
+          <w:color w:val="A6A6A6" w:themeColor="background1" w:themeShade="A6"/>
+        </w:rPr>
+        <w:t>level 1</w:t>
+      </w:r>
+    </w:p>
+    <w:p>
+      <w:pPr>
+        <w:pStyle w:val="ListParagraph"/>
+        <w:numPr>
+          <w:ilvl w:val="2"/>
+          <w:numId w:val="1"/>
+        </w:numPr>
+        <w:rPr>
+          <w:color w:val="A6A6A6" w:themeColor="background1" w:themeShade="A6"/>
+        </w:rPr>
+      </w:pPr>
+      <w:r>
+        <w:rPr>
+          <w:color w:val="A6A6A6" w:themeColor="background1" w:themeShade="A6"/>
+        </w:rPr>
+        <w:t>level 2</w:t>
+      </w:r>
+    </w:p>
+    <w:p>
+      <w:pPr>
+        <w:pStyle w:val="ListParagraph"/>
+        <w:numPr>
+          <w:ilvl w:val="1"/>
+          <w:numId w:val="1"/>
+        </w:numPr>
+        <w:rPr>
+          <w:color w:val="A6A6A6" w:themeColor="background1" w:themeShade="A6"/>
+        </w:rPr>
+      </w:pPr>
+      <w:r>
+        <w:rPr>
+          <w:color w:val="A6A6A6" w:themeColor="background1" w:themeShade="A6"/>
+        </w:rPr>
+        <w:t>Code Select Level:</w:t>
+      </w:r>
+    </w:p>
+    <w:p>
+      <w:pPr>
+        <w:pStyle w:val="ListParagraph"/>
+        <w:numPr>
+          <w:ilvl w:val="2"/>
+          <w:numId w:val="1"/>
+        </w:numPr>
+        <w:rPr>
+          <w:color w:val="A6A6A6" w:themeColor="background1" w:themeShade="A6"/>
+        </w:rPr>
+      </w:pPr>
+      <w:r>
+        <w:rPr>
+          <w:color w:val="A6A6A6" w:themeColor="background1" w:themeShade="A6"/>
+        </w:rPr>
+        <w:t>Tạo thêm 1 Level nữa</w:t>
+      </w:r>
+    </w:p>
+    <w:p>
+      <w:pPr>
+        <w:rPr>
+          <w:color w:val="A6A6A6" w:themeColor="background1" w:themeShade="A6"/>
+        </w:rPr>
+      </w:pPr>
     </w:p>
     <w:p>
       <w:pPr>
@@ -2255,357 +2535,78 @@
         <w:rPr>
           <w:color w:val="A6A6A6" w:themeColor="background1" w:themeShade="A6"/>
         </w:rPr>
-        <w:t>Hà:</w:t>
-      </w:r>
-    </w:p>
-    <w:p>
-      <w:pPr>
-        <w:pStyle w:val="ListParagraph"/>
-        <w:numPr>
-          <w:ilvl w:val="1"/>
-          <w:numId w:val="1"/>
-        </w:numPr>
-        <w:rPr>
-          <w:color w:val="A6A6A6" w:themeColor="background1" w:themeShade="A6"/>
-        </w:rPr>
-      </w:pPr>
-      <w:r>
-        <w:rPr>
-          <w:color w:val="A6A6A6" w:themeColor="background1" w:themeShade="A6"/>
-        </w:rPr>
-        <w:t>Level 3:</w:t>
-      </w:r>
-    </w:p>
-    <w:p>
-      <w:pPr>
-        <w:pStyle w:val="ListParagraph"/>
-        <w:numPr>
-          <w:ilvl w:val="2"/>
-          <w:numId w:val="1"/>
-        </w:numPr>
-        <w:rPr>
-          <w:color w:val="A6A6A6" w:themeColor="background1" w:themeShade="A6"/>
-        </w:rPr>
-      </w:pPr>
-      <w:r>
-        <w:rPr>
-          <w:color w:val="A6A6A6" w:themeColor="background1" w:themeShade="A6"/>
-        </w:rPr>
-        <w:t>Code</w:t>
-      </w:r>
-    </w:p>
-    <w:p>
-      <w:pPr>
-        <w:pStyle w:val="ListParagraph"/>
-        <w:numPr>
-          <w:ilvl w:val="2"/>
-          <w:numId w:val="1"/>
-        </w:numPr>
-        <w:rPr>
-          <w:color w:val="A6A6A6" w:themeColor="background1" w:themeShade="A6"/>
-        </w:rPr>
-      </w:pPr>
-      <w:r>
-        <w:rPr>
-          <w:color w:val="A6A6A6" w:themeColor="background1" w:themeShade="A6"/>
-        </w:rPr>
+        <w:t>Các bẫy phải quay về vị trí cũ và có tác dụng trở lại sau khi đâm trúng Player</w:t>
+      </w:r>
+    </w:p>
+    <w:p>
+      <w:pPr>
+        <w:pStyle w:val="ListParagraph"/>
+        <w:numPr>
+          <w:ilvl w:val="1"/>
+          <w:numId w:val="1"/>
+        </w:numPr>
+        <w:rPr>
+          <w:color w:val="A6A6A6" w:themeColor="background1" w:themeShade="A6"/>
+        </w:rPr>
+      </w:pPr>
+      <w:r>
+        <w:rPr>
+          <w:color w:val="A6A6A6" w:themeColor="background1" w:themeShade="A6"/>
+        </w:rPr>
+        <w:t>1 số cái thôi</w:t>
+      </w:r>
+    </w:p>
+    <w:p>
+      <w:pPr>
+        <w:pStyle w:val="ListParagraph"/>
+        <w:numPr>
+          <w:ilvl w:val="2"/>
+          <w:numId w:val="1"/>
+        </w:numPr>
+        <w:rPr>
+          <w:color w:val="A6A6A6" w:themeColor="background1" w:themeShade="A6"/>
+        </w:rPr>
+      </w:pPr>
+      <w:r>
+        <w:rPr>
+          <w:color w:val="A6A6A6" w:themeColor="background1" w:themeShade="A6"/>
+        </w:rPr>
+        <w:t>Running Rock</w:t>
+      </w:r>
+    </w:p>
+    <w:p>
+      <w:pPr>
+        <w:pStyle w:val="ListParagraph"/>
+        <w:numPr>
+          <w:ilvl w:val="2"/>
+          <w:numId w:val="1"/>
+        </w:numPr>
+        <w:rPr>
+          <w:color w:val="A6A6A6" w:themeColor="background1" w:themeShade="A6"/>
+        </w:rPr>
+      </w:pPr>
+      <w:r>
+        <w:rPr>
+          <w:color w:val="A6A6A6" w:themeColor="background1" w:themeShade="A6"/>
+        </w:rPr>
+        <w:t>CeillingTrap</w:t>
+      </w:r>
+    </w:p>
+    <w:p/>
+    <w:p/>
+    <w:p/>
+    <w:p/>
+    <w:p/>
+    <w:p/>
+    <w:p/>
+    <w:p/>
+    <w:p/>
+    <w:p>
+      <w:pPr>
+        <w:pStyle w:val="Heading1"/>
+      </w:pPr>
+      <w:r>
         <w:lastRenderedPageBreak/>
-        <w:t xml:space="preserve">Movement bơi </w:t>
-      </w:r>
-    </w:p>
-    <w:p>
-      <w:pPr>
-        <w:pStyle w:val="ListParagraph"/>
-        <w:numPr>
-          <w:ilvl w:val="0"/>
-          <w:numId w:val="1"/>
-        </w:numPr>
-      </w:pPr>
-      <w:r>
-        <w:t>Kiên:</w:t>
-      </w:r>
-    </w:p>
-    <w:p>
-      <w:pPr>
-        <w:pStyle w:val="ListParagraph"/>
-        <w:numPr>
-          <w:ilvl w:val="1"/>
-          <w:numId w:val="1"/>
-        </w:numPr>
-      </w:pPr>
-      <w:r>
-        <w:t>Design nút cho Android</w:t>
-      </w:r>
-    </w:p>
-    <w:p>
-      <w:pPr>
-        <w:pStyle w:val="ListParagraph"/>
-        <w:numPr>
-          <w:ilvl w:val="1"/>
-          <w:numId w:val="1"/>
-        </w:numPr>
-        <w:rPr>
-          <w:color w:val="A6A6A6" w:themeColor="background1" w:themeShade="A6"/>
-        </w:rPr>
-      </w:pPr>
-      <w:r>
-        <w:rPr>
-          <w:color w:val="A6A6A6" w:themeColor="background1" w:themeShade="A6"/>
-        </w:rPr>
-        <w:t>Code chuyển Scene từ Level 1 sang Level 2:</w:t>
-      </w:r>
-    </w:p>
-    <w:p>
-      <w:pPr>
-        <w:pStyle w:val="ListParagraph"/>
-        <w:numPr>
-          <w:ilvl w:val="2"/>
-          <w:numId w:val="1"/>
-        </w:numPr>
-        <w:rPr>
-          <w:color w:val="A6A6A6" w:themeColor="background1" w:themeShade="A6"/>
-        </w:rPr>
-      </w:pPr>
-      <w:r>
-        <w:rPr>
-          <w:color w:val="A6A6A6" w:themeColor="background1" w:themeShade="A6"/>
-        </w:rPr>
-        <w:t xml:space="preserve">khi nhảy xuống sẽ có 1 gameobject ẩn detect collision </w:t>
-      </w:r>
-      <w:r>
-        <w:rPr>
-          <w:rFonts w:hint="eastAsia"/>
-          <w:color w:val="A6A6A6" w:themeColor="background1" w:themeShade="A6"/>
-        </w:rPr>
-        <w:t>→</w:t>
-      </w:r>
-      <w:r>
-        <w:rPr>
-          <w:rFonts w:hint="eastAsia"/>
-          <w:color w:val="A6A6A6" w:themeColor="background1" w:themeShade="A6"/>
-        </w:rPr>
-        <w:t xml:space="preserve"> </w:t>
-      </w:r>
-      <w:r>
-        <w:rPr>
-          <w:color w:val="A6A6A6" w:themeColor="background1" w:themeShade="A6"/>
-        </w:rPr>
-        <w:t>trong đó thì code chuyển sang Scene 2</w:t>
-      </w:r>
-    </w:p>
-    <w:p>
-      <w:pPr>
-        <w:pStyle w:val="ListParagraph"/>
-        <w:numPr>
-          <w:ilvl w:val="1"/>
-          <w:numId w:val="1"/>
-        </w:numPr>
-      </w:pPr>
-      <w:r>
-        <w:t>Design Sceen EndGame</w:t>
-      </w:r>
-    </w:p>
-    <w:p>
-      <w:pPr>
-        <w:pStyle w:val="ListParagraph"/>
-        <w:numPr>
-          <w:ilvl w:val="2"/>
-          <w:numId w:val="1"/>
-        </w:numPr>
-      </w:pPr>
-      <w:r>
-        <w:t>Khi đến GoToNextLevel ở Scene3 thì chuyển sang Scene này</w:t>
-      </w:r>
-    </w:p>
-    <w:p>
-      <w:pPr>
-        <w:pStyle w:val="ListParagraph"/>
-        <w:numPr>
-          <w:ilvl w:val="2"/>
-          <w:numId w:val="1"/>
-        </w:numPr>
-      </w:pPr>
-      <w:r>
-        <w:t>hiển thị thông báo đã kết thúc trò chơi</w:t>
-      </w:r>
-    </w:p>
-    <w:p>
-      <w:pPr>
-        <w:pStyle w:val="ListParagraph"/>
-        <w:numPr>
-          <w:ilvl w:val="2"/>
-          <w:numId w:val="1"/>
-        </w:numPr>
-      </w:pPr>
-      <w:r>
-        <w:t>Có nút quay lại GameMenu</w:t>
-      </w:r>
-    </w:p>
-    <w:p>
-      <w:pPr>
-        <w:pStyle w:val="ListParagraph"/>
-        <w:numPr>
-          <w:ilvl w:val="1"/>
-          <w:numId w:val="1"/>
-        </w:numPr>
-        <w:rPr>
-          <w:color w:val="A6A6A6" w:themeColor="background1" w:themeShade="A6"/>
-        </w:rPr>
-      </w:pPr>
-      <w:r>
-        <w:rPr>
-          <w:color w:val="A6A6A6" w:themeColor="background1" w:themeShade="A6"/>
-        </w:rPr>
-        <w:t>Thêm chỉ dẫn sang Level</w:t>
-      </w:r>
-    </w:p>
-    <w:p>
-      <w:pPr>
-        <w:pStyle w:val="ListParagraph"/>
-        <w:numPr>
-          <w:ilvl w:val="2"/>
-          <w:numId w:val="1"/>
-        </w:numPr>
-        <w:rPr>
-          <w:color w:val="A6A6A6" w:themeColor="background1" w:themeShade="A6"/>
-        </w:rPr>
-      </w:pPr>
-      <w:r>
-        <w:rPr>
-          <w:color w:val="A6A6A6" w:themeColor="background1" w:themeShade="A6"/>
-        </w:rPr>
-        <w:t>level 1</w:t>
-      </w:r>
-    </w:p>
-    <w:p>
-      <w:pPr>
-        <w:pStyle w:val="ListParagraph"/>
-        <w:numPr>
-          <w:ilvl w:val="2"/>
-          <w:numId w:val="1"/>
-        </w:numPr>
-        <w:rPr>
-          <w:color w:val="A6A6A6" w:themeColor="background1" w:themeShade="A6"/>
-        </w:rPr>
-      </w:pPr>
-      <w:r>
-        <w:rPr>
-          <w:color w:val="A6A6A6" w:themeColor="background1" w:themeShade="A6"/>
-        </w:rPr>
-        <w:t>level 2</w:t>
-      </w:r>
-    </w:p>
-    <w:p>
-      <w:pPr>
-        <w:pStyle w:val="ListParagraph"/>
-        <w:numPr>
-          <w:ilvl w:val="1"/>
-          <w:numId w:val="1"/>
-        </w:numPr>
-        <w:rPr>
-          <w:color w:val="A6A6A6" w:themeColor="background1" w:themeShade="A6"/>
-        </w:rPr>
-      </w:pPr>
-      <w:r>
-        <w:rPr>
-          <w:color w:val="A6A6A6" w:themeColor="background1" w:themeShade="A6"/>
-        </w:rPr>
-        <w:t>Code Select Level:</w:t>
-      </w:r>
-    </w:p>
-    <w:p>
-      <w:pPr>
-        <w:pStyle w:val="ListParagraph"/>
-        <w:numPr>
-          <w:ilvl w:val="2"/>
-          <w:numId w:val="1"/>
-        </w:numPr>
-        <w:rPr>
-          <w:color w:val="A6A6A6" w:themeColor="background1" w:themeShade="A6"/>
-        </w:rPr>
-      </w:pPr>
-      <w:r>
-        <w:rPr>
-          <w:color w:val="A6A6A6" w:themeColor="background1" w:themeShade="A6"/>
-        </w:rPr>
-        <w:t>Tạo thêm 1 Level nữa</w:t>
-      </w:r>
-    </w:p>
-    <w:p/>
-    <w:p>
-      <w:pPr>
-        <w:pStyle w:val="ListParagraph"/>
-        <w:numPr>
-          <w:ilvl w:val="0"/>
-          <w:numId w:val="1"/>
-        </w:numPr>
-      </w:pPr>
-      <w:r>
-        <w:t>Các bẫy phải quay về vị trí cũ và có tác dụng trở lại sau khi đâm trúng Player</w:t>
-      </w:r>
-    </w:p>
-    <w:p>
-      <w:pPr>
-        <w:pStyle w:val="ListParagraph"/>
-        <w:numPr>
-          <w:ilvl w:val="1"/>
-          <w:numId w:val="1"/>
-        </w:numPr>
-      </w:pPr>
-      <w:r>
-        <w:t>1 số cái thôi</w:t>
-      </w:r>
-    </w:p>
-    <w:p>
-      <w:pPr>
-        <w:pStyle w:val="ListParagraph"/>
-        <w:numPr>
-          <w:ilvl w:val="2"/>
-          <w:numId w:val="1"/>
-        </w:numPr>
-        <w:rPr>
-          <w:color w:val="A6A6A6" w:themeColor="background1" w:themeShade="A6"/>
-        </w:rPr>
-      </w:pPr>
-      <w:r>
-        <w:rPr>
-          <w:color w:val="A6A6A6" w:themeColor="background1" w:themeShade="A6"/>
-        </w:rPr>
-        <w:t>Running Rock</w:t>
-      </w:r>
-    </w:p>
-    <w:p>
-      <w:pPr>
-        <w:pStyle w:val="ListParagraph"/>
-        <w:numPr>
-          <w:ilvl w:val="2"/>
-          <w:numId w:val="1"/>
-        </w:numPr>
-        <w:rPr>
-          <w:color w:val="A6A6A6" w:themeColor="background1" w:themeShade="A6"/>
-        </w:rPr>
-      </w:pPr>
-      <w:r>
-        <w:rPr>
-          <w:color w:val="A6A6A6" w:themeColor="background1" w:themeShade="A6"/>
-        </w:rPr>
-        <w:t>CeillingTrap</w:t>
-      </w:r>
-    </w:p>
-    <w:p/>
-    <w:p/>
-    <w:p/>
-    <w:p/>
-    <w:p/>
-    <w:p/>
-    <w:p/>
-    <w:p/>
-    <w:p/>
-    <w:p>
-      <w:pPr>
-        <w:pStyle w:val="Heading1"/>
-      </w:pPr>
-      <w:r>
         <w:t>Later</w:t>
       </w:r>
     </w:p>

--- a/Plan.docx
+++ b/Plan.docx
@@ -2130,8 +2130,14 @@
           <w:ilvl w:val="2"/>
           <w:numId w:val="1"/>
         </w:numPr>
-      </w:pPr>
-      <w:r>
+        <w:rPr>
+          <w:color w:val="A6A6A6" w:themeColor="background1" w:themeShade="A6"/>
+        </w:rPr>
+      </w:pPr>
+      <w:r>
+        <w:rPr>
+          <w:color w:val="A6A6A6" w:themeColor="background1" w:themeShade="A6"/>
+        </w:rPr>
         <w:t>RockRunning Trap</w:t>
       </w:r>
     </w:p>
@@ -2166,8 +2172,14 @@
           <w:ilvl w:val="3"/>
           <w:numId w:val="1"/>
         </w:numPr>
-      </w:pPr>
-      <w:r>
+        <w:rPr>
+          <w:color w:val="A6A6A6" w:themeColor="background1" w:themeShade="A6"/>
+        </w:rPr>
+      </w:pPr>
+      <w:r>
+        <w:rPr>
+          <w:color w:val="A6A6A6" w:themeColor="background1" w:themeShade="A6"/>
+        </w:rPr>
         <w:t>Add Srpite</w:t>
       </w:r>
     </w:p>
@@ -2406,8 +2418,14 @@
           <w:ilvl w:val="2"/>
           <w:numId w:val="1"/>
         </w:numPr>
-      </w:pPr>
-      <w:r>
+        <w:rPr>
+          <w:color w:val="A6A6A6" w:themeColor="background1" w:themeShade="A6"/>
+        </w:rPr>
+      </w:pPr>
+      <w:r>
+        <w:rPr>
+          <w:color w:val="A6A6A6" w:themeColor="background1" w:themeShade="A6"/>
+        </w:rPr>
         <w:t>hiển thị thông báo đã kết thúc trò chơi</w:t>
       </w:r>
     </w:p>
@@ -2418,8 +2436,14 @@
           <w:ilvl w:val="2"/>
           <w:numId w:val="1"/>
         </w:numPr>
-      </w:pPr>
-      <w:r>
+        <w:rPr>
+          <w:color w:val="A6A6A6" w:themeColor="background1" w:themeShade="A6"/>
+        </w:rPr>
+      </w:pPr>
+      <w:r>
+        <w:rPr>
+          <w:color w:val="A6A6A6" w:themeColor="background1" w:themeShade="A6"/>
+        </w:rPr>
         <w:t>Có nút quay lại GameMenu</w:t>
       </w:r>
     </w:p>

--- a/Plan.docx
+++ b/Plan.docx
@@ -1116,8 +1116,14 @@
           <w:ilvl w:val="1"/>
           <w:numId w:val="1"/>
         </w:numPr>
-      </w:pPr>
-      <w:r>
+        <w:rPr>
+          <w:color w:val="FF0000"/>
+        </w:rPr>
+      </w:pPr>
+      <w:r>
+        <w:rPr>
+          <w:color w:val="FF0000"/>
+        </w:rPr>
         <w:t>Double Jump</w:t>
       </w:r>
     </w:p>
@@ -2100,8 +2106,14 @@
           <w:ilvl w:val="1"/>
           <w:numId w:val="1"/>
         </w:numPr>
-      </w:pPr>
-      <w:r>
+        <w:rPr>
+          <w:color w:val="A6A6A6" w:themeColor="background1" w:themeShade="A6"/>
+        </w:rPr>
+      </w:pPr>
+      <w:r>
+        <w:rPr>
+          <w:color w:val="A6A6A6" w:themeColor="background1" w:themeShade="A6"/>
+        </w:rPr>
         <w:t>Code Level 2</w:t>
       </w:r>
     </w:p>
@@ -2112,14 +2124,26 @@
           <w:ilvl w:val="2"/>
           <w:numId w:val="1"/>
         </w:numPr>
-      </w:pPr>
-      <w:r>
+        <w:rPr>
+          <w:color w:val="A6A6A6" w:themeColor="background1" w:themeShade="A6"/>
+        </w:rPr>
+      </w:pPr>
+      <w:r>
+        <w:rPr>
+          <w:color w:val="A6A6A6" w:themeColor="background1" w:themeShade="A6"/>
+        </w:rPr>
         <w:t>Fix bug Moving</w:t>
       </w:r>
       <w:r>
+        <w:rPr>
+          <w:color w:val="A6A6A6" w:themeColor="background1" w:themeShade="A6"/>
+        </w:rPr>
         <w:t xml:space="preserve">Block </w:t>
       </w:r>
       <w:r>
+        <w:rPr>
+          <w:color w:val="A6A6A6" w:themeColor="background1" w:themeShade="A6"/>
+        </w:rPr>
         <w:t>Trap</w:t>
       </w:r>
     </w:p>
@@ -2214,11 +2238,20 @@
           <w:ilvl w:val="2"/>
           <w:numId w:val="1"/>
         </w:numPr>
-      </w:pPr>
-      <w:r>
+        <w:rPr>
+          <w:color w:val="A6A6A6" w:themeColor="background1" w:themeShade="A6"/>
+        </w:rPr>
+      </w:pPr>
+      <w:r>
+        <w:rPr>
+          <w:color w:val="A6A6A6" w:themeColor="background1" w:themeShade="A6"/>
+        </w:rPr>
         <w:t>Hoàn thiện</w:t>
       </w:r>
       <w:r>
+        <w:rPr>
+          <w:color w:val="A6A6A6" w:themeColor="background1" w:themeShade="A6"/>
+        </w:rPr>
         <w:t xml:space="preserve"> Level</w:t>
       </w:r>
     </w:p>
@@ -2229,9 +2262,21 @@
           <w:ilvl w:val="3"/>
           <w:numId w:val="1"/>
         </w:numPr>
-      </w:pPr>
-      <w:r>
-        <w:t>thêm 1 trap cuối cùng?</w:t>
+        <w:rPr>
+          <w:color w:val="A6A6A6" w:themeColor="background1" w:themeShade="A6"/>
+        </w:rPr>
+      </w:pPr>
+      <w:r>
+        <w:rPr>
+          <w:color w:val="A6A6A6" w:themeColor="background1" w:themeShade="A6"/>
+        </w:rPr>
+        <w:t>thêm 1 trap cuối cùng</w:t>
+      </w:r>
+      <w:r>
+        <w:rPr>
+          <w:color w:val="A6A6A6" w:themeColor="background1" w:themeShade="A6"/>
+        </w:rPr>
+        <w:t>: FallingFloor</w:t>
       </w:r>
     </w:p>
     <w:p>
@@ -2394,8 +2439,14 @@
           <w:ilvl w:val="1"/>
           <w:numId w:val="1"/>
         </w:numPr>
-      </w:pPr>
-      <w:r>
+        <w:rPr>
+          <w:color w:val="A6A6A6" w:themeColor="background1" w:themeShade="A6"/>
+        </w:rPr>
+      </w:pPr>
+      <w:r>
+        <w:rPr>
+          <w:color w:val="A6A6A6" w:themeColor="background1" w:themeShade="A6"/>
+        </w:rPr>
         <w:t>Design Sceen EndGame</w:t>
       </w:r>
     </w:p>
@@ -2406,8 +2457,14 @@
           <w:ilvl w:val="2"/>
           <w:numId w:val="1"/>
         </w:numPr>
-      </w:pPr>
-      <w:r>
+        <w:rPr>
+          <w:color w:val="A6A6A6" w:themeColor="background1" w:themeShade="A6"/>
+        </w:rPr>
+      </w:pPr>
+      <w:r>
+        <w:rPr>
+          <w:color w:val="A6A6A6" w:themeColor="background1" w:themeShade="A6"/>
+        </w:rPr>
         <w:t>Khi đến GoToNextLevel ở Scene3 thì chuyển sang Scene này</w:t>
       </w:r>
     </w:p>
@@ -2816,7 +2873,7 @@
           <w:color w:val="A6A6A6" w:themeColor="background1" w:themeShade="A6"/>
         </w:rPr>
       </w:pPr>
-      <w:hyperlink r:id="rId5" w:history="1">
+      <w:hyperlink r:id="rId7" w:history="1">
         <w:r>
           <w:rPr>
             <w:rStyle w:val="Hyperlink"/>
@@ -2891,7 +2948,7 @@
         </w:rPr>
         <w:t xml:space="preserve">Code InputManager: </w:t>
       </w:r>
-      <w:hyperlink r:id="rId6" w:history="1">
+      <w:hyperlink r:id="rId8" w:history="1">
         <w:r>
           <w:rPr>
             <w:rStyle w:val="Hyperlink"/>
@@ -2918,7 +2975,7 @@
         </w:rPr>
         <w:t xml:space="preserve">Standard Asset Library: </w:t>
       </w:r>
-      <w:hyperlink r:id="rId7" w:history="1">
+      <w:hyperlink r:id="rId9" w:history="1">
         <w:r>
           <w:rPr>
             <w:rStyle w:val="Hyperlink"/>
@@ -2945,7 +3002,7 @@
         </w:rPr>
         <w:t xml:space="preserve">Input System: </w:t>
       </w:r>
-      <w:hyperlink r:id="rId8" w:history="1">
+      <w:hyperlink r:id="rId10" w:history="1">
         <w:r>
           <w:rPr>
             <w:rStyle w:val="Hyperlink"/>
@@ -2978,7 +3035,7 @@
         </w:rPr>
         <w:t xml:space="preserve">Joystick: </w:t>
       </w:r>
-      <w:hyperlink r:id="rId9" w:history="1">
+      <w:hyperlink r:id="rId11" w:history="1">
         <w:r>
           <w:rPr>
             <w:rStyle w:val="Hyperlink"/>
@@ -3103,6 +3160,9 @@
         </w:numPr>
       </w:pPr>
       <w:r>
+        <w:t xml:space="preserve">[Android] </w:t>
+      </w:r>
+      <w:r>
         <w:t>Fix Bug Jump ở Checkpoint</w:t>
       </w:r>
     </w:p>
@@ -3211,6 +3271,56 @@
     </w:sectPr>
   </w:body>
 </w:document>
+</file>
+
+<file path=word/endnotes.xml><?xml version="1.0" encoding="utf-8"?>
+<w:endnotes xmlns:wpc="http://schemas.microsoft.com/office/word/2010/wordprocessingCanvas" xmlns:cx="http://schemas.microsoft.com/office/drawing/2014/chartex" xmlns:cx1="http://schemas.microsoft.com/office/drawing/2015/9/8/chartex" xmlns:cx2="http://schemas.microsoft.com/office/drawing/2015/10/21/chartex" xmlns:cx3="http://schemas.microsoft.com/office/drawing/2016/5/9/chartex" xmlns:cx4="http://schemas.microsoft.com/office/drawing/2016/5/10/chartex" xmlns:cx5="http://schemas.microsoft.com/office/drawing/2016/5/11/chartex" xmlns:cx6="http://schemas.microsoft.com/office/drawing/2016/5/12/chartex" xmlns:cx7="http://schemas.microsoft.com/office/drawing/2016/5/13/chartex" xmlns:cx8="http://schemas.microsoft.com/office/drawing/2016/5/14/chartex" xmlns:mc="http://schemas.openxmlformats.org/markup-compatibility/2006" xmlns:aink="http://schemas.microsoft.com/office/drawing/2016/ink" xmlns:am3d="http://schemas.microsoft.com/office/drawing/2017/model3d" xmlns:o="urn:schemas-microsoft-com:office:office" xmlns:r="http://schemas.openxmlformats.org/officeDocument/2006/relationships" xmlns:m="http://schemas.openxmlformats.org/officeDocument/2006/math" xmlns:v="urn:schemas-microsoft-com:vml" xmlns:wp14="http://schemas.microsoft.com/office/word/2010/wordprocessingDrawing" xmlns:wp="http://schemas.openxmlformats.org/drawingml/2006/wordprocessingDrawing" xmlns:w10="urn:schemas-microsoft-com:office:word" xmlns:w="http://schemas.openxmlformats.org/wordprocessingml/2006/main" xmlns:w14="http://schemas.microsoft.com/office/word/2010/wordml" xmlns:w15="http://schemas.microsoft.com/office/word/2012/wordml" xmlns:w16cex="http://schemas.microsoft.com/office/word/2018/wordml/cex" xmlns:w16cid="http://schemas.microsoft.com/office/word/2016/wordml/cid" xmlns:w16="http://schemas.microsoft.com/office/word/2018/wordml" xmlns:w16sdtdh="http://schemas.microsoft.com/office/word/2020/wordml/sdtdatahash" xmlns:w16se="http://schemas.microsoft.com/office/word/2015/wordml/symex" xmlns:wpg="http://schemas.microsoft.com/office/word/2010/wordprocessingGroup" xmlns:wpi="http://schemas.microsoft.com/office/word/2010/wordprocessingInk" xmlns:wne="http://schemas.microsoft.com/office/word/2006/wordml" xmlns:wps="http://schemas.microsoft.com/office/word/2010/wordprocessingShape" mc:Ignorable="w14 w15 w16se w16cid w16 w16cex w16sdtdh wp14">
+  <w:endnote w:type="separator" w:id="-1">
+    <w:p>
+      <w:pPr>
+        <w:spacing w:after="0" w:line="240" w:lineRule="auto"/>
+      </w:pPr>
+      <w:r>
+        <w:separator/>
+      </w:r>
+    </w:p>
+  </w:endnote>
+  <w:endnote w:type="continuationSeparator" w:id="0">
+    <w:p>
+      <w:pPr>
+        <w:spacing w:after="0" w:line="240" w:lineRule="auto"/>
+      </w:pPr>
+      <w:r>
+        <w:continuationSeparator/>
+      </w:r>
+    </w:p>
+  </w:endnote>
+</w:endnotes>
+</file>
+
+<file path=word/footnotes.xml><?xml version="1.0" encoding="utf-8"?>
+<w:footnotes xmlns:wpc="http://schemas.microsoft.com/office/word/2010/wordprocessingCanvas" xmlns:cx="http://schemas.microsoft.com/office/drawing/2014/chartex" xmlns:cx1="http://schemas.microsoft.com/office/drawing/2015/9/8/chartex" xmlns:cx2="http://schemas.microsoft.com/office/drawing/2015/10/21/chartex" xmlns:cx3="http://schemas.microsoft.com/office/drawing/2016/5/9/chartex" xmlns:cx4="http://schemas.microsoft.com/office/drawing/2016/5/10/chartex" xmlns:cx5="http://schemas.microsoft.com/office/drawing/2016/5/11/chartex" xmlns:cx6="http://schemas.microsoft.com/office/drawing/2016/5/12/chartex" xmlns:cx7="http://schemas.microsoft.com/office/drawing/2016/5/13/chartex" xmlns:cx8="http://schemas.microsoft.com/office/drawing/2016/5/14/chartex" xmlns:mc="http://schemas.openxmlformats.org/markup-compatibility/2006" xmlns:aink="http://schemas.microsoft.com/office/drawing/2016/ink" xmlns:am3d="http://schemas.microsoft.com/office/drawing/2017/model3d" xmlns:o="urn:schemas-microsoft-com:office:office" xmlns:r="http://schemas.openxmlformats.org/officeDocument/2006/relationships" xmlns:m="http://schemas.openxmlformats.org/officeDocument/2006/math" xmlns:v="urn:schemas-microsoft-com:vml" xmlns:wp14="http://schemas.microsoft.com/office/word/2010/wordprocessingDrawing" xmlns:wp="http://schemas.openxmlformats.org/drawingml/2006/wordprocessingDrawing" xmlns:w10="urn:schemas-microsoft-com:office:word" xmlns:w="http://schemas.openxmlformats.org/wordprocessingml/2006/main" xmlns:w14="http://schemas.microsoft.com/office/word/2010/wordml" xmlns:w15="http://schemas.microsoft.com/office/word/2012/wordml" xmlns:w16cex="http://schemas.microsoft.com/office/word/2018/wordml/cex" xmlns:w16cid="http://schemas.microsoft.com/office/word/2016/wordml/cid" xmlns:w16="http://schemas.microsoft.com/office/word/2018/wordml" xmlns:w16sdtdh="http://schemas.microsoft.com/office/word/2020/wordml/sdtdatahash" xmlns:w16se="http://schemas.microsoft.com/office/word/2015/wordml/symex" xmlns:wpg="http://schemas.microsoft.com/office/word/2010/wordprocessingGroup" xmlns:wpi="http://schemas.microsoft.com/office/word/2010/wordprocessingInk" xmlns:wne="http://schemas.microsoft.com/office/word/2006/wordml" xmlns:wps="http://schemas.microsoft.com/office/word/2010/wordprocessingShape" mc:Ignorable="w14 w15 w16se w16cid w16 w16cex w16sdtdh wp14">
+  <w:footnote w:type="separator" w:id="-1">
+    <w:p>
+      <w:pPr>
+        <w:spacing w:after="0" w:line="240" w:lineRule="auto"/>
+      </w:pPr>
+      <w:r>
+        <w:separator/>
+      </w:r>
+    </w:p>
+  </w:footnote>
+  <w:footnote w:type="continuationSeparator" w:id="0">
+    <w:p>
+      <w:pPr>
+        <w:spacing w:after="0" w:line="240" w:lineRule="auto"/>
+      </w:pPr>
+      <w:r>
+        <w:continuationSeparator/>
+      </w:r>
+    </w:p>
+  </w:footnote>
+</w:footnotes>
 </file>
 
 <file path=word/numbering.xml><?xml version="1.0" encoding="utf-8"?>
@@ -3921,6 +4031,56 @@
       <w:u w:val="single"/>
     </w:rPr>
   </w:style>
+  <w:style w:type="paragraph" w:styleId="Header">
+    <w:name w:val="header"/>
+    <w:basedOn w:val="Normal"/>
+    <w:link w:val="HeaderChar"/>
+    <w:uiPriority w:val="99"/>
+    <w:unhideWhenUsed/>
+    <w:rsid w:val="00BF2F4E"/>
+    <w:pPr>
+      <w:tabs>
+        <w:tab w:val="center" w:pos="4680"/>
+        <w:tab w:val="right" w:pos="9360"/>
+      </w:tabs>
+      <w:spacing w:after="0" w:line="240" w:lineRule="auto"/>
+    </w:pPr>
+  </w:style>
+  <w:style w:type="character" w:customStyle="1" w:styleId="HeaderChar">
+    <w:name w:val="Header Char"/>
+    <w:basedOn w:val="DefaultParagraphFont"/>
+    <w:link w:val="Header"/>
+    <w:uiPriority w:val="99"/>
+    <w:rsid w:val="00BF2F4E"/>
+    <w:rPr>
+      <w:sz w:val="28"/>
+    </w:rPr>
+  </w:style>
+  <w:style w:type="paragraph" w:styleId="Footer">
+    <w:name w:val="footer"/>
+    <w:basedOn w:val="Normal"/>
+    <w:link w:val="FooterChar"/>
+    <w:uiPriority w:val="99"/>
+    <w:unhideWhenUsed/>
+    <w:rsid w:val="00BF2F4E"/>
+    <w:pPr>
+      <w:tabs>
+        <w:tab w:val="center" w:pos="4680"/>
+        <w:tab w:val="right" w:pos="9360"/>
+      </w:tabs>
+      <w:spacing w:after="0" w:line="240" w:lineRule="auto"/>
+    </w:pPr>
+  </w:style>
+  <w:style w:type="character" w:customStyle="1" w:styleId="FooterChar">
+    <w:name w:val="Footer Char"/>
+    <w:basedOn w:val="DefaultParagraphFont"/>
+    <w:link w:val="Footer"/>
+    <w:uiPriority w:val="99"/>
+    <w:rsid w:val="00BF2F4E"/>
+    <w:rPr>
+      <w:sz w:val="28"/>
+    </w:rPr>
+  </w:style>
 </w:styles>
 </file>
 

--- a/Plan.docx
+++ b/Plan.docx
@@ -2358,8 +2358,14 @@
           <w:ilvl w:val="0"/>
           <w:numId w:val="1"/>
         </w:numPr>
-      </w:pPr>
-      <w:r>
+        <w:rPr>
+          <w:color w:val="A6A6A6" w:themeColor="background1" w:themeShade="A6"/>
+        </w:rPr>
+      </w:pPr>
+      <w:r>
+        <w:rPr>
+          <w:color w:val="A6A6A6" w:themeColor="background1" w:themeShade="A6"/>
+        </w:rPr>
         <w:t>Kiên:</w:t>
       </w:r>
     </w:p>
@@ -2370,27 +2376,15 @@
           <w:ilvl w:val="1"/>
           <w:numId w:val="1"/>
         </w:numPr>
-      </w:pPr>
-      <w:r>
+        <w:rPr>
+          <w:color w:val="A6A6A6" w:themeColor="background1" w:themeShade="A6"/>
+        </w:rPr>
+      </w:pPr>
+      <w:r>
+        <w:rPr>
+          <w:color w:val="A6A6A6" w:themeColor="background1" w:themeShade="A6"/>
+        </w:rPr>
         <w:lastRenderedPageBreak/>
-        <w:t>Design nút cho Android</w:t>
-      </w:r>
-    </w:p>
-    <w:p>
-      <w:pPr>
-        <w:pStyle w:val="ListParagraph"/>
-        <w:numPr>
-          <w:ilvl w:val="1"/>
-          <w:numId w:val="1"/>
-        </w:numPr>
-        <w:rPr>
-          <w:color w:val="A6A6A6" w:themeColor="background1" w:themeShade="A6"/>
-        </w:rPr>
-      </w:pPr>
-      <w:r>
-        <w:rPr>
-          <w:color w:val="A6A6A6" w:themeColor="background1" w:themeShade="A6"/>
-        </w:rPr>
         <w:t>Code chuyển Scene từ Level 1 sang Level 2:</w:t>
       </w:r>
     </w:p>
@@ -2674,21 +2668,12 @@
       </w:r>
     </w:p>
     <w:p/>
-    <w:p/>
-    <w:p/>
-    <w:p/>
-    <w:p/>
-    <w:p/>
-    <w:p/>
-    <w:p/>
-    <w:p/>
-    <w:p>
-      <w:pPr>
-        <w:pStyle w:val="Heading1"/>
-      </w:pPr>
-      <w:r>
-        <w:lastRenderedPageBreak/>
-        <w:t>Later</w:t>
+    <w:p>
+      <w:pPr>
+        <w:pStyle w:val="Heading2"/>
+      </w:pPr>
+      <w:r>
+        <w:t>06/03:</w:t>
       </w:r>
     </w:p>
     <w:p>
@@ -2698,156 +2683,9 @@
           <w:ilvl w:val="0"/>
           <w:numId w:val="1"/>
         </w:numPr>
-        <w:rPr>
-          <w:color w:val="FF0000"/>
-        </w:rPr>
-      </w:pPr>
-      <w:r>
-        <w:rPr>
-          <w:color w:val="FF0000"/>
-        </w:rPr>
-        <w:t xml:space="preserve">From Teacher: </w:t>
-      </w:r>
-    </w:p>
-    <w:p>
-      <w:pPr>
-        <w:pStyle w:val="ListParagraph"/>
-        <w:numPr>
-          <w:ilvl w:val="1"/>
-          <w:numId w:val="1"/>
-        </w:numPr>
-        <w:rPr>
-          <w:color w:val="FF0000"/>
-        </w:rPr>
-      </w:pPr>
-      <w:r>
-        <w:rPr>
-          <w:color w:val="FF0000"/>
-        </w:rPr>
-        <w:t xml:space="preserve">Code trong Script thay vì để ở Start() thì nên để ở </w:t>
-      </w:r>
-      <w:r>
-        <w:rPr>
-          <w:b/>
-          <w:bCs/>
-          <w:color w:val="FF0000"/>
-        </w:rPr>
-        <w:t>Awake()</w:t>
-      </w:r>
-      <w:r>
-        <w:rPr>
-          <w:color w:val="FF0000"/>
-        </w:rPr>
-        <w:t xml:space="preserve"> =&gt; đỡ lag, load các tài nguyên thì load hết 1 lượt ở lúc khởi chạy game luôn thay vì đang chơi thì nó load</w:t>
-      </w:r>
-    </w:p>
-    <w:p>
-      <w:pPr>
-        <w:pStyle w:val="ListParagraph"/>
-        <w:numPr>
-          <w:ilvl w:val="0"/>
-          <w:numId w:val="1"/>
-        </w:numPr>
-        <w:rPr>
-          <w:color w:val="FF0000"/>
-        </w:rPr>
-      </w:pPr>
-      <w:r>
-        <w:rPr>
-          <w:color w:val="FF0000"/>
-        </w:rPr>
-        <w:t xml:space="preserve">Khi ở Game Menu thì nhấn 1 tổ hợp phím nhất định để chuyển sang hack mode </w:t>
-      </w:r>
-      <w:r>
-        <w:rPr>
-          <w:rFonts w:hint="eastAsia"/>
-          <w:color w:val="FF0000"/>
-        </w:rPr>
-        <w:t>→</w:t>
-      </w:r>
-      <w:r>
-        <w:rPr>
-          <w:rFonts w:hint="eastAsia"/>
-          <w:color w:val="FF0000"/>
-        </w:rPr>
-        <w:t xml:space="preserve"> </w:t>
-      </w:r>
-      <w:r>
-        <w:rPr>
-          <w:color w:val="FF0000"/>
-        </w:rPr>
-        <w:t>có thêm:</w:t>
-      </w:r>
-    </w:p>
-    <w:p>
-      <w:pPr>
-        <w:pStyle w:val="ListParagraph"/>
-        <w:numPr>
-          <w:ilvl w:val="1"/>
-          <w:numId w:val="1"/>
-        </w:numPr>
-        <w:rPr>
-          <w:color w:val="FF0000"/>
-        </w:rPr>
-      </w:pPr>
-      <w:r>
-        <w:rPr>
-          <w:color w:val="FF0000"/>
-        </w:rPr>
-        <w:t>n</w:t>
-      </w:r>
-      <w:r>
-        <w:rPr>
-          <w:color w:val="FF0000"/>
-        </w:rPr>
-        <w:t>út Go To Checkpoint</w:t>
-      </w:r>
-    </w:p>
-    <w:p>
-      <w:pPr>
-        <w:pStyle w:val="ListParagraph"/>
-        <w:numPr>
-          <w:ilvl w:val="1"/>
-          <w:numId w:val="1"/>
-        </w:numPr>
-        <w:rPr>
-          <w:color w:val="FF0000"/>
-        </w:rPr>
-      </w:pPr>
-      <w:r>
-        <w:rPr>
-          <w:color w:val="FF0000"/>
-        </w:rPr>
-        <w:t>Vô hạn mạng</w:t>
-      </w:r>
-    </w:p>
-    <w:p>
-      <w:pPr>
-        <w:rPr>
-          <w:b/>
-          <w:bCs/>
-        </w:rPr>
-      </w:pPr>
-    </w:p>
-    <w:p>
-      <w:pPr>
-        <w:rPr>
-          <w:b/>
-          <w:bCs/>
-          <w:color w:val="00B050"/>
-          <w:sz w:val="32"/>
-          <w:szCs w:val="24"/>
-        </w:rPr>
-      </w:pPr>
-      <w:r>
-        <w:rPr>
-          <w:b/>
-          <w:bCs/>
-          <w:color w:val="00B050"/>
-          <w:sz w:val="32"/>
-          <w:szCs w:val="24"/>
-        </w:rPr>
-        <w:t>Bắt buộc phải Build Game Android‼‼!</w:t>
+      </w:pPr>
+      <w:r>
+        <w:t>Giang:</w:t>
       </w:r>
     </w:p>
     <w:p>
@@ -2860,6 +2698,30 @@
       </w:pPr>
       <w:r>
         <w:t>Build Game Android</w:t>
+      </w:r>
+    </w:p>
+    <w:p>
+      <w:pPr>
+        <w:pStyle w:val="ListParagraph"/>
+        <w:numPr>
+          <w:ilvl w:val="2"/>
+          <w:numId w:val="1"/>
+        </w:numPr>
+        <w:rPr>
+          <w:color w:val="A6A6A6" w:themeColor="background1" w:themeShade="A6"/>
+        </w:rPr>
+      </w:pPr>
+      <w:r>
+        <w:rPr>
+          <w:color w:val="A6A6A6" w:themeColor="background1" w:themeShade="A6"/>
+        </w:rPr>
+        <w:t>Tạo project Android</w:t>
+      </w:r>
+      <w:r>
+        <w:rPr>
+          <w:color w:val="A6A6A6" w:themeColor="background1" w:themeShade="A6"/>
+        </w:rPr>
+        <w:t xml:space="preserve"> riêng</w:t>
       </w:r>
     </w:p>
     <w:p>
@@ -2973,6 +2835,7 @@
         <w:rPr>
           <w:color w:val="FF0000"/>
         </w:rPr>
+        <w:lastRenderedPageBreak/>
         <w:t xml:space="preserve">Standard Asset Library: </w:t>
       </w:r>
       <w:hyperlink r:id="rId9" w:history="1">
@@ -3055,6 +2918,47 @@
       <w:pPr>
         <w:pStyle w:val="ListParagraph"/>
         <w:numPr>
+          <w:ilvl w:val="4"/>
+          <w:numId w:val="1"/>
+        </w:numPr>
+        <w:rPr>
+          <w:i/>
+          <w:iCs/>
+          <w:color w:val="00B0F0"/>
+        </w:rPr>
+      </w:pPr>
+      <w:r>
+        <w:rPr>
+          <w:i/>
+          <w:iCs/>
+          <w:color w:val="00B0F0"/>
+        </w:rPr>
+        <w:t xml:space="preserve">Normal Button: </w:t>
+      </w:r>
+      <w:hyperlink r:id="rId12" w:history="1">
+        <w:r>
+          <w:rPr>
+            <w:rStyle w:val="Hyperlink"/>
+            <w:i/>
+            <w:iCs/>
+            <w:color w:val="00B0F0"/>
+          </w:rPr>
+          <w:t>https://answers.unity.com/questions/911698/moving-character-with-touch-buttons-android.html</w:t>
+        </w:r>
+      </w:hyperlink>
+      <w:r>
+        <w:rPr>
+          <w:i/>
+          <w:iCs/>
+          <w:color w:val="00B0F0"/>
+        </w:rPr>
+        <w:t xml:space="preserve"> </w:t>
+      </w:r>
+    </w:p>
+    <w:p>
+      <w:pPr>
+        <w:pStyle w:val="ListParagraph"/>
+        <w:numPr>
           <w:ilvl w:val="2"/>
           <w:numId w:val="1"/>
         </w:numPr>
@@ -3073,6 +2977,228 @@
       </w:pPr>
       <w:r>
         <w:t>Sửa đọc từ File sang Android</w:t>
+      </w:r>
+    </w:p>
+    <w:p>
+      <w:pPr>
+        <w:pStyle w:val="ListParagraph"/>
+        <w:numPr>
+          <w:ilvl w:val="1"/>
+          <w:numId w:val="1"/>
+        </w:numPr>
+      </w:pPr>
+      <w:r>
+        <w:t>[Android] Fix Bug Jump ở Checkpoint</w:t>
+      </w:r>
+    </w:p>
+    <w:p>
+      <w:pPr>
+        <w:pStyle w:val="ListParagraph"/>
+        <w:numPr>
+          <w:ilvl w:val="2"/>
+          <w:numId w:val="1"/>
+        </w:numPr>
+      </w:pPr>
+      <w:r>
+        <w:t>Cách 1: (nếu như bây giờ) cho nhỏ collider của checkpoint lại (chỉ ở project Android thôi) để hạn chế bug</w:t>
+      </w:r>
+    </w:p>
+    <w:p>
+      <w:pPr>
+        <w:pStyle w:val="ListParagraph"/>
+        <w:numPr>
+          <w:ilvl w:val="2"/>
+          <w:numId w:val="1"/>
+        </w:numPr>
+      </w:pPr>
+      <w:r>
+        <w:t>Cách 2: Tìm hiểu làm theo Standard Asset</w:t>
+      </w:r>
+    </w:p>
+    <w:p>
+      <w:pPr>
+        <w:pStyle w:val="ListParagraph"/>
+        <w:numPr>
+          <w:ilvl w:val="0"/>
+          <w:numId w:val="1"/>
+        </w:numPr>
+      </w:pPr>
+      <w:r>
+        <w:t>Kiên:</w:t>
+      </w:r>
+    </w:p>
+    <w:p>
+      <w:pPr>
+        <w:pStyle w:val="ListParagraph"/>
+        <w:numPr>
+          <w:ilvl w:val="1"/>
+          <w:numId w:val="1"/>
+        </w:numPr>
+      </w:pPr>
+      <w:r>
+        <w:t>Design nút cho Android</w:t>
+      </w:r>
+    </w:p>
+    <w:p>
+      <w:pPr>
+        <w:pStyle w:val="ListParagraph"/>
+        <w:numPr>
+          <w:ilvl w:val="0"/>
+          <w:numId w:val="1"/>
+        </w:numPr>
+      </w:pPr>
+      <w:r>
+        <w:t>Hà:</w:t>
+      </w:r>
+    </w:p>
+    <w:p/>
+    <w:p/>
+    <w:p/>
+    <w:p/>
+    <w:p/>
+    <w:p/>
+    <w:p/>
+    <w:p/>
+    <w:p/>
+    <w:p/>
+    <w:p/>
+    <w:p/>
+    <w:p>
+      <w:pPr>
+        <w:pStyle w:val="Heading1"/>
+      </w:pPr>
+      <w:r>
+        <w:t>Later</w:t>
+      </w:r>
+    </w:p>
+    <w:p>
+      <w:pPr>
+        <w:pStyle w:val="ListParagraph"/>
+        <w:numPr>
+          <w:ilvl w:val="0"/>
+          <w:numId w:val="1"/>
+        </w:numPr>
+        <w:rPr>
+          <w:color w:val="FF0000"/>
+        </w:rPr>
+      </w:pPr>
+      <w:r>
+        <w:rPr>
+          <w:color w:val="FF0000"/>
+        </w:rPr>
+        <w:t xml:space="preserve">From Teacher: </w:t>
+      </w:r>
+    </w:p>
+    <w:p>
+      <w:pPr>
+        <w:pStyle w:val="ListParagraph"/>
+        <w:numPr>
+          <w:ilvl w:val="1"/>
+          <w:numId w:val="1"/>
+        </w:numPr>
+        <w:rPr>
+          <w:color w:val="FF0000"/>
+        </w:rPr>
+      </w:pPr>
+      <w:r>
+        <w:rPr>
+          <w:color w:val="FF0000"/>
+        </w:rPr>
+        <w:t xml:space="preserve">Code trong Script thay vì để ở Start() thì nên để ở </w:t>
+      </w:r>
+      <w:r>
+        <w:rPr>
+          <w:b/>
+          <w:bCs/>
+          <w:color w:val="FF0000"/>
+        </w:rPr>
+        <w:t>Awake()</w:t>
+      </w:r>
+      <w:r>
+        <w:rPr>
+          <w:color w:val="FF0000"/>
+        </w:rPr>
+        <w:t xml:space="preserve"> =&gt; đỡ lag, load các tài nguyên thì load hết 1 lượt ở lúc khởi chạy game luôn thay vì đang chơi thì nó load</w:t>
+      </w:r>
+    </w:p>
+    <w:p>
+      <w:pPr>
+        <w:pStyle w:val="ListParagraph"/>
+        <w:numPr>
+          <w:ilvl w:val="0"/>
+          <w:numId w:val="1"/>
+        </w:numPr>
+        <w:rPr>
+          <w:color w:val="FF0000"/>
+        </w:rPr>
+      </w:pPr>
+      <w:r>
+        <w:rPr>
+          <w:color w:val="FF0000"/>
+        </w:rPr>
+        <w:t xml:space="preserve">Khi ở Game Menu thì nhấn 1 tổ hợp phím nhất định để chuyển sang hack mode </w:t>
+      </w:r>
+      <w:r>
+        <w:rPr>
+          <w:rFonts w:hint="eastAsia"/>
+          <w:color w:val="FF0000"/>
+        </w:rPr>
+        <w:t>→</w:t>
+      </w:r>
+      <w:r>
+        <w:rPr>
+          <w:rFonts w:hint="eastAsia"/>
+          <w:color w:val="FF0000"/>
+        </w:rPr>
+        <w:t xml:space="preserve"> </w:t>
+      </w:r>
+      <w:r>
+        <w:rPr>
+          <w:color w:val="FF0000"/>
+        </w:rPr>
+        <w:t>có thêm:</w:t>
+      </w:r>
+    </w:p>
+    <w:p>
+      <w:pPr>
+        <w:pStyle w:val="ListParagraph"/>
+        <w:numPr>
+          <w:ilvl w:val="1"/>
+          <w:numId w:val="1"/>
+        </w:numPr>
+        <w:rPr>
+          <w:color w:val="FF0000"/>
+        </w:rPr>
+      </w:pPr>
+      <w:r>
+        <w:rPr>
+          <w:color w:val="FF0000"/>
+        </w:rPr>
+        <w:t>n</w:t>
+      </w:r>
+      <w:r>
+        <w:rPr>
+          <w:color w:val="FF0000"/>
+        </w:rPr>
+        <w:t>út Go To Checkpoint</w:t>
+      </w:r>
+    </w:p>
+    <w:p>
+      <w:pPr>
+        <w:pStyle w:val="ListParagraph"/>
+        <w:numPr>
+          <w:ilvl w:val="1"/>
+          <w:numId w:val="1"/>
+        </w:numPr>
+        <w:rPr>
+          <w:color w:val="FF0000"/>
+        </w:rPr>
+      </w:pPr>
+      <w:r>
+        <w:rPr>
+          <w:color w:val="FF0000"/>
+        </w:rPr>
+        <w:t>Vô hạn mạng</w:t>
       </w:r>
     </w:p>
     <w:p>
@@ -3119,17 +3245,6 @@
         </w:rPr>
       </w:pPr>
     </w:p>
-    <w:p>
-      <w:pPr>
-        <w:rPr>
-          <w:b/>
-          <w:bCs/>
-          <w:color w:val="FF0000"/>
-          <w:sz w:val="32"/>
-          <w:szCs w:val="24"/>
-        </w:rPr>
-      </w:pPr>
-    </w:p>
     <w:p/>
     <w:p>
       <w:pPr>
@@ -3149,21 +3264,6 @@
       </w:pPr>
       <w:r>
         <w:t>Animation chuyển Scene</w:t>
-      </w:r>
-    </w:p>
-    <w:p>
-      <w:pPr>
-        <w:pStyle w:val="ListParagraph"/>
-        <w:numPr>
-          <w:ilvl w:val="0"/>
-          <w:numId w:val="1"/>
-        </w:numPr>
-      </w:pPr>
-      <w:r>
-        <w:t xml:space="preserve">[Android] </w:t>
-      </w:r>
-      <w:r>
-        <w:t>Fix Bug Jump ở Checkpoint</w:t>
       </w:r>
     </w:p>
     <w:p>

--- a/Plan.docx
+++ b/Plan.docx
@@ -2986,8 +2986,14 @@
           <w:ilvl w:val="1"/>
           <w:numId w:val="1"/>
         </w:numPr>
-      </w:pPr>
-      <w:r>
+        <w:rPr>
+          <w:color w:val="A6A6A6" w:themeColor="background1" w:themeShade="A6"/>
+        </w:rPr>
+      </w:pPr>
+      <w:r>
+        <w:rPr>
+          <w:color w:val="A6A6A6" w:themeColor="background1" w:themeShade="A6"/>
+        </w:rPr>
         <w:t>[Android] Fix Bug Jump ở Checkpoint</w:t>
       </w:r>
     </w:p>
@@ -2998,21 +3004,60 @@
           <w:ilvl w:val="2"/>
           <w:numId w:val="1"/>
         </w:numPr>
-      </w:pPr>
-      <w:r>
-        <w:t>Cách 1: (nếu như bây giờ) cho nhỏ collider của checkpoint lại (chỉ ở project Android thôi) để hạn chế bug</w:t>
-      </w:r>
-    </w:p>
-    <w:p>
-      <w:pPr>
-        <w:pStyle w:val="ListParagraph"/>
-        <w:numPr>
-          <w:ilvl w:val="2"/>
-          <w:numId w:val="1"/>
-        </w:numPr>
-      </w:pPr>
-      <w:r>
-        <w:t>Cách 2: Tìm hiểu làm theo Standard Asset</w:t>
+        <w:rPr>
+          <w:color w:val="A6A6A6" w:themeColor="background1" w:themeShade="A6"/>
+        </w:rPr>
+      </w:pPr>
+      <w:r>
+        <w:rPr>
+          <w:color w:val="A6A6A6" w:themeColor="background1" w:themeShade="A6"/>
+        </w:rPr>
+        <w:t>Cho nó 1 Layer khác để nó ko trùng với những Layer đc đánh dấu là “WhatIsGround” trong CharacterController</w:t>
+      </w:r>
+    </w:p>
+    <w:p>
+      <w:pPr>
+        <w:pStyle w:val="ListParagraph"/>
+        <w:numPr>
+          <w:ilvl w:val="2"/>
+          <w:numId w:val="1"/>
+        </w:numPr>
+      </w:pPr>
+      <w:r>
+        <w:t>Fix tương tự cho những GameObject ẩn khác (Detector)</w:t>
+      </w:r>
+    </w:p>
+    <w:p>
+      <w:pPr>
+        <w:pStyle w:val="ListParagraph"/>
+        <w:numPr>
+          <w:ilvl w:val="1"/>
+          <w:numId w:val="1"/>
+        </w:numPr>
+      </w:pPr>
+      <w:r>
+        <w:t>Làm Android Movement Scene 2</w:t>
+      </w:r>
+    </w:p>
+    <w:p>
+      <w:pPr>
+        <w:pStyle w:val="ListParagraph"/>
+        <w:numPr>
+          <w:ilvl w:val="1"/>
+          <w:numId w:val="1"/>
+        </w:numPr>
+      </w:pPr>
+      <w:r>
+        <w:t xml:space="preserve">Làm Android Movement </w:t>
+      </w:r>
+      <w:r>
+        <w:t>Scene 3</w:t>
+      </w:r>
+      <w:r>
+        <w:t xml:space="preserve">: </w:t>
+      </w:r>
+      <w:r>
+        <w:t>dùng Joystick để di chuyển</w:t>
       </w:r>
     </w:p>
     <w:p>
@@ -3043,12 +3088,66 @@
       <w:pPr>
         <w:pStyle w:val="ListParagraph"/>
         <w:numPr>
+          <w:ilvl w:val="2"/>
+          <w:numId w:val="1"/>
+        </w:numPr>
+      </w:pPr>
+      <w:r>
+        <w:t>trái / phải / nhảy</w:t>
+      </w:r>
+    </w:p>
+    <w:p>
+      <w:pPr>
+        <w:pStyle w:val="ListParagraph"/>
+        <w:numPr>
+          <w:ilvl w:val="2"/>
+          <w:numId w:val="1"/>
+        </w:numPr>
+      </w:pPr>
+      <w:r>
+        <w:t>nút thả</w:t>
+      </w:r>
+      <w:r>
+        <w:t xml:space="preserve"> bom</w:t>
+      </w:r>
+    </w:p>
+    <w:p>
+      <w:pPr>
+        <w:pStyle w:val="ListParagraph"/>
+        <w:numPr>
+          <w:ilvl w:val="1"/>
+          <w:numId w:val="1"/>
+        </w:numPr>
+      </w:pPr>
+      <w:r>
+        <w:t>Kiếm Icon mobile cho game</w:t>
+      </w:r>
+    </w:p>
+    <w:p>
+      <w:pPr>
+        <w:pStyle w:val="ListParagraph"/>
+        <w:numPr>
           <w:ilvl w:val="0"/>
           <w:numId w:val="1"/>
         </w:numPr>
       </w:pPr>
       <w:r>
         <w:t>Hà:</w:t>
+      </w:r>
+    </w:p>
+    <w:p>
+      <w:pPr>
+        <w:pStyle w:val="ListParagraph"/>
+        <w:numPr>
+          <w:ilvl w:val="1"/>
+          <w:numId w:val="1"/>
+        </w:numPr>
+      </w:pPr>
+      <w:r>
+        <w:t>Fix Underwater Movement</w:t>
+      </w:r>
+      <w:r>
+        <w:t xml:space="preserve"> [Android]</w:t>
       </w:r>
     </w:p>
     <w:p/>
@@ -3323,6 +3422,7 @@
         </w:numPr>
       </w:pPr>
       <w:r>
+        <w:lastRenderedPageBreak/>
         <w:t>Thêm Sound cho Game:</w:t>
       </w:r>
     </w:p>

--- a/Plan.docx
+++ b/Plan.docx
@@ -3034,8 +3034,14 @@
           <w:ilvl w:val="1"/>
           <w:numId w:val="1"/>
         </w:numPr>
-      </w:pPr>
-      <w:r>
+        <w:rPr>
+          <w:color w:val="A6A6A6" w:themeColor="background1" w:themeShade="A6"/>
+        </w:rPr>
+      </w:pPr>
+      <w:r>
+        <w:rPr>
+          <w:color w:val="A6A6A6" w:themeColor="background1" w:themeShade="A6"/>
+        </w:rPr>
         <w:t>Làm Android Movement Scene 2</w:t>
       </w:r>
     </w:p>

--- a/Plan.docx
+++ b/Plan.docx
@@ -2683,8 +2683,14 @@
           <w:ilvl w:val="0"/>
           <w:numId w:val="1"/>
         </w:numPr>
-      </w:pPr>
-      <w:r>
+        <w:rPr>
+          <w:color w:val="A6A6A6" w:themeColor="background1" w:themeShade="A6"/>
+        </w:rPr>
+      </w:pPr>
+      <w:r>
+        <w:rPr>
+          <w:color w:val="A6A6A6" w:themeColor="background1" w:themeShade="A6"/>
+        </w:rPr>
         <w:t>Giang:</w:t>
       </w:r>
     </w:p>
@@ -2695,8 +2701,14 @@
           <w:ilvl w:val="1"/>
           <w:numId w:val="1"/>
         </w:numPr>
-      </w:pPr>
-      <w:r>
+        <w:rPr>
+          <w:color w:val="A6A6A6" w:themeColor="background1" w:themeShade="A6"/>
+        </w:rPr>
+      </w:pPr>
+      <w:r>
+        <w:rPr>
+          <w:color w:val="A6A6A6" w:themeColor="background1" w:themeShade="A6"/>
+        </w:rPr>
         <w:t>Build Game Android</w:t>
       </w:r>
     </w:p>
@@ -2752,8 +2764,14 @@
           <w:ilvl w:val="2"/>
           <w:numId w:val="1"/>
         </w:numPr>
-      </w:pPr>
-      <w:r>
+        <w:rPr>
+          <w:color w:val="A6A6A6" w:themeColor="background1" w:themeShade="A6"/>
+        </w:rPr>
+      </w:pPr>
+      <w:r>
+        <w:rPr>
+          <w:color w:val="A6A6A6" w:themeColor="background1" w:themeShade="A6"/>
+        </w:rPr>
         <w:t>Kích thước màn hình Android</w:t>
       </w:r>
     </w:p>
@@ -2764,8 +2782,14 @@
           <w:ilvl w:val="2"/>
           <w:numId w:val="1"/>
         </w:numPr>
-      </w:pPr>
-      <w:r>
+        <w:rPr>
+          <w:color w:val="A6A6A6" w:themeColor="background1" w:themeShade="A6"/>
+        </w:rPr>
+      </w:pPr>
+      <w:r>
+        <w:rPr>
+          <w:color w:val="A6A6A6" w:themeColor="background1" w:themeShade="A6"/>
+        </w:rPr>
         <w:t>InputManager android</w:t>
       </w:r>
     </w:p>
@@ -2776,8 +2800,14 @@
           <w:ilvl w:val="3"/>
           <w:numId w:val="1"/>
         </w:numPr>
-      </w:pPr>
-      <w:r>
+        <w:rPr>
+          <w:color w:val="A6A6A6" w:themeColor="background1" w:themeShade="A6"/>
+        </w:rPr>
+      </w:pPr>
+      <w:r>
+        <w:rPr>
+          <w:color w:val="A6A6A6" w:themeColor="background1" w:themeShade="A6"/>
+        </w:rPr>
         <w:t>Thêm nút di chuyển trên màn hình</w:t>
       </w:r>
     </w:p>
@@ -2788,8 +2818,14 @@
           <w:ilvl w:val="3"/>
           <w:numId w:val="1"/>
         </w:numPr>
-      </w:pPr>
-      <w:r>
+        <w:rPr>
+          <w:color w:val="A6A6A6" w:themeColor="background1" w:themeShade="A6"/>
+        </w:rPr>
+      </w:pPr>
+      <w:r>
+        <w:rPr>
+          <w:color w:val="A6A6A6" w:themeColor="background1" w:themeShade="A6"/>
+        </w:rPr>
         <w:t>Tham khảo:</w:t>
       </w:r>
     </w:p>
@@ -2889,12 +2925,12 @@
           <w:numId w:val="1"/>
         </w:numPr>
         <w:rPr>
-          <w:color w:val="A6A6A6" w:themeColor="background1" w:themeShade="A6"/>
-        </w:rPr>
-      </w:pPr>
-      <w:r>
-        <w:rPr>
-          <w:color w:val="A6A6A6" w:themeColor="background1" w:themeShade="A6"/>
+          <w:color w:val="00B0F0"/>
+        </w:rPr>
+      </w:pPr>
+      <w:r>
+        <w:rPr>
+          <w:color w:val="00B0F0"/>
         </w:rPr>
         <w:t xml:space="preserve">Joystick: </w:t>
       </w:r>
@@ -2902,14 +2938,14 @@
         <w:r>
           <w:rPr>
             <w:rStyle w:val="Hyperlink"/>
-            <w:color w:val="A6A6A6" w:themeColor="background1" w:themeShade="A6"/>
+            <w:color w:val="00B0F0"/>
           </w:rPr>
           <w:t>https://youtu.be/bp2PiFC9sSs</w:t>
         </w:r>
       </w:hyperlink>
       <w:r>
         <w:rPr>
-          <w:color w:val="A6A6A6" w:themeColor="background1" w:themeShade="A6"/>
+          <w:color w:val="00B0F0"/>
         </w:rPr>
         <w:t xml:space="preserve"> </w:t>
       </w:r>
@@ -2962,8 +2998,14 @@
           <w:ilvl w:val="2"/>
           <w:numId w:val="1"/>
         </w:numPr>
-      </w:pPr>
-      <w:r>
+        <w:rPr>
+          <w:color w:val="A6A6A6" w:themeColor="background1" w:themeShade="A6"/>
+        </w:rPr>
+      </w:pPr>
+      <w:r>
+        <w:rPr>
+          <w:color w:val="A6A6A6" w:themeColor="background1" w:themeShade="A6"/>
+        </w:rPr>
         <w:t>Sửa tên Game, Icon</w:t>
       </w:r>
     </w:p>
@@ -2974,18 +3016,6 @@
           <w:ilvl w:val="1"/>
           <w:numId w:val="1"/>
         </w:numPr>
-      </w:pPr>
-      <w:r>
-        <w:t>Sửa đọc từ File sang Android</w:t>
-      </w:r>
-    </w:p>
-    <w:p>
-      <w:pPr>
-        <w:pStyle w:val="ListParagraph"/>
-        <w:numPr>
-          <w:ilvl w:val="1"/>
-          <w:numId w:val="1"/>
-        </w:numPr>
         <w:rPr>
           <w:color w:val="A6A6A6" w:themeColor="background1" w:themeShade="A6"/>
         </w:rPr>
@@ -3022,8 +3052,14 @@
           <w:ilvl w:val="2"/>
           <w:numId w:val="1"/>
         </w:numPr>
-      </w:pPr>
-      <w:r>
+        <w:rPr>
+          <w:color w:val="A6A6A6" w:themeColor="background1" w:themeShade="A6"/>
+        </w:rPr>
+      </w:pPr>
+      <w:r>
+        <w:rPr>
+          <w:color w:val="A6A6A6" w:themeColor="background1" w:themeShade="A6"/>
+        </w:rPr>
         <w:t>Fix tương tự cho những GameObject ẩn khác (Detector)</w:t>
       </w:r>
     </w:p>
@@ -3052,17 +3088,32 @@
           <w:ilvl w:val="1"/>
           <w:numId w:val="1"/>
         </w:numPr>
-      </w:pPr>
-      <w:r>
+        <w:rPr>
+          <w:color w:val="A6A6A6" w:themeColor="background1" w:themeShade="A6"/>
+        </w:rPr>
+      </w:pPr>
+      <w:r>
+        <w:rPr>
+          <w:color w:val="A6A6A6" w:themeColor="background1" w:themeShade="A6"/>
+        </w:rPr>
         <w:t xml:space="preserve">Làm Android Movement </w:t>
       </w:r>
       <w:r>
+        <w:rPr>
+          <w:color w:val="A6A6A6" w:themeColor="background1" w:themeShade="A6"/>
+        </w:rPr>
         <w:t>Scene 3</w:t>
       </w:r>
       <w:r>
+        <w:rPr>
+          <w:color w:val="A6A6A6" w:themeColor="background1" w:themeShade="A6"/>
+        </w:rPr>
         <w:t xml:space="preserve">: </w:t>
       </w:r>
       <w:r>
+        <w:rPr>
+          <w:color w:val="A6A6A6" w:themeColor="background1" w:themeShade="A6"/>
+        </w:rPr>
         <w:t>dùng Joystick để di chuyển</w:t>
       </w:r>
     </w:p>
@@ -3073,8 +3124,14 @@
           <w:ilvl w:val="0"/>
           <w:numId w:val="1"/>
         </w:numPr>
-      </w:pPr>
-      <w:r>
+        <w:rPr>
+          <w:color w:val="A6A6A6" w:themeColor="background1" w:themeShade="A6"/>
+        </w:rPr>
+      </w:pPr>
+      <w:r>
+        <w:rPr>
+          <w:color w:val="A6A6A6" w:themeColor="background1" w:themeShade="A6"/>
+        </w:rPr>
         <w:t>Kiên:</w:t>
       </w:r>
     </w:p>
@@ -3085,8 +3142,14 @@
           <w:ilvl w:val="1"/>
           <w:numId w:val="1"/>
         </w:numPr>
-      </w:pPr>
-      <w:r>
+        <w:rPr>
+          <w:color w:val="A6A6A6" w:themeColor="background1" w:themeShade="A6"/>
+        </w:rPr>
+      </w:pPr>
+      <w:r>
+        <w:rPr>
+          <w:color w:val="A6A6A6" w:themeColor="background1" w:themeShade="A6"/>
+        </w:rPr>
         <w:t>Design nút cho Android</w:t>
       </w:r>
     </w:p>
@@ -3097,8 +3160,14 @@
           <w:ilvl w:val="2"/>
           <w:numId w:val="1"/>
         </w:numPr>
-      </w:pPr>
-      <w:r>
+        <w:rPr>
+          <w:color w:val="A6A6A6" w:themeColor="background1" w:themeShade="A6"/>
+        </w:rPr>
+      </w:pPr>
+      <w:r>
+        <w:rPr>
+          <w:color w:val="A6A6A6" w:themeColor="background1" w:themeShade="A6"/>
+        </w:rPr>
         <w:t>trái / phải / nhảy</w:t>
       </w:r>
     </w:p>
@@ -3109,11 +3178,20 @@
           <w:ilvl w:val="2"/>
           <w:numId w:val="1"/>
         </w:numPr>
-      </w:pPr>
-      <w:r>
+        <w:rPr>
+          <w:color w:val="A6A6A6" w:themeColor="background1" w:themeShade="A6"/>
+        </w:rPr>
+      </w:pPr>
+      <w:r>
+        <w:rPr>
+          <w:color w:val="A6A6A6" w:themeColor="background1" w:themeShade="A6"/>
+        </w:rPr>
         <w:t>nút thả</w:t>
       </w:r>
       <w:r>
+        <w:rPr>
+          <w:color w:val="A6A6A6" w:themeColor="background1" w:themeShade="A6"/>
+        </w:rPr>
         <w:t xml:space="preserve"> bom</w:t>
       </w:r>
     </w:p>
@@ -3124,8 +3202,14 @@
           <w:ilvl w:val="1"/>
           <w:numId w:val="1"/>
         </w:numPr>
-      </w:pPr>
-      <w:r>
+        <w:rPr>
+          <w:color w:val="A6A6A6" w:themeColor="background1" w:themeShade="A6"/>
+        </w:rPr>
+      </w:pPr>
+      <w:r>
+        <w:rPr>
+          <w:color w:val="A6A6A6" w:themeColor="background1" w:themeShade="A6"/>
+        </w:rPr>
         <w:t>Kiếm Icon mobile cho game</w:t>
       </w:r>
     </w:p>
@@ -3136,8 +3220,14 @@
           <w:ilvl w:val="0"/>
           <w:numId w:val="1"/>
         </w:numPr>
-      </w:pPr>
-      <w:r>
+        <w:rPr>
+          <w:color w:val="A6A6A6" w:themeColor="background1" w:themeShade="A6"/>
+        </w:rPr>
+      </w:pPr>
+      <w:r>
+        <w:rPr>
+          <w:color w:val="A6A6A6" w:themeColor="background1" w:themeShade="A6"/>
+        </w:rPr>
         <w:t>Hà:</w:t>
       </w:r>
     </w:p>
@@ -3148,11 +3238,20 @@
           <w:ilvl w:val="1"/>
           <w:numId w:val="1"/>
         </w:numPr>
-      </w:pPr>
-      <w:r>
+        <w:rPr>
+          <w:color w:val="A6A6A6" w:themeColor="background1" w:themeShade="A6"/>
+        </w:rPr>
+      </w:pPr>
+      <w:r>
+        <w:rPr>
+          <w:color w:val="A6A6A6" w:themeColor="background1" w:themeShade="A6"/>
+        </w:rPr>
         <w:t>Fix Underwater Movement</w:t>
       </w:r>
       <w:r>
+        <w:rPr>
+          <w:color w:val="A6A6A6" w:themeColor="background1" w:themeShade="A6"/>
+        </w:rPr>
         <w:t xml:space="preserve"> [Android]</w:t>
       </w:r>
     </w:p>
@@ -3319,6 +3418,18 @@
     </w:p>
     <w:p>
       <w:pPr>
+        <w:pStyle w:val="ListParagraph"/>
+        <w:numPr>
+          <w:ilvl w:val="0"/>
+          <w:numId w:val="1"/>
+        </w:numPr>
+      </w:pPr>
+      <w:r>
+        <w:t>Sửa đọc từ File sang Android</w:t>
+      </w:r>
+    </w:p>
+    <w:p>
+      <w:pPr>
         <w:rPr>
           <w:b/>
           <w:bCs/>
@@ -3328,28 +3439,6 @@
         </w:rPr>
       </w:pPr>
     </w:p>
-    <w:p>
-      <w:pPr>
-        <w:rPr>
-          <w:b/>
-          <w:bCs/>
-          <w:color w:val="FF0000"/>
-          <w:sz w:val="32"/>
-          <w:szCs w:val="24"/>
-        </w:rPr>
-      </w:pPr>
-    </w:p>
-    <w:p>
-      <w:pPr>
-        <w:rPr>
-          <w:b/>
-          <w:bCs/>
-          <w:color w:val="FF0000"/>
-          <w:sz w:val="32"/>
-          <w:szCs w:val="24"/>
-        </w:rPr>
-      </w:pPr>
-    </w:p>
     <w:p/>
     <w:p>
       <w:pPr>
@@ -3428,43 +3517,43 @@
         </w:numPr>
       </w:pPr>
       <w:r>
+        <w:t>Thêm Sound cho Game:</w:t>
+      </w:r>
+    </w:p>
+    <w:p>
+      <w:pPr>
+        <w:pStyle w:val="ListParagraph"/>
+        <w:numPr>
+          <w:ilvl w:val="1"/>
+          <w:numId w:val="1"/>
+        </w:numPr>
+      </w:pPr>
+      <w:r>
+        <w:t>Sound lúc chết</w:t>
+      </w:r>
+    </w:p>
+    <w:p>
+      <w:pPr>
+        <w:pStyle w:val="ListParagraph"/>
+        <w:numPr>
+          <w:ilvl w:val="1"/>
+          <w:numId w:val="1"/>
+        </w:numPr>
+      </w:pPr>
+      <w:r>
+        <w:t>Sound lúc đá rơi</w:t>
+      </w:r>
+    </w:p>
+    <w:p>
+      <w:pPr>
+        <w:pStyle w:val="ListParagraph"/>
+        <w:numPr>
+          <w:ilvl w:val="1"/>
+          <w:numId w:val="1"/>
+        </w:numPr>
+      </w:pPr>
+      <w:r>
         <w:lastRenderedPageBreak/>
-        <w:t>Thêm Sound cho Game:</w:t>
-      </w:r>
-    </w:p>
-    <w:p>
-      <w:pPr>
-        <w:pStyle w:val="ListParagraph"/>
-        <w:numPr>
-          <w:ilvl w:val="1"/>
-          <w:numId w:val="1"/>
-        </w:numPr>
-      </w:pPr>
-      <w:r>
-        <w:t>Sound lúc chết</w:t>
-      </w:r>
-    </w:p>
-    <w:p>
-      <w:pPr>
-        <w:pStyle w:val="ListParagraph"/>
-        <w:numPr>
-          <w:ilvl w:val="1"/>
-          <w:numId w:val="1"/>
-        </w:numPr>
-      </w:pPr>
-      <w:r>
-        <w:t>Sound lúc đá rơi</w:t>
-      </w:r>
-    </w:p>
-    <w:p>
-      <w:pPr>
-        <w:pStyle w:val="ListParagraph"/>
-        <w:numPr>
-          <w:ilvl w:val="1"/>
-          <w:numId w:val="1"/>
-        </w:numPr>
-      </w:pPr>
-      <w:r>
         <w:t>Sound lúc nổ (bóng phá tường trong level 2 chẳng hạn)</w:t>
       </w:r>
     </w:p>

--- a/Plan.docx
+++ b/Plan.docx
@@ -3121,6 +3121,24 @@
       <w:pPr>
         <w:pStyle w:val="ListParagraph"/>
         <w:numPr>
+          <w:ilvl w:val="1"/>
+          <w:numId w:val="1"/>
+        </w:numPr>
+        <w:rPr>
+          <w:color w:val="A6A6A6" w:themeColor="background1" w:themeShade="A6"/>
+        </w:rPr>
+      </w:pPr>
+      <w:r>
+        <w:rPr>
+          <w:color w:val="A6A6A6" w:themeColor="background1" w:themeShade="A6"/>
+        </w:rPr>
+        <w:t>Thêm nút Quit</w:t>
+      </w:r>
+    </w:p>
+    <w:p>
+      <w:pPr>
+        <w:pStyle w:val="ListParagraph"/>
+        <w:numPr>
           <w:ilvl w:val="0"/>
           <w:numId w:val="1"/>
         </w:numPr>
@@ -3261,6 +3279,147 @@
     <w:p/>
     <w:p/>
     <w:p/>
+    <w:p>
+      <w:pPr>
+        <w:pStyle w:val="Heading2"/>
+      </w:pPr>
+      <w:r>
+        <w:lastRenderedPageBreak/>
+        <w:t>08/03:</w:t>
+      </w:r>
+    </w:p>
+    <w:p>
+      <w:pPr>
+        <w:pStyle w:val="ListParagraph"/>
+        <w:numPr>
+          <w:ilvl w:val="0"/>
+          <w:numId w:val="1"/>
+        </w:numPr>
+      </w:pPr>
+      <w:r>
+        <w:t>Lấy Feedback:</w:t>
+      </w:r>
+    </w:p>
+    <w:p>
+      <w:pPr>
+        <w:pStyle w:val="ListParagraph"/>
+        <w:numPr>
+          <w:ilvl w:val="1"/>
+          <w:numId w:val="1"/>
+        </w:numPr>
+      </w:pPr>
+      <w:r>
+        <w:t>Mỗi ng lấy min = 5 feedback</w:t>
+      </w:r>
+    </w:p>
+    <w:p>
+      <w:pPr>
+        <w:pStyle w:val="ListParagraph"/>
+        <w:numPr>
+          <w:ilvl w:val="1"/>
+          <w:numId w:val="1"/>
+        </w:numPr>
+      </w:pPr>
+      <w:r>
+        <w:t>Feedback bao gồm:</w:t>
+      </w:r>
+    </w:p>
+    <w:p>
+      <w:pPr>
+        <w:pStyle w:val="ListParagraph"/>
+        <w:numPr>
+          <w:ilvl w:val="2"/>
+          <w:numId w:val="1"/>
+        </w:numPr>
+      </w:pPr>
+      <w:r>
+        <w:t>bản ghi âm / record về nội dung cuộc phỏng vấn</w:t>
+      </w:r>
+    </w:p>
+    <w:p>
+      <w:pPr>
+        <w:pStyle w:val="ListParagraph"/>
+        <w:numPr>
+          <w:ilvl w:val="2"/>
+          <w:numId w:val="1"/>
+        </w:numPr>
+      </w:pPr>
+      <w:r>
+        <w:t>1 bản ghi chép ngắn gọn tổng hợp lại ý kiến của ng chơi</w:t>
+      </w:r>
+    </w:p>
+    <w:p>
+      <w:pPr>
+        <w:pStyle w:val="ListParagraph"/>
+        <w:numPr>
+          <w:ilvl w:val="1"/>
+          <w:numId w:val="1"/>
+        </w:numPr>
+      </w:pPr>
+      <w:r>
+        <w:t>Phỏng vấn ng chơi:</w:t>
+      </w:r>
+    </w:p>
+    <w:p>
+      <w:pPr>
+        <w:pStyle w:val="ListParagraph"/>
+        <w:numPr>
+          <w:ilvl w:val="2"/>
+          <w:numId w:val="1"/>
+        </w:numPr>
+      </w:pPr>
+      <w:r>
+        <w:t>Chất lượng game (đồ họa, performance,...)</w:t>
+      </w:r>
+    </w:p>
+    <w:p>
+      <w:pPr>
+        <w:pStyle w:val="ListParagraph"/>
+        <w:numPr>
+          <w:ilvl w:val="2"/>
+          <w:numId w:val="1"/>
+        </w:numPr>
+      </w:pPr>
+      <w:r>
+        <w:t>Độ khó</w:t>
+      </w:r>
+    </w:p>
+    <w:p>
+      <w:pPr>
+        <w:pStyle w:val="ListParagraph"/>
+        <w:numPr>
+          <w:ilvl w:val="2"/>
+          <w:numId w:val="1"/>
+        </w:numPr>
+      </w:pPr>
+      <w:r>
+        <w:t>Mức độ dễ sử dụng, có gây khó hiểu?</w:t>
+      </w:r>
+    </w:p>
+    <w:p>
+      <w:pPr>
+        <w:pStyle w:val="ListParagraph"/>
+        <w:numPr>
+          <w:ilvl w:val="2"/>
+          <w:numId w:val="1"/>
+        </w:numPr>
+      </w:pPr>
+      <w:r>
+        <w:t>Thú vị?</w:t>
+      </w:r>
+    </w:p>
+    <w:p>
+      <w:pPr>
+        <w:pStyle w:val="ListParagraph"/>
+        <w:numPr>
+          <w:ilvl w:val="2"/>
+          <w:numId w:val="1"/>
+        </w:numPr>
+      </w:pPr>
+      <w:r>
+        <w:t>Bug?</w:t>
+      </w:r>
+    </w:p>
     <w:p/>
     <w:p/>
     <w:p/>
@@ -3553,7 +3712,6 @@
         </w:numPr>
       </w:pPr>
       <w:r>
-        <w:lastRenderedPageBreak/>
         <w:t>Sound lúc nổ (bóng phá tường trong level 2 chẳng hạn)</w:t>
       </w:r>
     </w:p>

--- a/Plan.docx
+++ b/Plan.docx
@@ -3420,6 +3420,30 @@
         <w:t>Bug?</w:t>
       </w:r>
     </w:p>
+    <w:p>
+      <w:pPr>
+        <w:pStyle w:val="ListParagraph"/>
+        <w:numPr>
+          <w:ilvl w:val="1"/>
+          <w:numId w:val="1"/>
+        </w:numPr>
+      </w:pPr>
+      <w:r>
+        <w:t>Tổng hợp các feedback vào 1 bản Word rồi gửi cho Giang</w:t>
+      </w:r>
+    </w:p>
+    <w:p>
+      <w:pPr>
+        <w:pStyle w:val="ListParagraph"/>
+        <w:numPr>
+          <w:ilvl w:val="2"/>
+          <w:numId w:val="1"/>
+        </w:numPr>
+      </w:pPr>
+      <w:r>
+        <w:t>gồm: Tên ng feedback + tóm tắt nội dung</w:t>
+      </w:r>
+    </w:p>
     <w:p/>
     <w:p/>
     <w:p/>
@@ -3561,6 +3585,7 @@
         <w:rPr>
           <w:color w:val="FF0000"/>
         </w:rPr>
+        <w:lastRenderedPageBreak/>
         <w:t>Vô hạn mạng</w:t>
       </w:r>
     </w:p>

--- a/Plan.docx
+++ b/Plan.docx
@@ -2747,7 +2747,7 @@
           <w:color w:val="A6A6A6" w:themeColor="background1" w:themeShade="A6"/>
         </w:rPr>
       </w:pPr>
-      <w:hyperlink r:id="rId7" w:history="1">
+      <w:hyperlink r:id="rId8" w:history="1">
         <w:r>
           <w:rPr>
             <w:rStyle w:val="Hyperlink"/>
@@ -2846,7 +2846,7 @@
         </w:rPr>
         <w:t xml:space="preserve">Code InputManager: </w:t>
       </w:r>
-      <w:hyperlink r:id="rId8" w:history="1">
+      <w:hyperlink r:id="rId9" w:history="1">
         <w:r>
           <w:rPr>
             <w:rStyle w:val="Hyperlink"/>
@@ -2874,7 +2874,7 @@
         <w:lastRenderedPageBreak/>
         <w:t xml:space="preserve">Standard Asset Library: </w:t>
       </w:r>
-      <w:hyperlink r:id="rId9" w:history="1">
+      <w:hyperlink r:id="rId10" w:history="1">
         <w:r>
           <w:rPr>
             <w:rStyle w:val="Hyperlink"/>
@@ -2901,7 +2901,7 @@
         </w:rPr>
         <w:t xml:space="preserve">Input System: </w:t>
       </w:r>
-      <w:hyperlink r:id="rId10" w:history="1">
+      <w:hyperlink r:id="rId11" w:history="1">
         <w:r>
           <w:rPr>
             <w:rStyle w:val="Hyperlink"/>
@@ -2934,7 +2934,7 @@
         </w:rPr>
         <w:t xml:space="preserve">Joystick: </w:t>
       </w:r>
-      <w:hyperlink r:id="rId11" w:history="1">
+      <w:hyperlink r:id="rId12" w:history="1">
         <w:r>
           <w:rPr>
             <w:rStyle w:val="Hyperlink"/>
@@ -2971,7 +2971,7 @@
         </w:rPr>
         <w:t xml:space="preserve">Normal Button: </w:t>
       </w:r>
-      <w:hyperlink r:id="rId12" w:history="1">
+      <w:hyperlink r:id="rId13" w:history="1">
         <w:r>
           <w:rPr>
             <w:rStyle w:val="Hyperlink"/>
@@ -3295,8 +3295,14 @@
           <w:ilvl w:val="0"/>
           <w:numId w:val="1"/>
         </w:numPr>
-      </w:pPr>
-      <w:r>
+        <w:rPr>
+          <w:color w:val="A6A6A6" w:themeColor="background1" w:themeShade="A6"/>
+        </w:rPr>
+      </w:pPr>
+      <w:r>
+        <w:rPr>
+          <w:color w:val="A6A6A6" w:themeColor="background1" w:themeShade="A6"/>
+        </w:rPr>
         <w:t>Lấy Feedback:</w:t>
       </w:r>
     </w:p>
@@ -3307,8 +3313,14 @@
           <w:ilvl w:val="1"/>
           <w:numId w:val="1"/>
         </w:numPr>
-      </w:pPr>
-      <w:r>
+        <w:rPr>
+          <w:color w:val="A6A6A6" w:themeColor="background1" w:themeShade="A6"/>
+        </w:rPr>
+      </w:pPr>
+      <w:r>
+        <w:rPr>
+          <w:color w:val="A6A6A6" w:themeColor="background1" w:themeShade="A6"/>
+        </w:rPr>
         <w:t>Mỗi ng lấy min = 5 feedback</w:t>
       </w:r>
     </w:p>
@@ -3319,8 +3331,14 @@
           <w:ilvl w:val="1"/>
           <w:numId w:val="1"/>
         </w:numPr>
-      </w:pPr>
-      <w:r>
+        <w:rPr>
+          <w:color w:val="A6A6A6" w:themeColor="background1" w:themeShade="A6"/>
+        </w:rPr>
+      </w:pPr>
+      <w:r>
+        <w:rPr>
+          <w:color w:val="A6A6A6" w:themeColor="background1" w:themeShade="A6"/>
+        </w:rPr>
         <w:t>Feedback bao gồm:</w:t>
       </w:r>
     </w:p>
@@ -3331,8 +3349,14 @@
           <w:ilvl w:val="2"/>
           <w:numId w:val="1"/>
         </w:numPr>
-      </w:pPr>
-      <w:r>
+        <w:rPr>
+          <w:color w:val="A6A6A6" w:themeColor="background1" w:themeShade="A6"/>
+        </w:rPr>
+      </w:pPr>
+      <w:r>
+        <w:rPr>
+          <w:color w:val="A6A6A6" w:themeColor="background1" w:themeShade="A6"/>
+        </w:rPr>
         <w:t>bản ghi âm / record về nội dung cuộc phỏng vấn</w:t>
       </w:r>
     </w:p>
@@ -3343,8 +3367,14 @@
           <w:ilvl w:val="2"/>
           <w:numId w:val="1"/>
         </w:numPr>
-      </w:pPr>
-      <w:r>
+        <w:rPr>
+          <w:color w:val="A6A6A6" w:themeColor="background1" w:themeShade="A6"/>
+        </w:rPr>
+      </w:pPr>
+      <w:r>
+        <w:rPr>
+          <w:color w:val="A6A6A6" w:themeColor="background1" w:themeShade="A6"/>
+        </w:rPr>
         <w:t>1 bản ghi chép ngắn gọn tổng hợp lại ý kiến của ng chơi</w:t>
       </w:r>
     </w:p>
@@ -3355,8 +3385,14 @@
           <w:ilvl w:val="1"/>
           <w:numId w:val="1"/>
         </w:numPr>
-      </w:pPr>
-      <w:r>
+        <w:rPr>
+          <w:color w:val="A6A6A6" w:themeColor="background1" w:themeShade="A6"/>
+        </w:rPr>
+      </w:pPr>
+      <w:r>
+        <w:rPr>
+          <w:color w:val="A6A6A6" w:themeColor="background1" w:themeShade="A6"/>
+        </w:rPr>
         <w:t>Phỏng vấn ng chơi:</w:t>
       </w:r>
     </w:p>
@@ -3367,8 +3403,14 @@
           <w:ilvl w:val="2"/>
           <w:numId w:val="1"/>
         </w:numPr>
-      </w:pPr>
-      <w:r>
+        <w:rPr>
+          <w:color w:val="A6A6A6" w:themeColor="background1" w:themeShade="A6"/>
+        </w:rPr>
+      </w:pPr>
+      <w:r>
+        <w:rPr>
+          <w:color w:val="A6A6A6" w:themeColor="background1" w:themeShade="A6"/>
+        </w:rPr>
         <w:t>Chất lượng game (đồ họa, performance,...)</w:t>
       </w:r>
     </w:p>
@@ -3379,8 +3421,14 @@
           <w:ilvl w:val="2"/>
           <w:numId w:val="1"/>
         </w:numPr>
-      </w:pPr>
-      <w:r>
+        <w:rPr>
+          <w:color w:val="A6A6A6" w:themeColor="background1" w:themeShade="A6"/>
+        </w:rPr>
+      </w:pPr>
+      <w:r>
+        <w:rPr>
+          <w:color w:val="A6A6A6" w:themeColor="background1" w:themeShade="A6"/>
+        </w:rPr>
         <w:t>Độ khó</w:t>
       </w:r>
     </w:p>
@@ -3388,11 +3436,35 @@
       <w:pPr>
         <w:pStyle w:val="ListParagraph"/>
         <w:numPr>
-          <w:ilvl w:val="2"/>
-          <w:numId w:val="1"/>
-        </w:numPr>
-      </w:pPr>
-      <w:r>
+          <w:ilvl w:val="3"/>
+          <w:numId w:val="1"/>
+        </w:numPr>
+        <w:rPr>
+          <w:color w:val="A6A6A6" w:themeColor="background1" w:themeShade="A6"/>
+        </w:rPr>
+      </w:pPr>
+      <w:r>
+        <w:rPr>
+          <w:color w:val="A6A6A6" w:themeColor="background1" w:themeShade="A6"/>
+        </w:rPr>
+        <w:t>thời gian để phá đảo</w:t>
+      </w:r>
+    </w:p>
+    <w:p>
+      <w:pPr>
+        <w:pStyle w:val="ListParagraph"/>
+        <w:numPr>
+          <w:ilvl w:val="2"/>
+          <w:numId w:val="1"/>
+        </w:numPr>
+        <w:rPr>
+          <w:color w:val="A6A6A6" w:themeColor="background1" w:themeShade="A6"/>
+        </w:rPr>
+      </w:pPr>
+      <w:r>
+        <w:rPr>
+          <w:color w:val="A6A6A6" w:themeColor="background1" w:themeShade="A6"/>
+        </w:rPr>
         <w:t>Mức độ dễ sử dụng, có gây khó hiểu?</w:t>
       </w:r>
     </w:p>
@@ -3403,8 +3475,14 @@
           <w:ilvl w:val="2"/>
           <w:numId w:val="1"/>
         </w:numPr>
-      </w:pPr>
-      <w:r>
+        <w:rPr>
+          <w:color w:val="A6A6A6" w:themeColor="background1" w:themeShade="A6"/>
+        </w:rPr>
+      </w:pPr>
+      <w:r>
+        <w:rPr>
+          <w:color w:val="A6A6A6" w:themeColor="background1" w:themeShade="A6"/>
+        </w:rPr>
         <w:t>Thú vị?</w:t>
       </w:r>
     </w:p>
@@ -3415,8 +3493,14 @@
           <w:ilvl w:val="2"/>
           <w:numId w:val="1"/>
         </w:numPr>
-      </w:pPr>
-      <w:r>
+        <w:rPr>
+          <w:color w:val="A6A6A6" w:themeColor="background1" w:themeShade="A6"/>
+        </w:rPr>
+      </w:pPr>
+      <w:r>
+        <w:rPr>
+          <w:color w:val="A6A6A6" w:themeColor="background1" w:themeShade="A6"/>
+        </w:rPr>
         <w:t>Bug?</w:t>
       </w:r>
     </w:p>
@@ -3427,8 +3511,14 @@
           <w:ilvl w:val="1"/>
           <w:numId w:val="1"/>
         </w:numPr>
-      </w:pPr>
-      <w:r>
+        <w:rPr>
+          <w:color w:val="A6A6A6" w:themeColor="background1" w:themeShade="A6"/>
+        </w:rPr>
+      </w:pPr>
+      <w:r>
+        <w:rPr>
+          <w:color w:val="A6A6A6" w:themeColor="background1" w:themeShade="A6"/>
+        </w:rPr>
         <w:t>Tổng hợp các feedback vào 1 bản Word rồi gửi cho Giang</w:t>
       </w:r>
     </w:p>
@@ -3439,23 +3529,24 @@
           <w:ilvl w:val="2"/>
           <w:numId w:val="1"/>
         </w:numPr>
-      </w:pPr>
-      <w:r>
+        <w:rPr>
+          <w:color w:val="A6A6A6" w:themeColor="background1" w:themeShade="A6"/>
+        </w:rPr>
+      </w:pPr>
+      <w:r>
+        <w:rPr>
+          <w:color w:val="A6A6A6" w:themeColor="background1" w:themeShade="A6"/>
+        </w:rPr>
         <w:t>gồm: Tên ng feedback + tóm tắt nội dung</w:t>
       </w:r>
     </w:p>
     <w:p/>
-    <w:p/>
-    <w:p/>
-    <w:p/>
-    <w:p/>
-    <w:p/>
-    <w:p>
-      <w:pPr>
-        <w:pStyle w:val="Heading1"/>
-      </w:pPr>
-      <w:r>
-        <w:t>Later</w:t>
+    <w:p>
+      <w:pPr>
+        <w:pStyle w:val="Heading2"/>
+      </w:pPr>
+      <w:r>
+        <w:t>Kết quả Feedback:</w:t>
       </w:r>
     </w:p>
     <w:p>
@@ -3466,46 +3557,14 @@
           <w:numId w:val="1"/>
         </w:numPr>
         <w:rPr>
-          <w:color w:val="FF0000"/>
-        </w:rPr>
-      </w:pPr>
-      <w:r>
-        <w:rPr>
-          <w:color w:val="FF0000"/>
-        </w:rPr>
-        <w:t xml:space="preserve">From Teacher: </w:t>
-      </w:r>
-    </w:p>
-    <w:p>
-      <w:pPr>
-        <w:pStyle w:val="ListParagraph"/>
-        <w:numPr>
-          <w:ilvl w:val="1"/>
-          <w:numId w:val="1"/>
-        </w:numPr>
-        <w:rPr>
-          <w:color w:val="FF0000"/>
-        </w:rPr>
-      </w:pPr>
-      <w:r>
-        <w:rPr>
-          <w:color w:val="FF0000"/>
-        </w:rPr>
-        <w:t xml:space="preserve">Code trong Script thay vì để ở Start() thì nên để ở </w:t>
-      </w:r>
-      <w:r>
-        <w:rPr>
-          <w:b/>
-          <w:bCs/>
-          <w:color w:val="FF0000"/>
-        </w:rPr>
-        <w:t>Awake()</w:t>
-      </w:r>
-      <w:r>
-        <w:rPr>
-          <w:color w:val="FF0000"/>
-        </w:rPr>
-        <w:t xml:space="preserve"> =&gt; đỡ lag, load các tài nguyên thì load hết 1 lượt ở lúc khởi chạy game luôn thay vì đang chơi thì nó load</w:t>
+          <w:color w:val="A6A6A6" w:themeColor="background1" w:themeShade="A6"/>
+        </w:rPr>
+      </w:pPr>
+      <w:r>
+        <w:rPr>
+          <w:color w:val="A6A6A6" w:themeColor="background1" w:themeShade="A6"/>
+        </w:rPr>
+        <w:t>Đọc file Android đã đc sửa</w:t>
       </w:r>
     </w:p>
     <w:p>
@@ -3516,89 +3575,410 @@
           <w:numId w:val="1"/>
         </w:numPr>
         <w:rPr>
-          <w:color w:val="FF0000"/>
-        </w:rPr>
-      </w:pPr>
-      <w:r>
-        <w:rPr>
-          <w:color w:val="FF0000"/>
-        </w:rPr>
-        <w:t xml:space="preserve">Khi ở Game Menu thì nhấn 1 tổ hợp phím nhất định để chuyển sang hack mode </w:t>
+          <w:color w:val="A6A6A6" w:themeColor="background1" w:themeShade="A6"/>
+        </w:rPr>
+      </w:pPr>
+      <w:r>
+        <w:rPr>
+          <w:color w:val="A6A6A6" w:themeColor="background1" w:themeShade="A6"/>
+        </w:rPr>
+        <w:t>Game có tạo sự khó chịu (theo dự kiến)</w:t>
+      </w:r>
+      <w:r>
+        <w:rPr>
+          <w:color w:val="A6A6A6" w:themeColor="background1" w:themeShade="A6"/>
+        </w:rPr>
+        <w:t>, độ khó cao</w:t>
+      </w:r>
+      <w:r>
+        <w:rPr>
+          <w:color w:val="A6A6A6" w:themeColor="background1" w:themeShade="A6"/>
+        </w:rPr>
+        <w:t xml:space="preserve"> nhưng không tốn quá lâu để phá đảo</w:t>
+      </w:r>
+    </w:p>
+    <w:p>
+      <w:pPr>
+        <w:pStyle w:val="ListParagraph"/>
+        <w:numPr>
+          <w:ilvl w:val="0"/>
+          <w:numId w:val="1"/>
+        </w:numPr>
+        <w:rPr>
+          <w:color w:val="A6A6A6" w:themeColor="background1" w:themeShade="A6"/>
+        </w:rPr>
+      </w:pPr>
+      <w:r>
+        <w:rPr>
+          <w:color w:val="A6A6A6" w:themeColor="background1" w:themeShade="A6"/>
+        </w:rPr>
+        <w:t>Chất lượng game:</w:t>
+      </w:r>
+    </w:p>
+    <w:p>
+      <w:pPr>
+        <w:pStyle w:val="ListParagraph"/>
+        <w:numPr>
+          <w:ilvl w:val="1"/>
+          <w:numId w:val="1"/>
+        </w:numPr>
+        <w:rPr>
+          <w:color w:val="A6A6A6" w:themeColor="background1" w:themeShade="A6"/>
+        </w:rPr>
+      </w:pPr>
+      <w:r>
+        <w:rPr>
+          <w:color w:val="A6A6A6" w:themeColor="background1" w:themeShade="A6"/>
+        </w:rPr>
+        <w:t>đồ họa: trung bình</w:t>
+      </w:r>
+    </w:p>
+    <w:p>
+      <w:pPr>
+        <w:pStyle w:val="ListParagraph"/>
+        <w:numPr>
+          <w:ilvl w:val="1"/>
+          <w:numId w:val="1"/>
+        </w:numPr>
+        <w:rPr>
+          <w:color w:val="A6A6A6" w:themeColor="background1" w:themeShade="A6"/>
+        </w:rPr>
+      </w:pPr>
+      <w:r>
+        <w:rPr>
+          <w:color w:val="A6A6A6" w:themeColor="background1" w:themeShade="A6"/>
+        </w:rPr>
+        <w:t>hiệu năng: mượt</w:t>
+      </w:r>
+    </w:p>
+    <w:p>
+      <w:pPr>
+        <w:pStyle w:val="ListParagraph"/>
+        <w:numPr>
+          <w:ilvl w:val="0"/>
+          <w:numId w:val="1"/>
+        </w:numPr>
+        <w:rPr>
+          <w:color w:val="A6A6A6" w:themeColor="background1" w:themeShade="A6"/>
+        </w:rPr>
+      </w:pPr>
+      <w:r>
+        <w:rPr>
+          <w:color w:val="A6A6A6" w:themeColor="background1" w:themeShade="A6"/>
+        </w:rPr>
+        <w:t>Mức độ dễ sử dụng:</w:t>
+      </w:r>
+    </w:p>
+    <w:p>
+      <w:pPr>
+        <w:pStyle w:val="ListParagraph"/>
+        <w:numPr>
+          <w:ilvl w:val="1"/>
+          <w:numId w:val="1"/>
+        </w:numPr>
+        <w:rPr>
+          <w:color w:val="A6A6A6" w:themeColor="background1" w:themeShade="A6"/>
+        </w:rPr>
+      </w:pPr>
+      <w:r>
+        <w:rPr>
+          <w:color w:val="A6A6A6" w:themeColor="background1" w:themeShade="A6"/>
+        </w:rPr>
+        <w:t>dễ dùng nhưng cần cải thiện tự động quay ngang màn hình</w:t>
+      </w:r>
+    </w:p>
+    <w:p>
+      <w:pPr>
+        <w:pStyle w:val="ListParagraph"/>
+        <w:numPr>
+          <w:ilvl w:val="1"/>
+          <w:numId w:val="1"/>
+        </w:numPr>
+        <w:rPr>
+          <w:color w:val="A6A6A6" w:themeColor="background1" w:themeShade="A6"/>
+        </w:rPr>
+      </w:pPr>
+      <w:r>
+        <w:rPr>
+          <w:color w:val="A6A6A6" w:themeColor="background1" w:themeShade="A6"/>
+        </w:rPr>
+        <w:t>nút có thể cho to hơn</w:t>
+      </w:r>
+    </w:p>
+    <w:p>
+      <w:pPr>
+        <w:pStyle w:val="ListParagraph"/>
+        <w:numPr>
+          <w:ilvl w:val="1"/>
+          <w:numId w:val="1"/>
+        </w:numPr>
+        <w:rPr>
+          <w:color w:val="A6A6A6" w:themeColor="background1" w:themeShade="A6"/>
+        </w:rPr>
+      </w:pPr>
+      <w:r>
+        <w:rPr>
+          <w:color w:val="A6A6A6" w:themeColor="background1" w:themeShade="A6"/>
+        </w:rPr>
+        <w:t>nên có thêm màn hướng dẫn</w:t>
+      </w:r>
+    </w:p>
+    <w:p>
+      <w:pPr>
+        <w:pStyle w:val="ListParagraph"/>
+        <w:numPr>
+          <w:ilvl w:val="0"/>
+          <w:numId w:val="1"/>
+        </w:numPr>
+        <w:rPr>
+          <w:color w:val="A6A6A6" w:themeColor="background1" w:themeShade="A6"/>
+        </w:rPr>
+      </w:pPr>
+      <w:r>
+        <w:rPr>
+          <w:color w:val="A6A6A6" w:themeColor="background1" w:themeShade="A6"/>
+        </w:rPr>
+        <w:t>Thú vị, hay: Có</w:t>
+      </w:r>
+    </w:p>
+    <w:p>
+      <w:pPr>
+        <w:pStyle w:val="ListParagraph"/>
+        <w:numPr>
+          <w:ilvl w:val="0"/>
+          <w:numId w:val="1"/>
+        </w:numPr>
+        <w:rPr>
+          <w:color w:val="A6A6A6" w:themeColor="background1" w:themeShade="A6"/>
+        </w:rPr>
+      </w:pPr>
+      <w:r>
+        <w:rPr>
+          <w:color w:val="A6A6A6" w:themeColor="background1" w:themeShade="A6"/>
+        </w:rPr>
+        <w:t xml:space="preserve">Bug / Complaint </w:t>
       </w:r>
       <w:r>
         <w:rPr>
           <w:rFonts w:hint="eastAsia"/>
-          <w:color w:val="FF0000"/>
+          <w:color w:val="A6A6A6" w:themeColor="background1" w:themeShade="A6"/>
         </w:rPr>
         <w:t>→</w:t>
       </w:r>
       <w:r>
         <w:rPr>
-          <w:rFonts w:hint="eastAsia"/>
-          <w:color w:val="FF0000"/>
-        </w:rPr>
-        <w:t xml:space="preserve"> </w:t>
-      </w:r>
-      <w:r>
-        <w:rPr>
-          <w:color w:val="FF0000"/>
-        </w:rPr>
-        <w:t>có thêm:</w:t>
-      </w:r>
-    </w:p>
-    <w:p>
-      <w:pPr>
-        <w:pStyle w:val="ListParagraph"/>
-        <w:numPr>
-          <w:ilvl w:val="1"/>
-          <w:numId w:val="1"/>
-        </w:numPr>
-        <w:rPr>
-          <w:color w:val="FF0000"/>
-        </w:rPr>
-      </w:pPr>
-      <w:r>
-        <w:rPr>
-          <w:color w:val="FF0000"/>
-        </w:rPr>
-        <w:t>n</w:t>
-      </w:r>
-      <w:r>
-        <w:rPr>
-          <w:color w:val="FF0000"/>
-        </w:rPr>
-        <w:t>út Go To Checkpoint</w:t>
-      </w:r>
-    </w:p>
-    <w:p>
-      <w:pPr>
-        <w:pStyle w:val="ListParagraph"/>
-        <w:numPr>
-          <w:ilvl w:val="1"/>
-          <w:numId w:val="1"/>
-        </w:numPr>
-        <w:rPr>
-          <w:color w:val="FF0000"/>
-        </w:rPr>
-      </w:pPr>
-      <w:r>
-        <w:rPr>
-          <w:color w:val="FF0000"/>
+          <w:color w:val="A6A6A6" w:themeColor="background1" w:themeShade="A6"/>
+        </w:rPr>
+        <w:t xml:space="preserve"> Sửa:</w:t>
+      </w:r>
+    </w:p>
+    <w:p>
+      <w:pPr>
+        <w:pStyle w:val="ListParagraph"/>
+        <w:numPr>
+          <w:ilvl w:val="1"/>
+          <w:numId w:val="1"/>
+        </w:numPr>
+        <w:rPr>
+          <w:color w:val="A6A6A6" w:themeColor="background1" w:themeShade="A6"/>
+        </w:rPr>
+      </w:pPr>
+      <w:r>
+        <w:rPr>
+          <w:color w:val="A6A6A6" w:themeColor="background1" w:themeShade="A6"/>
+        </w:rPr>
+        <w:t>Thêm tính năng tự động quay ngang màn hình</w:t>
+      </w:r>
+    </w:p>
+    <w:p>
+      <w:pPr>
+        <w:pStyle w:val="ListParagraph"/>
+        <w:numPr>
+          <w:ilvl w:val="1"/>
+          <w:numId w:val="1"/>
+        </w:numPr>
+        <w:rPr>
+          <w:color w:val="A6A6A6" w:themeColor="background1" w:themeShade="A6"/>
+        </w:rPr>
+      </w:pPr>
+      <w:r>
+        <w:rPr>
+          <w:color w:val="A6A6A6" w:themeColor="background1" w:themeShade="A6"/>
+        </w:rPr>
+        <w:t>cho nút to hơn</w:t>
+      </w:r>
+    </w:p>
+    <w:p>
+      <w:pPr>
+        <w:pStyle w:val="ListParagraph"/>
+        <w:numPr>
+          <w:ilvl w:val="1"/>
+          <w:numId w:val="1"/>
+        </w:numPr>
+        <w:rPr>
+          <w:color w:val="A6A6A6" w:themeColor="background1" w:themeShade="A6"/>
+        </w:rPr>
+      </w:pPr>
+      <w:r>
+        <w:rPr>
+          <w:color w:val="A6A6A6" w:themeColor="background1" w:themeShade="A6"/>
         </w:rPr>
         <w:lastRenderedPageBreak/>
-        <w:t>Vô hạn mạng</w:t>
-      </w:r>
-    </w:p>
-    <w:p>
-      <w:pPr>
-        <w:rPr>
-          <w:b/>
-          <w:bCs/>
-          <w:color w:val="FF0000"/>
-          <w:sz w:val="32"/>
-          <w:szCs w:val="24"/>
-        </w:rPr>
-      </w:pPr>
+        <w:t>bug thoát ra vào lại full mạng</w:t>
+      </w:r>
+    </w:p>
+    <w:p>
+      <w:pPr>
+        <w:pStyle w:val="ListParagraph"/>
+        <w:numPr>
+          <w:ilvl w:val="1"/>
+          <w:numId w:val="1"/>
+        </w:numPr>
+        <w:rPr>
+          <w:color w:val="A6A6A6" w:themeColor="background1" w:themeShade="A6"/>
+        </w:rPr>
+      </w:pPr>
+      <w:r>
+        <w:rPr>
+          <w:color w:val="A6A6A6" w:themeColor="background1" w:themeShade="A6"/>
+        </w:rPr>
+        <w:t>bug đi xuyên map chỗ trần nhà sập</w:t>
+      </w:r>
+    </w:p>
+    <w:p>
+      <w:pPr>
+        <w:pStyle w:val="ListParagraph"/>
+        <w:numPr>
+          <w:ilvl w:val="1"/>
+          <w:numId w:val="1"/>
+        </w:numPr>
+        <w:rPr>
+          <w:color w:val="A6A6A6" w:themeColor="background1" w:themeShade="A6"/>
+        </w:rPr>
+      </w:pPr>
+      <w:r>
+        <w:rPr>
+          <w:color w:val="A6A6A6" w:themeColor="background1" w:themeShade="A6"/>
+        </w:rPr>
+        <w:t>trừ mạng mỗi lần chết ko chính xác</w:t>
+      </w:r>
+    </w:p>
+    <w:p>
+      <w:pPr>
+        <w:pStyle w:val="ListParagraph"/>
+        <w:numPr>
+          <w:ilvl w:val="1"/>
+          <w:numId w:val="1"/>
+        </w:numPr>
+        <w:rPr>
+          <w:color w:val="A6A6A6" w:themeColor="background1" w:themeShade="A6"/>
+        </w:rPr>
+      </w:pPr>
+      <w:r>
+        <w:rPr>
+          <w:color w:val="A6A6A6" w:themeColor="background1" w:themeShade="A6"/>
+        </w:rPr>
+        <w:t>lúc mới vào game thừa nút continue</w:t>
+      </w:r>
+    </w:p>
+    <w:p>
+      <w:pPr>
+        <w:pStyle w:val="ListParagraph"/>
+        <w:numPr>
+          <w:ilvl w:val="1"/>
+          <w:numId w:val="1"/>
+        </w:numPr>
+        <w:rPr>
+          <w:color w:val="A6A6A6" w:themeColor="background1" w:themeShade="A6"/>
+        </w:rPr>
+      </w:pPr>
+      <w:r>
+        <w:rPr>
+          <w:color w:val="A6A6A6" w:themeColor="background1" w:themeShade="A6"/>
+        </w:rPr>
+        <w:t>bug nhảy cao [PC]</w:t>
+      </w:r>
+    </w:p>
+    <w:p>
+      <w:pPr>
+        <w:pStyle w:val="ListParagraph"/>
+        <w:numPr>
+          <w:ilvl w:val="2"/>
+          <w:numId w:val="1"/>
+        </w:numPr>
+        <w:rPr>
+          <w:color w:val="A6A6A6" w:themeColor="background1" w:themeShade="A6"/>
+        </w:rPr>
+      </w:pPr>
+      <w:r>
+        <w:rPr>
+          <w:color w:val="A6A6A6" w:themeColor="background1" w:themeShade="A6"/>
+        </w:rPr>
+        <w:t>bỏ nút Space là nhảy</w:t>
+      </w:r>
+    </w:p>
+    <w:p>
+      <w:pPr>
+        <w:pStyle w:val="ListParagraph"/>
+        <w:numPr>
+          <w:ilvl w:val="1"/>
+          <w:numId w:val="1"/>
+        </w:numPr>
+        <w:rPr>
+          <w:color w:val="A6A6A6" w:themeColor="background1" w:themeShade="A6"/>
+        </w:rPr>
+      </w:pPr>
+      <w:r>
+        <w:rPr>
+          <w:color w:val="A6A6A6" w:themeColor="background1" w:themeShade="A6"/>
+        </w:rPr>
+        <w:t>bug đẩy ngc falling wall</w:t>
+      </w:r>
+    </w:p>
+    <w:p>
+      <w:pPr>
+        <w:pStyle w:val="ListParagraph"/>
+        <w:numPr>
+          <w:ilvl w:val="1"/>
+          <w:numId w:val="1"/>
+        </w:numPr>
+        <w:rPr>
+          <w:color w:val="A6A6A6" w:themeColor="background1" w:themeShade="A6"/>
+        </w:rPr>
+      </w:pPr>
+      <w:r>
+        <w:rPr>
+          <w:color w:val="A6A6A6" w:themeColor="background1" w:themeShade="A6"/>
+        </w:rPr>
+        <w:t>bug hồi sinh giữa map (thỉnh thoảng bị)</w:t>
+      </w:r>
+    </w:p>
+    <w:p>
+      <w:pPr>
+        <w:pStyle w:val="ListParagraph"/>
+        <w:numPr>
+          <w:ilvl w:val="1"/>
+          <w:numId w:val="1"/>
+        </w:numPr>
+        <w:rPr>
+          <w:color w:val="A6A6A6" w:themeColor="background1" w:themeShade="A6"/>
+        </w:rPr>
+      </w:pPr>
+      <w:r>
+        <w:rPr>
+          <w:color w:val="A6A6A6" w:themeColor="background1" w:themeShade="A6"/>
+        </w:rPr>
+        <w:t>level 3 thả bom thì collide với cái bọt phun ra tạo stack bọt</w:t>
+      </w:r>
+    </w:p>
+    <w:p/>
+    <w:p>
+      <w:pPr>
+        <w:pStyle w:val="Heading2"/>
+      </w:pPr>
+      <w:r>
+        <w:t>10/03:</w:t>
+      </w:r>
     </w:p>
     <w:p>
       <w:pPr>
@@ -3609,27 +3989,139 @@
         </w:numPr>
       </w:pPr>
       <w:r>
-        <w:t>Sửa đọc từ File sang Android</w:t>
-      </w:r>
-    </w:p>
-    <w:p>
-      <w:pPr>
-        <w:rPr>
-          <w:b/>
-          <w:bCs/>
-          <w:color w:val="FF0000"/>
-          <w:sz w:val="32"/>
-          <w:szCs w:val="24"/>
-        </w:rPr>
-      </w:pPr>
-    </w:p>
-    <w:p/>
-    <w:p>
-      <w:pPr>
-        <w:pStyle w:val="Heading1"/>
-      </w:pPr>
-      <w:r>
-        <w:t>Optional</w:t>
+        <w:t>Fix Bug:</w:t>
+      </w:r>
+    </w:p>
+    <w:p>
+      <w:pPr>
+        <w:pStyle w:val="ListParagraph"/>
+        <w:numPr>
+          <w:ilvl w:val="1"/>
+          <w:numId w:val="1"/>
+        </w:numPr>
+      </w:pPr>
+      <w:r>
+        <w:t>Thêm tính năng tự động quay ngang màn hình</w:t>
+      </w:r>
+    </w:p>
+    <w:p>
+      <w:pPr>
+        <w:pStyle w:val="ListParagraph"/>
+        <w:numPr>
+          <w:ilvl w:val="1"/>
+          <w:numId w:val="1"/>
+        </w:numPr>
+      </w:pPr>
+      <w:r>
+        <w:t>cho nút to hơn</w:t>
+      </w:r>
+    </w:p>
+    <w:p>
+      <w:pPr>
+        <w:pStyle w:val="ListParagraph"/>
+        <w:numPr>
+          <w:ilvl w:val="1"/>
+          <w:numId w:val="1"/>
+        </w:numPr>
+      </w:pPr>
+      <w:r>
+        <w:t>bug thoát ra vào lại full mạng</w:t>
+      </w:r>
+    </w:p>
+    <w:p>
+      <w:pPr>
+        <w:pStyle w:val="ListParagraph"/>
+        <w:numPr>
+          <w:ilvl w:val="1"/>
+          <w:numId w:val="1"/>
+        </w:numPr>
+      </w:pPr>
+      <w:r>
+        <w:t>bug đi xuyên map chỗ trần nhà sập</w:t>
+      </w:r>
+    </w:p>
+    <w:p>
+      <w:pPr>
+        <w:pStyle w:val="ListParagraph"/>
+        <w:numPr>
+          <w:ilvl w:val="1"/>
+          <w:numId w:val="1"/>
+        </w:numPr>
+      </w:pPr>
+      <w:r>
+        <w:t>trừ mạng mỗi lần chết ko chính xác</w:t>
+      </w:r>
+    </w:p>
+    <w:p>
+      <w:pPr>
+        <w:pStyle w:val="ListParagraph"/>
+        <w:numPr>
+          <w:ilvl w:val="1"/>
+          <w:numId w:val="1"/>
+        </w:numPr>
+      </w:pPr>
+      <w:r>
+        <w:t>lúc mới vào game thừa nút continue</w:t>
+      </w:r>
+    </w:p>
+    <w:p>
+      <w:pPr>
+        <w:pStyle w:val="ListParagraph"/>
+        <w:numPr>
+          <w:ilvl w:val="1"/>
+          <w:numId w:val="1"/>
+        </w:numPr>
+      </w:pPr>
+      <w:r>
+        <w:t>bug nhảy cao [PC]</w:t>
+      </w:r>
+    </w:p>
+    <w:p>
+      <w:pPr>
+        <w:pStyle w:val="ListParagraph"/>
+        <w:numPr>
+          <w:ilvl w:val="2"/>
+          <w:numId w:val="1"/>
+        </w:numPr>
+      </w:pPr>
+      <w:r>
+        <w:t>bỏ nút Space là nhảy</w:t>
+      </w:r>
+    </w:p>
+    <w:p>
+      <w:pPr>
+        <w:pStyle w:val="ListParagraph"/>
+        <w:numPr>
+          <w:ilvl w:val="1"/>
+          <w:numId w:val="1"/>
+        </w:numPr>
+      </w:pPr>
+      <w:r>
+        <w:t>bug đẩy ngc falling wall</w:t>
+      </w:r>
+    </w:p>
+    <w:p>
+      <w:pPr>
+        <w:pStyle w:val="ListParagraph"/>
+        <w:numPr>
+          <w:ilvl w:val="1"/>
+          <w:numId w:val="1"/>
+        </w:numPr>
+      </w:pPr>
+      <w:r>
+        <w:t>bug hồi sinh giữa map (thỉnh thoảng bị)</w:t>
+      </w:r>
+    </w:p>
+    <w:p>
+      <w:pPr>
+        <w:pStyle w:val="ListParagraph"/>
+        <w:numPr>
+          <w:ilvl w:val="1"/>
+          <w:numId w:val="1"/>
+        </w:numPr>
+      </w:pPr>
+      <w:r>
+        <w:t>level 3 thả bom thì collide với cái bọt phun ra tạo stack bọt</w:t>
       </w:r>
     </w:p>
     <w:p>
@@ -3641,7 +4133,43 @@
         </w:numPr>
       </w:pPr>
       <w:r>
-        <w:t>Animation chuyển Scene</w:t>
+        <w:t>Thêm nhạc nền cho game</w:t>
+      </w:r>
+    </w:p>
+    <w:p>
+      <w:pPr>
+        <w:pStyle w:val="ListParagraph"/>
+        <w:numPr>
+          <w:ilvl w:val="1"/>
+          <w:numId w:val="1"/>
+        </w:numPr>
+      </w:pPr>
+      <w:r>
+        <w:t>nhạc chơi</w:t>
+      </w:r>
+    </w:p>
+    <w:p>
+      <w:pPr>
+        <w:pStyle w:val="ListParagraph"/>
+        <w:numPr>
+          <w:ilvl w:val="1"/>
+          <w:numId w:val="1"/>
+        </w:numPr>
+      </w:pPr>
+      <w:r>
+        <w:t>nhạc game menu</w:t>
+      </w:r>
+    </w:p>
+    <w:p>
+      <w:pPr>
+        <w:pStyle w:val="ListParagraph"/>
+        <w:numPr>
+          <w:ilvl w:val="1"/>
+          <w:numId w:val="1"/>
+        </w:numPr>
+      </w:pPr>
+      <w:r>
+        <w:t>nhạc game over</w:t>
       </w:r>
     </w:p>
     <w:p>
@@ -3653,54 +4181,6 @@
         </w:numPr>
       </w:pPr>
       <w:r>
-        <w:t>Thêm nhạc nền cho game</w:t>
-      </w:r>
-    </w:p>
-    <w:p>
-      <w:pPr>
-        <w:pStyle w:val="ListParagraph"/>
-        <w:numPr>
-          <w:ilvl w:val="1"/>
-          <w:numId w:val="1"/>
-        </w:numPr>
-      </w:pPr>
-      <w:r>
-        <w:t>nhạc chơi</w:t>
-      </w:r>
-    </w:p>
-    <w:p>
-      <w:pPr>
-        <w:pStyle w:val="ListParagraph"/>
-        <w:numPr>
-          <w:ilvl w:val="1"/>
-          <w:numId w:val="1"/>
-        </w:numPr>
-      </w:pPr>
-      <w:r>
-        <w:t>nhạc game menu</w:t>
-      </w:r>
-    </w:p>
-    <w:p>
-      <w:pPr>
-        <w:pStyle w:val="ListParagraph"/>
-        <w:numPr>
-          <w:ilvl w:val="1"/>
-          <w:numId w:val="1"/>
-        </w:numPr>
-      </w:pPr>
-      <w:r>
-        <w:t>nhạc game over</w:t>
-      </w:r>
-    </w:p>
-    <w:p>
-      <w:pPr>
-        <w:pStyle w:val="ListParagraph"/>
-        <w:numPr>
-          <w:ilvl w:val="0"/>
-          <w:numId w:val="1"/>
-        </w:numPr>
-      </w:pPr>
-      <w:r>
         <w:t>Thêm Sound cho Game:</w:t>
       </w:r>
     </w:p>
@@ -3740,6 +4220,11 @@
         <w:t>Sound lúc nổ (bóng phá tường trong level 2 chẳng hạn)</w:t>
       </w:r>
     </w:p>
+    <w:p/>
+    <w:p/>
+    <w:p/>
+    <w:p/>
+    <w:p/>
     <w:p/>
     <w:sectPr>
       <w:pgSz w:w="12240" w:h="15840"/>
@@ -4845,4 +5330,16 @@
   <a:objectDefaults/>
   <a:extraClrSchemeLst/>
 </a:theme>
+</file>
+
+<file path=customXml/item1.xml><?xml version="1.0" encoding="utf-8"?>
+<b:Sources xmlns:b="http://schemas.openxmlformats.org/officeDocument/2006/bibliography" xmlns="http://schemas.openxmlformats.org/officeDocument/2006/bibliography" SelectedStyle="\APASixthEditionOfficeOnline.xsl" StyleName="APA" Version="6"/>
+</file>
+
+<file path=customXml/itemProps1.xml><?xml version="1.0" encoding="utf-8"?>
+<ds:datastoreItem xmlns:ds="http://schemas.openxmlformats.org/officeDocument/2006/customXml" ds:itemID="{C3D46B55-A0AF-4D97-87B6-FF86ABF6F02B}">
+  <ds:schemaRefs>
+    <ds:schemaRef ds:uri="http://schemas.openxmlformats.org/officeDocument/2006/bibliography"/>
+  </ds:schemaRefs>
+</ds:datastoreItem>
 </file>
--- a/Plan.docx
+++ b/Plan.docx
@@ -4220,6 +4220,88 @@
         <w:t>Sound lúc nổ (bóng phá tường trong level 2 chẳng hạn)</w:t>
       </w:r>
     </w:p>
+    <w:p>
+      <w:pPr>
+        <w:pStyle w:val="Heading2"/>
+      </w:pPr>
+      <w:r>
+        <w:lastRenderedPageBreak/>
+        <w:t>Chấm Project:</w:t>
+      </w:r>
+    </w:p>
+    <w:p>
+      <w:pPr>
+        <w:pStyle w:val="ListParagraph"/>
+        <w:numPr>
+          <w:ilvl w:val="0"/>
+          <w:numId w:val="1"/>
+        </w:numPr>
+      </w:pPr>
+      <w:r>
+        <w:t>Bắt đầu chuẩn bị từ khi thi xong PE (chiều T7)</w:t>
+      </w:r>
+    </w:p>
+    <w:p>
+      <w:pPr>
+        <w:pStyle w:val="ListParagraph"/>
+        <w:numPr>
+          <w:ilvl w:val="0"/>
+          <w:numId w:val="1"/>
+        </w:numPr>
+      </w:pPr>
+      <w:r>
+        <w:t>Làm Slide:</w:t>
+      </w:r>
+    </w:p>
+    <w:p>
+      <w:pPr>
+        <w:pStyle w:val="ListParagraph"/>
+        <w:numPr>
+          <w:ilvl w:val="1"/>
+          <w:numId w:val="1"/>
+        </w:numPr>
+      </w:pPr>
+      <w:r>
+        <w:t>Toàn bộ quá trình làm game</w:t>
+      </w:r>
+    </w:p>
+    <w:p>
+      <w:pPr>
+        <w:pStyle w:val="ListParagraph"/>
+        <w:numPr>
+          <w:ilvl w:val="1"/>
+          <w:numId w:val="1"/>
+        </w:numPr>
+      </w:pPr>
+      <w:r>
+        <w:t>cách thức thực hiện game</w:t>
+      </w:r>
+    </w:p>
+    <w:p>
+      <w:pPr>
+        <w:pStyle w:val="ListParagraph"/>
+        <w:numPr>
+          <w:ilvl w:val="1"/>
+          <w:numId w:val="1"/>
+        </w:numPr>
+      </w:pPr>
+      <w:r>
+        <w:t>lấy ý kiến của ai, test như nào...</w:t>
+      </w:r>
+    </w:p>
+    <w:p>
+      <w:pPr>
+        <w:pStyle w:val="ListParagraph"/>
+        <w:numPr>
+          <w:ilvl w:val="0"/>
+          <w:numId w:val="1"/>
+        </w:numPr>
+      </w:pPr>
+      <w:r>
+        <w:t>Hoàn thiện Game, build</w:t>
+      </w:r>
+    </w:p>
+    <w:p/>
     <w:p/>
     <w:p/>
     <w:p/>

--- a/Plan.docx
+++ b/Plan.docx
@@ -4226,6 +4226,83 @@
       </w:pPr>
       <w:r>
         <w:lastRenderedPageBreak/>
+        <w:t>12/03</w:t>
+      </w:r>
+    </w:p>
+    <w:p>
+      <w:pPr>
+        <w:pStyle w:val="ListParagraph"/>
+        <w:numPr>
+          <w:ilvl w:val="0"/>
+          <w:numId w:val="1"/>
+        </w:numPr>
+      </w:pPr>
+      <w:r>
+        <w:t>From Teacher:</w:t>
+      </w:r>
+    </w:p>
+    <w:p>
+      <w:pPr>
+        <w:pStyle w:val="ListParagraph"/>
+        <w:numPr>
+          <w:ilvl w:val="1"/>
+          <w:numId w:val="1"/>
+        </w:numPr>
+      </w:pPr>
+      <w:r>
+        <w:drawing>
+          <wp:inline distT="0" distB="0" distL="0" distR="0" wp14:anchorId="60D78E41" wp14:editId="4AF0F12E">
+            <wp:extent cx="1905266" cy="1914792"/>
+            <wp:effectExtent l="152400" t="152400" r="361950" b="371475"/>
+            <wp:docPr id="1" name="Picture 1"/>
+            <wp:cNvGraphicFramePr>
+              <a:graphicFrameLocks xmlns:a="http://schemas.openxmlformats.org/drawingml/2006/main" noChangeAspect="1"/>
+            </wp:cNvGraphicFramePr>
+            <a:graphic xmlns:a="http://schemas.openxmlformats.org/drawingml/2006/main">
+              <a:graphicData uri="http://schemas.openxmlformats.org/drawingml/2006/picture">
+                <pic:pic xmlns:pic="http://schemas.openxmlformats.org/drawingml/2006/picture">
+                  <pic:nvPicPr>
+                    <pic:cNvPr id="1" name=""/>
+                    <pic:cNvPicPr/>
+                  </pic:nvPicPr>
+                  <pic:blipFill>
+                    <a:blip r:embed="rId14"/>
+                    <a:stretch>
+                      <a:fillRect/>
+                    </a:stretch>
+                  </pic:blipFill>
+                  <pic:spPr>
+                    <a:xfrm>
+                      <a:off x="0" y="0"/>
+                      <a:ext cx="1905266" cy="1914792"/>
+                    </a:xfrm>
+                    <a:prstGeom prst="rect">
+                      <a:avLst/>
+                    </a:prstGeom>
+                    <a:ln>
+                      <a:noFill/>
+                    </a:ln>
+                    <a:effectLst>
+                      <a:outerShdw blurRad="292100" dist="139700" dir="2700000" algn="tl" rotWithShape="0">
+                        <a:srgbClr val="333333">
+                          <a:alpha val="65000"/>
+                        </a:srgbClr>
+                      </a:outerShdw>
+                    </a:effectLst>
+                  </pic:spPr>
+                </pic:pic>
+              </a:graphicData>
+            </a:graphic>
+          </wp:inline>
+        </w:drawing>
+      </w:r>
+    </w:p>
+    <w:p/>
+    <w:p>
+      <w:pPr>
+        <w:pStyle w:val="Heading2"/>
+      </w:pPr>
+      <w:r>
         <w:t>Chấm Project:</w:t>
       </w:r>
     </w:p>

--- a/Plan.docx
+++ b/Plan.docx
@@ -3977,7 +3977,7 @@
         <w:pStyle w:val="Heading2"/>
       </w:pPr>
       <w:r>
-        <w:t>10/03:</w:t>
+        <w:t>12/03</w:t>
       </w:r>
     </w:p>
     <w:p>
@@ -3989,255 +3989,6 @@
         </w:numPr>
       </w:pPr>
       <w:r>
-        <w:t>Fix Bug:</w:t>
-      </w:r>
-    </w:p>
-    <w:p>
-      <w:pPr>
-        <w:pStyle w:val="ListParagraph"/>
-        <w:numPr>
-          <w:ilvl w:val="1"/>
-          <w:numId w:val="1"/>
-        </w:numPr>
-      </w:pPr>
-      <w:r>
-        <w:t>Thêm tính năng tự động quay ngang màn hình</w:t>
-      </w:r>
-    </w:p>
-    <w:p>
-      <w:pPr>
-        <w:pStyle w:val="ListParagraph"/>
-        <w:numPr>
-          <w:ilvl w:val="1"/>
-          <w:numId w:val="1"/>
-        </w:numPr>
-      </w:pPr>
-      <w:r>
-        <w:t>cho nút to hơn</w:t>
-      </w:r>
-    </w:p>
-    <w:p>
-      <w:pPr>
-        <w:pStyle w:val="ListParagraph"/>
-        <w:numPr>
-          <w:ilvl w:val="1"/>
-          <w:numId w:val="1"/>
-        </w:numPr>
-      </w:pPr>
-      <w:r>
-        <w:t>bug thoát ra vào lại full mạng</w:t>
-      </w:r>
-    </w:p>
-    <w:p>
-      <w:pPr>
-        <w:pStyle w:val="ListParagraph"/>
-        <w:numPr>
-          <w:ilvl w:val="1"/>
-          <w:numId w:val="1"/>
-        </w:numPr>
-      </w:pPr>
-      <w:r>
-        <w:t>bug đi xuyên map chỗ trần nhà sập</w:t>
-      </w:r>
-    </w:p>
-    <w:p>
-      <w:pPr>
-        <w:pStyle w:val="ListParagraph"/>
-        <w:numPr>
-          <w:ilvl w:val="1"/>
-          <w:numId w:val="1"/>
-        </w:numPr>
-      </w:pPr>
-      <w:r>
-        <w:t>trừ mạng mỗi lần chết ko chính xác</w:t>
-      </w:r>
-    </w:p>
-    <w:p>
-      <w:pPr>
-        <w:pStyle w:val="ListParagraph"/>
-        <w:numPr>
-          <w:ilvl w:val="1"/>
-          <w:numId w:val="1"/>
-        </w:numPr>
-      </w:pPr>
-      <w:r>
-        <w:t>lúc mới vào game thừa nút continue</w:t>
-      </w:r>
-    </w:p>
-    <w:p>
-      <w:pPr>
-        <w:pStyle w:val="ListParagraph"/>
-        <w:numPr>
-          <w:ilvl w:val="1"/>
-          <w:numId w:val="1"/>
-        </w:numPr>
-      </w:pPr>
-      <w:r>
-        <w:t>bug nhảy cao [PC]</w:t>
-      </w:r>
-    </w:p>
-    <w:p>
-      <w:pPr>
-        <w:pStyle w:val="ListParagraph"/>
-        <w:numPr>
-          <w:ilvl w:val="2"/>
-          <w:numId w:val="1"/>
-        </w:numPr>
-      </w:pPr>
-      <w:r>
-        <w:t>bỏ nút Space là nhảy</w:t>
-      </w:r>
-    </w:p>
-    <w:p>
-      <w:pPr>
-        <w:pStyle w:val="ListParagraph"/>
-        <w:numPr>
-          <w:ilvl w:val="1"/>
-          <w:numId w:val="1"/>
-        </w:numPr>
-      </w:pPr>
-      <w:r>
-        <w:t>bug đẩy ngc falling wall</w:t>
-      </w:r>
-    </w:p>
-    <w:p>
-      <w:pPr>
-        <w:pStyle w:val="ListParagraph"/>
-        <w:numPr>
-          <w:ilvl w:val="1"/>
-          <w:numId w:val="1"/>
-        </w:numPr>
-      </w:pPr>
-      <w:r>
-        <w:t>bug hồi sinh giữa map (thỉnh thoảng bị)</w:t>
-      </w:r>
-    </w:p>
-    <w:p>
-      <w:pPr>
-        <w:pStyle w:val="ListParagraph"/>
-        <w:numPr>
-          <w:ilvl w:val="1"/>
-          <w:numId w:val="1"/>
-        </w:numPr>
-      </w:pPr>
-      <w:r>
-        <w:t>level 3 thả bom thì collide với cái bọt phun ra tạo stack bọt</w:t>
-      </w:r>
-    </w:p>
-    <w:p>
-      <w:pPr>
-        <w:pStyle w:val="ListParagraph"/>
-        <w:numPr>
-          <w:ilvl w:val="0"/>
-          <w:numId w:val="1"/>
-        </w:numPr>
-      </w:pPr>
-      <w:r>
-        <w:t>Thêm nhạc nền cho game</w:t>
-      </w:r>
-    </w:p>
-    <w:p>
-      <w:pPr>
-        <w:pStyle w:val="ListParagraph"/>
-        <w:numPr>
-          <w:ilvl w:val="1"/>
-          <w:numId w:val="1"/>
-        </w:numPr>
-      </w:pPr>
-      <w:r>
-        <w:t>nhạc chơi</w:t>
-      </w:r>
-    </w:p>
-    <w:p>
-      <w:pPr>
-        <w:pStyle w:val="ListParagraph"/>
-        <w:numPr>
-          <w:ilvl w:val="1"/>
-          <w:numId w:val="1"/>
-        </w:numPr>
-      </w:pPr>
-      <w:r>
-        <w:t>nhạc game menu</w:t>
-      </w:r>
-    </w:p>
-    <w:p>
-      <w:pPr>
-        <w:pStyle w:val="ListParagraph"/>
-        <w:numPr>
-          <w:ilvl w:val="1"/>
-          <w:numId w:val="1"/>
-        </w:numPr>
-      </w:pPr>
-      <w:r>
-        <w:t>nhạc game over</w:t>
-      </w:r>
-    </w:p>
-    <w:p>
-      <w:pPr>
-        <w:pStyle w:val="ListParagraph"/>
-        <w:numPr>
-          <w:ilvl w:val="0"/>
-          <w:numId w:val="1"/>
-        </w:numPr>
-      </w:pPr>
-      <w:r>
-        <w:t>Thêm Sound cho Game:</w:t>
-      </w:r>
-    </w:p>
-    <w:p>
-      <w:pPr>
-        <w:pStyle w:val="ListParagraph"/>
-        <w:numPr>
-          <w:ilvl w:val="1"/>
-          <w:numId w:val="1"/>
-        </w:numPr>
-      </w:pPr>
-      <w:r>
-        <w:t>Sound lúc chết</w:t>
-      </w:r>
-    </w:p>
-    <w:p>
-      <w:pPr>
-        <w:pStyle w:val="ListParagraph"/>
-        <w:numPr>
-          <w:ilvl w:val="1"/>
-          <w:numId w:val="1"/>
-        </w:numPr>
-      </w:pPr>
-      <w:r>
-        <w:t>Sound lúc đá rơi</w:t>
-      </w:r>
-    </w:p>
-    <w:p>
-      <w:pPr>
-        <w:pStyle w:val="ListParagraph"/>
-        <w:numPr>
-          <w:ilvl w:val="1"/>
-          <w:numId w:val="1"/>
-        </w:numPr>
-      </w:pPr>
-      <w:r>
-        <w:t>Sound lúc nổ (bóng phá tường trong level 2 chẳng hạn)</w:t>
-      </w:r>
-    </w:p>
-    <w:p>
-      <w:pPr>
-        <w:pStyle w:val="Heading2"/>
-      </w:pPr>
-      <w:r>
-        <w:lastRenderedPageBreak/>
-        <w:t>12/03</w:t>
-      </w:r>
-    </w:p>
-    <w:p>
-      <w:pPr>
-        <w:pStyle w:val="ListParagraph"/>
-        <w:numPr>
-          <w:ilvl w:val="0"/>
-          <w:numId w:val="1"/>
-        </w:numPr>
-      </w:pPr>
-      <w:r>
         <w:t>From Teacher:</w:t>
       </w:r>
     </w:p>
@@ -4250,6 +4001,9 @@
         </w:numPr>
       </w:pPr>
       <w:r>
+        <w:rPr>
+          <w:noProof/>
+        </w:rPr>
         <w:drawing>
           <wp:inline distT="0" distB="0" distL="0" distR="0" wp14:anchorId="60D78E41" wp14:editId="4AF0F12E">
             <wp:extent cx="1905266" cy="1914792"/>
@@ -4303,6 +4057,332 @@
         <w:pStyle w:val="Heading2"/>
       </w:pPr>
       <w:r>
+        <w:t>22/03:</w:t>
+      </w:r>
+    </w:p>
+    <w:p>
+      <w:pPr>
+        <w:pStyle w:val="ListParagraph"/>
+        <w:numPr>
+          <w:ilvl w:val="0"/>
+          <w:numId w:val="1"/>
+        </w:numPr>
+      </w:pPr>
+      <w:r>
+        <w:t xml:space="preserve">Fix Bug: </w:t>
+      </w:r>
+      <w:r>
+        <w:rPr>
+          <w:highlight w:val="yellow"/>
+        </w:rPr>
+        <w:t xml:space="preserve">[Sửa ở cả 2 Project: </w:t>
+      </w:r>
+      <w:r>
+        <w:rPr>
+          <w:b/>
+          <w:bCs/>
+          <w:highlight w:val="yellow"/>
+        </w:rPr>
+        <w:t>PC</w:t>
+      </w:r>
+      <w:r>
+        <w:rPr>
+          <w:highlight w:val="yellow"/>
+        </w:rPr>
+        <w:t xml:space="preserve"> &amp; </w:t>
+      </w:r>
+      <w:r>
+        <w:rPr>
+          <w:b/>
+          <w:bCs/>
+          <w:highlight w:val="yellow"/>
+        </w:rPr>
+        <w:t>Android</w:t>
+      </w:r>
+      <w:r>
+        <w:rPr>
+          <w:highlight w:val="yellow"/>
+        </w:rPr>
+        <w:t>]</w:t>
+      </w:r>
+    </w:p>
+    <w:p>
+      <w:pPr>
+        <w:pStyle w:val="ListParagraph"/>
+        <w:numPr>
+          <w:ilvl w:val="1"/>
+          <w:numId w:val="1"/>
+        </w:numPr>
+      </w:pPr>
+      <w:r>
+        <w:t>Hà:</w:t>
+      </w:r>
+    </w:p>
+    <w:p>
+      <w:pPr>
+        <w:pStyle w:val="ListParagraph"/>
+        <w:numPr>
+          <w:ilvl w:val="2"/>
+          <w:numId w:val="1"/>
+        </w:numPr>
+        <w:rPr>
+          <w:color w:val="A6A6A6" w:themeColor="background1" w:themeShade="A6"/>
+        </w:rPr>
+      </w:pPr>
+      <w:r>
+        <w:rPr>
+          <w:color w:val="A6A6A6" w:themeColor="background1" w:themeShade="A6"/>
+        </w:rPr>
+        <w:t>Thêm tính năng tự động quay ngang màn hình</w:t>
+      </w:r>
+    </w:p>
+    <w:p>
+      <w:pPr>
+        <w:pStyle w:val="ListParagraph"/>
+        <w:numPr>
+          <w:ilvl w:val="2"/>
+          <w:numId w:val="1"/>
+        </w:numPr>
+      </w:pPr>
+      <w:r>
+        <w:t>trừ mạng mỗi lần chết ko chính xác</w:t>
+      </w:r>
+    </w:p>
+    <w:p>
+      <w:pPr>
+        <w:pStyle w:val="ListParagraph"/>
+        <w:numPr>
+          <w:ilvl w:val="2"/>
+          <w:numId w:val="1"/>
+        </w:numPr>
+      </w:pPr>
+      <w:r>
+        <w:t>bug đẩy ngc falling wall</w:t>
+      </w:r>
+    </w:p>
+    <w:p>
+      <w:pPr>
+        <w:pStyle w:val="ListParagraph"/>
+        <w:numPr>
+          <w:ilvl w:val="2"/>
+          <w:numId w:val="1"/>
+        </w:numPr>
+      </w:pPr>
+      <w:r>
+        <w:t>level 3 thả bom thì collide với cái bọt phun ra tạo stack bọt</w:t>
+      </w:r>
+    </w:p>
+    <w:p>
+      <w:pPr>
+        <w:pStyle w:val="ListParagraph"/>
+        <w:numPr>
+          <w:ilvl w:val="1"/>
+          <w:numId w:val="1"/>
+        </w:numPr>
+      </w:pPr>
+      <w:r>
+        <w:lastRenderedPageBreak/>
+        <w:t>Kiên:</w:t>
+      </w:r>
+    </w:p>
+    <w:p>
+      <w:pPr>
+        <w:pStyle w:val="ListParagraph"/>
+        <w:numPr>
+          <w:ilvl w:val="2"/>
+          <w:numId w:val="1"/>
+        </w:numPr>
+      </w:pPr>
+      <w:r>
+        <w:t>Thêm nhạc nền cho game</w:t>
+      </w:r>
+    </w:p>
+    <w:p>
+      <w:pPr>
+        <w:pStyle w:val="ListParagraph"/>
+        <w:numPr>
+          <w:ilvl w:val="3"/>
+          <w:numId w:val="1"/>
+        </w:numPr>
+      </w:pPr>
+      <w:r>
+        <w:t>nhạc chơi</w:t>
+      </w:r>
+    </w:p>
+    <w:p>
+      <w:pPr>
+        <w:pStyle w:val="ListParagraph"/>
+        <w:numPr>
+          <w:ilvl w:val="3"/>
+          <w:numId w:val="1"/>
+        </w:numPr>
+      </w:pPr>
+      <w:r>
+        <w:t>nhạc game menu</w:t>
+      </w:r>
+    </w:p>
+    <w:p>
+      <w:pPr>
+        <w:pStyle w:val="ListParagraph"/>
+        <w:numPr>
+          <w:ilvl w:val="3"/>
+          <w:numId w:val="1"/>
+        </w:numPr>
+      </w:pPr>
+      <w:r>
+        <w:t>nhạc game over</w:t>
+      </w:r>
+    </w:p>
+    <w:p>
+      <w:pPr>
+        <w:pStyle w:val="ListParagraph"/>
+        <w:numPr>
+          <w:ilvl w:val="2"/>
+          <w:numId w:val="1"/>
+        </w:numPr>
+      </w:pPr>
+      <w:r>
+        <w:t>Thêm Sound cho Game:</w:t>
+      </w:r>
+    </w:p>
+    <w:p>
+      <w:pPr>
+        <w:pStyle w:val="ListParagraph"/>
+        <w:numPr>
+          <w:ilvl w:val="3"/>
+          <w:numId w:val="1"/>
+        </w:numPr>
+      </w:pPr>
+      <w:r>
+        <w:t>Sound lúc chết</w:t>
+      </w:r>
+    </w:p>
+    <w:p>
+      <w:pPr>
+        <w:pStyle w:val="ListParagraph"/>
+        <w:numPr>
+          <w:ilvl w:val="3"/>
+          <w:numId w:val="1"/>
+        </w:numPr>
+      </w:pPr>
+      <w:r>
+        <w:t>Sound lúc đá rơi</w:t>
+      </w:r>
+    </w:p>
+    <w:p>
+      <w:pPr>
+        <w:pStyle w:val="ListParagraph"/>
+        <w:numPr>
+          <w:ilvl w:val="3"/>
+          <w:numId w:val="1"/>
+        </w:numPr>
+      </w:pPr>
+      <w:r>
+        <w:t>Sound lúc nổ (bóng phá tường trong level 2 chẳng hạn)</w:t>
+      </w:r>
+    </w:p>
+    <w:p>
+      <w:pPr>
+        <w:pStyle w:val="ListParagraph"/>
+        <w:numPr>
+          <w:ilvl w:val="1"/>
+          <w:numId w:val="1"/>
+        </w:numPr>
+      </w:pPr>
+      <w:r>
+        <w:t>Giang:</w:t>
+      </w:r>
+    </w:p>
+    <w:p>
+      <w:pPr>
+        <w:pStyle w:val="ListParagraph"/>
+        <w:numPr>
+          <w:ilvl w:val="2"/>
+          <w:numId w:val="1"/>
+        </w:numPr>
+      </w:pPr>
+      <w:r>
+        <w:t>cho nút to hơn</w:t>
+      </w:r>
+    </w:p>
+    <w:p>
+      <w:pPr>
+        <w:pStyle w:val="ListParagraph"/>
+        <w:numPr>
+          <w:ilvl w:val="2"/>
+          <w:numId w:val="1"/>
+        </w:numPr>
+      </w:pPr>
+      <w:r>
+        <w:t>bug thoát ra vào lại full mạng</w:t>
+      </w:r>
+    </w:p>
+    <w:p>
+      <w:pPr>
+        <w:pStyle w:val="ListParagraph"/>
+        <w:numPr>
+          <w:ilvl w:val="2"/>
+          <w:numId w:val="1"/>
+        </w:numPr>
+      </w:pPr>
+      <w:r>
+        <w:t>bug đi xuyên map chỗ trần nhà sập</w:t>
+      </w:r>
+    </w:p>
+    <w:p>
+      <w:pPr>
+        <w:pStyle w:val="ListParagraph"/>
+        <w:numPr>
+          <w:ilvl w:val="2"/>
+          <w:numId w:val="1"/>
+        </w:numPr>
+      </w:pPr>
+      <w:r>
+        <w:t>lúc mới vào game thừa nút continue</w:t>
+      </w:r>
+    </w:p>
+    <w:p>
+      <w:pPr>
+        <w:pStyle w:val="ListParagraph"/>
+        <w:numPr>
+          <w:ilvl w:val="2"/>
+          <w:numId w:val="1"/>
+        </w:numPr>
+      </w:pPr>
+      <w:r>
+        <w:t>bug nhảy cao [PC]</w:t>
+      </w:r>
+    </w:p>
+    <w:p>
+      <w:pPr>
+        <w:pStyle w:val="ListParagraph"/>
+        <w:numPr>
+          <w:ilvl w:val="3"/>
+          <w:numId w:val="1"/>
+        </w:numPr>
+      </w:pPr>
+      <w:r>
+        <w:t>bỏ nút Space là nhảy</w:t>
+      </w:r>
+    </w:p>
+    <w:p>
+      <w:pPr>
+        <w:pStyle w:val="ListParagraph"/>
+        <w:numPr>
+          <w:ilvl w:val="2"/>
+          <w:numId w:val="1"/>
+        </w:numPr>
+      </w:pPr>
+      <w:r>
+        <w:t>bug hồi sinh giữa map (thỉnh thoảng bị)</w:t>
+      </w:r>
+    </w:p>
+    <w:p/>
+    <w:p>
+      <w:pPr>
+        <w:pStyle w:val="Heading2"/>
+      </w:pPr>
+      <w:r>
         <w:t>Chấm Project:</w:t>
       </w:r>
     </w:p>
@@ -4313,8 +4393,14 @@
           <w:ilvl w:val="0"/>
           <w:numId w:val="1"/>
         </w:numPr>
-      </w:pPr>
-      <w:r>
+        <w:rPr>
+          <w:color w:val="A6A6A6" w:themeColor="background1" w:themeShade="A6"/>
+        </w:rPr>
+      </w:pPr>
+      <w:r>
+        <w:rPr>
+          <w:color w:val="A6A6A6" w:themeColor="background1" w:themeShade="A6"/>
+        </w:rPr>
         <w:t>Bắt đầu chuẩn bị từ khi thi xong PE (chiều T7)</w:t>
       </w:r>
     </w:p>

--- a/Plan.docx
+++ b/Plan.docx
@@ -4058,6 +4058,55 @@
       </w:pPr>
       <w:r>
         <w:t>22/03:</w:t>
+      </w:r>
+      <w:r>
+        <w:t xml:space="preserve"> </w:t>
+      </w:r>
+      <w:r>
+        <w:rPr>
+          <w:b/>
+          <w:bCs/>
+          <w:highlight w:val="green"/>
+        </w:rPr>
+        <w:t>Deadline</w:t>
+      </w:r>
+      <w:r>
+        <w:rPr>
+          <w:highlight w:val="green"/>
+        </w:rPr>
+        <w:t xml:space="preserve">: </w:t>
+      </w:r>
+      <w:r>
+        <w:rPr>
+          <w:b/>
+          <w:bCs/>
+          <w:highlight w:val="green"/>
+        </w:rPr>
+        <w:t>Thứ 6</w:t>
+      </w:r>
+      <w:r>
+        <w:rPr>
+          <w:b/>
+          <w:bCs/>
+          <w:highlight w:val="green"/>
+        </w:rPr>
+        <w:t xml:space="preserve"> 2</w:t>
+      </w:r>
+      <w:r>
+        <w:rPr>
+          <w:b/>
+          <w:bCs/>
+          <w:highlight w:val="green"/>
+        </w:rPr>
+        <w:t>5</w:t>
+      </w:r>
+      <w:r>
+        <w:rPr>
+          <w:b/>
+          <w:bCs/>
+          <w:highlight w:val="green"/>
+        </w:rPr>
+        <w:t>/03</w:t>
       </w:r>
     </w:p>
     <w:p>

--- a/Plan.docx
+++ b/Plan.docx
@@ -4349,9 +4349,21 @@
           <w:ilvl w:val="2"/>
           <w:numId w:val="1"/>
         </w:numPr>
-      </w:pPr>
-      <w:r>
+        <w:rPr>
+          <w:color w:val="A6A6A6" w:themeColor="background1" w:themeShade="A6"/>
+        </w:rPr>
+      </w:pPr>
+      <w:r>
+        <w:rPr>
+          <w:color w:val="A6A6A6" w:themeColor="background1" w:themeShade="A6"/>
+        </w:rPr>
         <w:t>cho nút to hơn</w:t>
+      </w:r>
+      <w:r>
+        <w:rPr>
+          <w:color w:val="A6A6A6" w:themeColor="background1" w:themeShade="A6"/>
+        </w:rPr>
+        <w:t xml:space="preserve"> (Android)</w:t>
       </w:r>
     </w:p>
     <w:p>

--- a/Plan.docx
+++ b/Plan.docx
@@ -4385,8 +4385,14 @@
           <w:ilvl w:val="2"/>
           <w:numId w:val="1"/>
         </w:numPr>
-      </w:pPr>
-      <w:r>
+        <w:rPr>
+          <w:color w:val="A6A6A6" w:themeColor="background1" w:themeShade="A6"/>
+        </w:rPr>
+      </w:pPr>
+      <w:r>
+        <w:rPr>
+          <w:color w:val="A6A6A6" w:themeColor="background1" w:themeShade="A6"/>
+        </w:rPr>
         <w:t>bug đi xuyên map chỗ trần nhà sập</w:t>
       </w:r>
     </w:p>
@@ -4409,8 +4415,14 @@
           <w:ilvl w:val="2"/>
           <w:numId w:val="1"/>
         </w:numPr>
-      </w:pPr>
-      <w:r>
+        <w:rPr>
+          <w:color w:val="A6A6A6" w:themeColor="background1" w:themeShade="A6"/>
+        </w:rPr>
+      </w:pPr>
+      <w:r>
+        <w:rPr>
+          <w:color w:val="A6A6A6" w:themeColor="background1" w:themeShade="A6"/>
+        </w:rPr>
         <w:t>bug nhảy cao [PC]</w:t>
       </w:r>
     </w:p>
@@ -4421,9 +4433,33 @@
           <w:ilvl w:val="3"/>
           <w:numId w:val="1"/>
         </w:numPr>
-      </w:pPr>
-      <w:r>
+        <w:rPr>
+          <w:color w:val="FF0000"/>
+        </w:rPr>
+      </w:pPr>
+      <w:r>
+        <w:rPr>
+          <w:color w:val="FF0000"/>
+        </w:rPr>
         <w:t>bỏ nút Space là nhảy</w:t>
+      </w:r>
+    </w:p>
+    <w:p>
+      <w:pPr>
+        <w:pStyle w:val="ListParagraph"/>
+        <w:numPr>
+          <w:ilvl w:val="3"/>
+          <w:numId w:val="1"/>
+        </w:numPr>
+        <w:rPr>
+          <w:color w:val="A6A6A6" w:themeColor="background1" w:themeShade="A6"/>
+        </w:rPr>
+      </w:pPr>
+      <w:r>
+        <w:rPr>
+          <w:color w:val="A6A6A6" w:themeColor="background1" w:themeShade="A6"/>
+        </w:rPr>
+        <w:t>cho Checkpoint 1 Layer riêng</w:t>
       </w:r>
     </w:p>
     <w:p>

--- a/Plan.docx
+++ b/Plan.docx
@@ -4382,6 +4382,30 @@
       <w:pPr>
         <w:pStyle w:val="ListParagraph"/>
         <w:numPr>
+          <w:ilvl w:val="3"/>
+          <w:numId w:val="1"/>
+        </w:numPr>
+      </w:pPr>
+      <w:r>
+        <w:rPr>
+          <w:rFonts w:hint="eastAsia"/>
+        </w:rPr>
+        <w:t>→</w:t>
+      </w:r>
+      <w:r>
+        <w:rPr>
+          <w:rFonts w:hint="eastAsia"/>
+        </w:rPr>
+        <w:t xml:space="preserve"> </w:t>
+      </w:r>
+      <w:r>
+        <w:t>write to File: số mạng hiện có</w:t>
+      </w:r>
+    </w:p>
+    <w:p>
+      <w:pPr>
+        <w:pStyle w:val="ListParagraph"/>
+        <w:numPr>
           <w:ilvl w:val="2"/>
           <w:numId w:val="1"/>
         </w:numPr>
@@ -4412,6 +4436,48 @@
       <w:pPr>
         <w:pStyle w:val="ListParagraph"/>
         <w:numPr>
+          <w:ilvl w:val="3"/>
+          <w:numId w:val="1"/>
+        </w:numPr>
+      </w:pPr>
+      <w:r>
+        <w:rPr>
+          <w:rFonts w:hint="eastAsia"/>
+        </w:rPr>
+        <w:t>→</w:t>
+      </w:r>
+      <w:r>
+        <w:t xml:space="preserve"> check: nếu trong file đang là checkpoint1 (position) thì disable nút continue:</w:t>
+      </w:r>
+    </w:p>
+    <w:p>
+      <w:pPr>
+        <w:pStyle w:val="ListParagraph"/>
+        <w:numPr>
+          <w:ilvl w:val="4"/>
+          <w:numId w:val="1"/>
+        </w:numPr>
+      </w:pPr>
+      <w:r>
+        <w:t>màu khác</w:t>
+      </w:r>
+    </w:p>
+    <w:p>
+      <w:pPr>
+        <w:pStyle w:val="ListParagraph"/>
+        <w:numPr>
+          <w:ilvl w:val="4"/>
+          <w:numId w:val="1"/>
+        </w:numPr>
+      </w:pPr>
+      <w:r>
+        <w:t>ko bấm dc</w:t>
+      </w:r>
+    </w:p>
+    <w:p>
+      <w:pPr>
+        <w:pStyle w:val="ListParagraph"/>
+        <w:numPr>
           <w:ilvl w:val="2"/>
           <w:numId w:val="1"/>
         </w:numPr>
@@ -4471,8 +4537,56 @@
         </w:numPr>
       </w:pPr>
       <w:r>
-        <w:t>bug hồi sinh giữa map (thỉnh thoảng bị)</w:t>
-      </w:r>
+        <w:t>bug hồi sinh giữa map</w:t>
+      </w:r>
+      <w:r>
+        <w:t xml:space="preserve"> (khi select level</w:t>
+      </w:r>
+      <w:r>
+        <w:t xml:space="preserve"> 3</w:t>
+      </w:r>
+      <w:r>
+        <w:t>)</w:t>
+      </w:r>
+      <w:r>
+        <w:t xml:space="preserve"> (Android)</w:t>
+      </w:r>
+    </w:p>
+    <w:p>
+      <w:pPr>
+        <w:pStyle w:val="ListParagraph"/>
+        <w:numPr>
+          <w:ilvl w:val="3"/>
+          <w:numId w:val="1"/>
+        </w:numPr>
+      </w:pPr>
+      <w:r>
+        <w:t>Sửa Collider cho cái Check Fake Background</w:t>
+      </w:r>
+    </w:p>
+    <w:p>
+      <w:pPr>
+        <w:pStyle w:val="ListParagraph"/>
+        <w:numPr>
+          <w:ilvl w:val="3"/>
+          <w:numId w:val="1"/>
+        </w:numPr>
+      </w:pPr>
+      <w:r>
+        <w:t>Sửa Write to File</w:t>
+      </w:r>
+      <w:r>
+        <w:t>:</w:t>
+      </w:r>
+    </w:p>
+    <w:p>
+      <w:pPr>
+        <w:pStyle w:val="ListParagraph"/>
+        <w:numPr>
+          <w:ilvl w:val="4"/>
+          <w:numId w:val="1"/>
+        </w:numPr>
+      </w:pPr>
     </w:p>
     <w:p/>
     <w:p>
@@ -4534,6 +4648,7 @@
         </w:numPr>
       </w:pPr>
       <w:r>
+        <w:lastRenderedPageBreak/>
         <w:t>cách thức thực hiện game</w:t>
       </w:r>
     </w:p>

--- a/Plan.docx
+++ b/Plan.docx
@@ -4447,7 +4447,13 @@
         <w:t>→</w:t>
       </w:r>
       <w:r>
-        <w:t xml:space="preserve"> check: nếu trong file đang là checkpoint1 (position) thì disable nút continue:</w:t>
+        <w:t xml:space="preserve"> check: nếu </w:t>
+      </w:r>
+      <w:r>
+        <w:t xml:space="preserve">ko đọc đc File </w:t>
+      </w:r>
+      <w:r>
+        <w:t>thì disable nút continue:</w:t>
       </w:r>
     </w:p>
     <w:p>
@@ -4535,22 +4541,34 @@
           <w:ilvl w:val="2"/>
           <w:numId w:val="1"/>
         </w:numPr>
-      </w:pPr>
-      <w:r>
+        <w:rPr>
+          <w:color w:val="A6A6A6" w:themeColor="background1" w:themeShade="A6"/>
+        </w:rPr>
+      </w:pPr>
+      <w:r>
+        <w:rPr>
+          <w:color w:val="A6A6A6" w:themeColor="background1" w:themeShade="A6"/>
+        </w:rPr>
         <w:t>bug hồi sinh giữa map</w:t>
       </w:r>
       <w:r>
+        <w:rPr>
+          <w:color w:val="A6A6A6" w:themeColor="background1" w:themeShade="A6"/>
+        </w:rPr>
         <w:t xml:space="preserve"> (khi select level</w:t>
       </w:r>
       <w:r>
+        <w:rPr>
+          <w:color w:val="A6A6A6" w:themeColor="background1" w:themeShade="A6"/>
+        </w:rPr>
         <w:t xml:space="preserve"> 3</w:t>
       </w:r>
       <w:r>
+        <w:rPr>
+          <w:color w:val="A6A6A6" w:themeColor="background1" w:themeShade="A6"/>
+        </w:rPr>
         <w:t>)</w:t>
       </w:r>
-      <w:r>
-        <w:t xml:space="preserve"> (Android)</w:t>
-      </w:r>
     </w:p>
     <w:p>
       <w:pPr>
@@ -4559,8 +4577,14 @@
           <w:ilvl w:val="3"/>
           <w:numId w:val="1"/>
         </w:numPr>
-      </w:pPr>
-      <w:r>
+        <w:rPr>
+          <w:color w:val="A6A6A6" w:themeColor="background1" w:themeShade="A6"/>
+        </w:rPr>
+      </w:pPr>
+      <w:r>
+        <w:rPr>
+          <w:color w:val="A6A6A6" w:themeColor="background1" w:themeShade="A6"/>
+        </w:rPr>
         <w:t>Sửa Collider cho cái Check Fake Background</w:t>
       </w:r>
     </w:p>
@@ -4571,11 +4595,20 @@
           <w:ilvl w:val="3"/>
           <w:numId w:val="1"/>
         </w:numPr>
-      </w:pPr>
-      <w:r>
+        <w:rPr>
+          <w:color w:val="A6A6A6" w:themeColor="background1" w:themeShade="A6"/>
+        </w:rPr>
+      </w:pPr>
+      <w:r>
+        <w:rPr>
+          <w:color w:val="A6A6A6" w:themeColor="background1" w:themeShade="A6"/>
+        </w:rPr>
         <w:t>Sửa Write to File</w:t>
       </w:r>
       <w:r>
+        <w:rPr>
+          <w:color w:val="A6A6A6" w:themeColor="background1" w:themeShade="A6"/>
+        </w:rPr>
         <w:t>:</w:t>
       </w:r>
     </w:p>
@@ -4586,7 +4619,22 @@
           <w:ilvl w:val="4"/>
           <w:numId w:val="1"/>
         </w:numPr>
-      </w:pPr>
+        <w:rPr>
+          <w:color w:val="A6A6A6" w:themeColor="background1" w:themeShade="A6"/>
+        </w:rPr>
+      </w:pPr>
+      <w:r>
+        <w:rPr>
+          <w:color w:val="A6A6A6" w:themeColor="background1" w:themeShade="A6"/>
+        </w:rPr>
+        <w:t>khi Select Level thì xóa giá trị trong file</w:t>
+      </w:r>
+      <w:r>
+        <w:rPr>
+          <w:color w:val="A6A6A6" w:themeColor="background1" w:themeShade="A6"/>
+        </w:rPr>
+        <w:t xml:space="preserve"> (Scene 3)</w:t>
+      </w:r>
     </w:p>
     <w:p/>
     <w:p>
@@ -4648,19 +4696,19 @@
         </w:numPr>
       </w:pPr>
       <w:r>
+        <w:t>cách thức thực hiện game</w:t>
+      </w:r>
+    </w:p>
+    <w:p>
+      <w:pPr>
+        <w:pStyle w:val="ListParagraph"/>
+        <w:numPr>
+          <w:ilvl w:val="1"/>
+          <w:numId w:val="1"/>
+        </w:numPr>
+      </w:pPr>
+      <w:r>
         <w:lastRenderedPageBreak/>
-        <w:t>cách thức thực hiện game</w:t>
-      </w:r>
-    </w:p>
-    <w:p>
-      <w:pPr>
-        <w:pStyle w:val="ListParagraph"/>
-        <w:numPr>
-          <w:ilvl w:val="1"/>
-          <w:numId w:val="1"/>
-        </w:numPr>
-      </w:pPr>
-      <w:r>
         <w:t>lấy ý kiến của ai, test như nào...</w:t>
       </w:r>
     </w:p>

--- a/Plan.docx
+++ b/Plan.docx
@@ -4373,8 +4373,14 @@
           <w:ilvl w:val="2"/>
           <w:numId w:val="1"/>
         </w:numPr>
-      </w:pPr>
-      <w:r>
+        <w:rPr>
+          <w:color w:val="A6A6A6" w:themeColor="background1" w:themeShade="A6"/>
+        </w:rPr>
+      </w:pPr>
+      <w:r>
+        <w:rPr>
+          <w:color w:val="A6A6A6" w:themeColor="background1" w:themeShade="A6"/>
+        </w:rPr>
         <w:t>bug thoát ra vào lại full mạng</w:t>
       </w:r>
     </w:p>
@@ -4385,21 +4391,105 @@
           <w:ilvl w:val="3"/>
           <w:numId w:val="1"/>
         </w:numPr>
-      </w:pPr>
+        <w:rPr>
+          <w:color w:val="A6A6A6" w:themeColor="background1" w:themeShade="A6"/>
+        </w:rPr>
+      </w:pPr>
+      <w:r>
+        <w:rPr>
+          <w:color w:val="A6A6A6" w:themeColor="background1" w:themeShade="A6"/>
+        </w:rPr>
+        <w:t>khi qua Checkpoint</w:t>
+      </w:r>
       <w:r>
         <w:rPr>
           <w:rFonts w:hint="eastAsia"/>
+          <w:color w:val="A6A6A6" w:themeColor="background1" w:themeShade="A6"/>
+        </w:rPr>
+        <w:t xml:space="preserve"> </w:t>
+      </w:r>
+      <w:r>
+        <w:rPr>
+          <w:rFonts w:hint="eastAsia"/>
+          <w:color w:val="A6A6A6" w:themeColor="background1" w:themeShade="A6"/>
         </w:rPr>
         <w:t>→</w:t>
       </w:r>
       <w:r>
         <w:rPr>
           <w:rFonts w:hint="eastAsia"/>
+          <w:color w:val="A6A6A6" w:themeColor="background1" w:themeShade="A6"/>
         </w:rPr>
         <w:t xml:space="preserve"> </w:t>
       </w:r>
       <w:r>
-        <w:t>write to File: số mạng hiện có</w:t>
+        <w:rPr>
+          <w:color w:val="A6A6A6" w:themeColor="background1" w:themeShade="A6"/>
+        </w:rPr>
+        <w:t>write to File</w:t>
+      </w:r>
+      <w:r>
+        <w:rPr>
+          <w:color w:val="A6A6A6" w:themeColor="background1" w:themeShade="A6"/>
+        </w:rPr>
+        <w:t xml:space="preserve"> cả</w:t>
+      </w:r>
+      <w:r>
+        <w:rPr>
+          <w:color w:val="A6A6A6" w:themeColor="background1" w:themeShade="A6"/>
+        </w:rPr>
+        <w:t xml:space="preserve"> số mạng hiện có</w:t>
+      </w:r>
+    </w:p>
+    <w:p>
+      <w:pPr>
+        <w:pStyle w:val="ListParagraph"/>
+        <w:numPr>
+          <w:ilvl w:val="3"/>
+          <w:numId w:val="1"/>
+        </w:numPr>
+        <w:rPr>
+          <w:color w:val="A6A6A6" w:themeColor="background1" w:themeShade="A6"/>
+        </w:rPr>
+      </w:pPr>
+      <w:r>
+        <w:rPr>
+          <w:color w:val="A6A6A6" w:themeColor="background1" w:themeShade="A6"/>
+        </w:rPr>
+        <w:t xml:space="preserve">khi vào Game </w:t>
+      </w:r>
+      <w:r>
+        <w:rPr>
+          <w:rFonts w:hint="eastAsia"/>
+          <w:color w:val="A6A6A6" w:themeColor="background1" w:themeShade="A6"/>
+        </w:rPr>
+        <w:t>→</w:t>
+      </w:r>
+      <w:r>
+        <w:rPr>
+          <w:color w:val="A6A6A6" w:themeColor="background1" w:themeShade="A6"/>
+        </w:rPr>
+        <w:t xml:space="preserve"> đọc từ File </w:t>
+      </w:r>
+      <w:r>
+        <w:rPr>
+          <w:rFonts w:hint="eastAsia"/>
+          <w:color w:val="A6A6A6" w:themeColor="background1" w:themeShade="A6"/>
+        </w:rPr>
+        <w:t>→</w:t>
+      </w:r>
+      <w:r>
+        <w:rPr>
+          <w:rFonts w:hint="eastAsia"/>
+          <w:color w:val="A6A6A6" w:themeColor="background1" w:themeShade="A6"/>
+        </w:rPr>
+        <w:t xml:space="preserve"> </w:t>
+      </w:r>
+      <w:r>
+        <w:rPr>
+          <w:color w:val="A6A6A6" w:themeColor="background1" w:themeShade="A6"/>
+        </w:rPr>
+        <w:t>update số mạng nếu có</w:t>
       </w:r>
     </w:p>
     <w:p>
@@ -4427,8 +4517,14 @@
           <w:ilvl w:val="2"/>
           <w:numId w:val="1"/>
         </w:numPr>
-      </w:pPr>
-      <w:r>
+        <w:rPr>
+          <w:color w:val="A6A6A6" w:themeColor="background1" w:themeShade="A6"/>
+        </w:rPr>
+      </w:pPr>
+      <w:r>
+        <w:rPr>
+          <w:color w:val="A6A6A6" w:themeColor="background1" w:themeShade="A6"/>
+        </w:rPr>
         <w:t>lúc mới vào game thừa nút continue</w:t>
       </w:r>
     </w:p>
@@ -4439,20 +4535,33 @@
           <w:ilvl w:val="3"/>
           <w:numId w:val="1"/>
         </w:numPr>
+        <w:rPr>
+          <w:color w:val="A6A6A6" w:themeColor="background1" w:themeShade="A6"/>
+        </w:rPr>
       </w:pPr>
       <w:r>
         <w:rPr>
           <w:rFonts w:hint="eastAsia"/>
+          <w:color w:val="A6A6A6" w:themeColor="background1" w:themeShade="A6"/>
         </w:rPr>
         <w:t>→</w:t>
       </w:r>
       <w:r>
+        <w:rPr>
+          <w:color w:val="A6A6A6" w:themeColor="background1" w:themeShade="A6"/>
+        </w:rPr>
         <w:t xml:space="preserve"> check: nếu </w:t>
       </w:r>
       <w:r>
+        <w:rPr>
+          <w:color w:val="A6A6A6" w:themeColor="background1" w:themeShade="A6"/>
+        </w:rPr>
         <w:t xml:space="preserve">ko đọc đc File </w:t>
       </w:r>
       <w:r>
+        <w:rPr>
+          <w:color w:val="A6A6A6" w:themeColor="background1" w:themeShade="A6"/>
+        </w:rPr>
         <w:t>thì disable nút continue:</w:t>
       </w:r>
     </w:p>
@@ -4463,8 +4572,14 @@
           <w:ilvl w:val="4"/>
           <w:numId w:val="1"/>
         </w:numPr>
-      </w:pPr>
-      <w:r>
+        <w:rPr>
+          <w:color w:val="A6A6A6" w:themeColor="background1" w:themeShade="A6"/>
+        </w:rPr>
+      </w:pPr>
+      <w:r>
+        <w:rPr>
+          <w:color w:val="A6A6A6" w:themeColor="background1" w:themeShade="A6"/>
+        </w:rPr>
         <w:t>màu khác</w:t>
       </w:r>
     </w:p>
@@ -4475,8 +4590,14 @@
           <w:ilvl w:val="4"/>
           <w:numId w:val="1"/>
         </w:numPr>
-      </w:pPr>
-      <w:r>
+        <w:rPr>
+          <w:color w:val="A6A6A6" w:themeColor="background1" w:themeShade="A6"/>
+        </w:rPr>
+      </w:pPr>
+      <w:r>
+        <w:rPr>
+          <w:color w:val="A6A6A6" w:themeColor="background1" w:themeShade="A6"/>
+        </w:rPr>
         <w:t>ko bấm dc</w:t>
       </w:r>
     </w:p>
@@ -4696,6 +4817,7 @@
         </w:numPr>
       </w:pPr>
       <w:r>
+        <w:lastRenderedPageBreak/>
         <w:t>cách thức thực hiện game</w:t>
       </w:r>
     </w:p>
@@ -4708,7 +4830,6 @@
         </w:numPr>
       </w:pPr>
       <w:r>
-        <w:lastRenderedPageBreak/>
         <w:t>lấy ý kiến của ai, test như nào...</w:t>
       </w:r>
     </w:p>

--- a/Plan.docx
+++ b/Plan.docx
@@ -14062,8 +14062,521 @@
       <w:r>
         <w:t>:</w:t>
       </w:r>
+    </w:p>
+    <w:p>
+      <w:pPr>
+        <w:pStyle w:val="ListParagraph"/>
+        <w:numPr>
+          <w:ilvl w:val="2"/>
+          <w:numId w:val="1"/>
+        </w:numPr>
+        <w:rPr>
+          <w:color w:val="A6A6A6" w:themeColor="background1" w:themeShade="A6"/>
+        </w:rPr>
+      </w:pPr>
+      <w:proofErr w:type="spellStart"/>
+      <w:r>
+        <w:rPr>
+          <w:color w:val="A6A6A6" w:themeColor="background1" w:themeShade="A6"/>
+        </w:rPr>
+        <w:t>Thêm</w:t>
+      </w:r>
+      <w:proofErr w:type="spellEnd"/>
+      <w:r>
+        <w:rPr>
+          <w:color w:val="A6A6A6" w:themeColor="background1" w:themeShade="A6"/>
+        </w:rPr>
+        <w:t xml:space="preserve"> </w:t>
+      </w:r>
+      <w:proofErr w:type="spellStart"/>
+      <w:r>
+        <w:rPr>
+          <w:color w:val="A6A6A6" w:themeColor="background1" w:themeShade="A6"/>
+        </w:rPr>
+        <w:t>tính</w:t>
+      </w:r>
+      <w:proofErr w:type="spellEnd"/>
+      <w:r>
+        <w:rPr>
+          <w:color w:val="A6A6A6" w:themeColor="background1" w:themeShade="A6"/>
+        </w:rPr>
+        <w:t xml:space="preserve"> </w:t>
+      </w:r>
+      <w:proofErr w:type="spellStart"/>
+      <w:r>
+        <w:rPr>
+          <w:color w:val="A6A6A6" w:themeColor="background1" w:themeShade="A6"/>
+        </w:rPr>
+        <w:t>năng</w:t>
+      </w:r>
+      <w:proofErr w:type="spellEnd"/>
+      <w:r>
+        <w:rPr>
+          <w:color w:val="A6A6A6" w:themeColor="background1" w:themeShade="A6"/>
+        </w:rPr>
+        <w:t xml:space="preserve"> </w:t>
+      </w:r>
+      <w:proofErr w:type="spellStart"/>
+      <w:r>
+        <w:rPr>
+          <w:color w:val="A6A6A6" w:themeColor="background1" w:themeShade="A6"/>
+        </w:rPr>
+        <w:t>tự</w:t>
+      </w:r>
+      <w:proofErr w:type="spellEnd"/>
+      <w:r>
+        <w:rPr>
+          <w:color w:val="A6A6A6" w:themeColor="background1" w:themeShade="A6"/>
+        </w:rPr>
+        <w:t xml:space="preserve"> </w:t>
+      </w:r>
+      <w:proofErr w:type="spellStart"/>
+      <w:r>
+        <w:rPr>
+          <w:color w:val="A6A6A6" w:themeColor="background1" w:themeShade="A6"/>
+        </w:rPr>
+        <w:t>động</w:t>
+      </w:r>
+      <w:proofErr w:type="spellEnd"/>
+      <w:r>
+        <w:rPr>
+          <w:color w:val="A6A6A6" w:themeColor="background1" w:themeShade="A6"/>
+        </w:rPr>
+        <w:t xml:space="preserve"> quay </w:t>
+      </w:r>
+      <w:proofErr w:type="spellStart"/>
+      <w:r>
+        <w:rPr>
+          <w:color w:val="A6A6A6" w:themeColor="background1" w:themeShade="A6"/>
+        </w:rPr>
+        <w:t>ngang</w:t>
+      </w:r>
+      <w:proofErr w:type="spellEnd"/>
+      <w:r>
+        <w:rPr>
+          <w:color w:val="A6A6A6" w:themeColor="background1" w:themeShade="A6"/>
+        </w:rPr>
+        <w:t xml:space="preserve"> </w:t>
+      </w:r>
+      <w:proofErr w:type="spellStart"/>
+      <w:r>
+        <w:rPr>
+          <w:color w:val="A6A6A6" w:themeColor="background1" w:themeShade="A6"/>
+        </w:rPr>
+        <w:t>màn</w:t>
+      </w:r>
+      <w:proofErr w:type="spellEnd"/>
+      <w:r>
+        <w:rPr>
+          <w:color w:val="A6A6A6" w:themeColor="background1" w:themeShade="A6"/>
+        </w:rPr>
+        <w:t xml:space="preserve"> </w:t>
+      </w:r>
+      <w:proofErr w:type="spellStart"/>
+      <w:r>
+        <w:rPr>
+          <w:color w:val="A6A6A6" w:themeColor="background1" w:themeShade="A6"/>
+        </w:rPr>
+        <w:t>hình</w:t>
+      </w:r>
+      <w:proofErr w:type="spellEnd"/>
+    </w:p>
+    <w:p>
+      <w:pPr>
+        <w:pStyle w:val="ListParagraph"/>
+        <w:numPr>
+          <w:ilvl w:val="2"/>
+          <w:numId w:val="1"/>
+        </w:numPr>
+        <w:rPr>
+          <w:color w:val="A6A6A6" w:themeColor="background1" w:themeShade="A6"/>
+        </w:rPr>
+      </w:pPr>
+      <w:proofErr w:type="spellStart"/>
+      <w:r>
+        <w:rPr>
+          <w:color w:val="A6A6A6" w:themeColor="background1" w:themeShade="A6"/>
+        </w:rPr>
+        <w:t>trừ</w:t>
+      </w:r>
+      <w:proofErr w:type="spellEnd"/>
+      <w:r>
+        <w:rPr>
+          <w:color w:val="A6A6A6" w:themeColor="background1" w:themeShade="A6"/>
+        </w:rPr>
+        <w:t xml:space="preserve"> </w:t>
+      </w:r>
+      <w:proofErr w:type="spellStart"/>
+      <w:r>
+        <w:rPr>
+          <w:color w:val="A6A6A6" w:themeColor="background1" w:themeShade="A6"/>
+        </w:rPr>
+        <w:t>mạng</w:t>
+      </w:r>
+      <w:proofErr w:type="spellEnd"/>
+      <w:r>
+        <w:rPr>
+          <w:color w:val="A6A6A6" w:themeColor="background1" w:themeShade="A6"/>
+        </w:rPr>
+        <w:t xml:space="preserve"> </w:t>
+      </w:r>
+      <w:proofErr w:type="spellStart"/>
+      <w:r>
+        <w:rPr>
+          <w:color w:val="A6A6A6" w:themeColor="background1" w:themeShade="A6"/>
+        </w:rPr>
+        <w:t>mỗi</w:t>
+      </w:r>
+      <w:proofErr w:type="spellEnd"/>
+      <w:r>
+        <w:rPr>
+          <w:color w:val="A6A6A6" w:themeColor="background1" w:themeShade="A6"/>
+        </w:rPr>
+        <w:t xml:space="preserve"> </w:t>
+      </w:r>
+      <w:proofErr w:type="spellStart"/>
+      <w:r>
+        <w:rPr>
+          <w:color w:val="A6A6A6" w:themeColor="background1" w:themeShade="A6"/>
+        </w:rPr>
+        <w:t>lần</w:t>
+      </w:r>
+      <w:proofErr w:type="spellEnd"/>
+      <w:r>
+        <w:rPr>
+          <w:color w:val="A6A6A6" w:themeColor="background1" w:themeShade="A6"/>
+        </w:rPr>
+        <w:t xml:space="preserve"> </w:t>
+      </w:r>
+      <w:proofErr w:type="spellStart"/>
+      <w:r>
+        <w:rPr>
+          <w:color w:val="A6A6A6" w:themeColor="background1" w:themeShade="A6"/>
+        </w:rPr>
+        <w:t>chết</w:t>
+      </w:r>
+      <w:proofErr w:type="spellEnd"/>
+      <w:r>
+        <w:rPr>
+          <w:color w:val="A6A6A6" w:themeColor="background1" w:themeShade="A6"/>
+        </w:rPr>
+        <w:t xml:space="preserve"> </w:t>
+      </w:r>
+      <w:proofErr w:type="spellStart"/>
+      <w:r>
+        <w:rPr>
+          <w:color w:val="A6A6A6" w:themeColor="background1" w:themeShade="A6"/>
+        </w:rPr>
+        <w:t>ko</w:t>
+      </w:r>
+      <w:proofErr w:type="spellEnd"/>
+      <w:r>
+        <w:rPr>
+          <w:color w:val="A6A6A6" w:themeColor="background1" w:themeShade="A6"/>
+        </w:rPr>
+        <w:t xml:space="preserve"> </w:t>
+      </w:r>
+      <w:proofErr w:type="spellStart"/>
+      <w:r>
+        <w:rPr>
+          <w:color w:val="A6A6A6" w:themeColor="background1" w:themeShade="A6"/>
+        </w:rPr>
+        <w:t>chính</w:t>
+      </w:r>
+      <w:proofErr w:type="spellEnd"/>
+      <w:r>
+        <w:rPr>
+          <w:color w:val="A6A6A6" w:themeColor="background1" w:themeShade="A6"/>
+        </w:rPr>
+        <w:t xml:space="preserve"> </w:t>
+      </w:r>
+      <w:proofErr w:type="spellStart"/>
+      <w:r>
+        <w:rPr>
+          <w:color w:val="A6A6A6" w:themeColor="background1" w:themeShade="A6"/>
+        </w:rPr>
+        <w:t>xác</w:t>
+      </w:r>
+      <w:proofErr w:type="spellEnd"/>
+    </w:p>
+    <w:p>
+      <w:pPr>
+        <w:pStyle w:val="ListParagraph"/>
+        <w:ind w:left="2880"/>
+        <w:rPr>
+          <w:color w:val="A6A6A6" w:themeColor="background1" w:themeShade="A6"/>
+        </w:rPr>
+      </w:pPr>
+      <w:proofErr w:type="spellStart"/>
+      <w:r>
+        <w:rPr>
+          <w:color w:val="A6A6A6" w:themeColor="background1" w:themeShade="A6"/>
+        </w:rPr>
+        <w:t>Thêm</w:t>
+      </w:r>
+      <w:proofErr w:type="spellEnd"/>
+      <w:r>
+        <w:rPr>
+          <w:color w:val="A6A6A6" w:themeColor="background1" w:themeShade="A6"/>
+        </w:rPr>
+        <w:t xml:space="preserve"> </w:t>
+      </w:r>
+      <w:proofErr w:type="spellStart"/>
+      <w:r>
+        <w:rPr>
+          <w:color w:val="A6A6A6" w:themeColor="background1" w:themeShade="A6"/>
+        </w:rPr>
+        <w:t>biến</w:t>
+      </w:r>
+      <w:proofErr w:type="spellEnd"/>
+      <w:r>
+        <w:rPr>
+          <w:color w:val="A6A6A6" w:themeColor="background1" w:themeShade="A6"/>
+        </w:rPr>
+        <w:t xml:space="preserve"> bool check </w:t>
+      </w:r>
+      <w:proofErr w:type="spellStart"/>
+      <w:r>
+        <w:rPr>
+          <w:color w:val="A6A6A6" w:themeColor="background1" w:themeShade="A6"/>
+        </w:rPr>
+        <w:t>trong</w:t>
+      </w:r>
+      <w:proofErr w:type="spellEnd"/>
+      <w:r>
+        <w:rPr>
+          <w:color w:val="A6A6A6" w:themeColor="background1" w:themeShade="A6"/>
+        </w:rPr>
+        <w:t xml:space="preserve"> </w:t>
+      </w:r>
+      <w:proofErr w:type="spellStart"/>
+      <w:r>
+        <w:rPr>
+          <w:color w:val="A6A6A6" w:themeColor="background1" w:themeShade="A6"/>
+        </w:rPr>
+        <w:t>lúc</w:t>
+      </w:r>
+      <w:proofErr w:type="spellEnd"/>
+      <w:r>
+        <w:rPr>
+          <w:color w:val="A6A6A6" w:themeColor="background1" w:themeShade="A6"/>
+        </w:rPr>
+        <w:t xml:space="preserve"> </w:t>
+      </w:r>
+      <w:proofErr w:type="spellStart"/>
+      <w:r>
+        <w:rPr>
+          <w:color w:val="A6A6A6" w:themeColor="background1" w:themeShade="A6"/>
+        </w:rPr>
+        <w:t>đang</w:t>
+      </w:r>
+      <w:proofErr w:type="spellEnd"/>
+      <w:r>
+        <w:rPr>
+          <w:color w:val="A6A6A6" w:themeColor="background1" w:themeShade="A6"/>
+        </w:rPr>
+        <w:t xml:space="preserve"> collide</w:t>
+      </w:r>
+    </w:p>
+    <w:p>
+      <w:pPr>
+        <w:pStyle w:val="ListParagraph"/>
+        <w:numPr>
+          <w:ilvl w:val="2"/>
+          <w:numId w:val="1"/>
+        </w:numPr>
+      </w:pPr>
+      <w:r>
+        <w:t xml:space="preserve">bug </w:t>
+      </w:r>
+      <w:proofErr w:type="spellStart"/>
+      <w:r>
+        <w:t>đẩy</w:t>
+      </w:r>
+      <w:proofErr w:type="spellEnd"/>
+      <w:r>
+        <w:t xml:space="preserve"> </w:t>
+      </w:r>
+      <w:proofErr w:type="spellStart"/>
+      <w:r>
+        <w:t>ngc</w:t>
+      </w:r>
+      <w:proofErr w:type="spellEnd"/>
+      <w:r>
+        <w:t xml:space="preserve"> falling wall</w:t>
+      </w:r>
+    </w:p>
+    <w:p>
+      <w:pPr>
+        <w:pStyle w:val="ListParagraph"/>
+        <w:numPr>
+          <w:ilvl w:val="2"/>
+          <w:numId w:val="1"/>
+        </w:numPr>
+        <w:rPr>
+          <w:color w:val="A6A6A6" w:themeColor="background1" w:themeShade="A6"/>
+        </w:rPr>
+      </w:pPr>
+      <w:r>
+        <w:rPr>
+          <w:color w:val="A6A6A6" w:themeColor="background1" w:themeShade="A6"/>
+        </w:rPr>
+        <w:lastRenderedPageBreak/>
+        <w:t xml:space="preserve">level 3 </w:t>
+      </w:r>
+      <w:proofErr w:type="spellStart"/>
+      <w:r>
+        <w:rPr>
+          <w:color w:val="A6A6A6" w:themeColor="background1" w:themeShade="A6"/>
+        </w:rPr>
+        <w:t>thả</w:t>
+      </w:r>
+      <w:proofErr w:type="spellEnd"/>
+      <w:r>
+        <w:rPr>
+          <w:color w:val="A6A6A6" w:themeColor="background1" w:themeShade="A6"/>
+        </w:rPr>
+        <w:t xml:space="preserve"> </w:t>
+      </w:r>
+      <w:proofErr w:type="spellStart"/>
+      <w:r>
+        <w:rPr>
+          <w:color w:val="A6A6A6" w:themeColor="background1" w:themeShade="A6"/>
+        </w:rPr>
+        <w:t>bom</w:t>
+      </w:r>
+      <w:proofErr w:type="spellEnd"/>
+      <w:r>
+        <w:rPr>
+          <w:color w:val="A6A6A6" w:themeColor="background1" w:themeShade="A6"/>
+        </w:rPr>
+        <w:t xml:space="preserve"> </w:t>
+      </w:r>
+      <w:proofErr w:type="spellStart"/>
+      <w:r>
+        <w:rPr>
+          <w:color w:val="A6A6A6" w:themeColor="background1" w:themeShade="A6"/>
+        </w:rPr>
+        <w:t>thì</w:t>
+      </w:r>
+      <w:proofErr w:type="spellEnd"/>
+      <w:r>
+        <w:rPr>
+          <w:color w:val="A6A6A6" w:themeColor="background1" w:themeShade="A6"/>
+        </w:rPr>
+        <w:t xml:space="preserve"> collide </w:t>
+      </w:r>
+      <w:proofErr w:type="spellStart"/>
+      <w:r>
+        <w:rPr>
+          <w:color w:val="A6A6A6" w:themeColor="background1" w:themeShade="A6"/>
+        </w:rPr>
+        <w:t>với</w:t>
+      </w:r>
+      <w:proofErr w:type="spellEnd"/>
+      <w:r>
+        <w:rPr>
+          <w:color w:val="A6A6A6" w:themeColor="background1" w:themeShade="A6"/>
+        </w:rPr>
+        <w:t xml:space="preserve"> </w:t>
+      </w:r>
+      <w:proofErr w:type="spellStart"/>
+      <w:r>
+        <w:rPr>
+          <w:color w:val="A6A6A6" w:themeColor="background1" w:themeShade="A6"/>
+        </w:rPr>
+        <w:t>cái</w:t>
+      </w:r>
+      <w:proofErr w:type="spellEnd"/>
+      <w:r>
+        <w:rPr>
+          <w:color w:val="A6A6A6" w:themeColor="background1" w:themeShade="A6"/>
+        </w:rPr>
+        <w:t xml:space="preserve"> </w:t>
+      </w:r>
+      <w:proofErr w:type="spellStart"/>
+      <w:r>
+        <w:rPr>
+          <w:color w:val="A6A6A6" w:themeColor="background1" w:themeShade="A6"/>
+        </w:rPr>
+        <w:t>bọt</w:t>
+      </w:r>
       <w:bookmarkStart w:id="0" w:name="_GoBack"/>
       <w:bookmarkEnd w:id="0"/>
+      <w:proofErr w:type="spellEnd"/>
+      <w:r>
+        <w:rPr>
+          <w:color w:val="A6A6A6" w:themeColor="background1" w:themeShade="A6"/>
+        </w:rPr>
+        <w:t xml:space="preserve"> </w:t>
+      </w:r>
+      <w:proofErr w:type="spellStart"/>
+      <w:r>
+        <w:rPr>
+          <w:color w:val="A6A6A6" w:themeColor="background1" w:themeShade="A6"/>
+        </w:rPr>
+        <w:t>phun</w:t>
+      </w:r>
+      <w:proofErr w:type="spellEnd"/>
+      <w:r>
+        <w:rPr>
+          <w:color w:val="A6A6A6" w:themeColor="background1" w:themeShade="A6"/>
+        </w:rPr>
+        <w:t xml:space="preserve"> </w:t>
+      </w:r>
+      <w:proofErr w:type="spellStart"/>
+      <w:r>
+        <w:rPr>
+          <w:color w:val="A6A6A6" w:themeColor="background1" w:themeShade="A6"/>
+        </w:rPr>
+        <w:t>ra</w:t>
+      </w:r>
+      <w:proofErr w:type="spellEnd"/>
+      <w:r>
+        <w:rPr>
+          <w:color w:val="A6A6A6" w:themeColor="background1" w:themeShade="A6"/>
+        </w:rPr>
+        <w:t xml:space="preserve"> </w:t>
+      </w:r>
+      <w:proofErr w:type="spellStart"/>
+      <w:r>
+        <w:rPr>
+          <w:color w:val="A6A6A6" w:themeColor="background1" w:themeShade="A6"/>
+        </w:rPr>
+        <w:t>tạo</w:t>
+      </w:r>
+      <w:proofErr w:type="spellEnd"/>
+      <w:r>
+        <w:rPr>
+          <w:color w:val="A6A6A6" w:themeColor="background1" w:themeShade="A6"/>
+        </w:rPr>
+        <w:t xml:space="preserve"> stack </w:t>
+      </w:r>
+      <w:proofErr w:type="spellStart"/>
+      <w:r>
+        <w:rPr>
+          <w:color w:val="A6A6A6" w:themeColor="background1" w:themeShade="A6"/>
+        </w:rPr>
+        <w:t>bọt</w:t>
+      </w:r>
+      <w:proofErr w:type="spellEnd"/>
+    </w:p>
+    <w:p>
+      <w:pPr>
+        <w:pStyle w:val="ListParagraph"/>
+        <w:numPr>
+          <w:ilvl w:val="1"/>
+          <w:numId w:val="1"/>
+        </w:numPr>
+      </w:pPr>
+      <w:proofErr w:type="spellStart"/>
+      <w:r>
+        <w:t>Kiên</w:t>
+      </w:r>
+      <w:proofErr w:type="spellEnd"/>
+      <w:r>
+        <w:t>:</w:t>
+      </w:r>
     </w:p>
     <w:p>
       <w:pPr>
@@ -14072,116 +14585,95 @@
           <w:ilvl w:val="2"/>
           <w:numId w:val="1"/>
         </w:numPr>
-        <w:rPr>
-          <w:color w:val="A6A6A6" w:themeColor="background1" w:themeShade="A6"/>
-        </w:rPr>
-      </w:pPr>
-      <w:proofErr w:type="spellStart"/>
-      <w:r>
-        <w:rPr>
-          <w:color w:val="A6A6A6" w:themeColor="background1" w:themeShade="A6"/>
-        </w:rPr>
+      </w:pPr>
+      <w:proofErr w:type="spellStart"/>
+      <w:r>
         <w:t>Thêm</w:t>
       </w:r>
       <w:proofErr w:type="spellEnd"/>
       <w:r>
-        <w:rPr>
-          <w:color w:val="A6A6A6" w:themeColor="background1" w:themeShade="A6"/>
-        </w:rPr>
-        <w:t xml:space="preserve"> </w:t>
-      </w:r>
-      <w:proofErr w:type="spellStart"/>
-      <w:r>
-        <w:rPr>
-          <w:color w:val="A6A6A6" w:themeColor="background1" w:themeShade="A6"/>
-        </w:rPr>
-        <w:t>tính</w:t>
-      </w:r>
-      <w:proofErr w:type="spellEnd"/>
-      <w:r>
-        <w:rPr>
-          <w:color w:val="A6A6A6" w:themeColor="background1" w:themeShade="A6"/>
-        </w:rPr>
-        <w:t xml:space="preserve"> </w:t>
-      </w:r>
-      <w:proofErr w:type="spellStart"/>
-      <w:r>
-        <w:rPr>
-          <w:color w:val="A6A6A6" w:themeColor="background1" w:themeShade="A6"/>
-        </w:rPr>
-        <w:t>năng</w:t>
-      </w:r>
-      <w:proofErr w:type="spellEnd"/>
-      <w:r>
-        <w:rPr>
-          <w:color w:val="A6A6A6" w:themeColor="background1" w:themeShade="A6"/>
-        </w:rPr>
-        <w:t xml:space="preserve"> </w:t>
-      </w:r>
-      <w:proofErr w:type="spellStart"/>
-      <w:r>
-        <w:rPr>
-          <w:color w:val="A6A6A6" w:themeColor="background1" w:themeShade="A6"/>
-        </w:rPr>
-        <w:t>tự</w:t>
-      </w:r>
-      <w:proofErr w:type="spellEnd"/>
-      <w:r>
-        <w:rPr>
-          <w:color w:val="A6A6A6" w:themeColor="background1" w:themeShade="A6"/>
-        </w:rPr>
-        <w:t xml:space="preserve"> </w:t>
-      </w:r>
-      <w:proofErr w:type="spellStart"/>
-      <w:r>
-        <w:rPr>
-          <w:color w:val="A6A6A6" w:themeColor="background1" w:themeShade="A6"/>
-        </w:rPr>
-        <w:t>động</w:t>
-      </w:r>
-      <w:proofErr w:type="spellEnd"/>
-      <w:r>
-        <w:rPr>
-          <w:color w:val="A6A6A6" w:themeColor="background1" w:themeShade="A6"/>
-        </w:rPr>
-        <w:t xml:space="preserve"> quay </w:t>
-      </w:r>
-      <w:proofErr w:type="spellStart"/>
-      <w:r>
-        <w:rPr>
-          <w:color w:val="A6A6A6" w:themeColor="background1" w:themeShade="A6"/>
-        </w:rPr>
-        <w:t>ngang</w:t>
-      </w:r>
-      <w:proofErr w:type="spellEnd"/>
-      <w:r>
-        <w:rPr>
-          <w:color w:val="A6A6A6" w:themeColor="background1" w:themeShade="A6"/>
-        </w:rPr>
-        <w:t xml:space="preserve"> </w:t>
-      </w:r>
-      <w:proofErr w:type="spellStart"/>
-      <w:r>
-        <w:rPr>
-          <w:color w:val="A6A6A6" w:themeColor="background1" w:themeShade="A6"/>
-        </w:rPr>
-        <w:t>màn</w:t>
-      </w:r>
-      <w:proofErr w:type="spellEnd"/>
-      <w:r>
-        <w:rPr>
-          <w:color w:val="A6A6A6" w:themeColor="background1" w:themeShade="A6"/>
-        </w:rPr>
-        <w:t xml:space="preserve"> </w:t>
-      </w:r>
-      <w:proofErr w:type="spellStart"/>
-      <w:r>
-        <w:rPr>
-          <w:color w:val="A6A6A6" w:themeColor="background1" w:themeShade="A6"/>
-        </w:rPr>
-        <w:t>hình</w:t>
-      </w:r>
-      <w:proofErr w:type="spellEnd"/>
+        <w:t xml:space="preserve"> </w:t>
+      </w:r>
+      <w:proofErr w:type="spellStart"/>
+      <w:r>
+        <w:t>nhạc</w:t>
+      </w:r>
+      <w:proofErr w:type="spellEnd"/>
+      <w:r>
+        <w:t xml:space="preserve"> </w:t>
+      </w:r>
+      <w:proofErr w:type="spellStart"/>
+      <w:r>
+        <w:t>nền</w:t>
+      </w:r>
+      <w:proofErr w:type="spellEnd"/>
+      <w:r>
+        <w:t xml:space="preserve"> </w:t>
+      </w:r>
+      <w:proofErr w:type="spellStart"/>
+      <w:r>
+        <w:t>cho</w:t>
+      </w:r>
+      <w:proofErr w:type="spellEnd"/>
+      <w:r>
+        <w:t xml:space="preserve"> game</w:t>
+      </w:r>
+    </w:p>
+    <w:p>
+      <w:pPr>
+        <w:pStyle w:val="ListParagraph"/>
+        <w:numPr>
+          <w:ilvl w:val="3"/>
+          <w:numId w:val="1"/>
+        </w:numPr>
+      </w:pPr>
+      <w:proofErr w:type="spellStart"/>
+      <w:r>
+        <w:t>nhạc</w:t>
+      </w:r>
+      <w:proofErr w:type="spellEnd"/>
+      <w:r>
+        <w:t xml:space="preserve"> </w:t>
+      </w:r>
+      <w:proofErr w:type="spellStart"/>
+      <w:r>
+        <w:t>chơi</w:t>
+      </w:r>
+      <w:proofErr w:type="spellEnd"/>
+    </w:p>
+    <w:p>
+      <w:pPr>
+        <w:pStyle w:val="ListParagraph"/>
+        <w:numPr>
+          <w:ilvl w:val="3"/>
+          <w:numId w:val="1"/>
+        </w:numPr>
+      </w:pPr>
+      <w:proofErr w:type="spellStart"/>
+      <w:r>
+        <w:t>nhạc</w:t>
+      </w:r>
+      <w:proofErr w:type="spellEnd"/>
+      <w:r>
+        <w:t xml:space="preserve"> game menu</w:t>
+      </w:r>
+    </w:p>
+    <w:p>
+      <w:pPr>
+        <w:pStyle w:val="ListParagraph"/>
+        <w:numPr>
+          <w:ilvl w:val="3"/>
+          <w:numId w:val="1"/>
+        </w:numPr>
+      </w:pPr>
+      <w:proofErr w:type="spellStart"/>
+      <w:r>
+        <w:t>nhạc</w:t>
+      </w:r>
+      <w:proofErr w:type="spellEnd"/>
+      <w:r>
+        <w:t xml:space="preserve"> game over</w:t>
+      </w:r>
     </w:p>
     <w:p>
       <w:pPr>
@@ -14190,23 +14682,301 @@
           <w:ilvl w:val="2"/>
           <w:numId w:val="1"/>
         </w:numPr>
-        <w:rPr>
-          <w:color w:val="A6A6A6" w:themeColor="background1" w:themeShade="A6"/>
-        </w:rPr>
-      </w:pPr>
-      <w:proofErr w:type="spellStart"/>
-      <w:r>
-        <w:rPr>
-          <w:color w:val="A6A6A6" w:themeColor="background1" w:themeShade="A6"/>
-        </w:rPr>
-        <w:t>trừ</w:t>
-      </w:r>
-      <w:proofErr w:type="spellEnd"/>
-      <w:r>
-        <w:rPr>
-          <w:color w:val="A6A6A6" w:themeColor="background1" w:themeShade="A6"/>
-        </w:rPr>
-        <w:t xml:space="preserve"> </w:t>
+      </w:pPr>
+      <w:proofErr w:type="spellStart"/>
+      <w:r>
+        <w:t>Thêm</w:t>
+      </w:r>
+      <w:proofErr w:type="spellEnd"/>
+      <w:r>
+        <w:t xml:space="preserve"> Sound </w:t>
+      </w:r>
+      <w:proofErr w:type="spellStart"/>
+      <w:r>
+        <w:t>cho</w:t>
+      </w:r>
+      <w:proofErr w:type="spellEnd"/>
+      <w:r>
+        <w:t xml:space="preserve"> Game:</w:t>
+      </w:r>
+    </w:p>
+    <w:p>
+      <w:pPr>
+        <w:pStyle w:val="ListParagraph"/>
+        <w:numPr>
+          <w:ilvl w:val="3"/>
+          <w:numId w:val="1"/>
+        </w:numPr>
+      </w:pPr>
+      <w:r>
+        <w:t xml:space="preserve">Sound </w:t>
+      </w:r>
+      <w:proofErr w:type="spellStart"/>
+      <w:r>
+        <w:t>lúc</w:t>
+      </w:r>
+      <w:proofErr w:type="spellEnd"/>
+      <w:r>
+        <w:t xml:space="preserve"> </w:t>
+      </w:r>
+      <w:proofErr w:type="spellStart"/>
+      <w:r>
+        <w:t>chết</w:t>
+      </w:r>
+      <w:proofErr w:type="spellEnd"/>
+    </w:p>
+    <w:p>
+      <w:pPr>
+        <w:pStyle w:val="ListParagraph"/>
+        <w:numPr>
+          <w:ilvl w:val="3"/>
+          <w:numId w:val="1"/>
+        </w:numPr>
+      </w:pPr>
+      <w:r>
+        <w:t xml:space="preserve">Sound </w:t>
+      </w:r>
+      <w:proofErr w:type="spellStart"/>
+      <w:r>
+        <w:t>lúc</w:t>
+      </w:r>
+      <w:proofErr w:type="spellEnd"/>
+      <w:r>
+        <w:t xml:space="preserve"> </w:t>
+      </w:r>
+      <w:proofErr w:type="spellStart"/>
+      <w:r>
+        <w:t>đá</w:t>
+      </w:r>
+      <w:proofErr w:type="spellEnd"/>
+      <w:r>
+        <w:t xml:space="preserve"> </w:t>
+      </w:r>
+      <w:proofErr w:type="spellStart"/>
+      <w:r>
+        <w:t>rơi</w:t>
+      </w:r>
+      <w:proofErr w:type="spellEnd"/>
+    </w:p>
+    <w:p>
+      <w:pPr>
+        <w:pStyle w:val="ListParagraph"/>
+        <w:numPr>
+          <w:ilvl w:val="3"/>
+          <w:numId w:val="1"/>
+        </w:numPr>
+      </w:pPr>
+      <w:r>
+        <w:t xml:space="preserve">Sound </w:t>
+      </w:r>
+      <w:proofErr w:type="spellStart"/>
+      <w:r>
+        <w:t>lúc</w:t>
+      </w:r>
+      <w:proofErr w:type="spellEnd"/>
+      <w:r>
+        <w:t xml:space="preserve"> </w:t>
+      </w:r>
+      <w:proofErr w:type="spellStart"/>
+      <w:r>
+        <w:t>nổ</w:t>
+      </w:r>
+      <w:proofErr w:type="spellEnd"/>
+      <w:r>
+        <w:t xml:space="preserve"> (</w:t>
+      </w:r>
+      <w:proofErr w:type="spellStart"/>
+      <w:r>
+        <w:t>bóng</w:t>
+      </w:r>
+      <w:proofErr w:type="spellEnd"/>
+      <w:r>
+        <w:t xml:space="preserve"> </w:t>
+      </w:r>
+      <w:proofErr w:type="spellStart"/>
+      <w:r>
+        <w:t>phá</w:t>
+      </w:r>
+      <w:proofErr w:type="spellEnd"/>
+      <w:r>
+        <w:t xml:space="preserve"> </w:t>
+      </w:r>
+      <w:proofErr w:type="spellStart"/>
+      <w:r>
+        <w:t>tường</w:t>
+      </w:r>
+      <w:proofErr w:type="spellEnd"/>
+      <w:r>
+        <w:t xml:space="preserve"> </w:t>
+      </w:r>
+      <w:proofErr w:type="spellStart"/>
+      <w:r>
+        <w:t>trong</w:t>
+      </w:r>
+      <w:proofErr w:type="spellEnd"/>
+      <w:r>
+        <w:t xml:space="preserve"> level 2 </w:t>
+      </w:r>
+      <w:proofErr w:type="spellStart"/>
+      <w:r>
+        <w:t>chẳng</w:t>
+      </w:r>
+      <w:proofErr w:type="spellEnd"/>
+      <w:r>
+        <w:t xml:space="preserve"> </w:t>
+      </w:r>
+      <w:proofErr w:type="spellStart"/>
+      <w:r>
+        <w:t>hạn</w:t>
+      </w:r>
+      <w:proofErr w:type="spellEnd"/>
+      <w:r>
+        <w:t>)</w:t>
+      </w:r>
+    </w:p>
+    <w:p>
+      <w:pPr>
+        <w:pStyle w:val="ListParagraph"/>
+        <w:numPr>
+          <w:ilvl w:val="1"/>
+          <w:numId w:val="1"/>
+        </w:numPr>
+      </w:pPr>
+      <w:proofErr w:type="spellStart"/>
+      <w:r>
+        <w:t>Giang</w:t>
+      </w:r>
+      <w:proofErr w:type="spellEnd"/>
+      <w:r>
+        <w:t>:</w:t>
+      </w:r>
+    </w:p>
+    <w:p>
+      <w:pPr>
+        <w:pStyle w:val="ListParagraph"/>
+        <w:numPr>
+          <w:ilvl w:val="2"/>
+          <w:numId w:val="1"/>
+        </w:numPr>
+        <w:rPr>
+          <w:color w:val="A6A6A6" w:themeColor="background1" w:themeShade="A6"/>
+        </w:rPr>
+      </w:pPr>
+      <w:proofErr w:type="spellStart"/>
+      <w:r>
+        <w:rPr>
+          <w:color w:val="A6A6A6" w:themeColor="background1" w:themeShade="A6"/>
+        </w:rPr>
+        <w:t>cho</w:t>
+      </w:r>
+      <w:proofErr w:type="spellEnd"/>
+      <w:r>
+        <w:rPr>
+          <w:color w:val="A6A6A6" w:themeColor="background1" w:themeShade="A6"/>
+        </w:rPr>
+        <w:t xml:space="preserve"> </w:t>
+      </w:r>
+      <w:proofErr w:type="spellStart"/>
+      <w:r>
+        <w:rPr>
+          <w:color w:val="A6A6A6" w:themeColor="background1" w:themeShade="A6"/>
+        </w:rPr>
+        <w:t>nút</w:t>
+      </w:r>
+      <w:proofErr w:type="spellEnd"/>
+      <w:r>
+        <w:rPr>
+          <w:color w:val="A6A6A6" w:themeColor="background1" w:themeShade="A6"/>
+        </w:rPr>
+        <w:t xml:space="preserve"> to </w:t>
+      </w:r>
+      <w:proofErr w:type="spellStart"/>
+      <w:r>
+        <w:rPr>
+          <w:color w:val="A6A6A6" w:themeColor="background1" w:themeShade="A6"/>
+        </w:rPr>
+        <w:t>hơn</w:t>
+      </w:r>
+      <w:proofErr w:type="spellEnd"/>
+      <w:r>
+        <w:rPr>
+          <w:color w:val="A6A6A6" w:themeColor="background1" w:themeShade="A6"/>
+        </w:rPr>
+        <w:t xml:space="preserve"> (Android)</w:t>
+      </w:r>
+    </w:p>
+    <w:p>
+      <w:pPr>
+        <w:pStyle w:val="ListParagraph"/>
+        <w:numPr>
+          <w:ilvl w:val="2"/>
+          <w:numId w:val="1"/>
+        </w:numPr>
+        <w:rPr>
+          <w:color w:val="A6A6A6" w:themeColor="background1" w:themeShade="A6"/>
+        </w:rPr>
+      </w:pPr>
+      <w:r>
+        <w:rPr>
+          <w:color w:val="A6A6A6" w:themeColor="background1" w:themeShade="A6"/>
+        </w:rPr>
+        <w:t xml:space="preserve">bug </w:t>
+      </w:r>
+      <w:proofErr w:type="spellStart"/>
+      <w:r>
+        <w:rPr>
+          <w:color w:val="A6A6A6" w:themeColor="background1" w:themeShade="A6"/>
+        </w:rPr>
+        <w:t>thoát</w:t>
+      </w:r>
+      <w:proofErr w:type="spellEnd"/>
+      <w:r>
+        <w:rPr>
+          <w:color w:val="A6A6A6" w:themeColor="background1" w:themeShade="A6"/>
+        </w:rPr>
+        <w:t xml:space="preserve"> </w:t>
+      </w:r>
+      <w:proofErr w:type="spellStart"/>
+      <w:r>
+        <w:rPr>
+          <w:color w:val="A6A6A6" w:themeColor="background1" w:themeShade="A6"/>
+        </w:rPr>
+        <w:t>ra</w:t>
+      </w:r>
+      <w:proofErr w:type="spellEnd"/>
+      <w:r>
+        <w:rPr>
+          <w:color w:val="A6A6A6" w:themeColor="background1" w:themeShade="A6"/>
+        </w:rPr>
+        <w:t xml:space="preserve"> </w:t>
+      </w:r>
+      <w:proofErr w:type="spellStart"/>
+      <w:r>
+        <w:rPr>
+          <w:color w:val="A6A6A6" w:themeColor="background1" w:themeShade="A6"/>
+        </w:rPr>
+        <w:t>vào</w:t>
+      </w:r>
+      <w:proofErr w:type="spellEnd"/>
+      <w:r>
+        <w:rPr>
+          <w:color w:val="A6A6A6" w:themeColor="background1" w:themeShade="A6"/>
+        </w:rPr>
+        <w:t xml:space="preserve"> </w:t>
+      </w:r>
+      <w:proofErr w:type="spellStart"/>
+      <w:r>
+        <w:rPr>
+          <w:color w:val="A6A6A6" w:themeColor="background1" w:themeShade="A6"/>
+        </w:rPr>
+        <w:t>lại</w:t>
+      </w:r>
+      <w:proofErr w:type="spellEnd"/>
+      <w:r>
+        <w:rPr>
+          <w:color w:val="A6A6A6" w:themeColor="background1" w:themeShade="A6"/>
+        </w:rPr>
+        <w:t xml:space="preserve"> full </w:t>
       </w:r>
       <w:proofErr w:type="spellStart"/>
       <w:r>
@@ -14216,46 +14986,489 @@
         <w:t>mạng</w:t>
       </w:r>
       <w:proofErr w:type="spellEnd"/>
-      <w:r>
-        <w:rPr>
-          <w:color w:val="A6A6A6" w:themeColor="background1" w:themeShade="A6"/>
-        </w:rPr>
-        <w:t xml:space="preserve"> </w:t>
-      </w:r>
-      <w:proofErr w:type="spellStart"/>
-      <w:r>
-        <w:rPr>
-          <w:color w:val="A6A6A6" w:themeColor="background1" w:themeShade="A6"/>
-        </w:rPr>
-        <w:t>mỗi</w:t>
-      </w:r>
-      <w:proofErr w:type="spellEnd"/>
-      <w:r>
-        <w:rPr>
-          <w:color w:val="A6A6A6" w:themeColor="background1" w:themeShade="A6"/>
-        </w:rPr>
-        <w:t xml:space="preserve"> </w:t>
-      </w:r>
-      <w:proofErr w:type="spellStart"/>
-      <w:r>
-        <w:rPr>
-          <w:color w:val="A6A6A6" w:themeColor="background1" w:themeShade="A6"/>
-        </w:rPr>
-        <w:t>lần</w:t>
-      </w:r>
-      <w:proofErr w:type="spellEnd"/>
-      <w:r>
-        <w:rPr>
-          <w:color w:val="A6A6A6" w:themeColor="background1" w:themeShade="A6"/>
-        </w:rPr>
-        <w:t xml:space="preserve"> </w:t>
-      </w:r>
-      <w:proofErr w:type="spellStart"/>
-      <w:r>
-        <w:rPr>
-          <w:color w:val="A6A6A6" w:themeColor="background1" w:themeShade="A6"/>
-        </w:rPr>
-        <w:t>chết</w:t>
+    </w:p>
+    <w:p>
+      <w:pPr>
+        <w:pStyle w:val="ListParagraph"/>
+        <w:numPr>
+          <w:ilvl w:val="3"/>
+          <w:numId w:val="1"/>
+        </w:numPr>
+        <w:rPr>
+          <w:color w:val="A6A6A6" w:themeColor="background1" w:themeShade="A6"/>
+        </w:rPr>
+      </w:pPr>
+      <w:proofErr w:type="spellStart"/>
+      <w:r>
+        <w:rPr>
+          <w:color w:val="A6A6A6" w:themeColor="background1" w:themeShade="A6"/>
+        </w:rPr>
+        <w:t>khi</w:t>
+      </w:r>
+      <w:proofErr w:type="spellEnd"/>
+      <w:r>
+        <w:rPr>
+          <w:color w:val="A6A6A6" w:themeColor="background1" w:themeShade="A6"/>
+        </w:rPr>
+        <w:t xml:space="preserve"> qua Checkpoint</w:t>
+      </w:r>
+      <w:r>
+        <w:rPr>
+          <w:rFonts w:hint="eastAsia"/>
+          <w:color w:val="A6A6A6" w:themeColor="background1" w:themeShade="A6"/>
+        </w:rPr>
+        <w:t xml:space="preserve"> </w:t>
+      </w:r>
+      <w:r>
+        <w:rPr>
+          <w:rFonts w:hint="eastAsia"/>
+          <w:color w:val="A6A6A6" w:themeColor="background1" w:themeShade="A6"/>
+        </w:rPr>
+        <w:t>→</w:t>
+      </w:r>
+      <w:r>
+        <w:rPr>
+          <w:rFonts w:hint="eastAsia"/>
+          <w:color w:val="A6A6A6" w:themeColor="background1" w:themeShade="A6"/>
+        </w:rPr>
+        <w:t xml:space="preserve"> </w:t>
+      </w:r>
+      <w:r>
+        <w:rPr>
+          <w:color w:val="A6A6A6" w:themeColor="background1" w:themeShade="A6"/>
+        </w:rPr>
+        <w:t>write to File</w:t>
+      </w:r>
+      <w:r>
+        <w:rPr>
+          <w:color w:val="A6A6A6" w:themeColor="background1" w:themeShade="A6"/>
+        </w:rPr>
+        <w:t xml:space="preserve"> </w:t>
+      </w:r>
+      <w:proofErr w:type="spellStart"/>
+      <w:r>
+        <w:rPr>
+          <w:color w:val="A6A6A6" w:themeColor="background1" w:themeShade="A6"/>
+        </w:rPr>
+        <w:t>cả</w:t>
+      </w:r>
+      <w:proofErr w:type="spellEnd"/>
+      <w:r>
+        <w:rPr>
+          <w:color w:val="A6A6A6" w:themeColor="background1" w:themeShade="A6"/>
+        </w:rPr>
+        <w:t xml:space="preserve"> </w:t>
+      </w:r>
+      <w:proofErr w:type="spellStart"/>
+      <w:r>
+        <w:rPr>
+          <w:color w:val="A6A6A6" w:themeColor="background1" w:themeShade="A6"/>
+        </w:rPr>
+        <w:t>số</w:t>
+      </w:r>
+      <w:proofErr w:type="spellEnd"/>
+      <w:r>
+        <w:rPr>
+          <w:color w:val="A6A6A6" w:themeColor="background1" w:themeShade="A6"/>
+        </w:rPr>
+        <w:t xml:space="preserve"> </w:t>
+      </w:r>
+      <w:proofErr w:type="spellStart"/>
+      <w:r>
+        <w:rPr>
+          <w:color w:val="A6A6A6" w:themeColor="background1" w:themeShade="A6"/>
+        </w:rPr>
+        <w:t>mạng</w:t>
+      </w:r>
+      <w:proofErr w:type="spellEnd"/>
+      <w:r>
+        <w:rPr>
+          <w:color w:val="A6A6A6" w:themeColor="background1" w:themeShade="A6"/>
+        </w:rPr>
+        <w:t xml:space="preserve"> </w:t>
+      </w:r>
+      <w:proofErr w:type="spellStart"/>
+      <w:r>
+        <w:rPr>
+          <w:color w:val="A6A6A6" w:themeColor="background1" w:themeShade="A6"/>
+        </w:rPr>
+        <w:t>hiện</w:t>
+      </w:r>
+      <w:proofErr w:type="spellEnd"/>
+      <w:r>
+        <w:rPr>
+          <w:color w:val="A6A6A6" w:themeColor="background1" w:themeShade="A6"/>
+        </w:rPr>
+        <w:t xml:space="preserve"> </w:t>
+      </w:r>
+      <w:proofErr w:type="spellStart"/>
+      <w:r>
+        <w:rPr>
+          <w:color w:val="A6A6A6" w:themeColor="background1" w:themeShade="A6"/>
+        </w:rPr>
+        <w:t>có</w:t>
+      </w:r>
+      <w:proofErr w:type="spellEnd"/>
+    </w:p>
+    <w:p>
+      <w:pPr>
+        <w:pStyle w:val="ListParagraph"/>
+        <w:numPr>
+          <w:ilvl w:val="3"/>
+          <w:numId w:val="1"/>
+        </w:numPr>
+        <w:rPr>
+          <w:color w:val="A6A6A6" w:themeColor="background1" w:themeShade="A6"/>
+        </w:rPr>
+      </w:pPr>
+      <w:proofErr w:type="spellStart"/>
+      <w:r>
+        <w:rPr>
+          <w:color w:val="A6A6A6" w:themeColor="background1" w:themeShade="A6"/>
+        </w:rPr>
+        <w:t>khi</w:t>
+      </w:r>
+      <w:proofErr w:type="spellEnd"/>
+      <w:r>
+        <w:rPr>
+          <w:color w:val="A6A6A6" w:themeColor="background1" w:themeShade="A6"/>
+        </w:rPr>
+        <w:t xml:space="preserve"> </w:t>
+      </w:r>
+      <w:proofErr w:type="spellStart"/>
+      <w:r>
+        <w:rPr>
+          <w:color w:val="A6A6A6" w:themeColor="background1" w:themeShade="A6"/>
+        </w:rPr>
+        <w:t>vào</w:t>
+      </w:r>
+      <w:proofErr w:type="spellEnd"/>
+      <w:r>
+        <w:rPr>
+          <w:color w:val="A6A6A6" w:themeColor="background1" w:themeShade="A6"/>
+        </w:rPr>
+        <w:t xml:space="preserve"> Game </w:t>
+      </w:r>
+      <w:r>
+        <w:rPr>
+          <w:rFonts w:hint="eastAsia"/>
+          <w:color w:val="A6A6A6" w:themeColor="background1" w:themeShade="A6"/>
+        </w:rPr>
+        <w:t>→</w:t>
+      </w:r>
+      <w:r>
+        <w:rPr>
+          <w:color w:val="A6A6A6" w:themeColor="background1" w:themeShade="A6"/>
+        </w:rPr>
+        <w:t xml:space="preserve"> </w:t>
+      </w:r>
+      <w:proofErr w:type="spellStart"/>
+      <w:r>
+        <w:rPr>
+          <w:color w:val="A6A6A6" w:themeColor="background1" w:themeShade="A6"/>
+        </w:rPr>
+        <w:t>đọc</w:t>
+      </w:r>
+      <w:proofErr w:type="spellEnd"/>
+      <w:r>
+        <w:rPr>
+          <w:color w:val="A6A6A6" w:themeColor="background1" w:themeShade="A6"/>
+        </w:rPr>
+        <w:t xml:space="preserve"> </w:t>
+      </w:r>
+      <w:proofErr w:type="spellStart"/>
+      <w:r>
+        <w:rPr>
+          <w:color w:val="A6A6A6" w:themeColor="background1" w:themeShade="A6"/>
+        </w:rPr>
+        <w:t>từ</w:t>
+      </w:r>
+      <w:proofErr w:type="spellEnd"/>
+      <w:r>
+        <w:rPr>
+          <w:color w:val="A6A6A6" w:themeColor="background1" w:themeShade="A6"/>
+        </w:rPr>
+        <w:t xml:space="preserve"> File </w:t>
+      </w:r>
+      <w:r>
+        <w:rPr>
+          <w:rFonts w:hint="eastAsia"/>
+          <w:color w:val="A6A6A6" w:themeColor="background1" w:themeShade="A6"/>
+        </w:rPr>
+        <w:t>→</w:t>
+      </w:r>
+      <w:r>
+        <w:rPr>
+          <w:rFonts w:hint="eastAsia"/>
+          <w:color w:val="A6A6A6" w:themeColor="background1" w:themeShade="A6"/>
+        </w:rPr>
+        <w:t xml:space="preserve"> </w:t>
+      </w:r>
+      <w:r>
+        <w:rPr>
+          <w:color w:val="A6A6A6" w:themeColor="background1" w:themeShade="A6"/>
+        </w:rPr>
+        <w:t xml:space="preserve">update </w:t>
+      </w:r>
+      <w:proofErr w:type="spellStart"/>
+      <w:r>
+        <w:rPr>
+          <w:color w:val="A6A6A6" w:themeColor="background1" w:themeShade="A6"/>
+        </w:rPr>
+        <w:t>số</w:t>
+      </w:r>
+      <w:proofErr w:type="spellEnd"/>
+      <w:r>
+        <w:rPr>
+          <w:color w:val="A6A6A6" w:themeColor="background1" w:themeShade="A6"/>
+        </w:rPr>
+        <w:t xml:space="preserve"> </w:t>
+      </w:r>
+      <w:proofErr w:type="spellStart"/>
+      <w:r>
+        <w:rPr>
+          <w:color w:val="A6A6A6" w:themeColor="background1" w:themeShade="A6"/>
+        </w:rPr>
+        <w:t>mạng</w:t>
+      </w:r>
+      <w:proofErr w:type="spellEnd"/>
+      <w:r>
+        <w:rPr>
+          <w:color w:val="A6A6A6" w:themeColor="background1" w:themeShade="A6"/>
+        </w:rPr>
+        <w:t xml:space="preserve"> </w:t>
+      </w:r>
+      <w:proofErr w:type="spellStart"/>
+      <w:r>
+        <w:rPr>
+          <w:color w:val="A6A6A6" w:themeColor="background1" w:themeShade="A6"/>
+        </w:rPr>
+        <w:t>nếu</w:t>
+      </w:r>
+      <w:proofErr w:type="spellEnd"/>
+      <w:r>
+        <w:rPr>
+          <w:color w:val="A6A6A6" w:themeColor="background1" w:themeShade="A6"/>
+        </w:rPr>
+        <w:t xml:space="preserve"> </w:t>
+      </w:r>
+      <w:proofErr w:type="spellStart"/>
+      <w:r>
+        <w:rPr>
+          <w:color w:val="A6A6A6" w:themeColor="background1" w:themeShade="A6"/>
+        </w:rPr>
+        <w:t>có</w:t>
+      </w:r>
+      <w:proofErr w:type="spellEnd"/>
+    </w:p>
+    <w:p>
+      <w:pPr>
+        <w:pStyle w:val="ListParagraph"/>
+        <w:numPr>
+          <w:ilvl w:val="2"/>
+          <w:numId w:val="1"/>
+        </w:numPr>
+        <w:rPr>
+          <w:color w:val="A6A6A6" w:themeColor="background1" w:themeShade="A6"/>
+        </w:rPr>
+      </w:pPr>
+      <w:r>
+        <w:rPr>
+          <w:color w:val="A6A6A6" w:themeColor="background1" w:themeShade="A6"/>
+        </w:rPr>
+        <w:t xml:space="preserve">bug </w:t>
+      </w:r>
+      <w:proofErr w:type="spellStart"/>
+      <w:r>
+        <w:rPr>
+          <w:color w:val="A6A6A6" w:themeColor="background1" w:themeShade="A6"/>
+        </w:rPr>
+        <w:t>đi</w:t>
+      </w:r>
+      <w:proofErr w:type="spellEnd"/>
+      <w:r>
+        <w:rPr>
+          <w:color w:val="A6A6A6" w:themeColor="background1" w:themeShade="A6"/>
+        </w:rPr>
+        <w:t xml:space="preserve"> </w:t>
+      </w:r>
+      <w:proofErr w:type="spellStart"/>
+      <w:r>
+        <w:rPr>
+          <w:color w:val="A6A6A6" w:themeColor="background1" w:themeShade="A6"/>
+        </w:rPr>
+        <w:t>xuyên</w:t>
+      </w:r>
+      <w:proofErr w:type="spellEnd"/>
+      <w:r>
+        <w:rPr>
+          <w:color w:val="A6A6A6" w:themeColor="background1" w:themeShade="A6"/>
+        </w:rPr>
+        <w:t xml:space="preserve"> map </w:t>
+      </w:r>
+      <w:proofErr w:type="spellStart"/>
+      <w:r>
+        <w:rPr>
+          <w:color w:val="A6A6A6" w:themeColor="background1" w:themeShade="A6"/>
+        </w:rPr>
+        <w:t>chỗ</w:t>
+      </w:r>
+      <w:proofErr w:type="spellEnd"/>
+      <w:r>
+        <w:rPr>
+          <w:color w:val="A6A6A6" w:themeColor="background1" w:themeShade="A6"/>
+        </w:rPr>
+        <w:t xml:space="preserve"> </w:t>
+      </w:r>
+      <w:proofErr w:type="spellStart"/>
+      <w:r>
+        <w:rPr>
+          <w:color w:val="A6A6A6" w:themeColor="background1" w:themeShade="A6"/>
+        </w:rPr>
+        <w:t>trần</w:t>
+      </w:r>
+      <w:proofErr w:type="spellEnd"/>
+      <w:r>
+        <w:rPr>
+          <w:color w:val="A6A6A6" w:themeColor="background1" w:themeShade="A6"/>
+        </w:rPr>
+        <w:t xml:space="preserve"> </w:t>
+      </w:r>
+      <w:proofErr w:type="spellStart"/>
+      <w:r>
+        <w:rPr>
+          <w:color w:val="A6A6A6" w:themeColor="background1" w:themeShade="A6"/>
+        </w:rPr>
+        <w:t>nhà</w:t>
+      </w:r>
+      <w:proofErr w:type="spellEnd"/>
+      <w:r>
+        <w:rPr>
+          <w:color w:val="A6A6A6" w:themeColor="background1" w:themeShade="A6"/>
+        </w:rPr>
+        <w:t xml:space="preserve"> </w:t>
+      </w:r>
+      <w:proofErr w:type="spellStart"/>
+      <w:r>
+        <w:rPr>
+          <w:color w:val="A6A6A6" w:themeColor="background1" w:themeShade="A6"/>
+        </w:rPr>
+        <w:t>sập</w:t>
+      </w:r>
+      <w:proofErr w:type="spellEnd"/>
+    </w:p>
+    <w:p>
+      <w:pPr>
+        <w:pStyle w:val="ListParagraph"/>
+        <w:numPr>
+          <w:ilvl w:val="2"/>
+          <w:numId w:val="1"/>
+        </w:numPr>
+        <w:rPr>
+          <w:color w:val="A6A6A6" w:themeColor="background1" w:themeShade="A6"/>
+        </w:rPr>
+      </w:pPr>
+      <w:proofErr w:type="spellStart"/>
+      <w:r>
+        <w:rPr>
+          <w:color w:val="A6A6A6" w:themeColor="background1" w:themeShade="A6"/>
+        </w:rPr>
+        <w:t>lúc</w:t>
+      </w:r>
+      <w:proofErr w:type="spellEnd"/>
+      <w:r>
+        <w:rPr>
+          <w:color w:val="A6A6A6" w:themeColor="background1" w:themeShade="A6"/>
+        </w:rPr>
+        <w:t xml:space="preserve"> </w:t>
+      </w:r>
+      <w:proofErr w:type="spellStart"/>
+      <w:r>
+        <w:rPr>
+          <w:color w:val="A6A6A6" w:themeColor="background1" w:themeShade="A6"/>
+        </w:rPr>
+        <w:t>mới</w:t>
+      </w:r>
+      <w:proofErr w:type="spellEnd"/>
+      <w:r>
+        <w:rPr>
+          <w:color w:val="A6A6A6" w:themeColor="background1" w:themeShade="A6"/>
+        </w:rPr>
+        <w:t xml:space="preserve"> </w:t>
+      </w:r>
+      <w:proofErr w:type="spellStart"/>
+      <w:r>
+        <w:rPr>
+          <w:color w:val="A6A6A6" w:themeColor="background1" w:themeShade="A6"/>
+        </w:rPr>
+        <w:t>vào</w:t>
+      </w:r>
+      <w:proofErr w:type="spellEnd"/>
+      <w:r>
+        <w:rPr>
+          <w:color w:val="A6A6A6" w:themeColor="background1" w:themeShade="A6"/>
+        </w:rPr>
+        <w:t xml:space="preserve"> game </w:t>
+      </w:r>
+      <w:proofErr w:type="spellStart"/>
+      <w:r>
+        <w:rPr>
+          <w:color w:val="A6A6A6" w:themeColor="background1" w:themeShade="A6"/>
+        </w:rPr>
+        <w:t>thừa</w:t>
+      </w:r>
+      <w:proofErr w:type="spellEnd"/>
+      <w:r>
+        <w:rPr>
+          <w:color w:val="A6A6A6" w:themeColor="background1" w:themeShade="A6"/>
+        </w:rPr>
+        <w:t xml:space="preserve"> </w:t>
+      </w:r>
+      <w:proofErr w:type="spellStart"/>
+      <w:r>
+        <w:rPr>
+          <w:color w:val="A6A6A6" w:themeColor="background1" w:themeShade="A6"/>
+        </w:rPr>
+        <w:t>nút</w:t>
+      </w:r>
+      <w:proofErr w:type="spellEnd"/>
+      <w:r>
+        <w:rPr>
+          <w:color w:val="A6A6A6" w:themeColor="background1" w:themeShade="A6"/>
+        </w:rPr>
+        <w:t xml:space="preserve"> continue</w:t>
+      </w:r>
+    </w:p>
+    <w:p>
+      <w:pPr>
+        <w:pStyle w:val="ListParagraph"/>
+        <w:numPr>
+          <w:ilvl w:val="3"/>
+          <w:numId w:val="1"/>
+        </w:numPr>
+        <w:rPr>
+          <w:color w:val="A6A6A6" w:themeColor="background1" w:themeShade="A6"/>
+        </w:rPr>
+      </w:pPr>
+      <w:r>
+        <w:rPr>
+          <w:rFonts w:hint="eastAsia"/>
+          <w:color w:val="A6A6A6" w:themeColor="background1" w:themeShade="A6"/>
+        </w:rPr>
+        <w:t>→</w:t>
+      </w:r>
+      <w:r>
+        <w:rPr>
+          <w:color w:val="A6A6A6" w:themeColor="background1" w:themeShade="A6"/>
+        </w:rPr>
+        <w:t xml:space="preserve"> check: </w:t>
+      </w:r>
+      <w:proofErr w:type="spellStart"/>
+      <w:r>
+        <w:rPr>
+          <w:color w:val="A6A6A6" w:themeColor="background1" w:themeShade="A6"/>
+        </w:rPr>
+        <w:t>nếu</w:t>
       </w:r>
       <w:proofErr w:type="spellEnd"/>
       <w:r>
@@ -14283,23 +15496,131 @@
         <w:rPr>
           <w:color w:val="A6A6A6" w:themeColor="background1" w:themeShade="A6"/>
         </w:rPr>
-        <w:t>chính</w:t>
-      </w:r>
-      <w:proofErr w:type="spellEnd"/>
-      <w:r>
-        <w:rPr>
-          <w:color w:val="A6A6A6" w:themeColor="background1" w:themeShade="A6"/>
-        </w:rPr>
-        <w:t xml:space="preserve"> </w:t>
-      </w:r>
-      <w:proofErr w:type="spellStart"/>
-      <w:r>
-        <w:rPr>
-          <w:color w:val="A6A6A6" w:themeColor="background1" w:themeShade="A6"/>
-        </w:rPr>
-        <w:t>xác</w:t>
-      </w:r>
-      <w:proofErr w:type="spellEnd"/>
+        <w:t>đọc</w:t>
+      </w:r>
+      <w:proofErr w:type="spellEnd"/>
+      <w:r>
+        <w:rPr>
+          <w:color w:val="A6A6A6" w:themeColor="background1" w:themeShade="A6"/>
+        </w:rPr>
+        <w:t xml:space="preserve"> </w:t>
+      </w:r>
+      <w:proofErr w:type="spellStart"/>
+      <w:r>
+        <w:rPr>
+          <w:color w:val="A6A6A6" w:themeColor="background1" w:themeShade="A6"/>
+        </w:rPr>
+        <w:t>đc</w:t>
+      </w:r>
+      <w:proofErr w:type="spellEnd"/>
+      <w:r>
+        <w:rPr>
+          <w:color w:val="A6A6A6" w:themeColor="background1" w:themeShade="A6"/>
+        </w:rPr>
+        <w:t xml:space="preserve"> File </w:t>
+      </w:r>
+      <w:proofErr w:type="spellStart"/>
+      <w:r>
+        <w:rPr>
+          <w:color w:val="A6A6A6" w:themeColor="background1" w:themeShade="A6"/>
+        </w:rPr>
+        <w:t>thì</w:t>
+      </w:r>
+      <w:proofErr w:type="spellEnd"/>
+      <w:r>
+        <w:rPr>
+          <w:color w:val="A6A6A6" w:themeColor="background1" w:themeShade="A6"/>
+        </w:rPr>
+        <w:t xml:space="preserve"> disable </w:t>
+      </w:r>
+      <w:proofErr w:type="spellStart"/>
+      <w:r>
+        <w:rPr>
+          <w:color w:val="A6A6A6" w:themeColor="background1" w:themeShade="A6"/>
+        </w:rPr>
+        <w:t>nút</w:t>
+      </w:r>
+      <w:proofErr w:type="spellEnd"/>
+      <w:r>
+        <w:rPr>
+          <w:color w:val="A6A6A6" w:themeColor="background1" w:themeShade="A6"/>
+        </w:rPr>
+        <w:t xml:space="preserve"> continue:</w:t>
+      </w:r>
+    </w:p>
+    <w:p>
+      <w:pPr>
+        <w:pStyle w:val="ListParagraph"/>
+        <w:numPr>
+          <w:ilvl w:val="4"/>
+          <w:numId w:val="1"/>
+        </w:numPr>
+        <w:rPr>
+          <w:color w:val="A6A6A6" w:themeColor="background1" w:themeShade="A6"/>
+        </w:rPr>
+      </w:pPr>
+      <w:proofErr w:type="spellStart"/>
+      <w:r>
+        <w:rPr>
+          <w:color w:val="A6A6A6" w:themeColor="background1" w:themeShade="A6"/>
+        </w:rPr>
+        <w:t>màu</w:t>
+      </w:r>
+      <w:proofErr w:type="spellEnd"/>
+      <w:r>
+        <w:rPr>
+          <w:color w:val="A6A6A6" w:themeColor="background1" w:themeShade="A6"/>
+        </w:rPr>
+        <w:t xml:space="preserve"> </w:t>
+      </w:r>
+      <w:proofErr w:type="spellStart"/>
+      <w:r>
+        <w:rPr>
+          <w:color w:val="A6A6A6" w:themeColor="background1" w:themeShade="A6"/>
+        </w:rPr>
+        <w:t>khác</w:t>
+      </w:r>
+      <w:proofErr w:type="spellEnd"/>
+    </w:p>
+    <w:p>
+      <w:pPr>
+        <w:pStyle w:val="ListParagraph"/>
+        <w:numPr>
+          <w:ilvl w:val="4"/>
+          <w:numId w:val="1"/>
+        </w:numPr>
+        <w:rPr>
+          <w:color w:val="A6A6A6" w:themeColor="background1" w:themeShade="A6"/>
+        </w:rPr>
+      </w:pPr>
+      <w:proofErr w:type="spellStart"/>
+      <w:r>
+        <w:rPr>
+          <w:color w:val="A6A6A6" w:themeColor="background1" w:themeShade="A6"/>
+        </w:rPr>
+        <w:t>ko</w:t>
+      </w:r>
+      <w:proofErr w:type="spellEnd"/>
+      <w:r>
+        <w:rPr>
+          <w:color w:val="A6A6A6" w:themeColor="background1" w:themeShade="A6"/>
+        </w:rPr>
+        <w:t xml:space="preserve"> </w:t>
+      </w:r>
+      <w:proofErr w:type="spellStart"/>
+      <w:r>
+        <w:rPr>
+          <w:color w:val="A6A6A6" w:themeColor="background1" w:themeShade="A6"/>
+        </w:rPr>
+        <w:t>bấm</w:t>
+      </w:r>
+      <w:proofErr w:type="spellEnd"/>
+      <w:r>
+        <w:rPr>
+          <w:color w:val="A6A6A6" w:themeColor="background1" w:themeShade="A6"/>
+        </w:rPr>
+        <w:t xml:space="preserve"> dc</w:t>
+      </w:r>
     </w:p>
     <w:p>
       <w:pPr>
@@ -14308,26 +15629,140 @@
           <w:ilvl w:val="2"/>
           <w:numId w:val="1"/>
         </w:numPr>
-      </w:pPr>
-      <w:r>
+        <w:rPr>
+          <w:color w:val="A6A6A6" w:themeColor="background1" w:themeShade="A6"/>
+        </w:rPr>
+      </w:pPr>
+      <w:r>
+        <w:rPr>
+          <w:color w:val="A6A6A6" w:themeColor="background1" w:themeShade="A6"/>
+        </w:rPr>
         <w:t xml:space="preserve">bug </w:t>
       </w:r>
       <w:proofErr w:type="spellStart"/>
       <w:r>
-        <w:t>đẩy</w:t>
-      </w:r>
-      <w:proofErr w:type="spellEnd"/>
-      <w:r>
-        <w:t xml:space="preserve"> </w:t>
-      </w:r>
-      <w:proofErr w:type="spellStart"/>
-      <w:r>
-        <w:t>ngc</w:t>
-      </w:r>
-      <w:proofErr w:type="spellEnd"/>
-      <w:r>
-        <w:t xml:space="preserve"> falling wall</w:t>
-      </w:r>
+        <w:rPr>
+          <w:color w:val="A6A6A6" w:themeColor="background1" w:themeShade="A6"/>
+        </w:rPr>
+        <w:t>nhảy</w:t>
+      </w:r>
+      <w:proofErr w:type="spellEnd"/>
+      <w:r>
+        <w:rPr>
+          <w:color w:val="A6A6A6" w:themeColor="background1" w:themeShade="A6"/>
+        </w:rPr>
+        <w:t xml:space="preserve"> </w:t>
+      </w:r>
+      <w:proofErr w:type="spellStart"/>
+      <w:r>
+        <w:rPr>
+          <w:color w:val="A6A6A6" w:themeColor="background1" w:themeShade="A6"/>
+        </w:rPr>
+        <w:t>cao</w:t>
+      </w:r>
+      <w:proofErr w:type="spellEnd"/>
+      <w:r>
+        <w:rPr>
+          <w:color w:val="A6A6A6" w:themeColor="background1" w:themeShade="A6"/>
+        </w:rPr>
+        <w:t xml:space="preserve"> [PC]</w:t>
+      </w:r>
+    </w:p>
+    <w:p>
+      <w:pPr>
+        <w:pStyle w:val="ListParagraph"/>
+        <w:numPr>
+          <w:ilvl w:val="3"/>
+          <w:numId w:val="1"/>
+        </w:numPr>
+        <w:rPr>
+          <w:color w:val="FF0000"/>
+        </w:rPr>
+      </w:pPr>
+      <w:proofErr w:type="spellStart"/>
+      <w:r>
+        <w:rPr>
+          <w:color w:val="FF0000"/>
+        </w:rPr>
+        <w:t>bỏ</w:t>
+      </w:r>
+      <w:proofErr w:type="spellEnd"/>
+      <w:r>
+        <w:rPr>
+          <w:color w:val="FF0000"/>
+        </w:rPr>
+        <w:t xml:space="preserve"> </w:t>
+      </w:r>
+      <w:proofErr w:type="spellStart"/>
+      <w:r>
+        <w:rPr>
+          <w:color w:val="FF0000"/>
+        </w:rPr>
+        <w:t>nút</w:t>
+      </w:r>
+      <w:proofErr w:type="spellEnd"/>
+      <w:r>
+        <w:rPr>
+          <w:color w:val="FF0000"/>
+        </w:rPr>
+        <w:t xml:space="preserve"> Space </w:t>
+      </w:r>
+      <w:proofErr w:type="spellStart"/>
+      <w:r>
+        <w:rPr>
+          <w:color w:val="FF0000"/>
+        </w:rPr>
+        <w:t>là</w:t>
+      </w:r>
+      <w:proofErr w:type="spellEnd"/>
+      <w:r>
+        <w:rPr>
+          <w:color w:val="FF0000"/>
+        </w:rPr>
+        <w:t xml:space="preserve"> </w:t>
+      </w:r>
+      <w:proofErr w:type="spellStart"/>
+      <w:r>
+        <w:rPr>
+          <w:color w:val="FF0000"/>
+        </w:rPr>
+        <w:t>nhảy</w:t>
+      </w:r>
+      <w:proofErr w:type="spellEnd"/>
+    </w:p>
+    <w:p>
+      <w:pPr>
+        <w:pStyle w:val="ListParagraph"/>
+        <w:numPr>
+          <w:ilvl w:val="3"/>
+          <w:numId w:val="1"/>
+        </w:numPr>
+        <w:rPr>
+          <w:color w:val="A6A6A6" w:themeColor="background1" w:themeShade="A6"/>
+        </w:rPr>
+      </w:pPr>
+      <w:proofErr w:type="spellStart"/>
+      <w:r>
+        <w:rPr>
+          <w:color w:val="A6A6A6" w:themeColor="background1" w:themeShade="A6"/>
+        </w:rPr>
+        <w:t>cho</w:t>
+      </w:r>
+      <w:proofErr w:type="spellEnd"/>
+      <w:r>
+        <w:rPr>
+          <w:color w:val="A6A6A6" w:themeColor="background1" w:themeShade="A6"/>
+        </w:rPr>
+        <w:t xml:space="preserve"> Checkpoint 1 Layer </w:t>
+      </w:r>
+      <w:proofErr w:type="spellStart"/>
+      <w:r>
+        <w:rPr>
+          <w:color w:val="A6A6A6" w:themeColor="background1" w:themeShade="A6"/>
+        </w:rPr>
+        <w:t>riêng</w:t>
+      </w:r>
+      <w:proofErr w:type="spellEnd"/>
     </w:p>
     <w:p>
       <w:pPr>
@@ -14344,35 +15779,193 @@
         <w:rPr>
           <w:color w:val="A6A6A6" w:themeColor="background1" w:themeShade="A6"/>
         </w:rPr>
-        <w:t xml:space="preserve">level 3 </w:t>
-      </w:r>
-      <w:proofErr w:type="spellStart"/>
-      <w:r>
-        <w:rPr>
-          <w:color w:val="A6A6A6" w:themeColor="background1" w:themeShade="A6"/>
-        </w:rPr>
-        <w:t>thả</w:t>
-      </w:r>
-      <w:proofErr w:type="spellEnd"/>
-      <w:r>
-        <w:rPr>
-          <w:color w:val="A6A6A6" w:themeColor="background1" w:themeShade="A6"/>
-        </w:rPr>
-        <w:t xml:space="preserve"> </w:t>
-      </w:r>
-      <w:proofErr w:type="spellStart"/>
-      <w:r>
-        <w:rPr>
-          <w:color w:val="A6A6A6" w:themeColor="background1" w:themeShade="A6"/>
-        </w:rPr>
-        <w:t>bom</w:t>
-      </w:r>
-      <w:proofErr w:type="spellEnd"/>
-      <w:r>
-        <w:rPr>
-          <w:color w:val="A6A6A6" w:themeColor="background1" w:themeShade="A6"/>
-        </w:rPr>
-        <w:t xml:space="preserve"> </w:t>
+        <w:t xml:space="preserve">bug </w:t>
+      </w:r>
+      <w:proofErr w:type="spellStart"/>
+      <w:r>
+        <w:rPr>
+          <w:color w:val="A6A6A6" w:themeColor="background1" w:themeShade="A6"/>
+        </w:rPr>
+        <w:t>hồi</w:t>
+      </w:r>
+      <w:proofErr w:type="spellEnd"/>
+      <w:r>
+        <w:rPr>
+          <w:color w:val="A6A6A6" w:themeColor="background1" w:themeShade="A6"/>
+        </w:rPr>
+        <w:t xml:space="preserve"> </w:t>
+      </w:r>
+      <w:proofErr w:type="spellStart"/>
+      <w:r>
+        <w:rPr>
+          <w:color w:val="A6A6A6" w:themeColor="background1" w:themeShade="A6"/>
+        </w:rPr>
+        <w:t>sinh</w:t>
+      </w:r>
+      <w:proofErr w:type="spellEnd"/>
+      <w:r>
+        <w:rPr>
+          <w:color w:val="A6A6A6" w:themeColor="background1" w:themeShade="A6"/>
+        </w:rPr>
+        <w:t xml:space="preserve"> </w:t>
+      </w:r>
+      <w:proofErr w:type="spellStart"/>
+      <w:r>
+        <w:rPr>
+          <w:color w:val="A6A6A6" w:themeColor="background1" w:themeShade="A6"/>
+        </w:rPr>
+        <w:t>giữa</w:t>
+      </w:r>
+      <w:proofErr w:type="spellEnd"/>
+      <w:r>
+        <w:rPr>
+          <w:color w:val="A6A6A6" w:themeColor="background1" w:themeShade="A6"/>
+        </w:rPr>
+        <w:t xml:space="preserve"> map</w:t>
+      </w:r>
+      <w:r>
+        <w:rPr>
+          <w:color w:val="A6A6A6" w:themeColor="background1" w:themeShade="A6"/>
+        </w:rPr>
+        <w:t xml:space="preserve"> (</w:t>
+      </w:r>
+      <w:proofErr w:type="spellStart"/>
+      <w:r>
+        <w:rPr>
+          <w:color w:val="A6A6A6" w:themeColor="background1" w:themeShade="A6"/>
+        </w:rPr>
+        <w:t>khi</w:t>
+      </w:r>
+      <w:proofErr w:type="spellEnd"/>
+      <w:r>
+        <w:rPr>
+          <w:color w:val="A6A6A6" w:themeColor="background1" w:themeShade="A6"/>
+        </w:rPr>
+        <w:t xml:space="preserve"> select level</w:t>
+      </w:r>
+      <w:r>
+        <w:rPr>
+          <w:color w:val="A6A6A6" w:themeColor="background1" w:themeShade="A6"/>
+        </w:rPr>
+        <w:t xml:space="preserve"> 3</w:t>
+      </w:r>
+      <w:r>
+        <w:rPr>
+          <w:color w:val="A6A6A6" w:themeColor="background1" w:themeShade="A6"/>
+        </w:rPr>
+        <w:t>)</w:t>
+      </w:r>
+    </w:p>
+    <w:p>
+      <w:pPr>
+        <w:pStyle w:val="ListParagraph"/>
+        <w:numPr>
+          <w:ilvl w:val="3"/>
+          <w:numId w:val="1"/>
+        </w:numPr>
+        <w:rPr>
+          <w:color w:val="A6A6A6" w:themeColor="background1" w:themeShade="A6"/>
+        </w:rPr>
+      </w:pPr>
+      <w:proofErr w:type="spellStart"/>
+      <w:r>
+        <w:rPr>
+          <w:color w:val="A6A6A6" w:themeColor="background1" w:themeShade="A6"/>
+        </w:rPr>
+        <w:t>Sửa</w:t>
+      </w:r>
+      <w:proofErr w:type="spellEnd"/>
+      <w:r>
+        <w:rPr>
+          <w:color w:val="A6A6A6" w:themeColor="background1" w:themeShade="A6"/>
+        </w:rPr>
+        <w:t xml:space="preserve"> Collider </w:t>
+      </w:r>
+      <w:proofErr w:type="spellStart"/>
+      <w:r>
+        <w:rPr>
+          <w:color w:val="A6A6A6" w:themeColor="background1" w:themeShade="A6"/>
+        </w:rPr>
+        <w:t>cho</w:t>
+      </w:r>
+      <w:proofErr w:type="spellEnd"/>
+      <w:r>
+        <w:rPr>
+          <w:color w:val="A6A6A6" w:themeColor="background1" w:themeShade="A6"/>
+        </w:rPr>
+        <w:t xml:space="preserve"> </w:t>
+      </w:r>
+      <w:proofErr w:type="spellStart"/>
+      <w:r>
+        <w:rPr>
+          <w:color w:val="A6A6A6" w:themeColor="background1" w:themeShade="A6"/>
+        </w:rPr>
+        <w:t>cái</w:t>
+      </w:r>
+      <w:proofErr w:type="spellEnd"/>
+      <w:r>
+        <w:rPr>
+          <w:color w:val="A6A6A6" w:themeColor="background1" w:themeShade="A6"/>
+        </w:rPr>
+        <w:t xml:space="preserve"> Check Fake Background</w:t>
+      </w:r>
+    </w:p>
+    <w:p>
+      <w:pPr>
+        <w:pStyle w:val="ListParagraph"/>
+        <w:numPr>
+          <w:ilvl w:val="3"/>
+          <w:numId w:val="1"/>
+        </w:numPr>
+        <w:rPr>
+          <w:color w:val="A6A6A6" w:themeColor="background1" w:themeShade="A6"/>
+        </w:rPr>
+      </w:pPr>
+      <w:proofErr w:type="spellStart"/>
+      <w:r>
+        <w:rPr>
+          <w:color w:val="A6A6A6" w:themeColor="background1" w:themeShade="A6"/>
+        </w:rPr>
+        <w:t>Sửa</w:t>
+      </w:r>
+      <w:proofErr w:type="spellEnd"/>
+      <w:r>
+        <w:rPr>
+          <w:color w:val="A6A6A6" w:themeColor="background1" w:themeShade="A6"/>
+        </w:rPr>
+        <w:t xml:space="preserve"> Write to File</w:t>
+      </w:r>
+      <w:r>
+        <w:rPr>
+          <w:color w:val="A6A6A6" w:themeColor="background1" w:themeShade="A6"/>
+        </w:rPr>
+        <w:t>:</w:t>
+      </w:r>
+    </w:p>
+    <w:p>
+      <w:pPr>
+        <w:pStyle w:val="ListParagraph"/>
+        <w:numPr>
+          <w:ilvl w:val="4"/>
+          <w:numId w:val="1"/>
+        </w:numPr>
+        <w:rPr>
+          <w:color w:val="A6A6A6" w:themeColor="background1" w:themeShade="A6"/>
+        </w:rPr>
+      </w:pPr>
+      <w:proofErr w:type="spellStart"/>
+      <w:r>
+        <w:rPr>
+          <w:color w:val="A6A6A6" w:themeColor="background1" w:themeShade="A6"/>
+        </w:rPr>
+        <w:t>khi</w:t>
+      </w:r>
+      <w:proofErr w:type="spellEnd"/>
+      <w:r>
+        <w:rPr>
+          <w:color w:val="A6A6A6" w:themeColor="background1" w:themeShade="A6"/>
+        </w:rPr>
+        <w:t xml:space="preserve"> Select Level </w:t>
       </w:r>
       <w:proofErr w:type="spellStart"/>
       <w:r>
@@ -14386,100 +15979,239 @@
         <w:rPr>
           <w:color w:val="A6A6A6" w:themeColor="background1" w:themeShade="A6"/>
         </w:rPr>
-        <w:t xml:space="preserve"> collide </w:t>
-      </w:r>
-      <w:proofErr w:type="spellStart"/>
-      <w:r>
-        <w:rPr>
-          <w:color w:val="A6A6A6" w:themeColor="background1" w:themeShade="A6"/>
-        </w:rPr>
-        <w:t>với</w:t>
-      </w:r>
-      <w:proofErr w:type="spellEnd"/>
-      <w:r>
-        <w:rPr>
-          <w:color w:val="A6A6A6" w:themeColor="background1" w:themeShade="A6"/>
-        </w:rPr>
-        <w:t xml:space="preserve"> </w:t>
-      </w:r>
-      <w:proofErr w:type="spellStart"/>
-      <w:r>
-        <w:rPr>
-          <w:color w:val="A6A6A6" w:themeColor="background1" w:themeShade="A6"/>
-        </w:rPr>
-        <w:t>cái</w:t>
-      </w:r>
-      <w:proofErr w:type="spellEnd"/>
-      <w:r>
-        <w:rPr>
-          <w:color w:val="A6A6A6" w:themeColor="background1" w:themeShade="A6"/>
-        </w:rPr>
-        <w:t xml:space="preserve"> </w:t>
-      </w:r>
-      <w:proofErr w:type="spellStart"/>
-      <w:r>
-        <w:rPr>
-          <w:color w:val="A6A6A6" w:themeColor="background1" w:themeShade="A6"/>
-        </w:rPr>
-        <w:t>bọt</w:t>
-      </w:r>
-      <w:proofErr w:type="spellEnd"/>
-      <w:r>
-        <w:rPr>
-          <w:color w:val="A6A6A6" w:themeColor="background1" w:themeShade="A6"/>
-        </w:rPr>
-        <w:t xml:space="preserve"> </w:t>
-      </w:r>
-      <w:proofErr w:type="spellStart"/>
-      <w:r>
-        <w:rPr>
-          <w:color w:val="A6A6A6" w:themeColor="background1" w:themeShade="A6"/>
-        </w:rPr>
-        <w:t>phun</w:t>
-      </w:r>
-      <w:proofErr w:type="spellEnd"/>
-      <w:r>
-        <w:rPr>
-          <w:color w:val="A6A6A6" w:themeColor="background1" w:themeShade="A6"/>
-        </w:rPr>
-        <w:t xml:space="preserve"> </w:t>
-      </w:r>
-      <w:proofErr w:type="spellStart"/>
-      <w:r>
-        <w:rPr>
-          <w:color w:val="A6A6A6" w:themeColor="background1" w:themeShade="A6"/>
-        </w:rPr>
-        <w:t>ra</w:t>
-      </w:r>
-      <w:proofErr w:type="spellEnd"/>
-      <w:r>
-        <w:rPr>
-          <w:color w:val="A6A6A6" w:themeColor="background1" w:themeShade="A6"/>
-        </w:rPr>
-        <w:t xml:space="preserve"> </w:t>
-      </w:r>
-      <w:proofErr w:type="spellStart"/>
-      <w:r>
-        <w:rPr>
-          <w:color w:val="A6A6A6" w:themeColor="background1" w:themeShade="A6"/>
-        </w:rPr>
-        <w:t>tạo</w:t>
-      </w:r>
-      <w:proofErr w:type="spellEnd"/>
-      <w:r>
-        <w:rPr>
-          <w:color w:val="A6A6A6" w:themeColor="background1" w:themeShade="A6"/>
-        </w:rPr>
-        <w:t xml:space="preserve"> stack </w:t>
-      </w:r>
-      <w:proofErr w:type="spellStart"/>
-      <w:r>
-        <w:rPr>
-          <w:color w:val="A6A6A6" w:themeColor="background1" w:themeShade="A6"/>
-        </w:rPr>
-        <w:t>bọt</w:t>
-      </w:r>
-      <w:proofErr w:type="spellEnd"/>
+        <w:t xml:space="preserve"> </w:t>
+      </w:r>
+      <w:proofErr w:type="spellStart"/>
+      <w:r>
+        <w:rPr>
+          <w:color w:val="A6A6A6" w:themeColor="background1" w:themeShade="A6"/>
+        </w:rPr>
+        <w:t>xóa</w:t>
+      </w:r>
+      <w:proofErr w:type="spellEnd"/>
+      <w:r>
+        <w:rPr>
+          <w:color w:val="A6A6A6" w:themeColor="background1" w:themeShade="A6"/>
+        </w:rPr>
+        <w:t xml:space="preserve"> </w:t>
+      </w:r>
+      <w:proofErr w:type="spellStart"/>
+      <w:r>
+        <w:rPr>
+          <w:color w:val="A6A6A6" w:themeColor="background1" w:themeShade="A6"/>
+        </w:rPr>
+        <w:t>giá</w:t>
+      </w:r>
+      <w:proofErr w:type="spellEnd"/>
+      <w:r>
+        <w:rPr>
+          <w:color w:val="A6A6A6" w:themeColor="background1" w:themeShade="A6"/>
+        </w:rPr>
+        <w:t xml:space="preserve"> </w:t>
+      </w:r>
+      <w:proofErr w:type="spellStart"/>
+      <w:r>
+        <w:rPr>
+          <w:color w:val="A6A6A6" w:themeColor="background1" w:themeShade="A6"/>
+        </w:rPr>
+        <w:t>trị</w:t>
+      </w:r>
+      <w:proofErr w:type="spellEnd"/>
+      <w:r>
+        <w:rPr>
+          <w:color w:val="A6A6A6" w:themeColor="background1" w:themeShade="A6"/>
+        </w:rPr>
+        <w:t xml:space="preserve"> </w:t>
+      </w:r>
+      <w:proofErr w:type="spellStart"/>
+      <w:r>
+        <w:rPr>
+          <w:color w:val="A6A6A6" w:themeColor="background1" w:themeShade="A6"/>
+        </w:rPr>
+        <w:t>trong</w:t>
+      </w:r>
+      <w:proofErr w:type="spellEnd"/>
+      <w:r>
+        <w:rPr>
+          <w:color w:val="A6A6A6" w:themeColor="background1" w:themeShade="A6"/>
+        </w:rPr>
+        <w:t xml:space="preserve"> file</w:t>
+      </w:r>
+      <w:r>
+        <w:rPr>
+          <w:color w:val="A6A6A6" w:themeColor="background1" w:themeShade="A6"/>
+        </w:rPr>
+        <w:t xml:space="preserve"> (Scene 3)</w:t>
+      </w:r>
+    </w:p>
+    <w:p/>
+    <w:p>
+      <w:pPr>
+        <w:pStyle w:val="Heading2"/>
+      </w:pPr>
+      <w:proofErr w:type="spellStart"/>
+      <w:r>
+        <w:t>Chấm</w:t>
+      </w:r>
+      <w:proofErr w:type="spellEnd"/>
+      <w:r>
+        <w:t xml:space="preserve"> Project:</w:t>
+      </w:r>
+    </w:p>
+    <w:p>
+      <w:pPr>
+        <w:pStyle w:val="ListParagraph"/>
+        <w:numPr>
+          <w:ilvl w:val="0"/>
+          <w:numId w:val="1"/>
+        </w:numPr>
+        <w:rPr>
+          <w:color w:val="A6A6A6" w:themeColor="background1" w:themeShade="A6"/>
+        </w:rPr>
+      </w:pPr>
+      <w:proofErr w:type="spellStart"/>
+      <w:r>
+        <w:rPr>
+          <w:color w:val="A6A6A6" w:themeColor="background1" w:themeShade="A6"/>
+        </w:rPr>
+        <w:t>Bắt</w:t>
+      </w:r>
+      <w:proofErr w:type="spellEnd"/>
+      <w:r>
+        <w:rPr>
+          <w:color w:val="A6A6A6" w:themeColor="background1" w:themeShade="A6"/>
+        </w:rPr>
+        <w:t xml:space="preserve"> </w:t>
+      </w:r>
+      <w:proofErr w:type="spellStart"/>
+      <w:r>
+        <w:rPr>
+          <w:color w:val="A6A6A6" w:themeColor="background1" w:themeShade="A6"/>
+        </w:rPr>
+        <w:t>đầu</w:t>
+      </w:r>
+      <w:proofErr w:type="spellEnd"/>
+      <w:r>
+        <w:rPr>
+          <w:color w:val="A6A6A6" w:themeColor="background1" w:themeShade="A6"/>
+        </w:rPr>
+        <w:t xml:space="preserve"> </w:t>
+      </w:r>
+      <w:proofErr w:type="spellStart"/>
+      <w:r>
+        <w:rPr>
+          <w:color w:val="A6A6A6" w:themeColor="background1" w:themeShade="A6"/>
+        </w:rPr>
+        <w:t>chuẩn</w:t>
+      </w:r>
+      <w:proofErr w:type="spellEnd"/>
+      <w:r>
+        <w:rPr>
+          <w:color w:val="A6A6A6" w:themeColor="background1" w:themeShade="A6"/>
+        </w:rPr>
+        <w:t xml:space="preserve"> </w:t>
+      </w:r>
+      <w:proofErr w:type="spellStart"/>
+      <w:r>
+        <w:rPr>
+          <w:color w:val="A6A6A6" w:themeColor="background1" w:themeShade="A6"/>
+        </w:rPr>
+        <w:t>bị</w:t>
+      </w:r>
+      <w:proofErr w:type="spellEnd"/>
+      <w:r>
+        <w:rPr>
+          <w:color w:val="A6A6A6" w:themeColor="background1" w:themeShade="A6"/>
+        </w:rPr>
+        <w:t xml:space="preserve"> </w:t>
+      </w:r>
+      <w:proofErr w:type="spellStart"/>
+      <w:r>
+        <w:rPr>
+          <w:color w:val="A6A6A6" w:themeColor="background1" w:themeShade="A6"/>
+        </w:rPr>
+        <w:t>từ</w:t>
+      </w:r>
+      <w:proofErr w:type="spellEnd"/>
+      <w:r>
+        <w:rPr>
+          <w:color w:val="A6A6A6" w:themeColor="background1" w:themeShade="A6"/>
+        </w:rPr>
+        <w:t xml:space="preserve"> </w:t>
+      </w:r>
+      <w:proofErr w:type="spellStart"/>
+      <w:r>
+        <w:rPr>
+          <w:color w:val="A6A6A6" w:themeColor="background1" w:themeShade="A6"/>
+        </w:rPr>
+        <w:t>khi</w:t>
+      </w:r>
+      <w:proofErr w:type="spellEnd"/>
+      <w:r>
+        <w:rPr>
+          <w:color w:val="A6A6A6" w:themeColor="background1" w:themeShade="A6"/>
+        </w:rPr>
+        <w:t xml:space="preserve"> </w:t>
+      </w:r>
+      <w:proofErr w:type="spellStart"/>
+      <w:r>
+        <w:rPr>
+          <w:color w:val="A6A6A6" w:themeColor="background1" w:themeShade="A6"/>
+        </w:rPr>
+        <w:t>thi</w:t>
+      </w:r>
+      <w:proofErr w:type="spellEnd"/>
+      <w:r>
+        <w:rPr>
+          <w:color w:val="A6A6A6" w:themeColor="background1" w:themeShade="A6"/>
+        </w:rPr>
+        <w:t xml:space="preserve"> </w:t>
+      </w:r>
+      <w:proofErr w:type="spellStart"/>
+      <w:r>
+        <w:rPr>
+          <w:color w:val="A6A6A6" w:themeColor="background1" w:themeShade="A6"/>
+        </w:rPr>
+        <w:t>xong</w:t>
+      </w:r>
+      <w:proofErr w:type="spellEnd"/>
+      <w:r>
+        <w:rPr>
+          <w:color w:val="A6A6A6" w:themeColor="background1" w:themeShade="A6"/>
+        </w:rPr>
+        <w:t xml:space="preserve"> PE (</w:t>
+      </w:r>
+      <w:proofErr w:type="spellStart"/>
+      <w:r>
+        <w:rPr>
+          <w:color w:val="A6A6A6" w:themeColor="background1" w:themeShade="A6"/>
+        </w:rPr>
+        <w:t>chiều</w:t>
+      </w:r>
+      <w:proofErr w:type="spellEnd"/>
+      <w:r>
+        <w:rPr>
+          <w:color w:val="A6A6A6" w:themeColor="background1" w:themeShade="A6"/>
+        </w:rPr>
+        <w:t xml:space="preserve"> T7)</w:t>
+      </w:r>
+    </w:p>
+    <w:p>
+      <w:pPr>
+        <w:pStyle w:val="ListParagraph"/>
+        <w:numPr>
+          <w:ilvl w:val="0"/>
+          <w:numId w:val="1"/>
+        </w:numPr>
+      </w:pPr>
+      <w:proofErr w:type="spellStart"/>
+      <w:r>
+        <w:t>Làm</w:t>
+      </w:r>
+      <w:proofErr w:type="spellEnd"/>
+      <w:r>
+        <w:t xml:space="preserve"> Slide:</w:t>
+      </w:r>
     </w:p>
     <w:p>
       <w:pPr>
@@ -14492,48 +16224,39 @@
       <w:proofErr w:type="spellStart"/>
       <w:r>
         <w:lastRenderedPageBreak/>
-        <w:t>Kiên</w:t>
-      </w:r>
-      <w:proofErr w:type="spellEnd"/>
-      <w:r>
-        <w:t>:</w:t>
-      </w:r>
-    </w:p>
-    <w:p>
-      <w:pPr>
-        <w:pStyle w:val="ListParagraph"/>
-        <w:numPr>
-          <w:ilvl w:val="2"/>
-          <w:numId w:val="1"/>
-        </w:numPr>
-      </w:pPr>
-      <w:proofErr w:type="spellStart"/>
-      <w:r>
-        <w:t>Thêm</w:t>
-      </w:r>
-      <w:proofErr w:type="spellEnd"/>
-      <w:r>
-        <w:t xml:space="preserve"> </w:t>
-      </w:r>
-      <w:proofErr w:type="spellStart"/>
-      <w:r>
-        <w:t>nhạc</w:t>
-      </w:r>
-      <w:proofErr w:type="spellEnd"/>
-      <w:r>
-        <w:t xml:space="preserve"> </w:t>
-      </w:r>
-      <w:proofErr w:type="spellStart"/>
-      <w:r>
-        <w:t>nền</w:t>
-      </w:r>
-      <w:proofErr w:type="spellEnd"/>
-      <w:r>
-        <w:t xml:space="preserve"> </w:t>
-      </w:r>
-      <w:proofErr w:type="spellStart"/>
-      <w:r>
-        <w:t>cho</w:t>
+        <w:t>Toàn</w:t>
+      </w:r>
+      <w:proofErr w:type="spellEnd"/>
+      <w:r>
+        <w:t xml:space="preserve"> </w:t>
+      </w:r>
+      <w:proofErr w:type="spellStart"/>
+      <w:r>
+        <w:t>bộ</w:t>
+      </w:r>
+      <w:proofErr w:type="spellEnd"/>
+      <w:r>
+        <w:t xml:space="preserve"> </w:t>
+      </w:r>
+      <w:proofErr w:type="spellStart"/>
+      <w:r>
+        <w:t>quá</w:t>
+      </w:r>
+      <w:proofErr w:type="spellEnd"/>
+      <w:r>
+        <w:t xml:space="preserve"> </w:t>
+      </w:r>
+      <w:proofErr w:type="spellStart"/>
+      <w:r>
+        <w:t>trình</w:t>
+      </w:r>
+      <w:proofErr w:type="spellEnd"/>
+      <w:r>
+        <w:t xml:space="preserve"> </w:t>
+      </w:r>
+      <w:proofErr w:type="spellStart"/>
+      <w:r>
+        <w:t>làm</w:t>
       </w:r>
       <w:proofErr w:type="spellEnd"/>
       <w:r>
@@ -14544,1656 +16267,12 @@
       <w:pPr>
         <w:pStyle w:val="ListParagraph"/>
         <w:numPr>
-          <w:ilvl w:val="3"/>
-          <w:numId w:val="1"/>
-        </w:numPr>
-      </w:pPr>
-      <w:proofErr w:type="spellStart"/>
-      <w:r>
-        <w:t>nhạc</w:t>
-      </w:r>
-      <w:proofErr w:type="spellEnd"/>
-      <w:r>
-        <w:t xml:space="preserve"> </w:t>
-      </w:r>
-      <w:proofErr w:type="spellStart"/>
-      <w:r>
-        <w:t>chơi</w:t>
-      </w:r>
-      <w:proofErr w:type="spellEnd"/>
-    </w:p>
-    <w:p>
-      <w:pPr>
-        <w:pStyle w:val="ListParagraph"/>
-        <w:numPr>
-          <w:ilvl w:val="3"/>
-          <w:numId w:val="1"/>
-        </w:numPr>
-      </w:pPr>
-      <w:proofErr w:type="spellStart"/>
-      <w:r>
-        <w:t>nhạc</w:t>
-      </w:r>
-      <w:proofErr w:type="spellEnd"/>
-      <w:r>
-        <w:t xml:space="preserve"> game menu</w:t>
-      </w:r>
-    </w:p>
-    <w:p>
-      <w:pPr>
-        <w:pStyle w:val="ListParagraph"/>
-        <w:numPr>
-          <w:ilvl w:val="3"/>
-          <w:numId w:val="1"/>
-        </w:numPr>
-      </w:pPr>
-      <w:proofErr w:type="spellStart"/>
-      <w:r>
-        <w:t>nhạc</w:t>
-      </w:r>
-      <w:proofErr w:type="spellEnd"/>
-      <w:r>
-        <w:t xml:space="preserve"> game over</w:t>
-      </w:r>
-    </w:p>
-    <w:p>
-      <w:pPr>
-        <w:pStyle w:val="ListParagraph"/>
-        <w:numPr>
-          <w:ilvl w:val="2"/>
-          <w:numId w:val="1"/>
-        </w:numPr>
-      </w:pPr>
-      <w:proofErr w:type="spellStart"/>
-      <w:r>
-        <w:t>Thêm</w:t>
-      </w:r>
-      <w:proofErr w:type="spellEnd"/>
-      <w:r>
-        <w:t xml:space="preserve"> Sound </w:t>
-      </w:r>
-      <w:proofErr w:type="spellStart"/>
-      <w:r>
-        <w:t>cho</w:t>
-      </w:r>
-      <w:proofErr w:type="spellEnd"/>
-      <w:r>
-        <w:t xml:space="preserve"> Game:</w:t>
-      </w:r>
-    </w:p>
-    <w:p>
-      <w:pPr>
-        <w:pStyle w:val="ListParagraph"/>
-        <w:numPr>
-          <w:ilvl w:val="3"/>
-          <w:numId w:val="1"/>
-        </w:numPr>
-      </w:pPr>
-      <w:r>
-        <w:t xml:space="preserve">Sound </w:t>
-      </w:r>
-      <w:proofErr w:type="spellStart"/>
-      <w:r>
-        <w:t>lúc</w:t>
-      </w:r>
-      <w:proofErr w:type="spellEnd"/>
-      <w:r>
-        <w:t xml:space="preserve"> </w:t>
-      </w:r>
-      <w:proofErr w:type="spellStart"/>
-      <w:r>
-        <w:t>chết</w:t>
-      </w:r>
-      <w:proofErr w:type="spellEnd"/>
-    </w:p>
-    <w:p>
-      <w:pPr>
-        <w:pStyle w:val="ListParagraph"/>
-        <w:numPr>
-          <w:ilvl w:val="3"/>
-          <w:numId w:val="1"/>
-        </w:numPr>
-      </w:pPr>
-      <w:r>
-        <w:t xml:space="preserve">Sound </w:t>
-      </w:r>
-      <w:proofErr w:type="spellStart"/>
-      <w:r>
-        <w:t>lúc</w:t>
-      </w:r>
-      <w:proofErr w:type="spellEnd"/>
-      <w:r>
-        <w:t xml:space="preserve"> </w:t>
-      </w:r>
-      <w:proofErr w:type="spellStart"/>
-      <w:r>
-        <w:t>đá</w:t>
-      </w:r>
-      <w:proofErr w:type="spellEnd"/>
-      <w:r>
-        <w:t xml:space="preserve"> </w:t>
-      </w:r>
-      <w:proofErr w:type="spellStart"/>
-      <w:r>
-        <w:t>rơi</w:t>
-      </w:r>
-      <w:proofErr w:type="spellEnd"/>
-    </w:p>
-    <w:p>
-      <w:pPr>
-        <w:pStyle w:val="ListParagraph"/>
-        <w:numPr>
-          <w:ilvl w:val="3"/>
-          <w:numId w:val="1"/>
-        </w:numPr>
-      </w:pPr>
-      <w:r>
-        <w:t xml:space="preserve">Sound </w:t>
-      </w:r>
-      <w:proofErr w:type="spellStart"/>
-      <w:r>
-        <w:t>lúc</w:t>
-      </w:r>
-      <w:proofErr w:type="spellEnd"/>
-      <w:r>
-        <w:t xml:space="preserve"> </w:t>
-      </w:r>
-      <w:proofErr w:type="spellStart"/>
-      <w:r>
-        <w:t>nổ</w:t>
-      </w:r>
-      <w:proofErr w:type="spellEnd"/>
-      <w:r>
-        <w:t xml:space="preserve"> (</w:t>
-      </w:r>
-      <w:proofErr w:type="spellStart"/>
-      <w:r>
-        <w:t>bóng</w:t>
-      </w:r>
-      <w:proofErr w:type="spellEnd"/>
-      <w:r>
-        <w:t xml:space="preserve"> </w:t>
-      </w:r>
-      <w:proofErr w:type="spellStart"/>
-      <w:r>
-        <w:t>phá</w:t>
-      </w:r>
-      <w:proofErr w:type="spellEnd"/>
-      <w:r>
-        <w:t xml:space="preserve"> </w:t>
-      </w:r>
-      <w:proofErr w:type="spellStart"/>
-      <w:r>
-        <w:t>tường</w:t>
-      </w:r>
-      <w:proofErr w:type="spellEnd"/>
-      <w:r>
-        <w:t xml:space="preserve"> </w:t>
-      </w:r>
-      <w:proofErr w:type="spellStart"/>
-      <w:r>
-        <w:t>trong</w:t>
-      </w:r>
-      <w:proofErr w:type="spellEnd"/>
-      <w:r>
-        <w:t xml:space="preserve"> level 2 </w:t>
-      </w:r>
-      <w:proofErr w:type="spellStart"/>
-      <w:r>
-        <w:t>chẳng</w:t>
-      </w:r>
-      <w:proofErr w:type="spellEnd"/>
-      <w:r>
-        <w:t xml:space="preserve"> </w:t>
-      </w:r>
-      <w:proofErr w:type="spellStart"/>
-      <w:r>
-        <w:t>hạn</w:t>
-      </w:r>
-      <w:proofErr w:type="spellEnd"/>
-      <w:r>
-        <w:t>)</w:t>
-      </w:r>
-    </w:p>
-    <w:p>
-      <w:pPr>
-        <w:pStyle w:val="ListParagraph"/>
-        <w:numPr>
           <w:ilvl w:val="1"/>
           <w:numId w:val="1"/>
         </w:numPr>
       </w:pPr>
       <w:proofErr w:type="spellStart"/>
       <w:r>
-        <w:t>Giang</w:t>
-      </w:r>
-      <w:proofErr w:type="spellEnd"/>
-      <w:r>
-        <w:t>:</w:t>
-      </w:r>
-    </w:p>
-    <w:p>
-      <w:pPr>
-        <w:pStyle w:val="ListParagraph"/>
-        <w:numPr>
-          <w:ilvl w:val="2"/>
-          <w:numId w:val="1"/>
-        </w:numPr>
-        <w:rPr>
-          <w:color w:val="A6A6A6" w:themeColor="background1" w:themeShade="A6"/>
-        </w:rPr>
-      </w:pPr>
-      <w:proofErr w:type="spellStart"/>
-      <w:r>
-        <w:rPr>
-          <w:color w:val="A6A6A6" w:themeColor="background1" w:themeShade="A6"/>
-        </w:rPr>
-        <w:t>cho</w:t>
-      </w:r>
-      <w:proofErr w:type="spellEnd"/>
-      <w:r>
-        <w:rPr>
-          <w:color w:val="A6A6A6" w:themeColor="background1" w:themeShade="A6"/>
-        </w:rPr>
-        <w:t xml:space="preserve"> </w:t>
-      </w:r>
-      <w:proofErr w:type="spellStart"/>
-      <w:r>
-        <w:rPr>
-          <w:color w:val="A6A6A6" w:themeColor="background1" w:themeShade="A6"/>
-        </w:rPr>
-        <w:t>nút</w:t>
-      </w:r>
-      <w:proofErr w:type="spellEnd"/>
-      <w:r>
-        <w:rPr>
-          <w:color w:val="A6A6A6" w:themeColor="background1" w:themeShade="A6"/>
-        </w:rPr>
-        <w:t xml:space="preserve"> to </w:t>
-      </w:r>
-      <w:proofErr w:type="spellStart"/>
-      <w:r>
-        <w:rPr>
-          <w:color w:val="A6A6A6" w:themeColor="background1" w:themeShade="A6"/>
-        </w:rPr>
-        <w:t>hơn</w:t>
-      </w:r>
-      <w:proofErr w:type="spellEnd"/>
-      <w:r>
-        <w:rPr>
-          <w:color w:val="A6A6A6" w:themeColor="background1" w:themeShade="A6"/>
-        </w:rPr>
-        <w:t xml:space="preserve"> (Android)</w:t>
-      </w:r>
-    </w:p>
-    <w:p>
-      <w:pPr>
-        <w:pStyle w:val="ListParagraph"/>
-        <w:numPr>
-          <w:ilvl w:val="2"/>
-          <w:numId w:val="1"/>
-        </w:numPr>
-        <w:rPr>
-          <w:color w:val="A6A6A6" w:themeColor="background1" w:themeShade="A6"/>
-        </w:rPr>
-      </w:pPr>
-      <w:r>
-        <w:rPr>
-          <w:color w:val="A6A6A6" w:themeColor="background1" w:themeShade="A6"/>
-        </w:rPr>
-        <w:t xml:space="preserve">bug </w:t>
-      </w:r>
-      <w:proofErr w:type="spellStart"/>
-      <w:r>
-        <w:rPr>
-          <w:color w:val="A6A6A6" w:themeColor="background1" w:themeShade="A6"/>
-        </w:rPr>
-        <w:t>thoát</w:t>
-      </w:r>
-      <w:proofErr w:type="spellEnd"/>
-      <w:r>
-        <w:rPr>
-          <w:color w:val="A6A6A6" w:themeColor="background1" w:themeShade="A6"/>
-        </w:rPr>
-        <w:t xml:space="preserve"> </w:t>
-      </w:r>
-      <w:proofErr w:type="spellStart"/>
-      <w:r>
-        <w:rPr>
-          <w:color w:val="A6A6A6" w:themeColor="background1" w:themeShade="A6"/>
-        </w:rPr>
-        <w:t>ra</w:t>
-      </w:r>
-      <w:proofErr w:type="spellEnd"/>
-      <w:r>
-        <w:rPr>
-          <w:color w:val="A6A6A6" w:themeColor="background1" w:themeShade="A6"/>
-        </w:rPr>
-        <w:t xml:space="preserve"> </w:t>
-      </w:r>
-      <w:proofErr w:type="spellStart"/>
-      <w:r>
-        <w:rPr>
-          <w:color w:val="A6A6A6" w:themeColor="background1" w:themeShade="A6"/>
-        </w:rPr>
-        <w:t>vào</w:t>
-      </w:r>
-      <w:proofErr w:type="spellEnd"/>
-      <w:r>
-        <w:rPr>
-          <w:color w:val="A6A6A6" w:themeColor="background1" w:themeShade="A6"/>
-        </w:rPr>
-        <w:t xml:space="preserve"> </w:t>
-      </w:r>
-      <w:proofErr w:type="spellStart"/>
-      <w:r>
-        <w:rPr>
-          <w:color w:val="A6A6A6" w:themeColor="background1" w:themeShade="A6"/>
-        </w:rPr>
-        <w:t>lại</w:t>
-      </w:r>
-      <w:proofErr w:type="spellEnd"/>
-      <w:r>
-        <w:rPr>
-          <w:color w:val="A6A6A6" w:themeColor="background1" w:themeShade="A6"/>
-        </w:rPr>
-        <w:t xml:space="preserve"> full </w:t>
-      </w:r>
-      <w:proofErr w:type="spellStart"/>
-      <w:r>
-        <w:rPr>
-          <w:color w:val="A6A6A6" w:themeColor="background1" w:themeShade="A6"/>
-        </w:rPr>
-        <w:t>mạng</w:t>
-      </w:r>
-      <w:proofErr w:type="spellEnd"/>
-    </w:p>
-    <w:p>
-      <w:pPr>
-        <w:pStyle w:val="ListParagraph"/>
-        <w:numPr>
-          <w:ilvl w:val="3"/>
-          <w:numId w:val="1"/>
-        </w:numPr>
-        <w:rPr>
-          <w:color w:val="A6A6A6" w:themeColor="background1" w:themeShade="A6"/>
-        </w:rPr>
-      </w:pPr>
-      <w:proofErr w:type="spellStart"/>
-      <w:r>
-        <w:rPr>
-          <w:color w:val="A6A6A6" w:themeColor="background1" w:themeShade="A6"/>
-        </w:rPr>
-        <w:t>khi</w:t>
-      </w:r>
-      <w:proofErr w:type="spellEnd"/>
-      <w:r>
-        <w:rPr>
-          <w:color w:val="A6A6A6" w:themeColor="background1" w:themeShade="A6"/>
-        </w:rPr>
-        <w:t xml:space="preserve"> qua Checkpoint</w:t>
-      </w:r>
-      <w:r>
-        <w:rPr>
-          <w:rFonts w:hint="eastAsia"/>
-          <w:color w:val="A6A6A6" w:themeColor="background1" w:themeShade="A6"/>
-        </w:rPr>
-        <w:t xml:space="preserve"> </w:t>
-      </w:r>
-      <w:r>
-        <w:rPr>
-          <w:rFonts w:hint="eastAsia"/>
-          <w:color w:val="A6A6A6" w:themeColor="background1" w:themeShade="A6"/>
-        </w:rPr>
-        <w:t>→</w:t>
-      </w:r>
-      <w:r>
-        <w:rPr>
-          <w:rFonts w:hint="eastAsia"/>
-          <w:color w:val="A6A6A6" w:themeColor="background1" w:themeShade="A6"/>
-        </w:rPr>
-        <w:t xml:space="preserve"> </w:t>
-      </w:r>
-      <w:r>
-        <w:rPr>
-          <w:color w:val="A6A6A6" w:themeColor="background1" w:themeShade="A6"/>
-        </w:rPr>
-        <w:t>write to File</w:t>
-      </w:r>
-      <w:r>
-        <w:rPr>
-          <w:color w:val="A6A6A6" w:themeColor="background1" w:themeShade="A6"/>
-        </w:rPr>
-        <w:t xml:space="preserve"> </w:t>
-      </w:r>
-      <w:proofErr w:type="spellStart"/>
-      <w:r>
-        <w:rPr>
-          <w:color w:val="A6A6A6" w:themeColor="background1" w:themeShade="A6"/>
-        </w:rPr>
-        <w:t>cả</w:t>
-      </w:r>
-      <w:proofErr w:type="spellEnd"/>
-      <w:r>
-        <w:rPr>
-          <w:color w:val="A6A6A6" w:themeColor="background1" w:themeShade="A6"/>
-        </w:rPr>
-        <w:t xml:space="preserve"> </w:t>
-      </w:r>
-      <w:proofErr w:type="spellStart"/>
-      <w:r>
-        <w:rPr>
-          <w:color w:val="A6A6A6" w:themeColor="background1" w:themeShade="A6"/>
-        </w:rPr>
-        <w:t>số</w:t>
-      </w:r>
-      <w:proofErr w:type="spellEnd"/>
-      <w:r>
-        <w:rPr>
-          <w:color w:val="A6A6A6" w:themeColor="background1" w:themeShade="A6"/>
-        </w:rPr>
-        <w:t xml:space="preserve"> </w:t>
-      </w:r>
-      <w:proofErr w:type="spellStart"/>
-      <w:r>
-        <w:rPr>
-          <w:color w:val="A6A6A6" w:themeColor="background1" w:themeShade="A6"/>
-        </w:rPr>
-        <w:t>mạng</w:t>
-      </w:r>
-      <w:proofErr w:type="spellEnd"/>
-      <w:r>
-        <w:rPr>
-          <w:color w:val="A6A6A6" w:themeColor="background1" w:themeShade="A6"/>
-        </w:rPr>
-        <w:t xml:space="preserve"> </w:t>
-      </w:r>
-      <w:proofErr w:type="spellStart"/>
-      <w:r>
-        <w:rPr>
-          <w:color w:val="A6A6A6" w:themeColor="background1" w:themeShade="A6"/>
-        </w:rPr>
-        <w:t>hiện</w:t>
-      </w:r>
-      <w:proofErr w:type="spellEnd"/>
-      <w:r>
-        <w:rPr>
-          <w:color w:val="A6A6A6" w:themeColor="background1" w:themeShade="A6"/>
-        </w:rPr>
-        <w:t xml:space="preserve"> </w:t>
-      </w:r>
-      <w:proofErr w:type="spellStart"/>
-      <w:r>
-        <w:rPr>
-          <w:color w:val="A6A6A6" w:themeColor="background1" w:themeShade="A6"/>
-        </w:rPr>
-        <w:t>có</w:t>
-      </w:r>
-      <w:proofErr w:type="spellEnd"/>
-    </w:p>
-    <w:p>
-      <w:pPr>
-        <w:pStyle w:val="ListParagraph"/>
-        <w:numPr>
-          <w:ilvl w:val="3"/>
-          <w:numId w:val="1"/>
-        </w:numPr>
-        <w:rPr>
-          <w:color w:val="A6A6A6" w:themeColor="background1" w:themeShade="A6"/>
-        </w:rPr>
-      </w:pPr>
-      <w:proofErr w:type="spellStart"/>
-      <w:r>
-        <w:rPr>
-          <w:color w:val="A6A6A6" w:themeColor="background1" w:themeShade="A6"/>
-        </w:rPr>
-        <w:t>khi</w:t>
-      </w:r>
-      <w:proofErr w:type="spellEnd"/>
-      <w:r>
-        <w:rPr>
-          <w:color w:val="A6A6A6" w:themeColor="background1" w:themeShade="A6"/>
-        </w:rPr>
-        <w:t xml:space="preserve"> </w:t>
-      </w:r>
-      <w:proofErr w:type="spellStart"/>
-      <w:r>
-        <w:rPr>
-          <w:color w:val="A6A6A6" w:themeColor="background1" w:themeShade="A6"/>
-        </w:rPr>
-        <w:t>vào</w:t>
-      </w:r>
-      <w:proofErr w:type="spellEnd"/>
-      <w:r>
-        <w:rPr>
-          <w:color w:val="A6A6A6" w:themeColor="background1" w:themeShade="A6"/>
-        </w:rPr>
-        <w:t xml:space="preserve"> Game </w:t>
-      </w:r>
-      <w:r>
-        <w:rPr>
-          <w:rFonts w:hint="eastAsia"/>
-          <w:color w:val="A6A6A6" w:themeColor="background1" w:themeShade="A6"/>
-        </w:rPr>
-        <w:t>→</w:t>
-      </w:r>
-      <w:r>
-        <w:rPr>
-          <w:color w:val="A6A6A6" w:themeColor="background1" w:themeShade="A6"/>
-        </w:rPr>
-        <w:t xml:space="preserve"> </w:t>
-      </w:r>
-      <w:proofErr w:type="spellStart"/>
-      <w:r>
-        <w:rPr>
-          <w:color w:val="A6A6A6" w:themeColor="background1" w:themeShade="A6"/>
-        </w:rPr>
-        <w:t>đọc</w:t>
-      </w:r>
-      <w:proofErr w:type="spellEnd"/>
-      <w:r>
-        <w:rPr>
-          <w:color w:val="A6A6A6" w:themeColor="background1" w:themeShade="A6"/>
-        </w:rPr>
-        <w:t xml:space="preserve"> </w:t>
-      </w:r>
-      <w:proofErr w:type="spellStart"/>
-      <w:r>
-        <w:rPr>
-          <w:color w:val="A6A6A6" w:themeColor="background1" w:themeShade="A6"/>
-        </w:rPr>
-        <w:t>từ</w:t>
-      </w:r>
-      <w:proofErr w:type="spellEnd"/>
-      <w:r>
-        <w:rPr>
-          <w:color w:val="A6A6A6" w:themeColor="background1" w:themeShade="A6"/>
-        </w:rPr>
-        <w:t xml:space="preserve"> File </w:t>
-      </w:r>
-      <w:r>
-        <w:rPr>
-          <w:rFonts w:hint="eastAsia"/>
-          <w:color w:val="A6A6A6" w:themeColor="background1" w:themeShade="A6"/>
-        </w:rPr>
-        <w:t>→</w:t>
-      </w:r>
-      <w:r>
-        <w:rPr>
-          <w:rFonts w:hint="eastAsia"/>
-          <w:color w:val="A6A6A6" w:themeColor="background1" w:themeShade="A6"/>
-        </w:rPr>
-        <w:t xml:space="preserve"> </w:t>
-      </w:r>
-      <w:r>
-        <w:rPr>
-          <w:color w:val="A6A6A6" w:themeColor="background1" w:themeShade="A6"/>
-        </w:rPr>
-        <w:t xml:space="preserve">update </w:t>
-      </w:r>
-      <w:proofErr w:type="spellStart"/>
-      <w:r>
-        <w:rPr>
-          <w:color w:val="A6A6A6" w:themeColor="background1" w:themeShade="A6"/>
-        </w:rPr>
-        <w:t>số</w:t>
-      </w:r>
-      <w:proofErr w:type="spellEnd"/>
-      <w:r>
-        <w:rPr>
-          <w:color w:val="A6A6A6" w:themeColor="background1" w:themeShade="A6"/>
-        </w:rPr>
-        <w:t xml:space="preserve"> </w:t>
-      </w:r>
-      <w:proofErr w:type="spellStart"/>
-      <w:r>
-        <w:rPr>
-          <w:color w:val="A6A6A6" w:themeColor="background1" w:themeShade="A6"/>
-        </w:rPr>
-        <w:t>mạng</w:t>
-      </w:r>
-      <w:proofErr w:type="spellEnd"/>
-      <w:r>
-        <w:rPr>
-          <w:color w:val="A6A6A6" w:themeColor="background1" w:themeShade="A6"/>
-        </w:rPr>
-        <w:t xml:space="preserve"> </w:t>
-      </w:r>
-      <w:proofErr w:type="spellStart"/>
-      <w:r>
-        <w:rPr>
-          <w:color w:val="A6A6A6" w:themeColor="background1" w:themeShade="A6"/>
-        </w:rPr>
-        <w:t>nếu</w:t>
-      </w:r>
-      <w:proofErr w:type="spellEnd"/>
-      <w:r>
-        <w:rPr>
-          <w:color w:val="A6A6A6" w:themeColor="background1" w:themeShade="A6"/>
-        </w:rPr>
-        <w:t xml:space="preserve"> </w:t>
-      </w:r>
-      <w:proofErr w:type="spellStart"/>
-      <w:r>
-        <w:rPr>
-          <w:color w:val="A6A6A6" w:themeColor="background1" w:themeShade="A6"/>
-        </w:rPr>
-        <w:t>có</w:t>
-      </w:r>
-      <w:proofErr w:type="spellEnd"/>
-    </w:p>
-    <w:p>
-      <w:pPr>
-        <w:pStyle w:val="ListParagraph"/>
-        <w:numPr>
-          <w:ilvl w:val="2"/>
-          <w:numId w:val="1"/>
-        </w:numPr>
-        <w:rPr>
-          <w:color w:val="A6A6A6" w:themeColor="background1" w:themeShade="A6"/>
-        </w:rPr>
-      </w:pPr>
-      <w:r>
-        <w:rPr>
-          <w:color w:val="A6A6A6" w:themeColor="background1" w:themeShade="A6"/>
-        </w:rPr>
-        <w:t xml:space="preserve">bug </w:t>
-      </w:r>
-      <w:proofErr w:type="spellStart"/>
-      <w:r>
-        <w:rPr>
-          <w:color w:val="A6A6A6" w:themeColor="background1" w:themeShade="A6"/>
-        </w:rPr>
-        <w:t>đi</w:t>
-      </w:r>
-      <w:proofErr w:type="spellEnd"/>
-      <w:r>
-        <w:rPr>
-          <w:color w:val="A6A6A6" w:themeColor="background1" w:themeShade="A6"/>
-        </w:rPr>
-        <w:t xml:space="preserve"> </w:t>
-      </w:r>
-      <w:proofErr w:type="spellStart"/>
-      <w:r>
-        <w:rPr>
-          <w:color w:val="A6A6A6" w:themeColor="background1" w:themeShade="A6"/>
-        </w:rPr>
-        <w:t>xuyên</w:t>
-      </w:r>
-      <w:proofErr w:type="spellEnd"/>
-      <w:r>
-        <w:rPr>
-          <w:color w:val="A6A6A6" w:themeColor="background1" w:themeShade="A6"/>
-        </w:rPr>
-        <w:t xml:space="preserve"> map </w:t>
-      </w:r>
-      <w:proofErr w:type="spellStart"/>
-      <w:r>
-        <w:rPr>
-          <w:color w:val="A6A6A6" w:themeColor="background1" w:themeShade="A6"/>
-        </w:rPr>
-        <w:t>chỗ</w:t>
-      </w:r>
-      <w:proofErr w:type="spellEnd"/>
-      <w:r>
-        <w:rPr>
-          <w:color w:val="A6A6A6" w:themeColor="background1" w:themeShade="A6"/>
-        </w:rPr>
-        <w:t xml:space="preserve"> </w:t>
-      </w:r>
-      <w:proofErr w:type="spellStart"/>
-      <w:r>
-        <w:rPr>
-          <w:color w:val="A6A6A6" w:themeColor="background1" w:themeShade="A6"/>
-        </w:rPr>
-        <w:t>trần</w:t>
-      </w:r>
-      <w:proofErr w:type="spellEnd"/>
-      <w:r>
-        <w:rPr>
-          <w:color w:val="A6A6A6" w:themeColor="background1" w:themeShade="A6"/>
-        </w:rPr>
-        <w:t xml:space="preserve"> </w:t>
-      </w:r>
-      <w:proofErr w:type="spellStart"/>
-      <w:r>
-        <w:rPr>
-          <w:color w:val="A6A6A6" w:themeColor="background1" w:themeShade="A6"/>
-        </w:rPr>
-        <w:t>nhà</w:t>
-      </w:r>
-      <w:proofErr w:type="spellEnd"/>
-      <w:r>
-        <w:rPr>
-          <w:color w:val="A6A6A6" w:themeColor="background1" w:themeShade="A6"/>
-        </w:rPr>
-        <w:t xml:space="preserve"> </w:t>
-      </w:r>
-      <w:proofErr w:type="spellStart"/>
-      <w:r>
-        <w:rPr>
-          <w:color w:val="A6A6A6" w:themeColor="background1" w:themeShade="A6"/>
-        </w:rPr>
-        <w:t>sập</w:t>
-      </w:r>
-      <w:proofErr w:type="spellEnd"/>
-    </w:p>
-    <w:p>
-      <w:pPr>
-        <w:pStyle w:val="ListParagraph"/>
-        <w:numPr>
-          <w:ilvl w:val="2"/>
-          <w:numId w:val="1"/>
-        </w:numPr>
-        <w:rPr>
-          <w:color w:val="A6A6A6" w:themeColor="background1" w:themeShade="A6"/>
-        </w:rPr>
-      </w:pPr>
-      <w:proofErr w:type="spellStart"/>
-      <w:r>
-        <w:rPr>
-          <w:color w:val="A6A6A6" w:themeColor="background1" w:themeShade="A6"/>
-        </w:rPr>
-        <w:t>lúc</w:t>
-      </w:r>
-      <w:proofErr w:type="spellEnd"/>
-      <w:r>
-        <w:rPr>
-          <w:color w:val="A6A6A6" w:themeColor="background1" w:themeShade="A6"/>
-        </w:rPr>
-        <w:t xml:space="preserve"> </w:t>
-      </w:r>
-      <w:proofErr w:type="spellStart"/>
-      <w:r>
-        <w:rPr>
-          <w:color w:val="A6A6A6" w:themeColor="background1" w:themeShade="A6"/>
-        </w:rPr>
-        <w:t>mới</w:t>
-      </w:r>
-      <w:proofErr w:type="spellEnd"/>
-      <w:r>
-        <w:rPr>
-          <w:color w:val="A6A6A6" w:themeColor="background1" w:themeShade="A6"/>
-        </w:rPr>
-        <w:t xml:space="preserve"> </w:t>
-      </w:r>
-      <w:proofErr w:type="spellStart"/>
-      <w:r>
-        <w:rPr>
-          <w:color w:val="A6A6A6" w:themeColor="background1" w:themeShade="A6"/>
-        </w:rPr>
-        <w:t>vào</w:t>
-      </w:r>
-      <w:proofErr w:type="spellEnd"/>
-      <w:r>
-        <w:rPr>
-          <w:color w:val="A6A6A6" w:themeColor="background1" w:themeShade="A6"/>
-        </w:rPr>
-        <w:t xml:space="preserve"> game </w:t>
-      </w:r>
-      <w:proofErr w:type="spellStart"/>
-      <w:r>
-        <w:rPr>
-          <w:color w:val="A6A6A6" w:themeColor="background1" w:themeShade="A6"/>
-        </w:rPr>
-        <w:t>thừa</w:t>
-      </w:r>
-      <w:proofErr w:type="spellEnd"/>
-      <w:r>
-        <w:rPr>
-          <w:color w:val="A6A6A6" w:themeColor="background1" w:themeShade="A6"/>
-        </w:rPr>
-        <w:t xml:space="preserve"> </w:t>
-      </w:r>
-      <w:proofErr w:type="spellStart"/>
-      <w:r>
-        <w:rPr>
-          <w:color w:val="A6A6A6" w:themeColor="background1" w:themeShade="A6"/>
-        </w:rPr>
-        <w:t>nút</w:t>
-      </w:r>
-      <w:proofErr w:type="spellEnd"/>
-      <w:r>
-        <w:rPr>
-          <w:color w:val="A6A6A6" w:themeColor="background1" w:themeShade="A6"/>
-        </w:rPr>
-        <w:t xml:space="preserve"> continue</w:t>
-      </w:r>
-    </w:p>
-    <w:p>
-      <w:pPr>
-        <w:pStyle w:val="ListParagraph"/>
-        <w:numPr>
-          <w:ilvl w:val="3"/>
-          <w:numId w:val="1"/>
-        </w:numPr>
-        <w:rPr>
-          <w:color w:val="A6A6A6" w:themeColor="background1" w:themeShade="A6"/>
-        </w:rPr>
-      </w:pPr>
-      <w:r>
-        <w:rPr>
-          <w:rFonts w:hint="eastAsia"/>
-          <w:color w:val="A6A6A6" w:themeColor="background1" w:themeShade="A6"/>
-        </w:rPr>
-        <w:t>→</w:t>
-      </w:r>
-      <w:r>
-        <w:rPr>
-          <w:color w:val="A6A6A6" w:themeColor="background1" w:themeShade="A6"/>
-        </w:rPr>
-        <w:t xml:space="preserve"> check: </w:t>
-      </w:r>
-      <w:proofErr w:type="spellStart"/>
-      <w:r>
-        <w:rPr>
-          <w:color w:val="A6A6A6" w:themeColor="background1" w:themeShade="A6"/>
-        </w:rPr>
-        <w:t>nếu</w:t>
-      </w:r>
-      <w:proofErr w:type="spellEnd"/>
-      <w:r>
-        <w:rPr>
-          <w:color w:val="A6A6A6" w:themeColor="background1" w:themeShade="A6"/>
-        </w:rPr>
-        <w:t xml:space="preserve"> </w:t>
-      </w:r>
-      <w:proofErr w:type="spellStart"/>
-      <w:r>
-        <w:rPr>
-          <w:color w:val="A6A6A6" w:themeColor="background1" w:themeShade="A6"/>
-        </w:rPr>
-        <w:t>ko</w:t>
-      </w:r>
-      <w:proofErr w:type="spellEnd"/>
-      <w:r>
-        <w:rPr>
-          <w:color w:val="A6A6A6" w:themeColor="background1" w:themeShade="A6"/>
-        </w:rPr>
-        <w:t xml:space="preserve"> </w:t>
-      </w:r>
-      <w:proofErr w:type="spellStart"/>
-      <w:r>
-        <w:rPr>
-          <w:color w:val="A6A6A6" w:themeColor="background1" w:themeShade="A6"/>
-        </w:rPr>
-        <w:t>đọc</w:t>
-      </w:r>
-      <w:proofErr w:type="spellEnd"/>
-      <w:r>
-        <w:rPr>
-          <w:color w:val="A6A6A6" w:themeColor="background1" w:themeShade="A6"/>
-        </w:rPr>
-        <w:t xml:space="preserve"> </w:t>
-      </w:r>
-      <w:proofErr w:type="spellStart"/>
-      <w:r>
-        <w:rPr>
-          <w:color w:val="A6A6A6" w:themeColor="background1" w:themeShade="A6"/>
-        </w:rPr>
-        <w:t>đc</w:t>
-      </w:r>
-      <w:proofErr w:type="spellEnd"/>
-      <w:r>
-        <w:rPr>
-          <w:color w:val="A6A6A6" w:themeColor="background1" w:themeShade="A6"/>
-        </w:rPr>
-        <w:t xml:space="preserve"> File </w:t>
-      </w:r>
-      <w:proofErr w:type="spellStart"/>
-      <w:r>
-        <w:rPr>
-          <w:color w:val="A6A6A6" w:themeColor="background1" w:themeShade="A6"/>
-        </w:rPr>
-        <w:t>thì</w:t>
-      </w:r>
-      <w:proofErr w:type="spellEnd"/>
-      <w:r>
-        <w:rPr>
-          <w:color w:val="A6A6A6" w:themeColor="background1" w:themeShade="A6"/>
-        </w:rPr>
-        <w:t xml:space="preserve"> disable </w:t>
-      </w:r>
-      <w:proofErr w:type="spellStart"/>
-      <w:r>
-        <w:rPr>
-          <w:color w:val="A6A6A6" w:themeColor="background1" w:themeShade="A6"/>
-        </w:rPr>
-        <w:t>nút</w:t>
-      </w:r>
-      <w:proofErr w:type="spellEnd"/>
-      <w:r>
-        <w:rPr>
-          <w:color w:val="A6A6A6" w:themeColor="background1" w:themeShade="A6"/>
-        </w:rPr>
-        <w:t xml:space="preserve"> continue:</w:t>
-      </w:r>
-    </w:p>
-    <w:p>
-      <w:pPr>
-        <w:pStyle w:val="ListParagraph"/>
-        <w:numPr>
-          <w:ilvl w:val="4"/>
-          <w:numId w:val="1"/>
-        </w:numPr>
-        <w:rPr>
-          <w:color w:val="A6A6A6" w:themeColor="background1" w:themeShade="A6"/>
-        </w:rPr>
-      </w:pPr>
-      <w:proofErr w:type="spellStart"/>
-      <w:r>
-        <w:rPr>
-          <w:color w:val="A6A6A6" w:themeColor="background1" w:themeShade="A6"/>
-        </w:rPr>
-        <w:t>màu</w:t>
-      </w:r>
-      <w:proofErr w:type="spellEnd"/>
-      <w:r>
-        <w:rPr>
-          <w:color w:val="A6A6A6" w:themeColor="background1" w:themeShade="A6"/>
-        </w:rPr>
-        <w:t xml:space="preserve"> </w:t>
-      </w:r>
-      <w:proofErr w:type="spellStart"/>
-      <w:r>
-        <w:rPr>
-          <w:color w:val="A6A6A6" w:themeColor="background1" w:themeShade="A6"/>
-        </w:rPr>
-        <w:t>khác</w:t>
-      </w:r>
-      <w:proofErr w:type="spellEnd"/>
-    </w:p>
-    <w:p>
-      <w:pPr>
-        <w:pStyle w:val="ListParagraph"/>
-        <w:numPr>
-          <w:ilvl w:val="4"/>
-          <w:numId w:val="1"/>
-        </w:numPr>
-        <w:rPr>
-          <w:color w:val="A6A6A6" w:themeColor="background1" w:themeShade="A6"/>
-        </w:rPr>
-      </w:pPr>
-      <w:proofErr w:type="spellStart"/>
-      <w:r>
-        <w:rPr>
-          <w:color w:val="A6A6A6" w:themeColor="background1" w:themeShade="A6"/>
-        </w:rPr>
-        <w:t>ko</w:t>
-      </w:r>
-      <w:proofErr w:type="spellEnd"/>
-      <w:r>
-        <w:rPr>
-          <w:color w:val="A6A6A6" w:themeColor="background1" w:themeShade="A6"/>
-        </w:rPr>
-        <w:t xml:space="preserve"> </w:t>
-      </w:r>
-      <w:proofErr w:type="spellStart"/>
-      <w:r>
-        <w:rPr>
-          <w:color w:val="A6A6A6" w:themeColor="background1" w:themeShade="A6"/>
-        </w:rPr>
-        <w:t>bấm</w:t>
-      </w:r>
-      <w:proofErr w:type="spellEnd"/>
-      <w:r>
-        <w:rPr>
-          <w:color w:val="A6A6A6" w:themeColor="background1" w:themeShade="A6"/>
-        </w:rPr>
-        <w:t xml:space="preserve"> dc</w:t>
-      </w:r>
-    </w:p>
-    <w:p>
-      <w:pPr>
-        <w:pStyle w:val="ListParagraph"/>
-        <w:numPr>
-          <w:ilvl w:val="2"/>
-          <w:numId w:val="1"/>
-        </w:numPr>
-        <w:rPr>
-          <w:color w:val="A6A6A6" w:themeColor="background1" w:themeShade="A6"/>
-        </w:rPr>
-      </w:pPr>
-      <w:r>
-        <w:rPr>
-          <w:color w:val="A6A6A6" w:themeColor="background1" w:themeShade="A6"/>
-        </w:rPr>
-        <w:t xml:space="preserve">bug </w:t>
-      </w:r>
-      <w:proofErr w:type="spellStart"/>
-      <w:r>
-        <w:rPr>
-          <w:color w:val="A6A6A6" w:themeColor="background1" w:themeShade="A6"/>
-        </w:rPr>
-        <w:t>nhảy</w:t>
-      </w:r>
-      <w:proofErr w:type="spellEnd"/>
-      <w:r>
-        <w:rPr>
-          <w:color w:val="A6A6A6" w:themeColor="background1" w:themeShade="A6"/>
-        </w:rPr>
-        <w:t xml:space="preserve"> </w:t>
-      </w:r>
-      <w:proofErr w:type="spellStart"/>
-      <w:r>
-        <w:rPr>
-          <w:color w:val="A6A6A6" w:themeColor="background1" w:themeShade="A6"/>
-        </w:rPr>
-        <w:t>cao</w:t>
-      </w:r>
-      <w:proofErr w:type="spellEnd"/>
-      <w:r>
-        <w:rPr>
-          <w:color w:val="A6A6A6" w:themeColor="background1" w:themeShade="A6"/>
-        </w:rPr>
-        <w:t xml:space="preserve"> [PC]</w:t>
-      </w:r>
-    </w:p>
-    <w:p>
-      <w:pPr>
-        <w:pStyle w:val="ListParagraph"/>
-        <w:numPr>
-          <w:ilvl w:val="3"/>
-          <w:numId w:val="1"/>
-        </w:numPr>
-        <w:rPr>
-          <w:color w:val="FF0000"/>
-        </w:rPr>
-      </w:pPr>
-      <w:proofErr w:type="spellStart"/>
-      <w:r>
-        <w:rPr>
-          <w:color w:val="FF0000"/>
-        </w:rPr>
-        <w:t>bỏ</w:t>
-      </w:r>
-      <w:proofErr w:type="spellEnd"/>
-      <w:r>
-        <w:rPr>
-          <w:color w:val="FF0000"/>
-        </w:rPr>
-        <w:t xml:space="preserve"> </w:t>
-      </w:r>
-      <w:proofErr w:type="spellStart"/>
-      <w:r>
-        <w:rPr>
-          <w:color w:val="FF0000"/>
-        </w:rPr>
-        <w:t>nút</w:t>
-      </w:r>
-      <w:proofErr w:type="spellEnd"/>
-      <w:r>
-        <w:rPr>
-          <w:color w:val="FF0000"/>
-        </w:rPr>
-        <w:t xml:space="preserve"> Space </w:t>
-      </w:r>
-      <w:proofErr w:type="spellStart"/>
-      <w:r>
-        <w:rPr>
-          <w:color w:val="FF0000"/>
-        </w:rPr>
-        <w:t>là</w:t>
-      </w:r>
-      <w:proofErr w:type="spellEnd"/>
-      <w:r>
-        <w:rPr>
-          <w:color w:val="FF0000"/>
-        </w:rPr>
-        <w:t xml:space="preserve"> </w:t>
-      </w:r>
-      <w:proofErr w:type="spellStart"/>
-      <w:r>
-        <w:rPr>
-          <w:color w:val="FF0000"/>
-        </w:rPr>
-        <w:t>nhảy</w:t>
-      </w:r>
-      <w:proofErr w:type="spellEnd"/>
-    </w:p>
-    <w:p>
-      <w:pPr>
-        <w:pStyle w:val="ListParagraph"/>
-        <w:numPr>
-          <w:ilvl w:val="3"/>
-          <w:numId w:val="1"/>
-        </w:numPr>
-        <w:rPr>
-          <w:color w:val="A6A6A6" w:themeColor="background1" w:themeShade="A6"/>
-        </w:rPr>
-      </w:pPr>
-      <w:proofErr w:type="spellStart"/>
-      <w:r>
-        <w:rPr>
-          <w:color w:val="A6A6A6" w:themeColor="background1" w:themeShade="A6"/>
-        </w:rPr>
-        <w:t>cho</w:t>
-      </w:r>
-      <w:proofErr w:type="spellEnd"/>
-      <w:r>
-        <w:rPr>
-          <w:color w:val="A6A6A6" w:themeColor="background1" w:themeShade="A6"/>
-        </w:rPr>
-        <w:t xml:space="preserve"> Checkpoint 1 Layer </w:t>
-      </w:r>
-      <w:proofErr w:type="spellStart"/>
-      <w:r>
-        <w:rPr>
-          <w:color w:val="A6A6A6" w:themeColor="background1" w:themeShade="A6"/>
-        </w:rPr>
-        <w:t>riêng</w:t>
-      </w:r>
-      <w:proofErr w:type="spellEnd"/>
-    </w:p>
-    <w:p>
-      <w:pPr>
-        <w:pStyle w:val="ListParagraph"/>
-        <w:numPr>
-          <w:ilvl w:val="2"/>
-          <w:numId w:val="1"/>
-        </w:numPr>
-        <w:rPr>
-          <w:color w:val="A6A6A6" w:themeColor="background1" w:themeShade="A6"/>
-        </w:rPr>
-      </w:pPr>
-      <w:r>
-        <w:rPr>
-          <w:color w:val="A6A6A6" w:themeColor="background1" w:themeShade="A6"/>
-        </w:rPr>
-        <w:t xml:space="preserve">bug </w:t>
-      </w:r>
-      <w:proofErr w:type="spellStart"/>
-      <w:r>
-        <w:rPr>
-          <w:color w:val="A6A6A6" w:themeColor="background1" w:themeShade="A6"/>
-        </w:rPr>
-        <w:t>hồi</w:t>
-      </w:r>
-      <w:proofErr w:type="spellEnd"/>
-      <w:r>
-        <w:rPr>
-          <w:color w:val="A6A6A6" w:themeColor="background1" w:themeShade="A6"/>
-        </w:rPr>
-        <w:t xml:space="preserve"> </w:t>
-      </w:r>
-      <w:proofErr w:type="spellStart"/>
-      <w:r>
-        <w:rPr>
-          <w:color w:val="A6A6A6" w:themeColor="background1" w:themeShade="A6"/>
-        </w:rPr>
-        <w:t>sinh</w:t>
-      </w:r>
-      <w:proofErr w:type="spellEnd"/>
-      <w:r>
-        <w:rPr>
-          <w:color w:val="A6A6A6" w:themeColor="background1" w:themeShade="A6"/>
-        </w:rPr>
-        <w:t xml:space="preserve"> </w:t>
-      </w:r>
-      <w:proofErr w:type="spellStart"/>
-      <w:r>
-        <w:rPr>
-          <w:color w:val="A6A6A6" w:themeColor="background1" w:themeShade="A6"/>
-        </w:rPr>
-        <w:t>giữa</w:t>
-      </w:r>
-      <w:proofErr w:type="spellEnd"/>
-      <w:r>
-        <w:rPr>
-          <w:color w:val="A6A6A6" w:themeColor="background1" w:themeShade="A6"/>
-        </w:rPr>
-        <w:t xml:space="preserve"> map</w:t>
-      </w:r>
-      <w:r>
-        <w:rPr>
-          <w:color w:val="A6A6A6" w:themeColor="background1" w:themeShade="A6"/>
-        </w:rPr>
-        <w:t xml:space="preserve"> (</w:t>
-      </w:r>
-      <w:proofErr w:type="spellStart"/>
-      <w:r>
-        <w:rPr>
-          <w:color w:val="A6A6A6" w:themeColor="background1" w:themeShade="A6"/>
-        </w:rPr>
-        <w:t>khi</w:t>
-      </w:r>
-      <w:proofErr w:type="spellEnd"/>
-      <w:r>
-        <w:rPr>
-          <w:color w:val="A6A6A6" w:themeColor="background1" w:themeShade="A6"/>
-        </w:rPr>
-        <w:t xml:space="preserve"> select level</w:t>
-      </w:r>
-      <w:r>
-        <w:rPr>
-          <w:color w:val="A6A6A6" w:themeColor="background1" w:themeShade="A6"/>
-        </w:rPr>
-        <w:t xml:space="preserve"> 3</w:t>
-      </w:r>
-      <w:r>
-        <w:rPr>
-          <w:color w:val="A6A6A6" w:themeColor="background1" w:themeShade="A6"/>
-        </w:rPr>
-        <w:t>)</w:t>
-      </w:r>
-    </w:p>
-    <w:p>
-      <w:pPr>
-        <w:pStyle w:val="ListParagraph"/>
-        <w:numPr>
-          <w:ilvl w:val="3"/>
-          <w:numId w:val="1"/>
-        </w:numPr>
-        <w:rPr>
-          <w:color w:val="A6A6A6" w:themeColor="background1" w:themeShade="A6"/>
-        </w:rPr>
-      </w:pPr>
-      <w:proofErr w:type="spellStart"/>
-      <w:r>
-        <w:rPr>
-          <w:color w:val="A6A6A6" w:themeColor="background1" w:themeShade="A6"/>
-        </w:rPr>
-        <w:t>Sửa</w:t>
-      </w:r>
-      <w:proofErr w:type="spellEnd"/>
-      <w:r>
-        <w:rPr>
-          <w:color w:val="A6A6A6" w:themeColor="background1" w:themeShade="A6"/>
-        </w:rPr>
-        <w:t xml:space="preserve"> Collider </w:t>
-      </w:r>
-      <w:proofErr w:type="spellStart"/>
-      <w:r>
-        <w:rPr>
-          <w:color w:val="A6A6A6" w:themeColor="background1" w:themeShade="A6"/>
-        </w:rPr>
-        <w:t>cho</w:t>
-      </w:r>
-      <w:proofErr w:type="spellEnd"/>
-      <w:r>
-        <w:rPr>
-          <w:color w:val="A6A6A6" w:themeColor="background1" w:themeShade="A6"/>
-        </w:rPr>
-        <w:t xml:space="preserve"> </w:t>
-      </w:r>
-      <w:proofErr w:type="spellStart"/>
-      <w:r>
-        <w:rPr>
-          <w:color w:val="A6A6A6" w:themeColor="background1" w:themeShade="A6"/>
-        </w:rPr>
-        <w:t>cái</w:t>
-      </w:r>
-      <w:proofErr w:type="spellEnd"/>
-      <w:r>
-        <w:rPr>
-          <w:color w:val="A6A6A6" w:themeColor="background1" w:themeShade="A6"/>
-        </w:rPr>
-        <w:t xml:space="preserve"> Check Fake Background</w:t>
-      </w:r>
-    </w:p>
-    <w:p>
-      <w:pPr>
-        <w:pStyle w:val="ListParagraph"/>
-        <w:numPr>
-          <w:ilvl w:val="3"/>
-          <w:numId w:val="1"/>
-        </w:numPr>
-        <w:rPr>
-          <w:color w:val="A6A6A6" w:themeColor="background1" w:themeShade="A6"/>
-        </w:rPr>
-      </w:pPr>
-      <w:proofErr w:type="spellStart"/>
-      <w:r>
-        <w:rPr>
-          <w:color w:val="A6A6A6" w:themeColor="background1" w:themeShade="A6"/>
-        </w:rPr>
-        <w:t>Sửa</w:t>
-      </w:r>
-      <w:proofErr w:type="spellEnd"/>
-      <w:r>
-        <w:rPr>
-          <w:color w:val="A6A6A6" w:themeColor="background1" w:themeShade="A6"/>
-        </w:rPr>
-        <w:t xml:space="preserve"> Write to File</w:t>
-      </w:r>
-      <w:r>
-        <w:rPr>
-          <w:color w:val="A6A6A6" w:themeColor="background1" w:themeShade="A6"/>
-        </w:rPr>
-        <w:t>:</w:t>
-      </w:r>
-    </w:p>
-    <w:p>
-      <w:pPr>
-        <w:pStyle w:val="ListParagraph"/>
-        <w:numPr>
-          <w:ilvl w:val="4"/>
-          <w:numId w:val="1"/>
-        </w:numPr>
-        <w:rPr>
-          <w:color w:val="A6A6A6" w:themeColor="background1" w:themeShade="A6"/>
-        </w:rPr>
-      </w:pPr>
-      <w:proofErr w:type="spellStart"/>
-      <w:r>
-        <w:rPr>
-          <w:color w:val="A6A6A6" w:themeColor="background1" w:themeShade="A6"/>
-        </w:rPr>
-        <w:t>khi</w:t>
-      </w:r>
-      <w:proofErr w:type="spellEnd"/>
-      <w:r>
-        <w:rPr>
-          <w:color w:val="A6A6A6" w:themeColor="background1" w:themeShade="A6"/>
-        </w:rPr>
-        <w:t xml:space="preserve"> Select Level </w:t>
-      </w:r>
-      <w:proofErr w:type="spellStart"/>
-      <w:r>
-        <w:rPr>
-          <w:color w:val="A6A6A6" w:themeColor="background1" w:themeShade="A6"/>
-        </w:rPr>
-        <w:t>thì</w:t>
-      </w:r>
-      <w:proofErr w:type="spellEnd"/>
-      <w:r>
-        <w:rPr>
-          <w:color w:val="A6A6A6" w:themeColor="background1" w:themeShade="A6"/>
-        </w:rPr>
-        <w:t xml:space="preserve"> </w:t>
-      </w:r>
-      <w:proofErr w:type="spellStart"/>
-      <w:r>
-        <w:rPr>
-          <w:color w:val="A6A6A6" w:themeColor="background1" w:themeShade="A6"/>
-        </w:rPr>
-        <w:t>xóa</w:t>
-      </w:r>
-      <w:proofErr w:type="spellEnd"/>
-      <w:r>
-        <w:rPr>
-          <w:color w:val="A6A6A6" w:themeColor="background1" w:themeShade="A6"/>
-        </w:rPr>
-        <w:t xml:space="preserve"> </w:t>
-      </w:r>
-      <w:proofErr w:type="spellStart"/>
-      <w:r>
-        <w:rPr>
-          <w:color w:val="A6A6A6" w:themeColor="background1" w:themeShade="A6"/>
-        </w:rPr>
-        <w:t>giá</w:t>
-      </w:r>
-      <w:proofErr w:type="spellEnd"/>
-      <w:r>
-        <w:rPr>
-          <w:color w:val="A6A6A6" w:themeColor="background1" w:themeShade="A6"/>
-        </w:rPr>
-        <w:t xml:space="preserve"> </w:t>
-      </w:r>
-      <w:proofErr w:type="spellStart"/>
-      <w:r>
-        <w:rPr>
-          <w:color w:val="A6A6A6" w:themeColor="background1" w:themeShade="A6"/>
-        </w:rPr>
-        <w:t>trị</w:t>
-      </w:r>
-      <w:proofErr w:type="spellEnd"/>
-      <w:r>
-        <w:rPr>
-          <w:color w:val="A6A6A6" w:themeColor="background1" w:themeShade="A6"/>
-        </w:rPr>
-        <w:t xml:space="preserve"> </w:t>
-      </w:r>
-      <w:proofErr w:type="spellStart"/>
-      <w:r>
-        <w:rPr>
-          <w:color w:val="A6A6A6" w:themeColor="background1" w:themeShade="A6"/>
-        </w:rPr>
-        <w:t>trong</w:t>
-      </w:r>
-      <w:proofErr w:type="spellEnd"/>
-      <w:r>
-        <w:rPr>
-          <w:color w:val="A6A6A6" w:themeColor="background1" w:themeShade="A6"/>
-        </w:rPr>
-        <w:t xml:space="preserve"> file</w:t>
-      </w:r>
-      <w:r>
-        <w:rPr>
-          <w:color w:val="A6A6A6" w:themeColor="background1" w:themeShade="A6"/>
-        </w:rPr>
-        <w:t xml:space="preserve"> (Scene 3)</w:t>
-      </w:r>
-    </w:p>
-    <w:p/>
-    <w:p>
-      <w:pPr>
-        <w:pStyle w:val="Heading2"/>
-      </w:pPr>
-      <w:proofErr w:type="spellStart"/>
-      <w:r>
-        <w:t>Chấm</w:t>
-      </w:r>
-      <w:proofErr w:type="spellEnd"/>
-      <w:r>
-        <w:t xml:space="preserve"> Project:</w:t>
-      </w:r>
-    </w:p>
-    <w:p>
-      <w:pPr>
-        <w:pStyle w:val="ListParagraph"/>
-        <w:numPr>
-          <w:ilvl w:val="0"/>
-          <w:numId w:val="1"/>
-        </w:numPr>
-        <w:rPr>
-          <w:color w:val="A6A6A6" w:themeColor="background1" w:themeShade="A6"/>
-        </w:rPr>
-      </w:pPr>
-      <w:proofErr w:type="spellStart"/>
-      <w:r>
-        <w:rPr>
-          <w:color w:val="A6A6A6" w:themeColor="background1" w:themeShade="A6"/>
-        </w:rPr>
-        <w:t>Bắt</w:t>
-      </w:r>
-      <w:proofErr w:type="spellEnd"/>
-      <w:r>
-        <w:rPr>
-          <w:color w:val="A6A6A6" w:themeColor="background1" w:themeShade="A6"/>
-        </w:rPr>
-        <w:t xml:space="preserve"> </w:t>
-      </w:r>
-      <w:proofErr w:type="spellStart"/>
-      <w:r>
-        <w:rPr>
-          <w:color w:val="A6A6A6" w:themeColor="background1" w:themeShade="A6"/>
-        </w:rPr>
-        <w:t>đầu</w:t>
-      </w:r>
-      <w:proofErr w:type="spellEnd"/>
-      <w:r>
-        <w:rPr>
-          <w:color w:val="A6A6A6" w:themeColor="background1" w:themeShade="A6"/>
-        </w:rPr>
-        <w:t xml:space="preserve"> </w:t>
-      </w:r>
-      <w:proofErr w:type="spellStart"/>
-      <w:r>
-        <w:rPr>
-          <w:color w:val="A6A6A6" w:themeColor="background1" w:themeShade="A6"/>
-        </w:rPr>
-        <w:t>chuẩn</w:t>
-      </w:r>
-      <w:proofErr w:type="spellEnd"/>
-      <w:r>
-        <w:rPr>
-          <w:color w:val="A6A6A6" w:themeColor="background1" w:themeShade="A6"/>
-        </w:rPr>
-        <w:t xml:space="preserve"> </w:t>
-      </w:r>
-      <w:proofErr w:type="spellStart"/>
-      <w:r>
-        <w:rPr>
-          <w:color w:val="A6A6A6" w:themeColor="background1" w:themeShade="A6"/>
-        </w:rPr>
-        <w:t>bị</w:t>
-      </w:r>
-      <w:proofErr w:type="spellEnd"/>
-      <w:r>
-        <w:rPr>
-          <w:color w:val="A6A6A6" w:themeColor="background1" w:themeShade="A6"/>
-        </w:rPr>
-        <w:t xml:space="preserve"> </w:t>
-      </w:r>
-      <w:proofErr w:type="spellStart"/>
-      <w:r>
-        <w:rPr>
-          <w:color w:val="A6A6A6" w:themeColor="background1" w:themeShade="A6"/>
-        </w:rPr>
-        <w:t>từ</w:t>
-      </w:r>
-      <w:proofErr w:type="spellEnd"/>
-      <w:r>
-        <w:rPr>
-          <w:color w:val="A6A6A6" w:themeColor="background1" w:themeShade="A6"/>
-        </w:rPr>
-        <w:t xml:space="preserve"> </w:t>
-      </w:r>
-      <w:proofErr w:type="spellStart"/>
-      <w:r>
-        <w:rPr>
-          <w:color w:val="A6A6A6" w:themeColor="background1" w:themeShade="A6"/>
-        </w:rPr>
-        <w:t>khi</w:t>
-      </w:r>
-      <w:proofErr w:type="spellEnd"/>
-      <w:r>
-        <w:rPr>
-          <w:color w:val="A6A6A6" w:themeColor="background1" w:themeShade="A6"/>
-        </w:rPr>
-        <w:t xml:space="preserve"> </w:t>
-      </w:r>
-      <w:proofErr w:type="spellStart"/>
-      <w:r>
-        <w:rPr>
-          <w:color w:val="A6A6A6" w:themeColor="background1" w:themeShade="A6"/>
-        </w:rPr>
-        <w:t>thi</w:t>
-      </w:r>
-      <w:proofErr w:type="spellEnd"/>
-      <w:r>
-        <w:rPr>
-          <w:color w:val="A6A6A6" w:themeColor="background1" w:themeShade="A6"/>
-        </w:rPr>
-        <w:t xml:space="preserve"> </w:t>
-      </w:r>
-      <w:proofErr w:type="spellStart"/>
-      <w:r>
-        <w:rPr>
-          <w:color w:val="A6A6A6" w:themeColor="background1" w:themeShade="A6"/>
-        </w:rPr>
-        <w:t>xong</w:t>
-      </w:r>
-      <w:proofErr w:type="spellEnd"/>
-      <w:r>
-        <w:rPr>
-          <w:color w:val="A6A6A6" w:themeColor="background1" w:themeShade="A6"/>
-        </w:rPr>
-        <w:t xml:space="preserve"> PE (</w:t>
-      </w:r>
-      <w:proofErr w:type="spellStart"/>
-      <w:r>
-        <w:rPr>
-          <w:color w:val="A6A6A6" w:themeColor="background1" w:themeShade="A6"/>
-        </w:rPr>
-        <w:t>chiều</w:t>
-      </w:r>
-      <w:proofErr w:type="spellEnd"/>
-      <w:r>
-        <w:rPr>
-          <w:color w:val="A6A6A6" w:themeColor="background1" w:themeShade="A6"/>
-        </w:rPr>
-        <w:t xml:space="preserve"> T7)</w:t>
-      </w:r>
-    </w:p>
-    <w:p>
-      <w:pPr>
-        <w:pStyle w:val="ListParagraph"/>
-        <w:numPr>
-          <w:ilvl w:val="0"/>
-          <w:numId w:val="1"/>
-        </w:numPr>
-      </w:pPr>
-      <w:proofErr w:type="spellStart"/>
-      <w:r>
-        <w:t>Làm</w:t>
-      </w:r>
-      <w:proofErr w:type="spellEnd"/>
-      <w:r>
-        <w:t xml:space="preserve"> Slide:</w:t>
-      </w:r>
-    </w:p>
-    <w:p>
-      <w:pPr>
-        <w:pStyle w:val="ListParagraph"/>
-        <w:numPr>
-          <w:ilvl w:val="1"/>
-          <w:numId w:val="1"/>
-        </w:numPr>
-      </w:pPr>
-      <w:proofErr w:type="spellStart"/>
-      <w:r>
-        <w:t>Toàn</w:t>
-      </w:r>
-      <w:proofErr w:type="spellEnd"/>
-      <w:r>
-        <w:t xml:space="preserve"> </w:t>
-      </w:r>
-      <w:proofErr w:type="spellStart"/>
-      <w:r>
-        <w:t>bộ</w:t>
-      </w:r>
-      <w:proofErr w:type="spellEnd"/>
-      <w:r>
-        <w:t xml:space="preserve"> </w:t>
-      </w:r>
-      <w:proofErr w:type="spellStart"/>
-      <w:r>
-        <w:t>quá</w:t>
-      </w:r>
-      <w:proofErr w:type="spellEnd"/>
-      <w:r>
-        <w:t xml:space="preserve"> </w:t>
-      </w:r>
-      <w:proofErr w:type="spellStart"/>
-      <w:r>
-        <w:t>trình</w:t>
-      </w:r>
-      <w:proofErr w:type="spellEnd"/>
-      <w:r>
-        <w:t xml:space="preserve"> </w:t>
-      </w:r>
-      <w:proofErr w:type="spellStart"/>
-      <w:r>
-        <w:t>làm</w:t>
-      </w:r>
-      <w:proofErr w:type="spellEnd"/>
-      <w:r>
-        <w:t xml:space="preserve"> game</w:t>
-      </w:r>
-    </w:p>
-    <w:p>
-      <w:pPr>
-        <w:pStyle w:val="ListParagraph"/>
-        <w:numPr>
-          <w:ilvl w:val="1"/>
-          <w:numId w:val="1"/>
-        </w:numPr>
-      </w:pPr>
-      <w:proofErr w:type="spellStart"/>
-      <w:r>
-        <w:lastRenderedPageBreak/>
         <w:t>cách</w:t>
       </w:r>
       <w:proofErr w:type="spellEnd"/>
@@ -17649,7 +17728,7 @@
 </file>
 
 <file path=customXml/itemProps1.xml><?xml version="1.0" encoding="utf-8"?>
-<ds:datastoreItem xmlns:ds="http://schemas.openxmlformats.org/officeDocument/2006/customXml" ds:itemID="{0C50203F-D74B-43BF-9915-17E6F6FA5D1C}">
+<ds:datastoreItem xmlns:ds="http://schemas.openxmlformats.org/officeDocument/2006/customXml" ds:itemID="{1639D4AF-578B-4A3F-B7E1-DE89108F1D44}">
   <ds:schemaRefs>
     <ds:schemaRef ds:uri="http://schemas.openxmlformats.org/officeDocument/2006/bibliography"/>
   </ds:schemaRefs>

--- a/Plan.docx
+++ b/Plan.docx
@@ -3787,6 +3787,12 @@
         <w:rPr>
           <w:color w:val="A6A6A6" w:themeColor="background1" w:themeShade="A6"/>
         </w:rPr>
+        <w:t xml:space="preserve">[defect] </w:t>
+      </w:r>
+      <w:r>
+        <w:rPr>
+          <w:color w:val="A6A6A6" w:themeColor="background1" w:themeShade="A6"/>
+        </w:rPr>
         <w:t>Thêm tính năng tự động quay ngang màn hình</w:t>
       </w:r>
     </w:p>
@@ -3801,6 +3807,12 @@
           <w:color w:val="A6A6A6" w:themeColor="background1" w:themeShade="A6"/>
         </w:rPr>
       </w:pPr>
+      <w:r>
+        <w:rPr>
+          <w:color w:val="A6A6A6" w:themeColor="background1" w:themeShade="A6"/>
+        </w:rPr>
+        <w:t xml:space="preserve">[defect] </w:t>
+      </w:r>
       <w:r>
         <w:rPr>
           <w:color w:val="A6A6A6" w:themeColor="background1" w:themeShade="A6"/>
@@ -3874,6 +3886,12 @@
           <w:color w:val="A6A6A6" w:themeColor="background1" w:themeShade="A6"/>
         </w:rPr>
       </w:pPr>
+      <w:r>
+        <w:rPr>
+          <w:color w:val="A6A6A6" w:themeColor="background1" w:themeShade="A6"/>
+        </w:rPr>
+        <w:t xml:space="preserve">[defect] </w:t>
+      </w:r>
       <w:r>
         <w:rPr>
           <w:color w:val="A6A6A6" w:themeColor="background1" w:themeShade="A6"/>
@@ -4268,8 +4286,14 @@
           <w:ilvl w:val="1"/>
           <w:numId w:val="1"/>
         </w:numPr>
-      </w:pPr>
-      <w:r>
+        <w:rPr>
+          <w:color w:val="A6A6A6" w:themeColor="background1" w:themeShade="A6"/>
+        </w:rPr>
+      </w:pPr>
+      <w:r>
+        <w:rPr>
+          <w:color w:val="A6A6A6" w:themeColor="background1" w:themeShade="A6"/>
+        </w:rPr>
         <w:t>Kiên:</w:t>
       </w:r>
     </w:p>
@@ -4378,6 +4402,24 @@
         <w:rPr>
           <w:color w:val="A6A6A6" w:themeColor="background1" w:themeShade="A6"/>
         </w:rPr>
+        <w:t>nhảy</w:t>
+      </w:r>
+    </w:p>
+    <w:p>
+      <w:pPr>
+        <w:pStyle w:val="ListParagraph"/>
+        <w:numPr>
+          <w:ilvl w:val="3"/>
+          <w:numId w:val="1"/>
+        </w:numPr>
+        <w:rPr>
+          <w:color w:val="A6A6A6" w:themeColor="background1" w:themeShade="A6"/>
+        </w:rPr>
+      </w:pPr>
+      <w:r>
+        <w:rPr>
+          <w:color w:val="A6A6A6" w:themeColor="background1" w:themeShade="A6"/>
+        </w:rPr>
         <w:t>Sound lúc chết</w:t>
       </w:r>
     </w:p>
@@ -4406,8 +4448,14 @@
           <w:ilvl w:val="3"/>
           <w:numId w:val="1"/>
         </w:numPr>
-      </w:pPr>
-      <w:r>
+        <w:rPr>
+          <w:color w:val="A6A6A6" w:themeColor="background1" w:themeShade="A6"/>
+        </w:rPr>
+      </w:pPr>
+      <w:r>
+        <w:rPr>
+          <w:color w:val="A6A6A6" w:themeColor="background1" w:themeShade="A6"/>
+        </w:rPr>
         <w:t>Sound lúc nổ (bóng phá tường trong level 2 chẳng hạn)</w:t>
       </w:r>
     </w:p>
@@ -4415,11 +4463,35 @@
       <w:pPr>
         <w:pStyle w:val="ListParagraph"/>
         <w:numPr>
-          <w:ilvl w:val="2"/>
-          <w:numId w:val="1"/>
-        </w:numPr>
-      </w:pPr>
-      <w:r>
+          <w:ilvl w:val="3"/>
+          <w:numId w:val="1"/>
+        </w:numPr>
+        <w:rPr>
+          <w:color w:val="A6A6A6" w:themeColor="background1" w:themeShade="A6"/>
+        </w:rPr>
+      </w:pPr>
+      <w:r>
+        <w:rPr>
+          <w:color w:val="A6A6A6" w:themeColor="background1" w:themeShade="A6"/>
+        </w:rPr>
+        <w:t>Sound tàu ngầm</w:t>
+      </w:r>
+    </w:p>
+    <w:p>
+      <w:pPr>
+        <w:pStyle w:val="ListParagraph"/>
+        <w:numPr>
+          <w:ilvl w:val="2"/>
+          <w:numId w:val="1"/>
+        </w:numPr>
+        <w:rPr>
+          <w:color w:val="A6A6A6" w:themeColor="background1" w:themeShade="A6"/>
+        </w:rPr>
+      </w:pPr>
+      <w:r>
+        <w:rPr>
+          <w:color w:val="A6A6A6" w:themeColor="background1" w:themeShade="A6"/>
+        </w:rPr>
         <w:t>Sound trong Android</w:t>
       </w:r>
     </w:p>
@@ -4862,6 +4934,7 @@
         <w:pStyle w:val="Heading2"/>
       </w:pPr>
       <w:r>
+        <w:lastRenderedPageBreak/>
         <w:t>Chấm Project:</w:t>
       </w:r>
     </w:p>
@@ -4890,9 +4963,14 @@
           <w:ilvl w:val="0"/>
           <w:numId w:val="1"/>
         </w:numPr>
-      </w:pPr>
-      <w:r>
-        <w:lastRenderedPageBreak/>
+        <w:rPr>
+          <w:color w:val="A6A6A6" w:themeColor="background1" w:themeShade="A6"/>
+        </w:rPr>
+      </w:pPr>
+      <w:r>
+        <w:rPr>
+          <w:color w:val="A6A6A6" w:themeColor="background1" w:themeShade="A6"/>
+        </w:rPr>
         <w:t>Làm Slide:</w:t>
       </w:r>
     </w:p>
@@ -4903,8 +4981,14 @@
           <w:ilvl w:val="1"/>
           <w:numId w:val="1"/>
         </w:numPr>
-      </w:pPr>
-      <w:r>
+        <w:rPr>
+          <w:color w:val="A6A6A6" w:themeColor="background1" w:themeShade="A6"/>
+        </w:rPr>
+      </w:pPr>
+      <w:r>
+        <w:rPr>
+          <w:color w:val="A6A6A6" w:themeColor="background1" w:themeShade="A6"/>
+        </w:rPr>
         <w:t>Toàn bộ quá trình làm game</w:t>
       </w:r>
     </w:p>
@@ -4915,8 +4999,14 @@
           <w:ilvl w:val="1"/>
           <w:numId w:val="1"/>
         </w:numPr>
-      </w:pPr>
-      <w:r>
+        <w:rPr>
+          <w:color w:val="A6A6A6" w:themeColor="background1" w:themeShade="A6"/>
+        </w:rPr>
+      </w:pPr>
+      <w:r>
+        <w:rPr>
+          <w:color w:val="A6A6A6" w:themeColor="background1" w:themeShade="A6"/>
+        </w:rPr>
         <w:t>cách thức thực hiện game</w:t>
       </w:r>
     </w:p>
@@ -4927,8 +5017,14 @@
           <w:ilvl w:val="1"/>
           <w:numId w:val="1"/>
         </w:numPr>
-      </w:pPr>
-      <w:r>
+        <w:rPr>
+          <w:color w:val="A6A6A6" w:themeColor="background1" w:themeShade="A6"/>
+        </w:rPr>
+      </w:pPr>
+      <w:r>
+        <w:rPr>
+          <w:color w:val="A6A6A6" w:themeColor="background1" w:themeShade="A6"/>
+        </w:rPr>
         <w:t>lấy ý kiến của ai, test như nào...</w:t>
       </w:r>
     </w:p>
@@ -4939,8 +5035,14 @@
           <w:ilvl w:val="0"/>
           <w:numId w:val="1"/>
         </w:numPr>
-      </w:pPr>
-      <w:r>
+        <w:rPr>
+          <w:color w:val="A6A6A6" w:themeColor="background1" w:themeShade="A6"/>
+        </w:rPr>
+      </w:pPr>
+      <w:r>
+        <w:rPr>
+          <w:color w:val="A6A6A6" w:themeColor="background1" w:themeShade="A6"/>
+        </w:rPr>
         <w:t>Hoàn thiện Game, build</w:t>
       </w:r>
     </w:p>
@@ -5304,7 +5406,7 @@
     <w:lsdException w:name="Table Web 2" w:semiHidden="1" w:unhideWhenUsed="1"/>
     <w:lsdException w:name="Table Web 3" w:semiHidden="1" w:unhideWhenUsed="1"/>
     <w:lsdException w:name="Balloon Text" w:semiHidden="1" w:unhideWhenUsed="1"/>
-    <w:lsdException w:name="Table Grid" w:semiHidden="1" w:uiPriority="59" w:unhideWhenUsed="1"/>
+    <w:lsdException w:name="Table Grid" w:uiPriority="59"/>
     <w:lsdException w:name="Table Theme" w:semiHidden="1" w:unhideWhenUsed="1"/>
     <w:lsdException w:name="Placeholder Text" w:semiHidden="1"/>
     <w:lsdException w:name="No Spacing" w:uiPriority="1" w:qFormat="1"/>
